--- a/manu/manu-v7-AGE.docx
+++ b/manu/manu-v7-AGE.docx
@@ -1,6 +1,6 @@
 
 <file path=word/document.xml><?xml version="1.0" encoding="utf-8"?>
-<w:document xmlns:wpc="http://schemas.microsoft.com/office/word/2010/wordprocessingCanvas" xmlns:cx="http://schemas.microsoft.com/office/drawing/2014/chartex" xmlns:cx1="http://schemas.microsoft.com/office/drawing/2015/9/8/chartex" xmlns:cx2="http://schemas.microsoft.com/office/drawing/2015/10/21/chartex" xmlns:cx3="http://schemas.microsoft.com/office/drawing/2016/5/9/chartex" xmlns:cx4="http://schemas.microsoft.com/office/drawing/2016/5/10/chartex" xmlns:cx5="http://schemas.microsoft.com/office/drawing/2016/5/11/chartex" xmlns:cx6="http://schemas.microsoft.com/office/drawing/2016/5/12/chartex" xmlns:cx7="http://schemas.microsoft.com/office/drawing/2016/5/13/chartex" xmlns:cx8="http://schemas.microsoft.com/office/drawing/2016/5/14/chartex" xmlns:mc="http://schemas.openxmlformats.org/markup-compatibility/2006" xmlns:aink="http://schemas.microsoft.com/office/drawing/2016/ink" xmlns:am3d="http://schemas.microsoft.com/office/drawing/2017/model3d" xmlns:o="urn:schemas-microsoft-com:office:office" xmlns:r="http://schemas.openxmlformats.org/officeDocument/2006/relationships" xmlns:m="http://schemas.openxmlformats.org/officeDocument/2006/math" xmlns:v="urn:schemas-microsoft-com:vml" xmlns:wp14="http://schemas.microsoft.com/office/word/2010/wordprocessingDrawing" xmlns:wp="http://schemas.openxmlformats.org/drawingml/2006/wordprocessingDrawing" xmlns:w10="urn:schemas-microsoft-com:office:word" xmlns:w="http://schemas.openxmlformats.org/wordprocessingml/2006/main" xmlns:w14="http://schemas.microsoft.com/office/word/2010/wordml" xmlns:w15="http://schemas.microsoft.com/office/word/2012/wordml" xmlns:w16cex="http://schemas.microsoft.com/office/word/2018/wordml/cex" xmlns:w16cid="http://schemas.microsoft.com/office/word/2016/wordml/cid" xmlns:w16="http://schemas.microsoft.com/office/word/2018/wordml" xmlns:w16sdtdh="http://schemas.microsoft.com/office/word/2020/wordml/sdtdatahash" xmlns:w16se="http://schemas.microsoft.com/office/word/2015/wordml/symex" xmlns:wpg="http://schemas.microsoft.com/office/word/2010/wordprocessingGroup" xmlns:wpi="http://schemas.microsoft.com/office/word/2010/wordprocessingInk" xmlns:wne="http://schemas.microsoft.com/office/word/2006/wordml" xmlns:wps="http://schemas.microsoft.com/office/word/2010/wordprocessingShape" mc:Ignorable="w14 w15 w16se w16cid w16 w16cex w16sdtdh wp14">
+<w:document xmlns:wpc="http://schemas.microsoft.com/office/word/2010/wordprocessingCanvas" xmlns:cx="http://schemas.microsoft.com/office/drawing/2014/chartex" xmlns:cx1="http://schemas.microsoft.com/office/drawing/2015/9/8/chartex" xmlns:mc="http://schemas.openxmlformats.org/markup-compatibility/2006" xmlns:o="urn:schemas-microsoft-com:office:office" xmlns:r="http://schemas.openxmlformats.org/officeDocument/2006/relationships" xmlns:m="http://schemas.openxmlformats.org/officeDocument/2006/math" xmlns:v="urn:schemas-microsoft-com:vml" xmlns:wp14="http://schemas.microsoft.com/office/word/2010/wordprocessingDrawing" xmlns:wp="http://schemas.openxmlformats.org/drawingml/2006/wordprocessingDrawing" xmlns:w10="urn:schemas-microsoft-com:office:word" xmlns:w="http://schemas.openxmlformats.org/wordprocessingml/2006/main" xmlns:w14="http://schemas.microsoft.com/office/word/2010/wordml" xmlns:w15="http://schemas.microsoft.com/office/word/2012/wordml" xmlns:w16se="http://schemas.microsoft.com/office/word/2015/wordml/symex" xmlns:wpg="http://schemas.microsoft.com/office/word/2010/wordprocessingGroup" xmlns:wpi="http://schemas.microsoft.com/office/word/2010/wordprocessingInk" xmlns:wne="http://schemas.microsoft.com/office/word/2006/wordml" xmlns:wps="http://schemas.microsoft.com/office/word/2010/wordprocessingShape" mc:Ignorable="w14 w15 w16se wp14">
   <w:body>
     <w:p>
       <w:pPr>
@@ -107,23 +107,41 @@
           <w:bCs/>
           <w:szCs w:val="24"/>
         </w:rPr>
-        <w:t xml:space="preserve">NOTE: This template is meant to provide high-level assistance with formatting manuscripts for submission to </w:t>
-      </w:r>
+        <w:t xml:space="preserve">NOTE: This template </w:t>
+      </w:r>
+      <w:proofErr w:type="gramStart"/>
+      <w:r>
+        <w:rPr>
+          <w:bCs/>
+          <w:szCs w:val="24"/>
+        </w:rPr>
+        <w:t>is meant</w:t>
+      </w:r>
+      <w:proofErr w:type="gramEnd"/>
+      <w:r>
+        <w:rPr>
+          <w:bCs/>
+          <w:szCs w:val="24"/>
+        </w:rPr>
+        <w:t xml:space="preserve"> to provide high-level assistance with formatting manuscripts for submission to </w:t>
+      </w:r>
+      <w:proofErr w:type="spellStart"/>
       <w:r>
         <w:rPr>
           <w:bCs/>
           <w:i/>
           <w:szCs w:val="24"/>
         </w:rPr>
-        <w:t>Agrosystems, Geoscience</w:t>
-      </w:r>
+        <w:t>Agrosystems</w:t>
+      </w:r>
+      <w:proofErr w:type="spellEnd"/>
       <w:r>
         <w:rPr>
           <w:bCs/>
           <w:i/>
           <w:szCs w:val="24"/>
         </w:rPr>
-        <w:t>s</w:t>
+        <w:t>, Geoscience</w:t>
       </w:r>
       <w:r>
         <w:rPr>
@@ -131,6 +149,14 @@
           <w:i/>
           <w:szCs w:val="24"/>
         </w:rPr>
+        <w:t>s</w:t>
+      </w:r>
+      <w:r>
+        <w:rPr>
+          <w:bCs/>
+          <w:i/>
+          <w:szCs w:val="24"/>
+        </w:rPr>
         <w:t xml:space="preserve"> &amp; Environment</w:t>
       </w:r>
       <w:r>
@@ -145,7 +171,23 @@
           <w:bCs/>
           <w:szCs w:val="24"/>
         </w:rPr>
-        <w:t>More information is provided about the formatting of each of these sections in</w:t>
+        <w:t xml:space="preserve">More information </w:t>
+      </w:r>
+      <w:proofErr w:type="gramStart"/>
+      <w:r>
+        <w:rPr>
+          <w:bCs/>
+          <w:szCs w:val="24"/>
+        </w:rPr>
+        <w:t>is provided</w:t>
+      </w:r>
+      <w:proofErr w:type="gramEnd"/>
+      <w:r>
+        <w:rPr>
+          <w:bCs/>
+          <w:szCs w:val="24"/>
+        </w:rPr>
+        <w:t xml:space="preserve"> about the formatting of each of these sections in</w:t>
       </w:r>
       <w:r>
         <w:rPr>
@@ -263,12 +305,14 @@
         </w:rPr>
         <w:t xml:space="preserve">Cover crops increased water held at field capacity in </w:t>
       </w:r>
+      <w:proofErr w:type="gramStart"/>
       <w:r>
         <w:rPr>
           <w:szCs w:val="24"/>
         </w:rPr>
         <w:t>2</w:t>
       </w:r>
+      <w:proofErr w:type="gramEnd"/>
       <w:r>
         <w:rPr>
           <w:szCs w:val="24"/>
@@ -462,8 +506,30 @@
         <w:rPr>
           <w:szCs w:val="24"/>
         </w:rPr>
-        <w:t>V.A. Nichols, E. B. Moore, S Gailans, M Liebamn</w:t>
-      </w:r>
+        <w:t xml:space="preserve">V.A. Nichols, E. B. Moore, S </w:t>
+      </w:r>
+      <w:proofErr w:type="spellStart"/>
+      <w:r>
+        <w:rPr>
+          <w:szCs w:val="24"/>
+        </w:rPr>
+        <w:t>Gailans</w:t>
+      </w:r>
+      <w:proofErr w:type="spellEnd"/>
+      <w:r>
+        <w:rPr>
+          <w:szCs w:val="24"/>
+        </w:rPr>
+        <w:t xml:space="preserve">, M </w:t>
+      </w:r>
+      <w:proofErr w:type="spellStart"/>
+      <w:r>
+        <w:rPr>
+          <w:szCs w:val="24"/>
+        </w:rPr>
+        <w:t>Liebamn</w:t>
+      </w:r>
+      <w:proofErr w:type="spellEnd"/>
     </w:p>
     <w:p>
       <w:pPr>
@@ -563,7 +629,33 @@
           <w:sz w:val="24"/>
           <w:szCs w:val="24"/>
         </w:rPr>
-        <w:t>The abstract should be a single paragraph of 250 words or less. It should be specific, telling why and how the study was made, what the results were, and why they were important. The abstract should read like a “mini-manuscript” with 1 to 2 sentences each for a justification/rationale, objective(s), methods, results, and conclusion.</w:t>
+        <w:t xml:space="preserve">The abstract should be a single paragraph of 250 words or less. It should be specific, telling why and how the study </w:t>
+      </w:r>
+      <w:proofErr w:type="gramStart"/>
+      <w:r>
+        <w:rPr>
+          <w:b w:val="0"/>
+          <w:i/>
+          <w:iCs/>
+          <w:caps w:val="0"/>
+          <w:kern w:val="0"/>
+          <w:sz w:val="24"/>
+          <w:szCs w:val="24"/>
+        </w:rPr>
+        <w:t>was made</w:t>
+      </w:r>
+      <w:proofErr w:type="gramEnd"/>
+      <w:r>
+        <w:rPr>
+          <w:b w:val="0"/>
+          <w:i/>
+          <w:iCs/>
+          <w:caps w:val="0"/>
+          <w:kern w:val="0"/>
+          <w:sz w:val="24"/>
+          <w:szCs w:val="24"/>
+        </w:rPr>
+        <w:t>, what the results were, and why they were important. The abstract should read like a “mini-manuscript” with 1 to 2 sentences each for a justification/rationale, objective(s), methods, results, and conclusion.</w:t>
       </w:r>
     </w:p>
     <w:p>
@@ -595,14 +687,32 @@
           <w:sz w:val="24"/>
           <w:szCs w:val="24"/>
         </w:rPr>
-        <w:t>Addition of an over-wintering cereal rye (Secale cereal) cover crop</w:t>
-      </w:r>
+        <w:t>Addition of an over-wintering cereal rye (</w:t>
+      </w:r>
+      <w:proofErr w:type="spellStart"/>
       <w:r>
         <w:rPr>
           <w:rFonts w:ascii="Times New Roman" w:eastAsia="Times New Roman" w:hAnsi="Times New Roman" w:cs="Times New Roman"/>
           <w:sz w:val="24"/>
           <w:szCs w:val="24"/>
         </w:rPr>
+        <w:t>Secale</w:t>
+      </w:r>
+      <w:proofErr w:type="spellEnd"/>
+      <w:r>
+        <w:rPr>
+          <w:rFonts w:ascii="Times New Roman" w:eastAsia="Times New Roman" w:hAnsi="Times New Roman" w:cs="Times New Roman"/>
+          <w:sz w:val="24"/>
+          <w:szCs w:val="24"/>
+        </w:rPr>
+        <w:t xml:space="preserve"> cereal) cover crop</w:t>
+      </w:r>
+      <w:r>
+        <w:rPr>
+          <w:rFonts w:ascii="Times New Roman" w:eastAsia="Times New Roman" w:hAnsi="Times New Roman" w:cs="Times New Roman"/>
+          <w:sz w:val="24"/>
+          <w:szCs w:val="24"/>
+        </w:rPr>
         <w:t xml:space="preserve"> (CC)</w:t>
       </w:r>
       <w:r>
@@ -611,14 +721,50 @@
           <w:sz w:val="24"/>
           <w:szCs w:val="24"/>
         </w:rPr>
-        <w:t xml:space="preserve"> to Midwestern maize (Zea mays)-based systems offers several environmental benefits, but the long-term effects on soil hydrological properties is not well-understood. We utilized four long-term </w:t>
-      </w:r>
+        <w:t xml:space="preserve"> to Midwestern maize (</w:t>
+      </w:r>
+      <w:proofErr w:type="spellStart"/>
       <w:r>
         <w:rPr>
           <w:rFonts w:ascii="Times New Roman" w:eastAsia="Times New Roman" w:hAnsi="Times New Roman" w:cs="Times New Roman"/>
           <w:sz w:val="24"/>
           <w:szCs w:val="24"/>
         </w:rPr>
+        <w:t>Zea</w:t>
+      </w:r>
+      <w:proofErr w:type="spellEnd"/>
+      <w:r>
+        <w:rPr>
+          <w:rFonts w:ascii="Times New Roman" w:eastAsia="Times New Roman" w:hAnsi="Times New Roman" w:cs="Times New Roman"/>
+          <w:sz w:val="24"/>
+          <w:szCs w:val="24"/>
+        </w:rPr>
+        <w:t xml:space="preserve"> mays)-based systems offers several environmental benefits, but the long-term effects on soil hydrological properties is not </w:t>
+      </w:r>
+      <w:proofErr w:type="gramStart"/>
+      <w:r>
+        <w:rPr>
+          <w:rFonts w:ascii="Times New Roman" w:eastAsia="Times New Roman" w:hAnsi="Times New Roman" w:cs="Times New Roman"/>
+          <w:sz w:val="24"/>
+          <w:szCs w:val="24"/>
+        </w:rPr>
+        <w:t>well-understood</w:t>
+      </w:r>
+      <w:proofErr w:type="gramEnd"/>
+      <w:r>
+        <w:rPr>
+          <w:rFonts w:ascii="Times New Roman" w:eastAsia="Times New Roman" w:hAnsi="Times New Roman" w:cs="Times New Roman"/>
+          <w:sz w:val="24"/>
+          <w:szCs w:val="24"/>
+        </w:rPr>
+        <w:t xml:space="preserve">. We utilized four long-term </w:t>
+      </w:r>
+      <w:r>
+        <w:rPr>
+          <w:rFonts w:ascii="Times New Roman" w:eastAsia="Times New Roman" w:hAnsi="Times New Roman" w:cs="Times New Roman"/>
+          <w:sz w:val="24"/>
+          <w:szCs w:val="24"/>
+        </w:rPr>
         <w:t>(10+ year) no-till</w:t>
       </w:r>
       <w:r>
@@ -731,73 +877,27 @@
           <w:sz w:val="24"/>
           <w:szCs w:val="24"/>
         </w:rPr>
-        <w:t xml:space="preserve">Pore-size distribution indices and air-entry potentials were estimated from non-linear model fits to the soil water retention curves. Water contents at saturation and at field capacity (-100 cm water) were taken directly from the data. Neither </w:t>
-      </w:r>
-      <w:commentRangeStart w:id="0"/>
-      <w:commentRangeStart w:id="1"/>
+        <w:t xml:space="preserve">Pore-size distribution indices and air-entry potentials </w:t>
+      </w:r>
+      <w:proofErr w:type="gramStart"/>
       <w:r>
         <w:rPr>
           <w:rFonts w:ascii="Times New Roman" w:eastAsia="Times New Roman" w:hAnsi="Times New Roman" w:cs="Times New Roman"/>
           <w:sz w:val="24"/>
           <w:szCs w:val="24"/>
         </w:rPr>
-        <w:t xml:space="preserve">pore-size distribution </w:t>
-      </w:r>
-      <w:commentRangeEnd w:id="0"/>
+        <w:t>were estimated</w:t>
+      </w:r>
+      <w:proofErr w:type="gramEnd"/>
       <w:r>
         <w:rPr>
           <w:rFonts w:ascii="Times New Roman" w:eastAsia="Times New Roman" w:hAnsi="Times New Roman" w:cs="Times New Roman"/>
           <w:sz w:val="24"/>
           <w:szCs w:val="24"/>
         </w:rPr>
-        <w:commentReference w:id="0"/>
-      </w:r>
-      <w:commentRangeEnd w:id="1"/>
-      <w:r>
-        <w:rPr>
-          <w:rFonts w:ascii="Times New Roman" w:eastAsia="Times New Roman" w:hAnsi="Times New Roman" w:cs="Times New Roman"/>
-          <w:sz w:val="24"/>
-          <w:szCs w:val="24"/>
-        </w:rPr>
-        <w:commentReference w:id="1"/>
-      </w:r>
-      <w:r>
-        <w:rPr>
-          <w:rFonts w:ascii="Times New Roman" w:eastAsia="Times New Roman" w:hAnsi="Times New Roman" w:cs="Times New Roman"/>
-          <w:sz w:val="24"/>
-          <w:szCs w:val="24"/>
-        </w:rPr>
-        <w:t xml:space="preserve">nor </w:t>
-      </w:r>
-      <w:commentRangeStart w:id="2"/>
-      <w:commentRangeStart w:id="3"/>
-      <w:r>
-        <w:rPr>
-          <w:rFonts w:ascii="Times New Roman" w:eastAsia="Times New Roman" w:hAnsi="Times New Roman" w:cs="Times New Roman"/>
-          <w:sz w:val="24"/>
-          <w:szCs w:val="24"/>
-        </w:rPr>
-        <w:t xml:space="preserve">air-entry potential </w:t>
-      </w:r>
-      <w:commentRangeEnd w:id="2"/>
-      <w:r>
-        <w:rPr>
-          <w:rFonts w:ascii="Times New Roman" w:eastAsia="Times New Roman" w:hAnsi="Times New Roman" w:cs="Times New Roman"/>
-          <w:sz w:val="24"/>
-          <w:szCs w:val="24"/>
-        </w:rPr>
-        <w:commentReference w:id="2"/>
-      </w:r>
-      <w:commentRangeEnd w:id="3"/>
-      <w:r>
-        <w:rPr>
-          <w:rFonts w:ascii="Times New Roman" w:eastAsia="Times New Roman" w:hAnsi="Times New Roman" w:cs="Times New Roman"/>
-          <w:sz w:val="24"/>
-          <w:szCs w:val="24"/>
-        </w:rPr>
-        <w:commentReference w:id="3"/>
-      </w:r>
-      <w:ins w:id="4" w:author="Nichols, Virginia A [AGRON]" w:date="2021-04-12T16:40:00Z">
+        <w:t xml:space="preserve"> from non-linear model fits to the soil water retention curves. Water contents at saturation and at field capacity (-100 cm water) were taken directly from the data. Neither pore-size distribution nor air-entry potential </w:t>
+      </w:r>
+      <w:ins w:id="0" w:author="Nichols, Virginia A [AGRON]" w:date="2021-04-12T16:40:00Z">
         <w:r>
           <w:rPr>
             <w:rFonts w:ascii="Times New Roman" w:eastAsia="Times New Roman" w:hAnsi="Times New Roman" w:cs="Times New Roman"/>
@@ -901,22 +1001,58 @@
           <w:sz w:val="24"/>
           <w:szCs w:val="24"/>
         </w:rPr>
-        <w:t>1.2% (SE:0.4%)</w:t>
-      </w:r>
+        <w:t>1.2% (SE</w:t>
+      </w:r>
+      <w:proofErr w:type="gramStart"/>
       <w:r>
         <w:rPr>
           <w:rFonts w:ascii="Times New Roman" w:eastAsia="Times New Roman" w:hAnsi="Times New Roman" w:cs="Times New Roman"/>
           <w:sz w:val="24"/>
           <w:szCs w:val="24"/>
         </w:rPr>
-        <w:t xml:space="preserve">, respectively. These changes were not related to above-ground biomass production of the </w:t>
-      </w:r>
+        <w:t>:0.4</w:t>
+      </w:r>
+      <w:proofErr w:type="gramEnd"/>
       <w:r>
         <w:rPr>
           <w:rFonts w:ascii="Times New Roman" w:eastAsia="Times New Roman" w:hAnsi="Times New Roman" w:cs="Times New Roman"/>
           <w:sz w:val="24"/>
           <w:szCs w:val="24"/>
         </w:rPr>
+        <w:t>%)</w:t>
+      </w:r>
+      <w:r>
+        <w:rPr>
+          <w:rFonts w:ascii="Times New Roman" w:eastAsia="Times New Roman" w:hAnsi="Times New Roman" w:cs="Times New Roman"/>
+          <w:sz w:val="24"/>
+          <w:szCs w:val="24"/>
+        </w:rPr>
+        <w:t xml:space="preserve">, respectively. These changes were not related to </w:t>
+      </w:r>
+      <w:proofErr w:type="gramStart"/>
+      <w:r>
+        <w:rPr>
+          <w:rFonts w:ascii="Times New Roman" w:eastAsia="Times New Roman" w:hAnsi="Times New Roman" w:cs="Times New Roman"/>
+          <w:sz w:val="24"/>
+          <w:szCs w:val="24"/>
+        </w:rPr>
+        <w:t>above-ground</w:t>
+      </w:r>
+      <w:proofErr w:type="gramEnd"/>
+      <w:r>
+        <w:rPr>
+          <w:rFonts w:ascii="Times New Roman" w:eastAsia="Times New Roman" w:hAnsi="Times New Roman" w:cs="Times New Roman"/>
+          <w:sz w:val="24"/>
+          <w:szCs w:val="24"/>
+        </w:rPr>
+        <w:t xml:space="preserve"> biomass production of the </w:t>
+      </w:r>
+      <w:r>
+        <w:rPr>
+          <w:rFonts w:ascii="Times New Roman" w:eastAsia="Times New Roman" w:hAnsi="Times New Roman" w:cs="Times New Roman"/>
+          <w:sz w:val="24"/>
+          <w:szCs w:val="24"/>
+        </w:rPr>
         <w:t>CC</w:t>
       </w:r>
       <w:r>
@@ -965,7 +1101,7 @@
           <w:sz w:val="24"/>
           <w:szCs w:val="24"/>
         </w:rPr>
-        <w:t>causal model relating cover crops to soil properties relevant to soil water</w:t>
+        <w:t xml:space="preserve">causal model relating </w:t>
       </w:r>
       <w:r>
         <w:rPr>
@@ -973,6 +1109,22 @@
           <w:sz w:val="24"/>
           <w:szCs w:val="24"/>
         </w:rPr>
+        <w:t>CCs</w:t>
+      </w:r>
+      <w:r>
+        <w:rPr>
+          <w:rFonts w:ascii="Times New Roman" w:eastAsia="Times New Roman" w:hAnsi="Times New Roman" w:cs="Times New Roman"/>
+          <w:sz w:val="24"/>
+          <w:szCs w:val="24"/>
+        </w:rPr>
+        <w:t xml:space="preserve"> to soil properties relevant to soil water</w:t>
+      </w:r>
+      <w:r>
+        <w:rPr>
+          <w:rFonts w:ascii="Times New Roman" w:eastAsia="Times New Roman" w:hAnsi="Times New Roman" w:cs="Times New Roman"/>
+          <w:sz w:val="24"/>
+          <w:szCs w:val="24"/>
+        </w:rPr>
         <w:t xml:space="preserve">, which </w:t>
       </w:r>
       <w:r>
@@ -1005,14 +1157,32 @@
           <w:sz w:val="24"/>
           <w:szCs w:val="24"/>
         </w:rPr>
-        <w:t xml:space="preserve">root measurements may be key to </w:t>
-      </w:r>
+        <w:t xml:space="preserve">root </w:t>
+      </w:r>
+      <w:proofErr w:type="gramStart"/>
       <w:r>
         <w:rPr>
           <w:rFonts w:ascii="Times New Roman" w:eastAsia="Times New Roman" w:hAnsi="Times New Roman" w:cs="Times New Roman"/>
           <w:sz w:val="24"/>
           <w:szCs w:val="24"/>
         </w:rPr>
+        <w:t>measurements</w:t>
+      </w:r>
+      <w:proofErr w:type="gramEnd"/>
+      <w:r>
+        <w:rPr>
+          <w:rFonts w:ascii="Times New Roman" w:eastAsia="Times New Roman" w:hAnsi="Times New Roman" w:cs="Times New Roman"/>
+          <w:sz w:val="24"/>
+          <w:szCs w:val="24"/>
+        </w:rPr>
+        <w:t xml:space="preserve"> may be key to </w:t>
+      </w:r>
+      <w:r>
+        <w:rPr>
+          <w:rFonts w:ascii="Times New Roman" w:eastAsia="Times New Roman" w:hAnsi="Times New Roman" w:cs="Times New Roman"/>
+          <w:sz w:val="24"/>
+          <w:szCs w:val="24"/>
+        </w:rPr>
         <w:t>understanding</w:t>
       </w:r>
       <w:r>
@@ -1037,8 +1207,24 @@
           <w:sz w:val="24"/>
           <w:szCs w:val="24"/>
         </w:rPr>
+        <w:t>CC</w:t>
+      </w:r>
+      <w:r>
+        <w:rPr>
+          <w:rFonts w:ascii="Times New Roman" w:eastAsia="Times New Roman" w:hAnsi="Times New Roman" w:cs="Times New Roman"/>
+          <w:sz w:val="24"/>
+          <w:szCs w:val="24"/>
+        </w:rPr>
+        <w:t xml:space="preserve">s </w:t>
+      </w:r>
+      <w:r>
+        <w:rPr>
+          <w:rFonts w:ascii="Times New Roman" w:eastAsia="Times New Roman" w:hAnsi="Times New Roman" w:cs="Times New Roman"/>
+          <w:sz w:val="24"/>
+          <w:szCs w:val="24"/>
+        </w:rPr>
         <w:lastRenderedPageBreak/>
-        <w:t>CC</w:t>
+        <w:t>on</w:t>
       </w:r>
       <w:r>
         <w:rPr>
@@ -1046,7 +1232,7 @@
           <w:sz w:val="24"/>
           <w:szCs w:val="24"/>
         </w:rPr>
-        <w:t xml:space="preserve">s </w:t>
+        <w:t xml:space="preserve"> soil </w:t>
       </w:r>
       <w:r>
         <w:rPr>
@@ -1054,7 +1240,7 @@
           <w:sz w:val="24"/>
           <w:szCs w:val="24"/>
         </w:rPr>
-        <w:t>on</w:t>
+        <w:t>water storage</w:t>
       </w:r>
       <w:r>
         <w:rPr>
@@ -1062,7 +1248,7 @@
           <w:sz w:val="24"/>
           <w:szCs w:val="24"/>
         </w:rPr>
-        <w:t xml:space="preserve"> soil </w:t>
+        <w:t xml:space="preserve">. </w:t>
       </w:r>
       <w:r>
         <w:rPr>
@@ -1070,7 +1256,7 @@
           <w:sz w:val="24"/>
           <w:szCs w:val="24"/>
         </w:rPr>
-        <w:t>water storage</w:t>
+        <w:t>Our results demonstrate m</w:t>
       </w:r>
       <w:r>
         <w:rPr>
@@ -1078,23 +1264,25 @@
           <w:sz w:val="24"/>
           <w:szCs w:val="24"/>
         </w:rPr>
-        <w:t xml:space="preserve">. </w:t>
-      </w:r>
+        <w:t xml:space="preserve">ore research </w:t>
+      </w:r>
+      <w:proofErr w:type="gramStart"/>
       <w:r>
         <w:rPr>
           <w:rFonts w:ascii="Times New Roman" w:eastAsia="Times New Roman" w:hAnsi="Times New Roman" w:cs="Times New Roman"/>
           <w:sz w:val="24"/>
           <w:szCs w:val="24"/>
         </w:rPr>
-        <w:t>Our results demonstrate m</w:t>
-      </w:r>
+        <w:t>is needed</w:t>
+      </w:r>
+      <w:proofErr w:type="gramEnd"/>
       <w:r>
         <w:rPr>
           <w:rFonts w:ascii="Times New Roman" w:eastAsia="Times New Roman" w:hAnsi="Times New Roman" w:cs="Times New Roman"/>
           <w:sz w:val="24"/>
           <w:szCs w:val="24"/>
         </w:rPr>
-        <w:t xml:space="preserve">ore research is needed on the exact mechanisms by which </w:t>
+        <w:t xml:space="preserve"> on the exact mechanisms by which </w:t>
       </w:r>
       <w:r>
         <w:rPr>
@@ -1177,38 +1365,110 @@
           <w:iCs/>
           <w:szCs w:val="24"/>
         </w:rPr>
-        <w:t>Keep the introduction short, but include (i) a brief statement of the problem that justifies doing the work, or the hypothesis on which it is based; (ii) the findings of others that will be further developed or challenged; and (iii) an explanation of the general approach and objectives. This last part may indicate the means by which the question was examined, especially if the methods are new.</w:t>
-      </w:r>
-    </w:p>
-    <w:p>
-      <w:pPr>
-        <w:spacing w:line="480" w:lineRule="auto"/>
-      </w:pPr>
-      <w:r>
-        <w:t>Addition of an over-wintering cereal rye (</w:t>
-      </w:r>
+        <w:t>Keep the introduction short, but include (</w:t>
+      </w:r>
+      <w:proofErr w:type="spellStart"/>
       <w:r>
         <w:rPr>
           <w:i/>
           <w:iCs/>
-        </w:rPr>
-        <w:t>Secale cereal</w:t>
-      </w:r>
-      <w:r>
-        <w:t>) cover crop</w:t>
-      </w:r>
-      <w:r>
-        <w:t xml:space="preserve"> (CC)</w:t>
-      </w:r>
-      <w:r>
-        <w:t xml:space="preserve"> to Midwestern maize (</w:t>
-      </w:r>
+          <w:szCs w:val="24"/>
+        </w:rPr>
+        <w:t>i</w:t>
+      </w:r>
+      <w:proofErr w:type="spellEnd"/>
       <w:r>
         <w:rPr>
           <w:i/>
           <w:iCs/>
-        </w:rPr>
-        <w:t>Zea mays</w:t>
+          <w:szCs w:val="24"/>
+        </w:rPr>
+        <w:t xml:space="preserve">) a brief statement of the problem that justifies doing the work, or the hypothesis on which it </w:t>
+      </w:r>
+      <w:proofErr w:type="gramStart"/>
+      <w:r>
+        <w:rPr>
+          <w:i/>
+          <w:iCs/>
+          <w:szCs w:val="24"/>
+        </w:rPr>
+        <w:t>is based</w:t>
+      </w:r>
+      <w:proofErr w:type="gramEnd"/>
+      <w:r>
+        <w:rPr>
+          <w:i/>
+          <w:iCs/>
+          <w:szCs w:val="24"/>
+        </w:rPr>
+        <w:t xml:space="preserve">; (ii) the findings of others that will be further developed or challenged; and (iii) an explanation of the general approach and objectives. This last part may indicate the means by which the question </w:t>
+      </w:r>
+      <w:proofErr w:type="gramStart"/>
+      <w:r>
+        <w:rPr>
+          <w:i/>
+          <w:iCs/>
+          <w:szCs w:val="24"/>
+        </w:rPr>
+        <w:t>was examined</w:t>
+      </w:r>
+      <w:proofErr w:type="gramEnd"/>
+      <w:r>
+        <w:rPr>
+          <w:i/>
+          <w:iCs/>
+          <w:szCs w:val="24"/>
+        </w:rPr>
+        <w:t>, especially if the methods are new.</w:t>
+      </w:r>
+    </w:p>
+    <w:p>
+      <w:pPr>
+        <w:spacing w:line="480" w:lineRule="auto"/>
+      </w:pPr>
+      <w:r>
+        <w:t>Addition of an over-wintering cereal rye (</w:t>
+      </w:r>
+      <w:proofErr w:type="spellStart"/>
+      <w:r>
+        <w:rPr>
+          <w:i/>
+          <w:iCs/>
+        </w:rPr>
+        <w:t>Secale</w:t>
+      </w:r>
+      <w:proofErr w:type="spellEnd"/>
+      <w:r>
+        <w:rPr>
+          <w:i/>
+          <w:iCs/>
+        </w:rPr>
+        <w:t xml:space="preserve"> cereal</w:t>
+      </w:r>
+      <w:r>
+        <w:t>) cover crop</w:t>
+      </w:r>
+      <w:r>
+        <w:t xml:space="preserve"> (CC)</w:t>
+      </w:r>
+      <w:r>
+        <w:t xml:space="preserve"> to Midwestern maize (</w:t>
+      </w:r>
+      <w:proofErr w:type="spellStart"/>
+      <w:r>
+        <w:rPr>
+          <w:i/>
+          <w:iCs/>
+        </w:rPr>
+        <w:t>Zea</w:t>
+      </w:r>
+      <w:proofErr w:type="spellEnd"/>
+      <w:r>
+        <w:rPr>
+          <w:i/>
+          <w:iCs/>
+        </w:rPr>
+        <w:t xml:space="preserve"> mays</w:t>
       </w:r>
       <w:r>
         <w:t>)-based systems offers several environmental benefits</w:t>
@@ -1241,7 +1501,23 @@
         <w:t>on maize yields in the short term</w:t>
       </w:r>
       <w:r>
-        <w:t xml:space="preserve"> (Marcillo and Miguez 2017)</w:t>
+        <w:t xml:space="preserve"> (</w:t>
+      </w:r>
+      <w:proofErr w:type="spellStart"/>
+      <w:r>
+        <w:t>Marcillo</w:t>
+      </w:r>
+      <w:proofErr w:type="spellEnd"/>
+      <w:r>
+        <w:t xml:space="preserve"> and </w:t>
+      </w:r>
+      <w:proofErr w:type="spellStart"/>
+      <w:r>
+        <w:t>Miguez</w:t>
+      </w:r>
+      <w:proofErr w:type="spellEnd"/>
+      <w:r>
+        <w:t xml:space="preserve"> 2017)</w:t>
       </w:r>
       <w:r>
         <w:t xml:space="preserve">, </w:t>
@@ -1283,10 +1559,26 @@
         <w:t>CCs</w:t>
       </w:r>
       <w:r>
-        <w:t xml:space="preserve"> may induce soil changes such as increased organic matter (Moore et al. 2014) or lower bulk densities (Villamil et al 2006</w:t>
-      </w:r>
-      <w:r>
-        <w:t>, Chalise et al. 2019</w:t>
+        <w:t xml:space="preserve"> may induce soil changes such as increased organic matter (Moore et al. 2014) or lower bulk densities (</w:t>
+      </w:r>
+      <w:proofErr w:type="spellStart"/>
+      <w:r>
+        <w:t>Villamil</w:t>
+      </w:r>
+      <w:proofErr w:type="spellEnd"/>
+      <w:r>
+        <w:t xml:space="preserve"> et al 2006</w:t>
+      </w:r>
+      <w:r>
+        <w:t xml:space="preserve">, </w:t>
+      </w:r>
+      <w:proofErr w:type="spellStart"/>
+      <w:r>
+        <w:t>Chalise</w:t>
+      </w:r>
+      <w:proofErr w:type="spellEnd"/>
+      <w:r>
+        <w:t xml:space="preserve"> et al. 2019</w:t>
       </w:r>
       <w:r>
         <w:t xml:space="preserve">) that in theory could result in more water storage capacity, and therefore buffer crop yields against drought stress (Williams et al. 2016, Kane et al. 2021). </w:t>
@@ -1301,20 +1593,124 @@
         <w:t>CCs</w:t>
       </w:r>
       <w:r>
-        <w:t xml:space="preserve"> can promote an increased capacity for soil to store water and higher infiltration rates (Basche and DeLonge 2017, Basche and DeLonge 2019). However, to our knowledge there are few studies supporting these findings in Midwestern cover cropping contexts, and they report </w:t>
+        <w:t xml:space="preserve"> can promote an increased capacity for soil to store water and higher infiltration rates (</w:t>
+      </w:r>
+      <w:proofErr w:type="spellStart"/>
+      <w:r>
+        <w:t>Basche</w:t>
+      </w:r>
+      <w:proofErr w:type="spellEnd"/>
+      <w:r>
+        <w:t xml:space="preserve"> and </w:t>
+      </w:r>
+      <w:proofErr w:type="spellStart"/>
+      <w:r>
+        <w:t>DeLonge</w:t>
+      </w:r>
+      <w:proofErr w:type="spellEnd"/>
+      <w:r>
+        <w:t xml:space="preserve"> 2017, </w:t>
+      </w:r>
+      <w:proofErr w:type="spellStart"/>
+      <w:r>
+        <w:t>Basche</w:t>
+      </w:r>
+      <w:proofErr w:type="spellEnd"/>
+      <w:r>
+        <w:t xml:space="preserve"> and </w:t>
+      </w:r>
+      <w:proofErr w:type="spellStart"/>
+      <w:r>
+        <w:t>DeLonge</w:t>
+      </w:r>
+      <w:proofErr w:type="spellEnd"/>
+      <w:r>
+        <w:t xml:space="preserve"> 2019). However, to our </w:t>
+      </w:r>
+      <w:proofErr w:type="gramStart"/>
+      <w:r>
+        <w:t>knowledge</w:t>
+      </w:r>
+      <w:proofErr w:type="gramEnd"/>
+      <w:r>
+        <w:t xml:space="preserve"> there are few studies supporting these findings in Midwestern cover cropping contexts, and they report </w:t>
       </w:r>
       <w:r>
         <w:lastRenderedPageBreak/>
-        <w:t>contradicting results (Villamil et al. 2006, Basche et al. 2016</w:t>
+        <w:t>contradicting results (</w:t>
+      </w:r>
+      <w:proofErr w:type="spellStart"/>
+      <w:r>
+        <w:t>Villamil</w:t>
+      </w:r>
+      <w:proofErr w:type="spellEnd"/>
+      <w:r>
+        <w:t xml:space="preserve"> et al. 2006, </w:t>
+      </w:r>
+      <w:proofErr w:type="spellStart"/>
+      <w:r>
+        <w:t>Basche</w:t>
+      </w:r>
+      <w:proofErr w:type="spellEnd"/>
+      <w:r>
+        <w:t xml:space="preserve"> et al. 2016</w:t>
       </w:r>
       <w:r>
         <w:t>, Irmak et al. 2018</w:t>
       </w:r>
       <w:r>
-        <w:t xml:space="preserve">). Region-specific studies are needed, as climatic and managerial constraints of maize-soybean rotations can limit cover crop options and growth potential (Strock et al. 2004, Baker and Griffis 2009, Nichols and Martinez-Feria 2021). </w:t>
-      </w:r>
-      <w:r>
-        <w:t xml:space="preserve">The duration of cover cropping may also impact whether changes in soil structure are detected. Long-term studies on tillage have shown significant, but slow changes to the soil after implementing no-till (al-Kaisi et al. 2014, Cusser et al. 2020). Addition of cover crops may likewise require several years before improved soil hydrological properties can be detected, necessitating data collection from long-term experiments.  </w:t>
+        <w:t>). Region-specific studies are needed, as climatic and managerial constraints of maize-soybean rotations can limit cover crop options and growth potential (</w:t>
+      </w:r>
+      <w:proofErr w:type="spellStart"/>
+      <w:r>
+        <w:t>Strock</w:t>
+      </w:r>
+      <w:proofErr w:type="spellEnd"/>
+      <w:r>
+        <w:t xml:space="preserve"> et al. 2004, Baker and </w:t>
+      </w:r>
+      <w:proofErr w:type="spellStart"/>
+      <w:r>
+        <w:t>Griffis</w:t>
+      </w:r>
+      <w:proofErr w:type="spellEnd"/>
+      <w:r>
+        <w:t xml:space="preserve"> 2009, Nichols and Martinez-Feria 2021). </w:t>
+      </w:r>
+      <w:r>
+        <w:t xml:space="preserve">The duration of cover cropping may also </w:t>
+      </w:r>
+      <w:proofErr w:type="gramStart"/>
+      <w:r>
+        <w:t>impact</w:t>
+      </w:r>
+      <w:proofErr w:type="gramEnd"/>
+      <w:r>
+        <w:t xml:space="preserve"> whether changes in soil structure are detected. Long-term studies on tillage have shown significant, but slow changes to the soil after implementing no-till (al-</w:t>
+      </w:r>
+      <w:proofErr w:type="spellStart"/>
+      <w:r>
+        <w:t>Kaisi</w:t>
+      </w:r>
+      <w:proofErr w:type="spellEnd"/>
+      <w:r>
+        <w:t xml:space="preserve"> et al. 2014, </w:t>
+      </w:r>
+      <w:proofErr w:type="spellStart"/>
+      <w:r>
+        <w:t>Cusser</w:t>
+      </w:r>
+      <w:proofErr w:type="spellEnd"/>
+      <w:r>
+        <w:t xml:space="preserve"> et al. 2020). Addition of cover crops may likewise require several years before improved soil hydrological properties </w:t>
+      </w:r>
+      <w:proofErr w:type="gramStart"/>
+      <w:r>
+        <w:t>can be detected</w:t>
+      </w:r>
+      <w:proofErr w:type="gramEnd"/>
+      <w:r>
+        <w:t xml:space="preserve">, necessitating data collection from long-term experiments.  </w:t>
       </w:r>
     </w:p>
     <w:p>
@@ -1325,7 +1721,23 @@
         <w:t xml:space="preserve">Lastly, </w:t>
       </w:r>
       <w:r>
-        <w:t xml:space="preserve">while shallow soil depths (0-10cm) may be more responsive to cover crop effects (e.g. Moore et al. 2014, Kaspar et al. 2006, the nature conservancy thing), deeper depths may be more important when considering the soil’s contribution to the crop’s water supply (Asbjornsen et al 2008, Williams et al. 2008, </w:t>
+        <w:t xml:space="preserve">while shallow soil depths (0-10cm) may be more responsive to cover crop effects (e.g. Moore et al. 2014, </w:t>
+      </w:r>
+      <w:proofErr w:type="spellStart"/>
+      <w:r>
+        <w:t>Kaspar</w:t>
+      </w:r>
+      <w:proofErr w:type="spellEnd"/>
+      <w:r>
+        <w:t xml:space="preserve"> et al. 2006, the nature conservancy thing), deeper depths may be more important when considering the soil’s contribution to the crop’s water supply (</w:t>
+      </w:r>
+      <w:proofErr w:type="spellStart"/>
+      <w:r>
+        <w:t>Asbjornsen</w:t>
+      </w:r>
+      <w:proofErr w:type="spellEnd"/>
+      <w:r>
+        <w:t xml:space="preserve"> et al 2008, Williams et al. 2008, </w:t>
       </w:r>
       <w:r>
         <w:t>Rizzo et al. 2018</w:t>
@@ -1338,6 +1750,7 @@
       <w:pPr>
         <w:spacing w:line="480" w:lineRule="auto"/>
       </w:pPr>
+      <w:proofErr w:type="gramStart"/>
       <w:r>
         <w:t xml:space="preserve">Given </w:t>
       </w:r>
@@ -1357,7 +1770,11 @@
         <w:t xml:space="preserve">Midwest-specific </w:t>
       </w:r>
       <w:r>
-        <w:t xml:space="preserve">data, the objectives of our study were to (1) determine what aspects of a soil’s hydrological profile are affected by long-term cover cropping at a depth relevant to crop production, and (2) propose a causal model connecting cover crops to changes in soil properties to aid in targeting future research. We collected soil samples at a 10-18 cm depth increment from four long-term (10+ years) </w:t>
+        <w:t>data, the objectives of our study were to (1) determine what aspects of a soil’s hydrological profile are affected by long-term cover cropping at a depth relevant to crop production, and (2) propose a causal model connecting cover crops to changes in soil properties to aid in targeting future research.</w:t>
+      </w:r>
+      <w:proofErr w:type="gramEnd"/>
+      <w:r>
+        <w:t xml:space="preserve"> We collected soil samples at a 10-18 cm depth increment from four long-term (10+ years) </w:t>
       </w:r>
       <w:r>
         <w:t xml:space="preserve">no-till </w:t>
@@ -1365,16 +1782,16 @@
       <w:r>
         <w:t xml:space="preserve">cover crop trials located in Iowa, USA. Two trials were on-farm production fields, and two trials were part of a larger research experiment. We assessed the effects of long-term cover cropping on soil water content at saturation, soil water content at </w:t>
       </w:r>
-      <w:commentRangeStart w:id="5"/>
+      <w:commentRangeStart w:id="1"/>
       <w:r>
         <w:t xml:space="preserve">matric potentials approximating </w:t>
       </w:r>
-      <w:commentRangeEnd w:id="5"/>
+      <w:commentRangeEnd w:id="1"/>
       <w:r>
         <w:rPr>
           <w:rStyle w:val="CommentReference"/>
         </w:rPr>
-        <w:commentReference w:id="5"/>
+        <w:commentReference w:id="1"/>
       </w:r>
       <w:r>
         <w:t>field capacity (-100 cm H</w:t>
@@ -1518,7 +1935,25 @@
           <w:iCs/>
           <w:szCs w:val="24"/>
         </w:rPr>
-        <w:t xml:space="preserve"> For information about product names, proprietary materials, the names of plants and other organisms, and references, please see our style guide, chapter 1, page 8.</w:t>
+        <w:t xml:space="preserve"> For information about product names, proprietary materials, the names of plants and other organisms, and references, please see our style guide, chapter 1, </w:t>
+      </w:r>
+      <w:proofErr w:type="gramStart"/>
+      <w:r>
+        <w:rPr>
+          <w:i/>
+          <w:iCs/>
+          <w:szCs w:val="24"/>
+        </w:rPr>
+        <w:t>page</w:t>
+      </w:r>
+      <w:proofErr w:type="gramEnd"/>
+      <w:r>
+        <w:rPr>
+          <w:i/>
+          <w:iCs/>
+          <w:szCs w:val="24"/>
+        </w:rPr>
+        <w:t xml:space="preserve"> 8.</w:t>
       </w:r>
       <w:r>
         <w:rPr>
@@ -1567,10 +2002,10 @@
             <v:path o:extrusionok="f" gradientshapeok="t" o:connecttype="rect"/>
             <o:lock v:ext="edit" aspectratio="t"/>
           </v:shapetype>
-          <v:shape id="_x0000_i1025" type="#_x0000_t75" style="width:33.6pt;height:14.4pt" o:ole="">
-            <v:imagedata r:id="rId12" o:title=""/>
+          <v:shape id="_x0000_i1025" type="#_x0000_t75" style="width:33.75pt;height:14.25pt" o:ole="">
+            <v:imagedata r:id="rId11" o:title=""/>
           </v:shape>
-          <o:OLEObject Type="Embed" ProgID="Equation.DSMT4" ShapeID="_x0000_i1025" DrawAspect="Content" ObjectID="_1682916327" r:id="rId13"/>
+          <o:OLEObject Type="Embed" ProgID="Equation.DSMT4" ShapeID="_x0000_i1025" DrawAspect="Content" ObjectID="_1682951781" r:id="rId12"/>
         </w:object>
       </w:r>
       <w:r>
@@ -1617,7 +2052,21 @@
         <w:rPr>
           <w:szCs w:val="24"/>
         </w:rPr>
-        <w:t>Three long-term sites were used for this study (</w:t>
+        <w:t xml:space="preserve">Three long-term sites </w:t>
+      </w:r>
+      <w:proofErr w:type="gramStart"/>
+      <w:r>
+        <w:rPr>
+          <w:szCs w:val="24"/>
+        </w:rPr>
+        <w:t>were used</w:t>
+      </w:r>
+      <w:proofErr w:type="gramEnd"/>
+      <w:r>
+        <w:rPr>
+          <w:szCs w:val="24"/>
+        </w:rPr>
+        <w:t xml:space="preserve"> for this study (</w:t>
       </w:r>
       <w:r>
         <w:rPr>
@@ -1631,7 +2080,21 @@
         <w:rPr>
           <w:szCs w:val="24"/>
         </w:rPr>
-        <w:t>), with one site having two trials. Therefore, a total of four trials</w:t>
+        <w:t xml:space="preserve">), with one site having two trials. Therefore, </w:t>
+      </w:r>
+      <w:proofErr w:type="gramStart"/>
+      <w:r>
+        <w:rPr>
+          <w:szCs w:val="24"/>
+        </w:rPr>
+        <w:t>a total of four</w:t>
+      </w:r>
+      <w:proofErr w:type="gramEnd"/>
+      <w:r>
+        <w:rPr>
+          <w:szCs w:val="24"/>
+        </w:rPr>
+        <w:t xml:space="preserve"> trials</w:t>
       </w:r>
       <w:r>
         <w:rPr>
@@ -1737,14 +2200,28 @@
         <w:rPr>
           <w:szCs w:val="24"/>
         </w:rPr>
-        <w:t xml:space="preserve">). More detailed accounts </w:t>
+        <w:t xml:space="preserve">). </w:t>
+      </w:r>
+      <w:proofErr w:type="gramStart"/>
+      <w:r>
+        <w:rPr>
+          <w:szCs w:val="24"/>
+        </w:rPr>
+        <w:t xml:space="preserve">More detailed accounts </w:t>
       </w:r>
       <w:r>
         <w:rPr>
           <w:szCs w:val="24"/>
         </w:rPr>
         <w:lastRenderedPageBreak/>
-        <w:t xml:space="preserve">of agronomic management </w:t>
+        <w:t>of agronomic management</w:t>
+      </w:r>
+      <w:proofErr w:type="gramEnd"/>
+      <w:r>
+        <w:rPr>
+          <w:szCs w:val="24"/>
+        </w:rPr>
+        <w:t xml:space="preserve"> </w:t>
       </w:r>
       <w:r>
         <w:rPr>
@@ -1788,7 +2265,21 @@
         <w:rPr>
           <w:szCs w:val="24"/>
         </w:rPr>
-        <w:t>All sites had sub-surface tile drainage and were managed without tillage since initiation.</w:t>
+        <w:t xml:space="preserve">All sites had sub-surface tile drainage and </w:t>
+      </w:r>
+      <w:proofErr w:type="gramStart"/>
+      <w:r>
+        <w:rPr>
+          <w:szCs w:val="24"/>
+        </w:rPr>
+        <w:t>were managed</w:t>
+      </w:r>
+      <w:proofErr w:type="gramEnd"/>
+      <w:r>
+        <w:rPr>
+          <w:szCs w:val="24"/>
+        </w:rPr>
+        <w:t xml:space="preserve"> without tillage since initiation.</w:t>
       </w:r>
     </w:p>
     <w:tbl>
@@ -1832,7 +2323,7 @@
                           <pic:cNvPicPr/>
                         </pic:nvPicPr>
                         <pic:blipFill>
-                          <a:blip r:embed="rId14"/>
+                          <a:blip r:embed="rId13"/>
                           <a:stretch>
                             <a:fillRect/>
                           </a:stretch>
@@ -1860,43 +2351,43 @@
       <w:pPr>
         <w:spacing w:line="480" w:lineRule="auto"/>
         <w:rPr>
+          <w:ins w:id="2" w:author="Nichols, Virginia A [AGRON]" w:date="2021-04-12T16:49:00Z"/>
+          <w:szCs w:val="24"/>
+        </w:rPr>
+      </w:pPr>
+    </w:p>
+    <w:p>
+      <w:pPr>
+        <w:spacing w:line="480" w:lineRule="auto"/>
+        <w:rPr>
+          <w:ins w:id="3" w:author="Nichols, Virginia A [AGRON]" w:date="2021-04-12T16:49:00Z"/>
+          <w:szCs w:val="24"/>
+        </w:rPr>
+      </w:pPr>
+    </w:p>
+    <w:p>
+      <w:pPr>
+        <w:spacing w:line="480" w:lineRule="auto"/>
+        <w:rPr>
+          <w:ins w:id="4" w:author="Nichols, Virginia A [AGRON]" w:date="2021-04-12T16:49:00Z"/>
+          <w:szCs w:val="24"/>
+        </w:rPr>
+      </w:pPr>
+    </w:p>
+    <w:p>
+      <w:pPr>
+        <w:spacing w:line="480" w:lineRule="auto"/>
+        <w:rPr>
+          <w:ins w:id="5" w:author="Nichols, Virginia A [AGRON]" w:date="2021-04-12T16:49:00Z"/>
+          <w:szCs w:val="24"/>
+        </w:rPr>
+      </w:pPr>
+    </w:p>
+    <w:p>
+      <w:pPr>
+        <w:spacing w:line="480" w:lineRule="auto"/>
+        <w:rPr>
           <w:ins w:id="6" w:author="Nichols, Virginia A [AGRON]" w:date="2021-04-12T16:49:00Z"/>
-          <w:szCs w:val="24"/>
-        </w:rPr>
-      </w:pPr>
-    </w:p>
-    <w:p>
-      <w:pPr>
-        <w:spacing w:line="480" w:lineRule="auto"/>
-        <w:rPr>
-          <w:ins w:id="7" w:author="Nichols, Virginia A [AGRON]" w:date="2021-04-12T16:49:00Z"/>
-          <w:szCs w:val="24"/>
-        </w:rPr>
-      </w:pPr>
-    </w:p>
-    <w:p>
-      <w:pPr>
-        <w:spacing w:line="480" w:lineRule="auto"/>
-        <w:rPr>
-          <w:ins w:id="8" w:author="Nichols, Virginia A [AGRON]" w:date="2021-04-12T16:49:00Z"/>
-          <w:szCs w:val="24"/>
-        </w:rPr>
-      </w:pPr>
-    </w:p>
-    <w:p>
-      <w:pPr>
-        <w:spacing w:line="480" w:lineRule="auto"/>
-        <w:rPr>
-          <w:ins w:id="9" w:author="Nichols, Virginia A [AGRON]" w:date="2021-04-12T16:49:00Z"/>
-          <w:szCs w:val="24"/>
-        </w:rPr>
-      </w:pPr>
-    </w:p>
-    <w:p>
-      <w:pPr>
-        <w:spacing w:line="480" w:lineRule="auto"/>
-        <w:rPr>
-          <w:ins w:id="10" w:author="Nichols, Virginia A [AGRON]" w:date="2021-04-12T16:49:00Z"/>
           <w:szCs w:val="24"/>
         </w:rPr>
       </w:pPr>
@@ -1952,7 +2443,7 @@
                 <w:szCs w:val="20"/>
               </w:rPr>
             </w:pPr>
-            <w:bookmarkStart w:id="11" w:name="_Hlk69203050"/>
+            <w:bookmarkStart w:id="7" w:name="_Hlk69203050"/>
             <w:r>
               <w:rPr>
                 <w:b/>
@@ -4159,12 +4650,21 @@
                 <w:szCs w:val="20"/>
               </w:rPr>
             </w:pPr>
-            <w:r>
-              <w:rPr>
-                <w:sz w:val="20"/>
-                <w:szCs w:val="20"/>
-              </w:rPr>
-              <w:t>Taintor silty clay loam</w:t>
+            <w:proofErr w:type="spellStart"/>
+            <w:r>
+              <w:rPr>
+                <w:sz w:val="20"/>
+                <w:szCs w:val="20"/>
+              </w:rPr>
+              <w:t>Taintor</w:t>
+            </w:r>
+            <w:proofErr w:type="spellEnd"/>
+            <w:r>
+              <w:rPr>
+                <w:sz w:val="20"/>
+                <w:szCs w:val="20"/>
+              </w:rPr>
+              <w:t xml:space="preserve"> silty clay loam</w:t>
             </w:r>
           </w:p>
         </w:tc>
@@ -4384,7 +4884,7 @@
         </w:tc>
       </w:tr>
     </w:tbl>
-    <w:bookmarkEnd w:id="11"/>
+    <w:bookmarkEnd w:id="7"/>
     <w:p>
       <w:pPr>
         <w:spacing w:line="480" w:lineRule="auto"/>
@@ -4488,14 +4988,70 @@
         <w:rPr>
           <w:szCs w:val="24"/>
         </w:rPr>
-        <w:t xml:space="preserve">was a larger research study managed by the United States Department of Agriculture and included both phases of each rotation (Kaspar et al., 2007, Kaspar et al. 2012). For the present study, only the soybean phase of the USDA site was sampled due to time constraints. Cover crop biomass sampling occurred each spring at every trial; </w:t>
+        <w:t>was a larger research study managed by the United States Department of Agriculture and included both phases of each rotation (</w:t>
+      </w:r>
+      <w:proofErr w:type="spellStart"/>
+      <w:r>
+        <w:rPr>
+          <w:szCs w:val="24"/>
+        </w:rPr>
+        <w:t>Kaspar</w:t>
+      </w:r>
+      <w:proofErr w:type="spellEnd"/>
+      <w:r>
+        <w:rPr>
+          <w:szCs w:val="24"/>
+        </w:rPr>
+        <w:t xml:space="preserve"> et al., 2007, </w:t>
+      </w:r>
+      <w:proofErr w:type="spellStart"/>
+      <w:r>
+        <w:rPr>
+          <w:szCs w:val="24"/>
+        </w:rPr>
+        <w:t>Kaspar</w:t>
+      </w:r>
+      <w:proofErr w:type="spellEnd"/>
+      <w:r>
+        <w:rPr>
+          <w:szCs w:val="24"/>
+        </w:rPr>
+        <w:t xml:space="preserve"> et al. 2012). For the present study, only the soybean phase of the USDA site </w:t>
+      </w:r>
+      <w:proofErr w:type="gramStart"/>
+      <w:r>
+        <w:rPr>
+          <w:szCs w:val="24"/>
+        </w:rPr>
+        <w:t>was sampled</w:t>
+      </w:r>
+      <w:proofErr w:type="gramEnd"/>
+      <w:r>
+        <w:rPr>
+          <w:szCs w:val="24"/>
+        </w:rPr>
+        <w:t xml:space="preserve"> due to time constraints. Cover crop biomass sampling occurred each spring at every trial; </w:t>
       </w:r>
       <w:r>
         <w:rPr>
           <w:szCs w:val="24"/>
         </w:rPr>
         <w:lastRenderedPageBreak/>
-        <w:t xml:space="preserve">details about methodology are reported elsewhere (Nichols et al. 2020) and historical values are available in supplementary material.  </w:t>
+        <w:t xml:space="preserve">details about methodology </w:t>
+      </w:r>
+      <w:proofErr w:type="gramStart"/>
+      <w:r>
+        <w:rPr>
+          <w:szCs w:val="24"/>
+        </w:rPr>
+        <w:t>are reported</w:t>
+      </w:r>
+      <w:proofErr w:type="gramEnd"/>
+      <w:r>
+        <w:rPr>
+          <w:szCs w:val="24"/>
+        </w:rPr>
+        <w:t xml:space="preserve"> elsewhere (Nichols et al. 2020) and historical values are available in supplementary material.  </w:t>
       </w:r>
       <w:r>
         <w:rPr>
@@ -4549,7 +5105,21 @@
         <w:rPr>
           <w:szCs w:val="24"/>
         </w:rPr>
-        <w:t xml:space="preserve"> in diameter and 7.62 cm tall was used to take intact soil samples. </w:t>
+        <w:t xml:space="preserve"> in diameter and 7.62 cm tall </w:t>
+      </w:r>
+      <w:proofErr w:type="gramStart"/>
+      <w:r>
+        <w:rPr>
+          <w:szCs w:val="24"/>
+        </w:rPr>
+        <w:t>was used</w:t>
+      </w:r>
+      <w:proofErr w:type="gramEnd"/>
+      <w:r>
+        <w:rPr>
+          <w:szCs w:val="24"/>
+        </w:rPr>
+        <w:t xml:space="preserve"> to take intact soil samples. </w:t>
       </w:r>
       <w:r>
         <w:rPr>
@@ -4597,7 +5167,21 @@
         <w:rPr>
           <w:szCs w:val="24"/>
         </w:rPr>
-        <w:t xml:space="preserve">Sampling was conducted immediately following crop emergence to minimize the effects of live roots in the samples, and a few days following a rain to ensure the soil was fully drained, but wet enough to remain in the ring during sampling. </w:t>
+        <w:t xml:space="preserve">Sampling </w:t>
+      </w:r>
+      <w:proofErr w:type="gramStart"/>
+      <w:r>
+        <w:rPr>
+          <w:szCs w:val="24"/>
+        </w:rPr>
+        <w:t>was conducted</w:t>
+      </w:r>
+      <w:proofErr w:type="gramEnd"/>
+      <w:r>
+        <w:rPr>
+          <w:szCs w:val="24"/>
+        </w:rPr>
+        <w:t xml:space="preserve"> immediately following crop emergence to minimize the effects of live roots in the samples, and a few days following a rain to ensure the soil was fully drained, but wet enough to remain in the ring during sampling. </w:t>
       </w:r>
     </w:p>
     <w:p>
@@ -4611,7 +5195,119 @@
         <w:rPr>
           <w:szCs w:val="24"/>
         </w:rPr>
-        <w:t xml:space="preserve">At all trials, samples were taken in the middle of the plots between planted rows. To get intact soil cores, a hole 10 cm deep was dug, and soil was smoothed by hand to create a flat area approximately 30 cm square. The ring was placed on the soil surface in the center of the flat area, a hollow metal cap was placed on it, and a 15 kg weight was used to evenly drive the ring into the undisturbed soil. Once the ring was fully inserted into the soil, a hole was dug around the ring. A flat sheet of metal was slid under the ring to extract it, and a knife was used to remove soil from the top and bottom of the ring using a Z-cutting motion. The ring was wrapped in aluminum foil with the soil orientation (top, bottom) marked. The foil-wrapped ring was then placed in an individual plastic container, then placed in a cooler. This process was repeated for each plot. Samples remained in the cooler for no more than four hours before being placed in a refrigerator. </w:t>
+        <w:t xml:space="preserve">At all trials, samples </w:t>
+      </w:r>
+      <w:proofErr w:type="gramStart"/>
+      <w:r>
+        <w:rPr>
+          <w:szCs w:val="24"/>
+        </w:rPr>
+        <w:t>were taken</w:t>
+      </w:r>
+      <w:proofErr w:type="gramEnd"/>
+      <w:r>
+        <w:rPr>
+          <w:szCs w:val="24"/>
+        </w:rPr>
+        <w:t xml:space="preserve"> in the middle of the plots between planted rows. To get intact soil cores, a </w:t>
+      </w:r>
+      <w:proofErr w:type="gramStart"/>
+      <w:r>
+        <w:rPr>
+          <w:szCs w:val="24"/>
+        </w:rPr>
+        <w:t>hole</w:t>
+      </w:r>
+      <w:proofErr w:type="gramEnd"/>
+      <w:r>
+        <w:rPr>
+          <w:szCs w:val="24"/>
+        </w:rPr>
+        <w:t xml:space="preserve"> 10 cm deep was dug, and soil was smoothed by hand to create a flat area approximately 30 cm square. The ring </w:t>
+      </w:r>
+      <w:proofErr w:type="gramStart"/>
+      <w:r>
+        <w:rPr>
+          <w:szCs w:val="24"/>
+        </w:rPr>
+        <w:t>was placed</w:t>
+      </w:r>
+      <w:proofErr w:type="gramEnd"/>
+      <w:r>
+        <w:rPr>
+          <w:szCs w:val="24"/>
+        </w:rPr>
+        <w:t xml:space="preserve"> on the soil surface in the center of the flat area, a hollow metal cap was placed on it, and a 15 kg weight was used to evenly drive the ring into the undisturbed soil. Once the ring </w:t>
+      </w:r>
+      <w:proofErr w:type="gramStart"/>
+      <w:r>
+        <w:rPr>
+          <w:szCs w:val="24"/>
+        </w:rPr>
+        <w:t>was fully inserted</w:t>
+      </w:r>
+      <w:proofErr w:type="gramEnd"/>
+      <w:r>
+        <w:rPr>
+          <w:szCs w:val="24"/>
+        </w:rPr>
+        <w:t xml:space="preserve"> into the soil, a hole was dug around the ring. A flat sheet of metal </w:t>
+      </w:r>
+      <w:proofErr w:type="gramStart"/>
+      <w:r>
+        <w:rPr>
+          <w:szCs w:val="24"/>
+        </w:rPr>
+        <w:t>was slid</w:t>
+      </w:r>
+      <w:proofErr w:type="gramEnd"/>
+      <w:r>
+        <w:rPr>
+          <w:szCs w:val="24"/>
+        </w:rPr>
+        <w:t xml:space="preserve"> under the ring to extract it, and a knife was used to remove soil from the top and bottom of the ring using a Z-cutting motion. The ring was wrapped in aluminum foil with the soil orientation (top, bottom) marked. The foil-wrapped ring was then placed in an individual plastic container, </w:t>
+      </w:r>
+      <w:proofErr w:type="gramStart"/>
+      <w:r>
+        <w:rPr>
+          <w:szCs w:val="24"/>
+        </w:rPr>
+        <w:t>then</w:t>
+      </w:r>
+      <w:proofErr w:type="gramEnd"/>
+      <w:r>
+        <w:rPr>
+          <w:szCs w:val="24"/>
+        </w:rPr>
+        <w:t xml:space="preserve"> placed in a cooler. This process </w:t>
+      </w:r>
+      <w:proofErr w:type="gramStart"/>
+      <w:r>
+        <w:rPr>
+          <w:szCs w:val="24"/>
+        </w:rPr>
+        <w:t>was repeated</w:t>
+      </w:r>
+      <w:proofErr w:type="gramEnd"/>
+      <w:r>
+        <w:rPr>
+          <w:szCs w:val="24"/>
+        </w:rPr>
+        <w:t xml:space="preserve"> for each plot. Samples remained in the cooler for no more than four hours before </w:t>
+      </w:r>
+      <w:proofErr w:type="gramStart"/>
+      <w:r>
+        <w:rPr>
+          <w:szCs w:val="24"/>
+        </w:rPr>
+        <w:t>being placed</w:t>
+      </w:r>
+      <w:proofErr w:type="gramEnd"/>
+      <w:r>
+        <w:rPr>
+          <w:szCs w:val="24"/>
+        </w:rPr>
+        <w:t xml:space="preserve"> in a refrigerator. </w:t>
       </w:r>
     </w:p>
     <w:p>
@@ -4656,16 +5352,70 @@
           <w:b w:val="0"/>
           <w:sz w:val="22"/>
         </w:rPr>
-        <w:t xml:space="preserve">The equipment could accommodate 12 samples at a time, so each trial’s samples were run together in a batch. Our interest was in comparing relative effects within a site, so variation between runs was experimentally included in variation between trials. The samples were measured in the order they were </w:t>
-      </w:r>
+        <w:t xml:space="preserve">The equipment could accommodate 12 samples at a time, so each trial’s samples </w:t>
+      </w:r>
+      <w:proofErr w:type="gramStart"/>
       <w:r>
         <w:rPr>
           <w:rFonts w:asciiTheme="minorHAnsi" w:eastAsiaTheme="minorHAnsi" w:hAnsiTheme="minorHAnsi" w:cstheme="minorBidi"/>
           <w:b w:val="0"/>
           <w:sz w:val="22"/>
         </w:rPr>
+        <w:t>were run</w:t>
+      </w:r>
+      <w:proofErr w:type="gramEnd"/>
+      <w:r>
+        <w:rPr>
+          <w:rFonts w:asciiTheme="minorHAnsi" w:eastAsiaTheme="minorHAnsi" w:hAnsiTheme="minorHAnsi" w:cstheme="minorBidi"/>
+          <w:b w:val="0"/>
+          <w:sz w:val="22"/>
+        </w:rPr>
+        <w:t xml:space="preserve"> together in a batch. Our interest was in comparing relative effects within a site, so variation between runs was experimentally included in variation between trials. The samples </w:t>
+      </w:r>
+      <w:proofErr w:type="gramStart"/>
+      <w:r>
+        <w:rPr>
+          <w:rFonts w:asciiTheme="minorHAnsi" w:eastAsiaTheme="minorHAnsi" w:hAnsiTheme="minorHAnsi" w:cstheme="minorBidi"/>
+          <w:b w:val="0"/>
+          <w:sz w:val="22"/>
+        </w:rPr>
+        <w:t>were measured</w:t>
+      </w:r>
+      <w:proofErr w:type="gramEnd"/>
+      <w:r>
+        <w:rPr>
+          <w:rFonts w:asciiTheme="minorHAnsi" w:eastAsiaTheme="minorHAnsi" w:hAnsiTheme="minorHAnsi" w:cstheme="minorBidi"/>
+          <w:b w:val="0"/>
+          <w:sz w:val="22"/>
+        </w:rPr>
+        <w:t xml:space="preserve"> in the order they were </w:t>
+      </w:r>
+      <w:r>
+        <w:rPr>
+          <w:rFonts w:asciiTheme="minorHAnsi" w:eastAsiaTheme="minorHAnsi" w:hAnsiTheme="minorHAnsi" w:cstheme="minorBidi"/>
+          <w:b w:val="0"/>
+          <w:sz w:val="22"/>
+        </w:rPr>
         <w:lastRenderedPageBreak/>
-        <w:t>sampled.  A given trial’s cores had cheesecloth taped to the bottom of each core and an additional ring taped to the top. The full batch of samples (eight for East and West, 10 for Central) was then placed in a vacuum chamber for at least 12 hours in a solution of 0.01 M CaCl</w:t>
+        <w:t>sampled.  A given trial’s cores had cheesecloth taped to the bottom of each core and an additional ring taped to the top. The full batch of samples (</w:t>
+      </w:r>
+      <w:proofErr w:type="gramStart"/>
+      <w:r>
+        <w:rPr>
+          <w:rFonts w:asciiTheme="minorHAnsi" w:eastAsiaTheme="minorHAnsi" w:hAnsiTheme="minorHAnsi" w:cstheme="minorBidi"/>
+          <w:b w:val="0"/>
+          <w:sz w:val="22"/>
+        </w:rPr>
+        <w:t>eight</w:t>
+      </w:r>
+      <w:proofErr w:type="gramEnd"/>
+      <w:r>
+        <w:rPr>
+          <w:rFonts w:asciiTheme="minorHAnsi" w:eastAsiaTheme="minorHAnsi" w:hAnsiTheme="minorHAnsi" w:cstheme="minorBidi"/>
+          <w:b w:val="0"/>
+          <w:sz w:val="22"/>
+        </w:rPr>
+        <w:t xml:space="preserve"> for East and West, 10 for Central) was then placed in a vacuum chamber for at least 12 hours in a solution of 0.01 M CaCl</w:t>
       </w:r>
       <w:r>
         <w:rPr>
@@ -4673,13 +5423,6 @@
           <w:b w:val="0"/>
           <w:sz w:val="22"/>
           <w:vertAlign w:val="subscript"/>
-          <w:rPrChange w:id="12" w:author="Nichols, Virginia A [AGRON]" w:date="2021-04-12T16:58:00Z">
-            <w:rPr>
-              <w:rFonts w:asciiTheme="minorHAnsi" w:eastAsiaTheme="minorHAnsi" w:hAnsiTheme="minorHAnsi" w:cstheme="minorBidi"/>
-              <w:b w:val="0"/>
-              <w:sz w:val="22"/>
-            </w:rPr>
-          </w:rPrChange>
         </w:rPr>
         <w:t>2</w:t>
       </w:r>
@@ -4689,49 +5432,43 @@
           <w:b w:val="0"/>
           <w:sz w:val="22"/>
         </w:rPr>
-        <w:t xml:space="preserve"> filled to the top of the first ring, allowing the solution to move upward to saturate the soils with minimal air entrapment. The top ring was removed from the cores, then the saturated cores were weighed, then transferred to a custom-built pressure cell apparatus (Ankeny et al. 1992). Measurements were made according to the protocol described by Kool et al. 2019. Briefly, the cores were drained at atmospheric pressure for 12 hours to obtain a measurement for gravity-drained values (</w:t>
-      </w:r>
-      <w:commentRangeStart w:id="13"/>
+        <w:t xml:space="preserve"> filled to the top of the first ring, allowing the solution to move upward to saturate the soils with minimal air entrapment. The top ring was removed from the cores, </w:t>
+      </w:r>
+      <w:proofErr w:type="gramStart"/>
       <w:r>
         <w:rPr>
           <w:rFonts w:asciiTheme="minorHAnsi" w:eastAsiaTheme="minorHAnsi" w:hAnsiTheme="minorHAnsi" w:cstheme="minorBidi"/>
           <w:b w:val="0"/>
           <w:sz w:val="22"/>
         </w:rPr>
-        <w:t>Ψ = -</w:t>
-      </w:r>
+        <w:t>then</w:t>
+      </w:r>
+      <w:proofErr w:type="gramEnd"/>
       <w:r>
         <w:rPr>
           <w:rFonts w:asciiTheme="minorHAnsi" w:eastAsiaTheme="minorHAnsi" w:hAnsiTheme="minorHAnsi" w:cstheme="minorBidi"/>
           <w:b w:val="0"/>
           <w:sz w:val="22"/>
         </w:rPr>
-        <w:t>2.5</w:t>
-      </w:r>
+        <w:t xml:space="preserve"> the saturated cores were weighed, then transferred to a custom-built pressure cell apparatus (Ankeny et al. 1992). Measurements </w:t>
+      </w:r>
+      <w:proofErr w:type="gramStart"/>
       <w:r>
         <w:rPr>
           <w:rFonts w:asciiTheme="minorHAnsi" w:eastAsiaTheme="minorHAnsi" w:hAnsiTheme="minorHAnsi" w:cstheme="minorBidi"/>
           <w:b w:val="0"/>
           <w:sz w:val="22"/>
         </w:rPr>
-        <w:t xml:space="preserve"> cm </w:t>
-      </w:r>
+        <w:t>were made</w:t>
+      </w:r>
+      <w:proofErr w:type="gramEnd"/>
       <w:r>
         <w:rPr>
           <w:rFonts w:asciiTheme="minorHAnsi" w:eastAsiaTheme="minorHAnsi" w:hAnsiTheme="minorHAnsi" w:cstheme="minorBidi"/>
           <w:b w:val="0"/>
           <w:sz w:val="22"/>
         </w:rPr>
-        <w:t>water</w:t>
-      </w:r>
-      <w:commentRangeEnd w:id="13"/>
-      <w:r>
-        <w:rPr>
-          <w:rStyle w:val="CommentReference"/>
-          <w:rFonts w:asciiTheme="minorHAnsi" w:eastAsiaTheme="minorHAnsi" w:hAnsiTheme="minorHAnsi" w:cstheme="minorBidi"/>
-          <w:b w:val="0"/>
-        </w:rPr>
-        <w:commentReference w:id="13"/>
+        <w:t xml:space="preserve"> according to the protocol described by Kool et al. 2019. Briefly, the cores were drained at atmospheric pressure for 12 hours to obtain a measurement for gravity-drained values (</w:t>
       </w:r>
       <w:r>
         <w:rPr>
@@ -4739,7 +5476,7 @@
           <w:b w:val="0"/>
           <w:sz w:val="22"/>
         </w:rPr>
-        <w:t xml:space="preserve">). Subsequent measurements were taken at </w:t>
+        <w:t>Ψ = -</w:t>
       </w:r>
       <w:r>
         <w:rPr>
@@ -4747,7 +5484,7 @@
           <w:b w:val="0"/>
           <w:sz w:val="22"/>
         </w:rPr>
-        <w:t>matric potentials (</w:t>
+        <w:t>2.5</w:t>
       </w:r>
       <w:r>
         <w:rPr>
@@ -4755,7 +5492,7 @@
           <w:b w:val="0"/>
           <w:sz w:val="22"/>
         </w:rPr>
-        <w:t>Ψ</w:t>
+        <w:t xml:space="preserve"> cm </w:t>
       </w:r>
       <w:r>
         <w:rPr>
@@ -4763,7 +5500,7 @@
           <w:b w:val="0"/>
           <w:sz w:val="22"/>
         </w:rPr>
-        <w:t>)</w:t>
+        <w:t>water</w:t>
       </w:r>
       <w:r>
         <w:rPr>
@@ -4771,7 +5508,7 @@
           <w:b w:val="0"/>
           <w:sz w:val="22"/>
         </w:rPr>
-        <w:t xml:space="preserve"> of  -</w:t>
+        <w:t xml:space="preserve">). Subsequent measurements were taken at </w:t>
       </w:r>
       <w:r>
         <w:rPr>
@@ -4779,7 +5516,7 @@
           <w:b w:val="0"/>
           <w:sz w:val="22"/>
         </w:rPr>
-        <w:t>10</w:t>
+        <w:t>matric potentials (</w:t>
       </w:r>
       <w:r>
         <w:rPr>
@@ -4787,7 +5524,7 @@
           <w:b w:val="0"/>
           <w:sz w:val="22"/>
         </w:rPr>
-        <w:t>, -</w:t>
+        <w:t>Ψ</w:t>
       </w:r>
       <w:r>
         <w:rPr>
@@ -4795,7 +5532,7 @@
           <w:b w:val="0"/>
           <w:sz w:val="22"/>
         </w:rPr>
-        <w:t>25</w:t>
+        <w:t>)</w:t>
       </w:r>
       <w:r>
         <w:rPr>
@@ -4803,23 +5540,25 @@
           <w:b w:val="0"/>
           <w:sz w:val="22"/>
         </w:rPr>
-        <w:t>, -</w:t>
-      </w:r>
+        <w:t xml:space="preserve"> </w:t>
+      </w:r>
+      <w:proofErr w:type="gramStart"/>
       <w:r>
         <w:rPr>
           <w:rFonts w:asciiTheme="minorHAnsi" w:eastAsiaTheme="minorHAnsi" w:hAnsiTheme="minorHAnsi" w:cstheme="minorBidi"/>
           <w:b w:val="0"/>
           <w:sz w:val="22"/>
         </w:rPr>
-        <w:t>5</w:t>
-      </w:r>
+        <w:t>of  -</w:t>
+      </w:r>
+      <w:proofErr w:type="gramEnd"/>
       <w:r>
         <w:rPr>
           <w:rFonts w:asciiTheme="minorHAnsi" w:eastAsiaTheme="minorHAnsi" w:hAnsiTheme="minorHAnsi" w:cstheme="minorBidi"/>
           <w:b w:val="0"/>
           <w:sz w:val="22"/>
         </w:rPr>
-        <w:t>0, -</w:t>
+        <w:t>10</w:t>
       </w:r>
       <w:r>
         <w:rPr>
@@ -4827,7 +5566,7 @@
           <w:b w:val="0"/>
           <w:sz w:val="22"/>
         </w:rPr>
-        <w:t>100, -200, and -500</w:t>
+        <w:t>, -</w:t>
       </w:r>
       <w:r>
         <w:rPr>
@@ -4835,7 +5574,7 @@
           <w:b w:val="0"/>
           <w:sz w:val="22"/>
         </w:rPr>
-        <w:t xml:space="preserve"> </w:t>
+        <w:t>25</w:t>
       </w:r>
       <w:r>
         <w:rPr>
@@ -4843,7 +5582,7 @@
           <w:b w:val="0"/>
           <w:sz w:val="22"/>
         </w:rPr>
-        <w:t>cm water</w:t>
+        <w:t>, -</w:t>
       </w:r>
       <w:r>
         <w:rPr>
@@ -4851,7 +5590,7 @@
           <w:b w:val="0"/>
           <w:sz w:val="22"/>
         </w:rPr>
-        <w:t xml:space="preserve">. The samples were then oven dried at 60 deg C for at least 48 hours, then weighed. </w:t>
+        <w:t>5</w:t>
       </w:r>
       <w:r>
         <w:rPr>
@@ -4859,7 +5598,7 @@
           <w:b w:val="0"/>
           <w:sz w:val="22"/>
         </w:rPr>
-        <w:t xml:space="preserve">Bulk densities were estimated by </w:t>
+        <w:t>0, -</w:t>
       </w:r>
       <w:r>
         <w:rPr>
@@ -4867,18 +5606,92 @@
           <w:b w:val="0"/>
           <w:sz w:val="22"/>
         </w:rPr>
+        <w:t>100, -200, and -500</w:t>
+      </w:r>
+      <w:r>
+        <w:rPr>
+          <w:rFonts w:asciiTheme="minorHAnsi" w:eastAsiaTheme="minorHAnsi" w:hAnsiTheme="minorHAnsi" w:cstheme="minorBidi"/>
+          <w:b w:val="0"/>
+          <w:sz w:val="22"/>
+        </w:rPr>
+        <w:t xml:space="preserve"> </w:t>
+      </w:r>
+      <w:r>
+        <w:rPr>
+          <w:rFonts w:asciiTheme="minorHAnsi" w:eastAsiaTheme="minorHAnsi" w:hAnsiTheme="minorHAnsi" w:cstheme="minorBidi"/>
+          <w:b w:val="0"/>
+          <w:sz w:val="22"/>
+        </w:rPr>
+        <w:t>cm water</w:t>
+      </w:r>
+      <w:r>
+        <w:rPr>
+          <w:rFonts w:asciiTheme="minorHAnsi" w:eastAsiaTheme="minorHAnsi" w:hAnsiTheme="minorHAnsi" w:cstheme="minorBidi"/>
+          <w:b w:val="0"/>
+          <w:sz w:val="22"/>
+        </w:rPr>
+        <w:t xml:space="preserve">. The samples were then oven dried at 60 </w:t>
+      </w:r>
+      <w:proofErr w:type="spellStart"/>
+      <w:r>
+        <w:rPr>
+          <w:rFonts w:asciiTheme="minorHAnsi" w:eastAsiaTheme="minorHAnsi" w:hAnsiTheme="minorHAnsi" w:cstheme="minorBidi"/>
+          <w:b w:val="0"/>
+          <w:sz w:val="22"/>
+        </w:rPr>
+        <w:t>deg</w:t>
+      </w:r>
+      <w:proofErr w:type="spellEnd"/>
+      <w:r>
+        <w:rPr>
+          <w:rFonts w:asciiTheme="minorHAnsi" w:eastAsiaTheme="minorHAnsi" w:hAnsiTheme="minorHAnsi" w:cstheme="minorBidi"/>
+          <w:b w:val="0"/>
+          <w:sz w:val="22"/>
+        </w:rPr>
+        <w:t xml:space="preserve"> C for at least 48 hours, then weighed. </w:t>
+      </w:r>
+      <w:r>
+        <w:rPr>
+          <w:rFonts w:asciiTheme="minorHAnsi" w:eastAsiaTheme="minorHAnsi" w:hAnsiTheme="minorHAnsi" w:cstheme="minorBidi"/>
+          <w:b w:val="0"/>
+          <w:sz w:val="22"/>
+        </w:rPr>
+        <w:t xml:space="preserve">Bulk densities </w:t>
+      </w:r>
+      <w:proofErr w:type="gramStart"/>
+      <w:r>
+        <w:rPr>
+          <w:rFonts w:asciiTheme="minorHAnsi" w:eastAsiaTheme="minorHAnsi" w:hAnsiTheme="minorHAnsi" w:cstheme="minorBidi"/>
+          <w:b w:val="0"/>
+          <w:sz w:val="22"/>
+        </w:rPr>
+        <w:t>were estimated</w:t>
+      </w:r>
+      <w:proofErr w:type="gramEnd"/>
+      <w:r>
+        <w:rPr>
+          <w:rFonts w:asciiTheme="minorHAnsi" w:eastAsiaTheme="minorHAnsi" w:hAnsiTheme="minorHAnsi" w:cstheme="minorBidi"/>
+          <w:b w:val="0"/>
+          <w:sz w:val="22"/>
+        </w:rPr>
+        <w:t xml:space="preserve"> by </w:t>
+      </w:r>
+      <w:r>
+        <w:rPr>
+          <w:rFonts w:asciiTheme="minorHAnsi" w:eastAsiaTheme="minorHAnsi" w:hAnsiTheme="minorHAnsi" w:cstheme="minorBidi"/>
+          <w:b w:val="0"/>
+          <w:sz w:val="22"/>
+        </w:rPr>
         <w:t>dividing the oven-dried weight of soil by the ring volume (</w:t>
       </w:r>
-      <w:ins w:id="14" w:author="Nichols, Virginia A [AGRON]" w:date="2021-04-12T16:54:00Z">
-        <w:r>
-          <w:rPr>
-            <w:rFonts w:asciiTheme="minorHAnsi" w:eastAsiaTheme="minorHAnsi" w:hAnsiTheme="minorHAnsi" w:cstheme="minorBidi"/>
-            <w:b w:val="0"/>
-            <w:sz w:val="22"/>
-          </w:rPr>
-          <w:t xml:space="preserve">347.5 </w:t>
-        </w:r>
-      </w:ins>
+      <w:r>
+        <w:rPr>
+          <w:rFonts w:asciiTheme="minorHAnsi" w:eastAsiaTheme="minorHAnsi" w:hAnsiTheme="minorHAnsi" w:cstheme="minorBidi"/>
+          <w:b w:val="0"/>
+          <w:sz w:val="22"/>
+        </w:rPr>
+        <w:t xml:space="preserve">347.5 </w:t>
+      </w:r>
       <w:r>
         <w:rPr>
           <w:rFonts w:asciiTheme="minorHAnsi" w:eastAsiaTheme="minorHAnsi" w:hAnsiTheme="minorHAnsi" w:cstheme="minorBidi"/>
@@ -4893,13 +5706,6 @@
           <w:b w:val="0"/>
           <w:sz w:val="22"/>
           <w:vertAlign w:val="superscript"/>
-          <w:rPrChange w:id="15" w:author="Nichols, Virginia A [AGRON]" w:date="2021-04-12T16:58:00Z">
-            <w:rPr>
-              <w:rFonts w:asciiTheme="minorHAnsi" w:eastAsiaTheme="minorHAnsi" w:hAnsiTheme="minorHAnsi" w:cstheme="minorBidi"/>
-              <w:b w:val="0"/>
-              <w:sz w:val="22"/>
-            </w:rPr>
-          </w:rPrChange>
         </w:rPr>
         <w:t>3</w:t>
       </w:r>
@@ -4953,7 +5759,55 @@
         <w:spacing w:line="480" w:lineRule="auto"/>
       </w:pPr>
       <w:r>
-        <w:t xml:space="preserve">The oven-dried soil was ground and passed through a 2 mm sieve. Two teaspoons of soil from each core were used for soil texture measurements. Soil texture was measured using laser diffractometry (Miller and Schaetzel 2012) with a Malvern Mastersizer 3000 and a HydroEV attachment (Malvern Panalytical Ltd, UK), producing estimates for the percentage of the soil that was sand (50-2000 micrometers), silt (6-50 micrometers), and clay (0.1-6 micrometers).  </w:t>
+        <w:t xml:space="preserve">The oven-dried soil was ground and passed through a 2 mm sieve. Two teaspoons of soil from each core </w:t>
+      </w:r>
+      <w:proofErr w:type="gramStart"/>
+      <w:r>
+        <w:t>were used</w:t>
+      </w:r>
+      <w:proofErr w:type="gramEnd"/>
+      <w:r>
+        <w:t xml:space="preserve"> for soil texture measurements. Soil texture was measured using laser </w:t>
+      </w:r>
+      <w:proofErr w:type="spellStart"/>
+      <w:r>
+        <w:t>diffractometry</w:t>
+      </w:r>
+      <w:proofErr w:type="spellEnd"/>
+      <w:r>
+        <w:t xml:space="preserve"> (Miller and </w:t>
+      </w:r>
+      <w:proofErr w:type="spellStart"/>
+      <w:r>
+        <w:t>Schaetzel</w:t>
+      </w:r>
+      <w:proofErr w:type="spellEnd"/>
+      <w:r>
+        <w:t xml:space="preserve"> 2012) with a Malvern </w:t>
+      </w:r>
+      <w:proofErr w:type="spellStart"/>
+      <w:r>
+        <w:t>Mastersizer</w:t>
+      </w:r>
+      <w:proofErr w:type="spellEnd"/>
+      <w:r>
+        <w:t xml:space="preserve"> 3000 and a </w:t>
+      </w:r>
+      <w:proofErr w:type="spellStart"/>
+      <w:r>
+        <w:t>HydroEV</w:t>
+      </w:r>
+      <w:proofErr w:type="spellEnd"/>
+      <w:r>
+        <w:t xml:space="preserve"> attachment (Malvern </w:t>
+      </w:r>
+      <w:proofErr w:type="spellStart"/>
+      <w:r>
+        <w:t>Panalytical</w:t>
+      </w:r>
+      <w:proofErr w:type="spellEnd"/>
+      <w:r>
+        <w:t xml:space="preserve"> Ltd, UK), producing estimates for the percentage of the soil that was sand (50-2000 micrometers), silt (6-50 micrometers), and clay (0.1-6 micrometers).  </w:t>
       </w:r>
     </w:p>
     <w:p>
@@ -4983,59 +5837,68 @@
     <w:p>
       <w:pPr>
         <w:spacing w:line="480" w:lineRule="auto"/>
-        <w:rPr>
-          <w:ins w:id="16" w:author="Nichols, Virginia A [AGRON]" w:date="2021-04-12T16:59:00Z"/>
-        </w:rPr>
-      </w:pPr>
-      <w:r>
-        <w:t xml:space="preserve">Half of the remaining oven-dried soil cores were sent for organic matter analysis (Agsource, need to find the paper that explains their </w:t>
-      </w:r>
-      <w:commentRangeStart w:id="17"/>
+      </w:pPr>
+      <w:r>
+        <w:t xml:space="preserve">Half of the remaining oven-dried soil cores </w:t>
+      </w:r>
+      <w:proofErr w:type="gramStart"/>
+      <w:r>
+        <w:t>were sent</w:t>
+      </w:r>
+      <w:proofErr w:type="gramEnd"/>
+      <w:r>
+        <w:t xml:space="preserve"> for organic matter analysis (</w:t>
+      </w:r>
+      <w:proofErr w:type="spellStart"/>
+      <w:r>
+        <w:t>Agsource</w:t>
+      </w:r>
+      <w:proofErr w:type="spellEnd"/>
+      <w:r>
+        <w:t xml:space="preserve">, need to find the paper that explains their </w:t>
+      </w:r>
+      <w:commentRangeStart w:id="8"/>
       <w:r>
         <w:t>methods</w:t>
       </w:r>
-      <w:commentRangeEnd w:id="17"/>
+      <w:commentRangeEnd w:id="8"/>
       <w:r>
         <w:rPr>
           <w:rStyle w:val="CommentReference"/>
         </w:rPr>
-        <w:commentReference w:id="17"/>
+        <w:commentReference w:id="8"/>
       </w:r>
       <w:r>
         <w:t>)</w:t>
       </w:r>
-      <w:ins w:id="18" w:author="Nichols, Virginia A [AGRON]" w:date="2021-04-12T16:59:00Z">
-        <w:r>
-          <w:t xml:space="preserve"> using the loss-on-ignition method with the following conversions:</w:t>
-        </w:r>
-      </w:ins>
+      <w:r>
+        <w:t xml:space="preserve"> using the loss-on-ignition method with the following conversions:</w:t>
+      </w:r>
     </w:p>
     <w:p>
       <w:pPr>
         <w:spacing w:line="480" w:lineRule="auto"/>
-        <w:rPr>
-          <w:ins w:id="19" w:author="Nichols, Virginia A [AGRON]" w:date="2021-04-12T17:00:00Z"/>
-        </w:rPr>
-      </w:pPr>
-      <w:ins w:id="20" w:author="Nichols, Virginia A [AGRON]" w:date="2021-04-12T17:00:00Z">
-        <w:r>
-          <w:t>(LOI%) * 0.89 = OM%</w:t>
-        </w:r>
-      </w:ins>
+      </w:pPr>
+      <w:r>
+        <w:t>(</w:t>
+      </w:r>
+      <w:proofErr w:type="gramStart"/>
+      <w:r>
+        <w:t>LOI%</w:t>
+      </w:r>
+      <w:proofErr w:type="gramEnd"/>
+      <w:r>
+        <w:t>) * 0.89 = OM%</w:t>
+      </w:r>
     </w:p>
     <w:p>
       <w:pPr>
         <w:spacing w:line="480" w:lineRule="auto"/>
-        <w:rPr>
-          <w:ins w:id="21" w:author="Nichols, Virginia A [AGRON]" w:date="2021-04-12T17:00:00Z"/>
-        </w:rPr>
-      </w:pPr>
-      <w:ins w:id="22" w:author="Nichols, Virginia A [AGRON]" w:date="2021-04-12T17:00:00Z">
-        <w:r>
-          <w:lastRenderedPageBreak/>
-          <w:t>OM% * 0.58 = C%</w:t>
-        </w:r>
-      </w:ins>
+      </w:pPr>
+      <w:r>
+        <w:lastRenderedPageBreak/>
+        <w:t>OM% * 0.58 = C%</w:t>
+      </w:r>
     </w:p>
     <w:p>
       <w:pPr>
@@ -5053,18 +5916,27 @@
           <w:iCs/>
         </w:rPr>
       </w:pPr>
-      <w:ins w:id="23" w:author="Nichols, Virginia A [AGRON]" w:date="2021-04-12T17:00:00Z">
-        <w:r>
-          <w:rPr>
-            <w:b w:val="0"/>
-            <w:bCs/>
-            <w:i/>
-            <w:iCs/>
-          </w:rPr>
-          <w:t>Probably need to mention how flawed this method is..</w:t>
-        </w:r>
-      </w:ins>
-      <w:del w:id="24" w:author="Nichols, Virginia A [AGRON]" w:date="2021-04-12T17:00:00Z">
+      <w:r>
+        <w:rPr>
+          <w:b w:val="0"/>
+          <w:bCs/>
+          <w:i/>
+          <w:iCs/>
+        </w:rPr>
+        <w:t>Probably need to mention how flawed this method is</w:t>
+      </w:r>
+      <w:proofErr w:type="gramStart"/>
+      <w:r>
+        <w:rPr>
+          <w:b w:val="0"/>
+          <w:bCs/>
+          <w:i/>
+          <w:iCs/>
+        </w:rPr>
+        <w:t>..</w:t>
+      </w:r>
+      <w:proofErr w:type="gramEnd"/>
+      <w:del w:id="9" w:author="Nichols, Virginia A [AGRON]" w:date="2021-04-12T17:00:00Z">
         <w:r>
           <w:rPr>
             <w:b w:val="0"/>
@@ -5079,7 +5951,7 @@
     <w:p>
       <w:pPr>
         <w:rPr>
-          <w:del w:id="25" w:author="Nichols, Virginia A [AGRON]" w:date="2021-04-12T17:00:00Z"/>
+          <w:del w:id="10" w:author="Nichols, Virginia A [AGRON]" w:date="2021-04-12T17:00:00Z"/>
         </w:rPr>
       </w:pPr>
     </w:p>
@@ -5110,7 +5982,99 @@
         <w:spacing w:line="480" w:lineRule="auto"/>
       </w:pPr>
       <w:r>
-        <w:t xml:space="preserve">All model fitting and figures were done using R version 4.0.3 (R Core Team, 2020) and the tidyverse meta-package (Wickham et al. 2019). Non-linear models were fit using the nlraa (Miguez 2021) package functionality, with specific equation fits from the HydroMe (Omuto et al. 2021) and soilphysics (Da Silva and De Lima 2015) packages. Linear models were fit and summarized using the lme4 (Bates et al. 2015) and emmeans (Lenth 2021) packages. The meta-analysis of individual plot’s fitted parameters was performed using the metaphor package (Viechtbauer 2010). </w:t>
+        <w:t xml:space="preserve">All </w:t>
+      </w:r>
+      <w:r>
+        <w:t xml:space="preserve">data manipulation, figure creation, and </w:t>
+      </w:r>
+      <w:r>
+        <w:t xml:space="preserve">model fitting </w:t>
+      </w:r>
+      <w:r>
+        <w:t>was</w:t>
+      </w:r>
+      <w:r>
+        <w:t xml:space="preserve"> done using R version 4.0.3 (R Core Team, 2020) and the </w:t>
+      </w:r>
+      <w:proofErr w:type="spellStart"/>
+      <w:r>
+        <w:t>tidyverse</w:t>
+      </w:r>
+      <w:proofErr w:type="spellEnd"/>
+      <w:r>
+        <w:t xml:space="preserve"> meta-package (Wickham et al. 2019). Non-linear models were fit using the </w:t>
+      </w:r>
+      <w:proofErr w:type="spellStart"/>
+      <w:r>
+        <w:t>nlraa</w:t>
+      </w:r>
+      <w:proofErr w:type="spellEnd"/>
+      <w:r>
+        <w:t xml:space="preserve"> (</w:t>
+      </w:r>
+      <w:proofErr w:type="spellStart"/>
+      <w:r>
+        <w:t>Miguez</w:t>
+      </w:r>
+      <w:proofErr w:type="spellEnd"/>
+      <w:r>
+        <w:t xml:space="preserve"> 2021) package functionality, with specific equation fits from the </w:t>
+      </w:r>
+      <w:proofErr w:type="spellStart"/>
+      <w:r>
+        <w:t>HydroMe</w:t>
+      </w:r>
+      <w:proofErr w:type="spellEnd"/>
+      <w:r>
+        <w:t xml:space="preserve"> (</w:t>
+      </w:r>
+      <w:proofErr w:type="spellStart"/>
+      <w:r>
+        <w:t>Omuto</w:t>
+      </w:r>
+      <w:proofErr w:type="spellEnd"/>
+      <w:r>
+        <w:t xml:space="preserve"> et al. 2021) and </w:t>
+      </w:r>
+      <w:proofErr w:type="spellStart"/>
+      <w:r>
+        <w:t>soilphysics</w:t>
+      </w:r>
+      <w:proofErr w:type="spellEnd"/>
+      <w:r>
+        <w:t xml:space="preserve"> (Da Silva and De Lima 2015) packages. Linear models were fit and summarized using the lme4 (Bates et al. 2015) and </w:t>
+      </w:r>
+      <w:proofErr w:type="spellStart"/>
+      <w:r>
+        <w:t>emmeans</w:t>
+      </w:r>
+      <w:proofErr w:type="spellEnd"/>
+      <w:r>
+        <w:t xml:space="preserve"> (</w:t>
+      </w:r>
+      <w:proofErr w:type="spellStart"/>
+      <w:r>
+        <w:t>Lenth</w:t>
+      </w:r>
+      <w:proofErr w:type="spellEnd"/>
+      <w:r>
+        <w:t xml:space="preserve"> 2021) packages. The meta-analysis of individual plot’s fitted parameters </w:t>
+      </w:r>
+      <w:proofErr w:type="gramStart"/>
+      <w:r>
+        <w:t>was performed</w:t>
+      </w:r>
+      <w:proofErr w:type="gramEnd"/>
+      <w:r>
+        <w:t xml:space="preserve"> using the metaphor package (</w:t>
+      </w:r>
+      <w:proofErr w:type="spellStart"/>
+      <w:r>
+        <w:t>Viechtbauer</w:t>
+      </w:r>
+      <w:proofErr w:type="spellEnd"/>
+      <w:r>
+        <w:t xml:space="preserve"> 2010). </w:t>
       </w:r>
     </w:p>
     <w:p>
@@ -5134,44 +6098,33 @@
       <w:r>
         <w:t xml:space="preserve">We fit the </w:t>
       </w:r>
-      <w:del w:id="26" w:author="Moore, Eric B [AGRON]" w:date="2021-04-05T16:12:00Z">
-        <w:r>
-          <w:delText>Gardener</w:delText>
-        </w:r>
-      </w:del>
-      <w:ins w:id="27" w:author="Moore, Eric B [AGRON]" w:date="2021-04-05T16:12:00Z">
-        <w:r>
-          <w:t>Gardner</w:t>
-        </w:r>
-      </w:ins>
-      <w:r>
-        <w:t xml:space="preserve"> equation (CITE) and Van Genutchen models (the 1980 one) to describe the relationship between soil moisture and soil water matric potential in our datasets. We found the models produced similar Akaike’s Information Criteria values (CITE), with the Gardner model showing a slightly better fit, consistent with other studies (Too et al. 2014). We chose to use the results from the </w:t>
-      </w:r>
-      <w:del w:id="28" w:author="Moore, Eric B [AGRON]" w:date="2021-04-05T16:12:00Z">
-        <w:r>
-          <w:delText>Gardener</w:delText>
-        </w:r>
-      </w:del>
-      <w:ins w:id="29" w:author="Moore, Eric B [AGRON]" w:date="2021-04-05T16:12:00Z">
-        <w:r>
-          <w:t>Gardner</w:t>
-        </w:r>
-      </w:ins>
-      <w:r>
-        <w:t xml:space="preserve"> model due to its simplicity and biologically meaningful parameters. The </w:t>
-      </w:r>
-      <w:del w:id="30" w:author="Moore, Eric B [AGRON]" w:date="2021-04-05T16:12:00Z">
-        <w:r>
-          <w:delText>Gardener</w:delText>
-        </w:r>
-      </w:del>
-      <w:ins w:id="31" w:author="Moore, Eric B [AGRON]" w:date="2021-04-05T16:12:00Z">
-        <w:r>
-          <w:t>Gardner</w:t>
-        </w:r>
-      </w:ins>
-      <w:r>
-        <w:t xml:space="preserve"> equation is as follows:  </w:t>
+      <w:r>
+        <w:t>Gardner</w:t>
+      </w:r>
+      <w:r>
+        <w:t xml:space="preserve"> equation (CITE) and Van </w:t>
+      </w:r>
+      <w:proofErr w:type="spellStart"/>
+      <w:r>
+        <w:t>Genutchen</w:t>
+      </w:r>
+      <w:proofErr w:type="spellEnd"/>
+      <w:r>
+        <w:t xml:space="preserve"> models (the 1980 one) to describe the relationship between soil moisture and soil water matric potential in our datasets. We found the models produced similar </w:t>
+      </w:r>
+      <w:proofErr w:type="spellStart"/>
+      <w:r>
+        <w:t>Akaike’s</w:t>
+      </w:r>
+      <w:proofErr w:type="spellEnd"/>
+      <w:r>
+        <w:t xml:space="preserve"> Information Criteria values (CITE), with the Gardner model showing a slightly better fit, consistent with other studies (Too et al. 2014). We chose to use the results from the </w:t>
+      </w:r>
+      <w:r>
+        <w:t xml:space="preserve">Gardner model due to its simplicity and biologically meaningful parameters. The Gardner </w:t>
+      </w:r>
+      <w:r>
+        <w:t xml:space="preserve">equation is as follows:  </w:t>
       </w:r>
     </w:p>
     <w:p>
@@ -5378,9 +6331,15 @@
           <w:rFonts w:eastAsiaTheme="minorEastAsia"/>
           <w:noProof/>
         </w:rPr>
-        <w:t xml:space="preserve">. The remaining variables are fitted parameters. </w:t>
-      </w:r>
-      <w:commentRangeStart w:id="32"/>
+        <w:t>; t</w:t>
+      </w:r>
+      <w:r>
+        <w:rPr>
+          <w:rFonts w:eastAsiaTheme="minorEastAsia"/>
+          <w:noProof/>
+        </w:rPr>
+        <w:t xml:space="preserve">he remaining variables are fitted parameters. </w:t>
+      </w:r>
       <w:r>
         <w:rPr>
           <w:rFonts w:cstheme="minorHAnsi"/>
@@ -5396,13 +6355,6 @@
         </w:rPr>
         <w:t>r</w:t>
       </w:r>
-      <w:commentRangeEnd w:id="32"/>
-      <w:r>
-        <w:rPr>
-          <w:rStyle w:val="CommentReference"/>
-        </w:rPr>
-        <w:commentReference w:id="32"/>
-      </w:r>
       <w:r>
         <w:rPr>
           <w:noProof/>
@@ -5456,183 +6408,2559 @@
         <w:rPr>
           <w:noProof/>
         </w:rPr>
-        <w:t xml:space="preserve"> is an index for the pore size distribution, with higher values indicating a larger distribution (CITE). </w:t>
-      </w:r>
-      <w:ins w:id="33" w:author="Nichols, Virginia A [AGRON]" w:date="2021-04-12T17:01:00Z">
+        <w:t xml:space="preserve"> is </w:t>
+      </w:r>
+      <w:r>
+        <w:rPr>
+          <w:noProof/>
+        </w:rPr>
+        <w:t>an index for the pore size distribution, with higher values indica</w:t>
+      </w:r>
+      <w:r>
+        <w:rPr>
+          <w:noProof/>
+        </w:rPr>
+        <w:t>ting a larger distribution</w:t>
+      </w:r>
+      <w:r>
+        <w:rPr>
+          <w:noProof/>
+        </w:rPr>
+        <w:t>. Residual water contents</w:t>
+      </w:r>
+      <w:r>
+        <w:rPr>
+          <w:noProof/>
+        </w:rPr>
+        <w:t xml:space="preserve">, estimated by the model, </w:t>
+      </w:r>
+      <w:r>
+        <w:rPr>
+          <w:noProof/>
+        </w:rPr>
+        <w:t xml:space="preserve">are </w:t>
+      </w:r>
+      <w:r>
+        <w:rPr>
+          <w:noProof/>
+        </w:rPr>
+        <w:t xml:space="preserve">experimentally </w:t>
+      </w:r>
+      <w:r>
+        <w:rPr>
+          <w:noProof/>
+        </w:rPr>
+        <w:t>measured at -15,000 cm water</w:t>
+      </w:r>
+      <w:r>
+        <w:rPr>
+          <w:noProof/>
+        </w:rPr>
+        <w:t xml:space="preserve"> (CITE)</w:t>
+      </w:r>
+      <w:r>
+        <w:rPr>
+          <w:noProof/>
+        </w:rPr>
+        <w:t xml:space="preserve">. The highest presssure we used in this study was -500 cm water, </w:t>
+      </w:r>
+      <w:r>
+        <w:rPr>
+          <w:noProof/>
+        </w:rPr>
+        <w:t xml:space="preserve">which could lead to less stable model fits due to lack </w:t>
+      </w:r>
+      <w:r>
+        <w:rPr>
+          <w:noProof/>
+        </w:rPr>
+        <w:t xml:space="preserve">of an anchoring value. We checked the pore-size distribution parameter estimate against values estimated using capillary rise equations (CITE), which provide an estimate of pore neck diameters, and found the estimates to be similar and produce the same results. We report the results from the Gardner model fit for simplicity. </w:t>
+      </w:r>
+    </w:p>
+    <w:p>
+      <w:pPr>
+        <w:spacing w:line="480" w:lineRule="auto"/>
+        <w:rPr>
+          <w:noProof/>
+        </w:rPr>
+      </w:pPr>
+      <w:r>
+        <w:rPr>
+          <w:noProof/>
+        </w:rPr>
+        <w:t xml:space="preserve">Models were fit using both a fixed- and mixed-effect approach to account for differences between trials. We found the two models produced similar fit statistics. We chose to fit the Gardner equation to each experimental unit, then performed a meta-analysis on the parameters, weighting by their estimated uncertainties from the non-linear model fitting procedure (CITE). For the meta-analysis we included trial as a random intercept, cover crop as a modifier, and fit models both with and without percent sand as a covariate. </w:t>
+      </w:r>
+    </w:p>
+    <w:p>
+      <w:pPr>
+        <w:spacing w:line="480" w:lineRule="auto"/>
+        <w:rPr>
+          <w:noProof/>
+        </w:rPr>
+      </w:pPr>
+      <w:r>
+        <w:rPr>
+          <w:noProof/>
+        </w:rPr>
+        <w:t xml:space="preserve">Volumetric water contents at saturation were extracted directly from the data. Volumetric water contents at field capacity were estimated as the volumetric water content averaged over measurements </w:t>
+      </w:r>
+      <w:r>
+        <w:rPr>
+          <w:noProof/>
+        </w:rPr>
+        <w:t>taken at a matric potential</w:t>
+      </w:r>
+      <w:r>
+        <w:rPr>
+          <w:noProof/>
+        </w:rPr>
+        <w:t xml:space="preserve"> of </w:t>
+      </w:r>
+      <w:r>
+        <w:rPr>
+          <w:noProof/>
+        </w:rPr>
+        <w:t xml:space="preserve">-100 </w:t>
+      </w:r>
+      <w:r>
+        <w:rPr>
+          <w:noProof/>
+        </w:rPr>
+        <w:t>cm water (</w:t>
+      </w:r>
+      <w:r>
+        <w:rPr>
+          <w:noProof/>
+        </w:rPr>
+        <w:t>Moore 2021)</w:t>
+      </w:r>
+      <w:r>
+        <w:rPr>
+          <w:noProof/>
+        </w:rPr>
+        <w:t>. We used this approximation because the true field capacity matric potential will depend on the distance to the water table. The trials sampled all had artificial tile drainage installed at ~1.2 meter depths</w:t>
+      </w:r>
+      <w:r>
+        <w:rPr>
+          <w:noProof/>
+        </w:rPr>
+        <w:t xml:space="preserve"> and shallow water tables (Table 1), meaning</w:t>
+      </w:r>
+      <w:r>
+        <w:rPr>
+          <w:noProof/>
+        </w:rPr>
+        <w:t xml:space="preserve"> field capacity will be at matric potentials less than the commonly assumed -330 cm water (</w:t>
+      </w:r>
+      <w:r>
+        <w:rPr>
+          <w:noProof/>
+        </w:rPr>
+        <w:t>Bonfante et al. 2020</w:t>
+      </w:r>
+      <w:r>
+        <w:rPr>
+          <w:noProof/>
+        </w:rPr>
+        <w:t xml:space="preserve">).  </w:t>
+      </w:r>
+    </w:p>
+    <w:p>
+      <w:pPr>
+        <w:spacing w:line="480" w:lineRule="auto"/>
+        <w:rPr>
+          <w:noProof/>
+        </w:rPr>
+      </w:pPr>
+      <w:r>
+        <w:rPr>
+          <w:noProof/>
+        </w:rPr>
+        <w:lastRenderedPageBreak/>
+        <w:t>The effects of trial, cover crop treatment, their interaction, and appropriate covariates on water contents at saturation and field capacity were assessed using mixed-effect models, with a random intercept effect for replicates nested within site and all other factors as fixed.</w:t>
+      </w:r>
+    </w:p>
+    <w:p>
+      <w:pPr>
+        <w:spacing w:line="480" w:lineRule="auto"/>
+      </w:pPr>
+    </w:p>
+    <w:p>
+      <w:pPr>
+        <w:pStyle w:val="H1"/>
+        <w:spacing w:line="480" w:lineRule="auto"/>
+        <w:rPr>
+          <w:sz w:val="24"/>
+          <w:szCs w:val="24"/>
+        </w:rPr>
+      </w:pPr>
+      <w:r>
+        <w:rPr>
+          <w:sz w:val="24"/>
+          <w:szCs w:val="24"/>
+        </w:rPr>
+        <w:t>Results and Discussion</w:t>
+      </w:r>
+    </w:p>
+    <w:p>
+      <w:pPr>
+        <w:pStyle w:val="ParaText"/>
+        <w:spacing w:line="480" w:lineRule="auto"/>
+        <w:rPr>
+          <w:szCs w:val="24"/>
+        </w:rPr>
+      </w:pPr>
+      <w:r>
+        <w:rPr>
+          <w:szCs w:val="24"/>
+        </w:rPr>
+        <w:t>Use tables, graphs, and other illustrations in the Results section to provide the reader with a clear understanding of representative data obtained from the experiments. Call attention to significan</w:t>
+      </w:r>
+      <w:r>
+        <w:rPr>
+          <w:szCs w:val="24"/>
+        </w:rPr>
+        <w:t>t findings and special features</w:t>
+      </w:r>
+      <w:r>
+        <w:rPr>
+          <w:szCs w:val="24"/>
+        </w:rPr>
+        <w:t xml:space="preserve">, but do not repeat what is already clear from an examination of the graphics. If you have minimal results, describe them in the text. </w:t>
+      </w:r>
+    </w:p>
+    <w:p>
+      <w:pPr>
+        <w:pStyle w:val="ParaText"/>
+        <w:spacing w:line="480" w:lineRule="auto"/>
+        <w:rPr>
+          <w:szCs w:val="24"/>
+        </w:rPr>
+      </w:pPr>
+      <w:r>
+        <w:rPr>
+          <w:szCs w:val="24"/>
+        </w:rPr>
+        <w:t>Use the Discussion section to interpret your results. Whether combined with the Results section or standing alone, the Discussion section should focus on the meaning of your findings, not recapitulate them.</w:t>
+      </w:r>
+      <w:r>
+        <w:rPr>
+          <w:szCs w:val="24"/>
+        </w:rPr>
+        <w:t xml:space="preserve"> For more information, please see chapter 1 of our style guide.</w:t>
+      </w:r>
+    </w:p>
+    <w:p>
+      <w:pPr>
+        <w:pStyle w:val="Heading2"/>
+        <w:spacing w:line="276" w:lineRule="auto"/>
+      </w:pPr>
+      <w:r>
+        <w:t>Soil texture and organic matter</w:t>
+      </w:r>
+    </w:p>
+    <w:p>
+      <w:pPr>
+        <w:rPr>
+          <w:noProof/>
+        </w:rPr>
+      </w:pPr>
+      <w:r>
+        <w:rPr>
+          <w:noProof/>
+        </w:rPr>
+        <w:t>All plots had textures within ranges classified as silty-clay-loams. Texture varied most strongly by trial, with the East-grain site having the lowest amount of sand and highest silt component. Within an trial, the sample’s texture also varied by cover crop treatment, with the cover cropped plots having a significantly higher sand component, and significantly lower clay component than the no-cover plots in the West-grain and East-grain trials</w:t>
+      </w:r>
+      <w:r>
+        <w:rPr>
+          <w:noProof/>
+        </w:rPr>
+        <w:t>, both production fields</w:t>
+      </w:r>
+      <w:r>
+        <w:rPr>
+          <w:noProof/>
+        </w:rPr>
+        <w:t xml:space="preserve"> (</w:t>
+      </w:r>
+      <w:r>
+        <w:rPr>
+          <w:b/>
+          <w:noProof/>
+        </w:rPr>
+        <w:t>Table 1</w:t>
+      </w:r>
+      <w:r>
+        <w:rPr>
+          <w:noProof/>
+        </w:rPr>
+        <w:t xml:space="preserve">, </w:t>
+      </w:r>
+      <w:r>
+        <w:rPr>
+          <w:b/>
+          <w:bCs/>
+          <w:noProof/>
+        </w:rPr>
+        <w:t>Fig. 2</w:t>
+      </w:r>
+      <w:r>
+        <w:rPr>
+          <w:noProof/>
+        </w:rPr>
+        <w:t xml:space="preserve">). While the plots in the production fields were randomly assigned a cover crop treatment, both had treatments that regularly alternated strips, which in a field with a uniform texture gradient could result in one treatment having significantly different textures. The Central site had several treatments and the blocks were located in quadrants within the field. </w:t>
+      </w:r>
+    </w:p>
+    <w:p>
+      <w:pPr>
+        <w:rPr>
+          <w:noProof/>
+        </w:rPr>
+      </w:pPr>
+    </w:p>
+    <w:tbl>
+      <w:tblPr>
+        <w:tblStyle w:val="TableGrid"/>
+        <w:tblW w:w="0" w:type="auto"/>
+        <w:tblLook w:val="04A0" w:firstRow="1" w:lastRow="0" w:firstColumn="1" w:lastColumn="0" w:noHBand="0" w:noVBand="1"/>
+      </w:tblPr>
+      <w:tblGrid>
+        <w:gridCol w:w="9350"/>
+      </w:tblGrid>
+      <w:tr>
+        <w:tc>
+          <w:tcPr>
+            <w:tcW w:w="9350" w:type="dxa"/>
+          </w:tcPr>
+          <w:p>
+            <w:pPr>
+              <w:spacing w:line="276" w:lineRule="auto"/>
+              <w:rPr>
+                <w:noProof/>
+              </w:rPr>
+            </w:pPr>
+            <w:r>
+              <w:rPr>
+                <w:noProof/>
+              </w:rPr>
+              <w:lastRenderedPageBreak/>
+              <w:drawing>
+                <wp:inline distT="0" distB="0" distL="0" distR="0" wp14:anchorId="2667A805" wp14:editId="71A59E0E">
+                  <wp:extent cx="5943600" cy="3759200"/>
+                  <wp:effectExtent l="0" t="0" r="0" b="0"/>
+                  <wp:docPr id="4" name="Picture 4"/>
+                  <wp:cNvGraphicFramePr>
+                    <a:graphicFrameLocks xmlns:a="http://schemas.openxmlformats.org/drawingml/2006/main" noChangeAspect="1"/>
+                  </wp:cNvGraphicFramePr>
+                  <a:graphic xmlns:a="http://schemas.openxmlformats.org/drawingml/2006/main">
+                    <a:graphicData uri="http://schemas.openxmlformats.org/drawingml/2006/picture">
+                      <pic:pic xmlns:pic="http://schemas.openxmlformats.org/drawingml/2006/picture">
+                        <pic:nvPicPr>
+                          <pic:cNvPr id="1" name=""/>
+                          <pic:cNvPicPr/>
+                        </pic:nvPicPr>
+                        <pic:blipFill>
+                          <a:blip r:embed="rId14"/>
+                          <a:stretch>
+                            <a:fillRect/>
+                          </a:stretch>
+                        </pic:blipFill>
+                        <pic:spPr>
+                          <a:xfrm>
+                            <a:off x="0" y="0"/>
+                            <a:ext cx="5943600" cy="3759200"/>
+                          </a:xfrm>
+                          <a:prstGeom prst="rect">
+                            <a:avLst/>
+                          </a:prstGeom>
+                        </pic:spPr>
+                      </pic:pic>
+                    </a:graphicData>
+                  </a:graphic>
+                </wp:inline>
+              </w:drawing>
+            </w:r>
+          </w:p>
+        </w:tc>
+      </w:tr>
+      <w:tr>
+        <w:tc>
+          <w:tcPr>
+            <w:tcW w:w="9350" w:type="dxa"/>
+          </w:tcPr>
+          <w:p>
+            <w:pPr>
+              <w:spacing w:line="276" w:lineRule="auto"/>
+              <w:rPr>
+                <w:noProof/>
+              </w:rPr>
+            </w:pPr>
+            <w:r>
+              <w:rPr>
+                <w:b/>
+                <w:bCs/>
+                <w:noProof/>
+              </w:rPr>
+              <w:t>Figure 2.</w:t>
+            </w:r>
+            <w:r>
+              <w:rPr>
+                <w:noProof/>
+              </w:rPr>
+              <w:t xml:space="preserve"> Soil texture components varied by trial and cover crop treatment, with the cover cropped plots having significantly more sand (bolded orange color) and significantly less clay at the West-grain and East-grain trials. </w:t>
+            </w:r>
+          </w:p>
+        </w:tc>
+      </w:tr>
+    </w:tbl>
+    <w:p>
+      <w:pPr>
+        <w:rPr>
+          <w:noProof/>
+        </w:rPr>
+      </w:pPr>
+      <w:r>
+        <w:rPr>
+          <w:noProof/>
+        </w:rPr>
+        <w:t xml:space="preserve"> </w:t>
+      </w:r>
+    </w:p>
+    <w:p>
+      <w:pPr>
+        <w:rPr>
+          <w:noProof/>
+        </w:rPr>
+      </w:pPr>
+      <w:r>
+        <w:rPr>
+          <w:noProof/>
+        </w:rPr>
+        <w:t xml:space="preserve">Based on these results, sand or clay was included as a covariate in statistical models for response variables thought to be affected by soil texture. </w:t>
+      </w:r>
+    </w:p>
+    <w:p>
+      <w:pPr>
+        <w:rPr>
+          <w:noProof/>
+        </w:rPr>
+      </w:pPr>
+      <w:r>
+        <w:rPr>
+          <w:noProof/>
+        </w:rPr>
+        <w:t xml:space="preserve">Clay soils can accrue organic matter more easily compared to sand, due to the high surface area and ionic charges associated with clays (Cite). Therefore, for the organic matter response variable, we report the results from statistical models that included sand as a covariate. Organic matter values ranged from 1.8 to 4.6%.  Organic matter at the East-grain site was 1.2 (no sand adjustment) or 1.4 (sand adjustment) times higher in the cover crop plots compared to the no-cover plots (p=0.01 and p &lt; 0.01, respectively). Cover cropping did not significantly affect soil organic matter at the other three experimets, regardless of sand adjustments (supplemental material). </w:t>
+      </w:r>
+    </w:p>
+    <w:tbl>
+      <w:tblPr>
+        <w:tblStyle w:val="TableGrid"/>
+        <w:tblW w:w="0" w:type="auto"/>
+        <w:jc w:val="center"/>
+        <w:tblLook w:val="04A0" w:firstRow="1" w:lastRow="0" w:firstColumn="1" w:lastColumn="0" w:noHBand="0" w:noVBand="1"/>
+      </w:tblPr>
+      <w:tblGrid>
+        <w:gridCol w:w="1598"/>
+        <w:gridCol w:w="1392"/>
+        <w:gridCol w:w="1541"/>
+        <w:gridCol w:w="1687"/>
+        <w:gridCol w:w="1601"/>
+      </w:tblGrid>
+      <w:tr>
+        <w:trPr>
+          <w:jc w:val="center"/>
+        </w:trPr>
+        <w:tc>
+          <w:tcPr>
+            <w:tcW w:w="1598" w:type="dxa"/>
+            <w:vAlign w:val="center"/>
+          </w:tcPr>
+          <w:p>
+            <w:pPr>
+              <w:jc w:val="center"/>
+              <w:rPr>
+                <w:noProof/>
+              </w:rPr>
+            </w:pPr>
+          </w:p>
+        </w:tc>
+        <w:tc>
+          <w:tcPr>
+            <w:tcW w:w="1392" w:type="dxa"/>
+            <w:vAlign w:val="center"/>
+          </w:tcPr>
+          <w:p>
+            <w:pPr>
+              <w:jc w:val="center"/>
+              <w:rPr>
+                <w:noProof/>
+              </w:rPr>
+            </w:pPr>
+            <w:r>
+              <w:rPr>
+                <w:noProof/>
+              </w:rPr>
+              <w:t>None</w:t>
+            </w:r>
+          </w:p>
+        </w:tc>
+        <w:tc>
+          <w:tcPr>
+            <w:tcW w:w="1541" w:type="dxa"/>
+            <w:vAlign w:val="center"/>
+          </w:tcPr>
+          <w:p>
+            <w:pPr>
+              <w:jc w:val="center"/>
+              <w:rPr>
+                <w:noProof/>
+              </w:rPr>
+            </w:pPr>
+            <w:r>
+              <w:rPr>
+                <w:noProof/>
+              </w:rPr>
+              <w:t>Cover Crop</w:t>
+            </w:r>
+          </w:p>
+        </w:tc>
+        <w:tc>
+          <w:tcPr>
+            <w:tcW w:w="1687" w:type="dxa"/>
+            <w:vAlign w:val="center"/>
+          </w:tcPr>
+          <w:p>
+            <w:pPr>
+              <w:jc w:val="center"/>
+              <w:rPr>
+                <w:noProof/>
+              </w:rPr>
+            </w:pPr>
+            <w:r>
+              <w:rPr>
+                <w:noProof/>
+              </w:rPr>
+              <w:t>Change With CC Addition</w:t>
+            </w:r>
+          </w:p>
+        </w:tc>
+        <w:tc>
+          <w:tcPr>
+            <w:tcW w:w="1601" w:type="dxa"/>
+            <w:vAlign w:val="center"/>
+          </w:tcPr>
+          <w:p>
+            <w:pPr>
+              <w:jc w:val="center"/>
+              <w:rPr>
+                <w:noProof/>
+              </w:rPr>
+            </w:pPr>
+            <w:r>
+              <w:rPr>
+                <w:noProof/>
+              </w:rPr>
+              <w:t>Statistical Significance</w:t>
+            </w:r>
+          </w:p>
+        </w:tc>
+      </w:tr>
+      <w:tr>
+        <w:trPr>
+          <w:jc w:val="center"/>
+        </w:trPr>
+        <w:tc>
+          <w:tcPr>
+            <w:tcW w:w="1598" w:type="dxa"/>
+            <w:vAlign w:val="center"/>
+          </w:tcPr>
+          <w:p>
+            <w:pPr>
+              <w:jc w:val="center"/>
+              <w:rPr>
+                <w:noProof/>
+              </w:rPr>
+            </w:pPr>
+            <w:r>
+              <w:rPr>
+                <w:noProof/>
+              </w:rPr>
+              <w:t>Bulk density1</w:t>
+            </w:r>
+          </w:p>
+        </w:tc>
+        <w:tc>
+          <w:tcPr>
+            <w:tcW w:w="1392" w:type="dxa"/>
+            <w:vAlign w:val="center"/>
+          </w:tcPr>
+          <w:p>
+            <w:pPr>
+              <w:jc w:val="center"/>
+              <w:rPr>
+                <w:noProof/>
+              </w:rPr>
+            </w:pPr>
+          </w:p>
+        </w:tc>
+        <w:tc>
+          <w:tcPr>
+            <w:tcW w:w="1541" w:type="dxa"/>
+            <w:vAlign w:val="center"/>
+          </w:tcPr>
+          <w:p>
+            <w:pPr>
+              <w:jc w:val="center"/>
+              <w:rPr>
+                <w:noProof/>
+              </w:rPr>
+            </w:pPr>
+          </w:p>
+        </w:tc>
+        <w:tc>
+          <w:tcPr>
+            <w:tcW w:w="1687" w:type="dxa"/>
+            <w:vAlign w:val="center"/>
+          </w:tcPr>
+          <w:p>
+            <w:pPr>
+              <w:jc w:val="center"/>
+              <w:rPr>
+                <w:noProof/>
+              </w:rPr>
+            </w:pPr>
+          </w:p>
+        </w:tc>
+        <w:tc>
+          <w:tcPr>
+            <w:tcW w:w="1601" w:type="dxa"/>
+            <w:vAlign w:val="center"/>
+          </w:tcPr>
+          <w:p>
+            <w:pPr>
+              <w:jc w:val="center"/>
+              <w:rPr>
+                <w:noProof/>
+              </w:rPr>
+            </w:pPr>
+          </w:p>
+        </w:tc>
+      </w:tr>
+      <w:tr>
+        <w:trPr>
+          <w:jc w:val="center"/>
+        </w:trPr>
+        <w:tc>
+          <w:tcPr>
+            <w:tcW w:w="1598" w:type="dxa"/>
+            <w:vAlign w:val="center"/>
+          </w:tcPr>
+          <w:p>
+            <w:pPr>
+              <w:jc w:val="center"/>
+              <w:rPr>
+                <w:noProof/>
+              </w:rPr>
+            </w:pPr>
+            <w:r>
+              <w:rPr>
+                <w:noProof/>
+              </w:rPr>
+              <w:t>West-grain</w:t>
+            </w:r>
+          </w:p>
+        </w:tc>
+        <w:tc>
+          <w:tcPr>
+            <w:tcW w:w="1392" w:type="dxa"/>
+            <w:vAlign w:val="center"/>
+          </w:tcPr>
+          <w:p>
+            <w:pPr>
+              <w:jc w:val="center"/>
+              <w:rPr>
+                <w:noProof/>
+              </w:rPr>
+            </w:pPr>
+            <w:r>
+              <w:rPr>
+                <w:noProof/>
+              </w:rPr>
+              <w:t>1.50</w:t>
+            </w:r>
+          </w:p>
+        </w:tc>
+        <w:tc>
+          <w:tcPr>
+            <w:tcW w:w="1541" w:type="dxa"/>
+            <w:vAlign w:val="center"/>
+          </w:tcPr>
+          <w:p>
+            <w:pPr>
+              <w:jc w:val="center"/>
+              <w:rPr>
+                <w:noProof/>
+              </w:rPr>
+            </w:pPr>
+            <w:r>
+              <w:rPr>
+                <w:noProof/>
+              </w:rPr>
+              <w:t>1.</w:t>
+            </w:r>
+            <w:r>
+              <w:rPr>
+                <w:noProof/>
+              </w:rPr>
+              <w:t>47</w:t>
+            </w:r>
+          </w:p>
+        </w:tc>
+        <w:tc>
+          <w:tcPr>
+            <w:tcW w:w="1687" w:type="dxa"/>
+            <w:vAlign w:val="center"/>
+          </w:tcPr>
+          <w:p>
+            <w:pPr>
+              <w:jc w:val="center"/>
+              <w:rPr>
+                <w:noProof/>
+              </w:rPr>
+            </w:pPr>
+            <w:r>
+              <w:rPr>
+                <w:noProof/>
+              </w:rPr>
+              <w:t>+0.04 (0.01)</w:t>
+            </w:r>
+          </w:p>
+        </w:tc>
+        <w:tc>
+          <w:tcPr>
+            <w:tcW w:w="1601" w:type="dxa"/>
+            <w:vAlign w:val="center"/>
+          </w:tcPr>
+          <w:p>
+            <w:pPr>
+              <w:jc w:val="center"/>
+              <w:rPr>
+                <w:noProof/>
+              </w:rPr>
+            </w:pPr>
+            <w:r>
+              <w:rPr>
+                <w:noProof/>
+              </w:rPr>
+              <w:t>p = 0.003</w:t>
+            </w:r>
+          </w:p>
+        </w:tc>
+      </w:tr>
+      <w:tr>
+        <w:trPr>
+          <w:jc w:val="center"/>
+        </w:trPr>
+        <w:tc>
+          <w:tcPr>
+            <w:tcW w:w="1598" w:type="dxa"/>
+            <w:vAlign w:val="center"/>
+          </w:tcPr>
+          <w:p>
+            <w:pPr>
+              <w:jc w:val="center"/>
+              <w:rPr>
+                <w:noProof/>
+              </w:rPr>
+            </w:pPr>
+            <w:r>
+              <w:rPr>
+                <w:noProof/>
+              </w:rPr>
+              <w:t>Central-silage</w:t>
+            </w:r>
+          </w:p>
+        </w:tc>
+        <w:tc>
+          <w:tcPr>
+            <w:tcW w:w="1392" w:type="dxa"/>
+            <w:vAlign w:val="center"/>
+          </w:tcPr>
+          <w:p>
+            <w:pPr>
+              <w:jc w:val="center"/>
+              <w:rPr>
+                <w:noProof/>
+              </w:rPr>
+            </w:pPr>
+            <w:r>
+              <w:rPr>
+                <w:noProof/>
+              </w:rPr>
+              <w:t>1.</w:t>
+            </w:r>
+            <w:r>
+              <w:rPr>
+                <w:noProof/>
+              </w:rPr>
+              <w:t>40</w:t>
+            </w:r>
+          </w:p>
+        </w:tc>
+        <w:tc>
+          <w:tcPr>
+            <w:tcW w:w="1541" w:type="dxa"/>
+            <w:vAlign w:val="center"/>
+          </w:tcPr>
+          <w:p>
+            <w:pPr>
+              <w:jc w:val="center"/>
+              <w:rPr>
+                <w:noProof/>
+              </w:rPr>
+            </w:pPr>
+            <w:r>
+              <w:rPr>
+                <w:noProof/>
+              </w:rPr>
+              <w:t>1.</w:t>
+            </w:r>
+            <w:r>
+              <w:rPr>
+                <w:noProof/>
+              </w:rPr>
+              <w:t>39</w:t>
+            </w:r>
+          </w:p>
+        </w:tc>
+        <w:tc>
+          <w:tcPr>
+            <w:tcW w:w="1687" w:type="dxa"/>
+            <w:vAlign w:val="center"/>
+          </w:tcPr>
+          <w:p>
+            <w:pPr>
+              <w:jc w:val="center"/>
+              <w:rPr>
+                <w:noProof/>
+              </w:rPr>
+            </w:pPr>
+            <w:r>
+              <w:rPr>
+                <w:noProof/>
+              </w:rPr>
+              <w:t>+0.0</w:t>
+            </w:r>
+            <w:r>
+              <w:rPr>
+                <w:noProof/>
+              </w:rPr>
+              <w:t>2</w:t>
+            </w:r>
+            <w:r>
+              <w:rPr>
+                <w:noProof/>
+              </w:rPr>
+              <w:t xml:space="preserve"> (0.01)</w:t>
+            </w:r>
+          </w:p>
+        </w:tc>
+        <w:tc>
+          <w:tcPr>
+            <w:tcW w:w="1601" w:type="dxa"/>
+            <w:vAlign w:val="center"/>
+          </w:tcPr>
+          <w:p>
+            <w:pPr>
+              <w:jc w:val="center"/>
+              <w:rPr>
+                <w:noProof/>
+              </w:rPr>
+            </w:pPr>
+            <w:r>
+              <w:rPr>
+                <w:noProof/>
+              </w:rPr>
+              <w:t>p = 0.06</w:t>
+            </w:r>
+          </w:p>
+        </w:tc>
+      </w:tr>
+      <w:tr>
+        <w:trPr>
+          <w:jc w:val="center"/>
+        </w:trPr>
+        <w:tc>
+          <w:tcPr>
+            <w:tcW w:w="1598" w:type="dxa"/>
+            <w:vAlign w:val="center"/>
+          </w:tcPr>
+          <w:p>
+            <w:pPr>
+              <w:jc w:val="center"/>
+              <w:rPr>
+                <w:noProof/>
+              </w:rPr>
+            </w:pPr>
+            <w:r>
+              <w:rPr>
+                <w:noProof/>
+              </w:rPr>
+              <w:t>Central-grain</w:t>
+            </w:r>
+          </w:p>
+        </w:tc>
+        <w:tc>
+          <w:tcPr>
+            <w:tcW w:w="1392" w:type="dxa"/>
+            <w:vAlign w:val="center"/>
+          </w:tcPr>
+          <w:p>
+            <w:pPr>
+              <w:jc w:val="center"/>
+              <w:rPr>
+                <w:noProof/>
+              </w:rPr>
+            </w:pPr>
+            <w:r>
+              <w:rPr>
+                <w:noProof/>
+              </w:rPr>
+              <w:t>1.</w:t>
+            </w:r>
+            <w:r>
+              <w:rPr>
+                <w:noProof/>
+              </w:rPr>
+              <w:t>31</w:t>
+            </w:r>
+          </w:p>
+        </w:tc>
+        <w:tc>
+          <w:tcPr>
+            <w:tcW w:w="1541" w:type="dxa"/>
+            <w:vAlign w:val="center"/>
+          </w:tcPr>
+          <w:p>
+            <w:pPr>
+              <w:jc w:val="center"/>
+              <w:rPr>
+                <w:noProof/>
+              </w:rPr>
+            </w:pPr>
+            <w:r>
+              <w:rPr>
+                <w:noProof/>
+              </w:rPr>
+              <w:t>1.</w:t>
+            </w:r>
+            <w:r>
+              <w:rPr>
+                <w:noProof/>
+              </w:rPr>
+              <w:t>28</w:t>
+            </w:r>
+          </w:p>
+        </w:tc>
+        <w:tc>
+          <w:tcPr>
+            <w:tcW w:w="1687" w:type="dxa"/>
+            <w:vAlign w:val="center"/>
+          </w:tcPr>
+          <w:p>
+            <w:pPr>
+              <w:jc w:val="center"/>
+              <w:rPr>
+                <w:noProof/>
+              </w:rPr>
+            </w:pPr>
+            <w:r>
+              <w:rPr>
+                <w:noProof/>
+              </w:rPr>
+              <w:t>+</w:t>
+            </w:r>
+            <w:r>
+              <w:rPr>
+                <w:noProof/>
+              </w:rPr>
+              <w:t>0.03</w:t>
+            </w:r>
+            <w:r>
+              <w:rPr>
+                <w:noProof/>
+              </w:rPr>
+              <w:t xml:space="preserve"> (0.01)</w:t>
+            </w:r>
+          </w:p>
+        </w:tc>
+        <w:tc>
+          <w:tcPr>
+            <w:tcW w:w="1601" w:type="dxa"/>
+            <w:vAlign w:val="center"/>
+          </w:tcPr>
+          <w:p>
+            <w:pPr>
+              <w:jc w:val="center"/>
+              <w:rPr>
+                <w:noProof/>
+              </w:rPr>
+            </w:pPr>
+            <w:r>
+              <w:rPr>
+                <w:noProof/>
+              </w:rPr>
+              <w:t>p &lt; 0.001</w:t>
+            </w:r>
+          </w:p>
+        </w:tc>
+      </w:tr>
+      <w:tr>
+        <w:trPr>
+          <w:jc w:val="center"/>
+        </w:trPr>
+        <w:tc>
+          <w:tcPr>
+            <w:tcW w:w="1598" w:type="dxa"/>
+            <w:vAlign w:val="center"/>
+          </w:tcPr>
+          <w:p>
+            <w:pPr>
+              <w:jc w:val="center"/>
+              <w:rPr>
+                <w:noProof/>
+              </w:rPr>
+            </w:pPr>
+            <w:r>
+              <w:rPr>
+                <w:noProof/>
+              </w:rPr>
+              <w:t>East-grain</w:t>
+            </w:r>
+          </w:p>
+        </w:tc>
+        <w:tc>
+          <w:tcPr>
+            <w:tcW w:w="1392" w:type="dxa"/>
+            <w:vAlign w:val="center"/>
+          </w:tcPr>
+          <w:p>
+            <w:pPr>
+              <w:jc w:val="center"/>
+              <w:rPr>
+                <w:noProof/>
+              </w:rPr>
+            </w:pPr>
+            <w:r>
+              <w:rPr>
+                <w:noProof/>
+              </w:rPr>
+              <w:t>1.69</w:t>
+            </w:r>
+          </w:p>
+        </w:tc>
+        <w:tc>
+          <w:tcPr>
+            <w:tcW w:w="1541" w:type="dxa"/>
+            <w:vAlign w:val="center"/>
+          </w:tcPr>
+          <w:p>
+            <w:pPr>
+              <w:jc w:val="center"/>
+              <w:rPr>
+                <w:noProof/>
+              </w:rPr>
+            </w:pPr>
+            <w:r>
+              <w:rPr>
+                <w:noProof/>
+              </w:rPr>
+              <w:t>1.60</w:t>
+            </w:r>
+          </w:p>
+        </w:tc>
+        <w:tc>
+          <w:tcPr>
+            <w:tcW w:w="1687" w:type="dxa"/>
+            <w:vAlign w:val="center"/>
+          </w:tcPr>
+          <w:p>
+            <w:pPr>
+              <w:jc w:val="center"/>
+              <w:rPr>
+                <w:noProof/>
+              </w:rPr>
+            </w:pPr>
+            <w:r>
+              <w:rPr>
+                <w:noProof/>
+              </w:rPr>
+              <w:t>-0.08 (0.01)</w:t>
+            </w:r>
+          </w:p>
+        </w:tc>
+        <w:tc>
+          <w:tcPr>
+            <w:tcW w:w="1601" w:type="dxa"/>
+            <w:vAlign w:val="center"/>
+          </w:tcPr>
+          <w:p>
+            <w:pPr>
+              <w:jc w:val="center"/>
+              <w:rPr>
+                <w:noProof/>
+              </w:rPr>
+            </w:pPr>
+            <w:r>
+              <w:rPr>
+                <w:noProof/>
+              </w:rPr>
+              <w:t>p &lt; 0.001</w:t>
+            </w:r>
+          </w:p>
+        </w:tc>
+      </w:tr>
+      <w:tr>
+        <w:tblPrEx>
+          <w:jc w:val="left"/>
+        </w:tblPrEx>
+        <w:tc>
+          <w:tcPr>
+            <w:tcW w:w="1598" w:type="dxa"/>
+          </w:tcPr>
+          <w:p>
+            <w:pPr>
+              <w:jc w:val="center"/>
+              <w:rPr>
+                <w:noProof/>
+              </w:rPr>
+            </w:pPr>
+            <w:r>
+              <w:rPr>
+                <w:noProof/>
+              </w:rPr>
+              <w:t>Organic Matter</w:t>
+            </w:r>
+          </w:p>
+        </w:tc>
+        <w:tc>
+          <w:tcPr>
+            <w:tcW w:w="1392" w:type="dxa"/>
+          </w:tcPr>
+          <w:p>
+            <w:pPr>
+              <w:jc w:val="center"/>
+              <w:rPr>
+                <w:noProof/>
+              </w:rPr>
+            </w:pPr>
+          </w:p>
+        </w:tc>
+        <w:tc>
+          <w:tcPr>
+            <w:tcW w:w="1541" w:type="dxa"/>
+          </w:tcPr>
+          <w:p>
+            <w:pPr>
+              <w:jc w:val="center"/>
+              <w:rPr>
+                <w:noProof/>
+              </w:rPr>
+            </w:pPr>
+          </w:p>
+        </w:tc>
+        <w:tc>
+          <w:tcPr>
+            <w:tcW w:w="1687" w:type="dxa"/>
+          </w:tcPr>
+          <w:p>
+            <w:pPr>
+              <w:jc w:val="center"/>
+              <w:rPr>
+                <w:noProof/>
+              </w:rPr>
+            </w:pPr>
+          </w:p>
+        </w:tc>
+        <w:tc>
+          <w:tcPr>
+            <w:tcW w:w="1601" w:type="dxa"/>
+          </w:tcPr>
+          <w:p>
+            <w:pPr>
+              <w:jc w:val="center"/>
+              <w:rPr>
+                <w:noProof/>
+              </w:rPr>
+            </w:pPr>
+          </w:p>
+        </w:tc>
+      </w:tr>
+      <w:tr>
+        <w:tblPrEx>
+          <w:jc w:val="left"/>
+        </w:tblPrEx>
+        <w:tc>
+          <w:tcPr>
+            <w:tcW w:w="1598" w:type="dxa"/>
+          </w:tcPr>
+          <w:p>
+            <w:pPr>
+              <w:jc w:val="center"/>
+              <w:rPr>
+                <w:noProof/>
+              </w:rPr>
+            </w:pPr>
+            <w:r>
+              <w:rPr>
+                <w:noProof/>
+              </w:rPr>
+              <w:lastRenderedPageBreak/>
+              <w:t>West-grain</w:t>
+            </w:r>
+          </w:p>
+        </w:tc>
+        <w:tc>
+          <w:tcPr>
+            <w:tcW w:w="1392" w:type="dxa"/>
+          </w:tcPr>
+          <w:p>
+            <w:pPr>
+              <w:jc w:val="center"/>
+              <w:rPr>
+                <w:noProof/>
+              </w:rPr>
+            </w:pPr>
+            <w:bookmarkStart w:id="11" w:name="_GoBack"/>
+            <w:bookmarkEnd w:id="11"/>
+          </w:p>
+        </w:tc>
+        <w:tc>
+          <w:tcPr>
+            <w:tcW w:w="1541" w:type="dxa"/>
+          </w:tcPr>
+          <w:p>
+            <w:pPr>
+              <w:jc w:val="center"/>
+              <w:rPr>
+                <w:noProof/>
+              </w:rPr>
+            </w:pPr>
+          </w:p>
+        </w:tc>
+        <w:tc>
+          <w:tcPr>
+            <w:tcW w:w="1687" w:type="dxa"/>
+          </w:tcPr>
+          <w:p>
+            <w:pPr>
+              <w:jc w:val="center"/>
+              <w:rPr>
+                <w:noProof/>
+              </w:rPr>
+            </w:pPr>
+          </w:p>
+        </w:tc>
+        <w:tc>
+          <w:tcPr>
+            <w:tcW w:w="1601" w:type="dxa"/>
+          </w:tcPr>
+          <w:p>
+            <w:pPr>
+              <w:jc w:val="center"/>
+              <w:rPr>
+                <w:noProof/>
+              </w:rPr>
+            </w:pPr>
+          </w:p>
+        </w:tc>
+      </w:tr>
+      <w:tr>
+        <w:tblPrEx>
+          <w:jc w:val="left"/>
+        </w:tblPrEx>
+        <w:tc>
+          <w:tcPr>
+            <w:tcW w:w="1598" w:type="dxa"/>
+          </w:tcPr>
+          <w:p>
+            <w:pPr>
+              <w:jc w:val="center"/>
+              <w:rPr>
+                <w:noProof/>
+              </w:rPr>
+            </w:pPr>
+            <w:r>
+              <w:rPr>
+                <w:noProof/>
+              </w:rPr>
+              <w:t>Central-silage</w:t>
+            </w:r>
+          </w:p>
+        </w:tc>
+        <w:tc>
+          <w:tcPr>
+            <w:tcW w:w="1392" w:type="dxa"/>
+          </w:tcPr>
+          <w:p>
+            <w:pPr>
+              <w:jc w:val="center"/>
+              <w:rPr>
+                <w:noProof/>
+              </w:rPr>
+            </w:pPr>
+          </w:p>
+        </w:tc>
+        <w:tc>
+          <w:tcPr>
+            <w:tcW w:w="1541" w:type="dxa"/>
+          </w:tcPr>
+          <w:p>
+            <w:pPr>
+              <w:jc w:val="center"/>
+              <w:rPr>
+                <w:noProof/>
+              </w:rPr>
+            </w:pPr>
+          </w:p>
+        </w:tc>
+        <w:tc>
+          <w:tcPr>
+            <w:tcW w:w="1687" w:type="dxa"/>
+          </w:tcPr>
+          <w:p>
+            <w:pPr>
+              <w:jc w:val="center"/>
+              <w:rPr>
+                <w:noProof/>
+              </w:rPr>
+            </w:pPr>
+          </w:p>
+        </w:tc>
+        <w:tc>
+          <w:tcPr>
+            <w:tcW w:w="1601" w:type="dxa"/>
+          </w:tcPr>
+          <w:p>
+            <w:pPr>
+              <w:jc w:val="center"/>
+              <w:rPr>
+                <w:noProof/>
+              </w:rPr>
+            </w:pPr>
+          </w:p>
+        </w:tc>
+      </w:tr>
+      <w:tr>
+        <w:tblPrEx>
+          <w:jc w:val="left"/>
+        </w:tblPrEx>
+        <w:tc>
+          <w:tcPr>
+            <w:tcW w:w="1598" w:type="dxa"/>
+          </w:tcPr>
+          <w:p>
+            <w:pPr>
+              <w:jc w:val="center"/>
+              <w:rPr>
+                <w:noProof/>
+              </w:rPr>
+            </w:pPr>
+            <w:r>
+              <w:rPr>
+                <w:noProof/>
+              </w:rPr>
+              <w:t>Central-grain</w:t>
+            </w:r>
+          </w:p>
+        </w:tc>
+        <w:tc>
+          <w:tcPr>
+            <w:tcW w:w="1392" w:type="dxa"/>
+          </w:tcPr>
+          <w:p>
+            <w:pPr>
+              <w:jc w:val="center"/>
+              <w:rPr>
+                <w:noProof/>
+              </w:rPr>
+            </w:pPr>
+          </w:p>
+        </w:tc>
+        <w:tc>
+          <w:tcPr>
+            <w:tcW w:w="1541" w:type="dxa"/>
+          </w:tcPr>
+          <w:p>
+            <w:pPr>
+              <w:jc w:val="center"/>
+              <w:rPr>
+                <w:noProof/>
+              </w:rPr>
+            </w:pPr>
+          </w:p>
+        </w:tc>
+        <w:tc>
+          <w:tcPr>
+            <w:tcW w:w="1687" w:type="dxa"/>
+          </w:tcPr>
+          <w:p>
+            <w:pPr>
+              <w:jc w:val="center"/>
+              <w:rPr>
+                <w:noProof/>
+              </w:rPr>
+            </w:pPr>
+          </w:p>
+        </w:tc>
+        <w:tc>
+          <w:tcPr>
+            <w:tcW w:w="1601" w:type="dxa"/>
+          </w:tcPr>
+          <w:p>
+            <w:pPr>
+              <w:jc w:val="center"/>
+              <w:rPr>
+                <w:noProof/>
+              </w:rPr>
+            </w:pPr>
+          </w:p>
+        </w:tc>
+      </w:tr>
+      <w:tr>
+        <w:tblPrEx>
+          <w:jc w:val="left"/>
+        </w:tblPrEx>
+        <w:tc>
+          <w:tcPr>
+            <w:tcW w:w="1598" w:type="dxa"/>
+          </w:tcPr>
+          <w:p>
+            <w:pPr>
+              <w:jc w:val="center"/>
+              <w:rPr>
+                <w:noProof/>
+              </w:rPr>
+            </w:pPr>
+            <w:r>
+              <w:rPr>
+                <w:noProof/>
+              </w:rPr>
+              <w:t>East-grain</w:t>
+            </w:r>
+          </w:p>
+        </w:tc>
+        <w:tc>
+          <w:tcPr>
+            <w:tcW w:w="1392" w:type="dxa"/>
+          </w:tcPr>
+          <w:p>
+            <w:pPr>
+              <w:jc w:val="center"/>
+              <w:rPr>
+                <w:noProof/>
+              </w:rPr>
+            </w:pPr>
+          </w:p>
+        </w:tc>
+        <w:tc>
+          <w:tcPr>
+            <w:tcW w:w="1541" w:type="dxa"/>
+          </w:tcPr>
+          <w:p>
+            <w:pPr>
+              <w:jc w:val="center"/>
+              <w:rPr>
+                <w:noProof/>
+              </w:rPr>
+            </w:pPr>
+          </w:p>
+        </w:tc>
+        <w:tc>
+          <w:tcPr>
+            <w:tcW w:w="1687" w:type="dxa"/>
+          </w:tcPr>
+          <w:p>
+            <w:pPr>
+              <w:jc w:val="center"/>
+              <w:rPr>
+                <w:noProof/>
+              </w:rPr>
+            </w:pPr>
+          </w:p>
+        </w:tc>
+        <w:tc>
+          <w:tcPr>
+            <w:tcW w:w="1601" w:type="dxa"/>
+          </w:tcPr>
+          <w:p>
+            <w:pPr>
+              <w:jc w:val="center"/>
+              <w:rPr>
+                <w:noProof/>
+              </w:rPr>
+            </w:pPr>
+          </w:p>
+        </w:tc>
+      </w:tr>
+    </w:tbl>
+    <w:p>
+      <w:pPr>
+        <w:rPr>
+          <w:noProof/>
+        </w:rPr>
+      </w:pPr>
+      <w:r>
+        <w:rPr>
+          <w:noProof/>
+        </w:rPr>
+        <w:t>1Statistical models included sand content as a covariate and site as a random intercept</w:t>
+      </w:r>
+    </w:p>
+    <w:p>
+      <w:pPr>
+        <w:rPr>
+          <w:noProof/>
+        </w:rPr>
+      </w:pPr>
+      <w:r>
+        <w:rPr>
+          <w:noProof/>
+        </w:rPr>
+        <w:t>2 XX</w:t>
+      </w:r>
+    </w:p>
+    <w:p>
+      <w:pPr>
+        <w:rPr>
+          <w:noProof/>
+        </w:rPr>
+      </w:pPr>
+    </w:p>
+    <w:p>
+      <w:pPr>
+        <w:rPr>
+          <w:noProof/>
+        </w:rPr>
+      </w:pPr>
+      <w:r>
+        <w:rPr>
+          <w:noProof/>
+        </w:rPr>
+        <w:t>The size of sand particles reduces packing efficiencies compared with clay, meaning a s</w:t>
+      </w:r>
+      <w:r>
+        <w:rPr>
+          <w:noProof/>
+        </w:rPr>
+        <w:t xml:space="preserve">andy soil with the same pore space as a clay soil will have higher apparent bulk densities. Because we were interested in using bulk density as a proxy for pore space, we included sand as a covariate in the models evaluting the effects of cover cropping on bulk densities. Bulk densities varied from 1.2 g cm-3 to 1.7 g cm-3. The bulk densitiy of the cover cropped plots at the East-grain trial were significantly lower than the no-cover plots by 0.1 g cm-3 (SE=0.04, p = 0.02), after adjusting for sand contents. Cover cropping did not significantly affect bulk densities at any other trial (supplemental material). </w:t>
+      </w:r>
+    </w:p>
+    <w:p>
+      <w:pPr>
+        <w:pStyle w:val="Heading2"/>
+        <w:spacing w:line="276" w:lineRule="auto"/>
+      </w:pPr>
+      <w:r>
+        <w:t>Soil hydrological properties</w:t>
+      </w:r>
+    </w:p>
+    <w:p>
+      <w:pPr>
+        <w:pStyle w:val="Heading3"/>
+        <w:rPr>
+          <w:noProof/>
+        </w:rPr>
+      </w:pPr>
+      <w:r>
+        <w:rPr>
+          <w:noProof/>
+        </w:rPr>
+        <w:t>Saturation and field capacity</w:t>
+      </w:r>
+    </w:p>
+    <w:p>
+      <w:pPr>
+        <w:rPr>
+          <w:noProof/>
+        </w:rPr>
+      </w:pPr>
+      <w:r>
+        <w:rPr>
+          <w:noProof/>
+        </w:rPr>
+        <w:t>Soil volumetric water at saturation is inversely related to bulk density, as it reflects the amount of pore space in a given volume of soil. Consistent with the bulk density results, the East-grain trial was the only trial where cover cropping significantly affected the amount of soil water at saturation (</w:t>
+      </w:r>
+      <w:r>
+        <w:rPr>
+          <w:b/>
+          <w:bCs/>
+          <w:noProof/>
+        </w:rPr>
+        <w:t xml:space="preserve">Figure </w:t>
+      </w:r>
+      <w:r>
+        <w:rPr>
+          <w:b/>
+          <w:bCs/>
+          <w:noProof/>
+        </w:rPr>
+        <w:t>3</w:t>
+      </w:r>
+      <w:r>
+        <w:rPr>
+          <w:noProof/>
+        </w:rPr>
+        <w:t xml:space="preserve">), increasing it from an estimated 41% to 44% (p= 0.06) after correcting for sand contents. Inclusion of the sand covariate changed the magnitude of the difference at the East-grain, but not the direction. Field capacities were signifiantly higher in the cover cropped plots at both the West-grain (p = 0.06) and Central-silage (p = 0.01) trials. At the West-grain trial, the soil water at field capacity was increased from 35 to 37%, and at the Central-silage trial from 40 to 42%, respectively.  </w:t>
+      </w:r>
+    </w:p>
+    <w:tbl>
+      <w:tblPr>
+        <w:tblStyle w:val="TableGrid"/>
+        <w:tblW w:w="0" w:type="auto"/>
+        <w:tblLook w:val="04A0" w:firstRow="1" w:lastRow="0" w:firstColumn="1" w:lastColumn="0" w:noHBand="0" w:noVBand="1"/>
+      </w:tblPr>
+      <w:tblGrid>
+        <w:gridCol w:w="9350"/>
+      </w:tblGrid>
+      <w:tr>
+        <w:tc>
+          <w:tcPr>
+            <w:tcW w:w="9350" w:type="dxa"/>
+          </w:tcPr>
+          <w:p>
+            <w:pPr>
+              <w:spacing w:line="276" w:lineRule="auto"/>
+              <w:rPr>
+                <w:noProof/>
+              </w:rPr>
+            </w:pPr>
+            <w:r>
+              <w:rPr>
+                <w:noProof/>
+              </w:rPr>
+              <w:lastRenderedPageBreak/>
+              <w:drawing>
+                <wp:inline distT="0" distB="0" distL="0" distR="0" wp14:anchorId="79AD81E8" wp14:editId="105DA72E">
+                  <wp:extent cx="5724755" cy="3970020"/>
+                  <wp:effectExtent l="0" t="0" r="9525" b="0"/>
+                  <wp:docPr id="117" name="Picture 117"/>
+                  <wp:cNvGraphicFramePr>
+                    <a:graphicFrameLocks xmlns:a="http://schemas.openxmlformats.org/drawingml/2006/main" noChangeAspect="1"/>
+                  </wp:cNvGraphicFramePr>
+                  <a:graphic xmlns:a="http://schemas.openxmlformats.org/drawingml/2006/main">
+                    <a:graphicData uri="http://schemas.openxmlformats.org/drawingml/2006/picture">
+                      <pic:pic xmlns:pic="http://schemas.openxmlformats.org/drawingml/2006/picture">
+                        <pic:nvPicPr>
+                          <pic:cNvPr id="1" name=""/>
+                          <pic:cNvPicPr/>
+                        </pic:nvPicPr>
+                        <pic:blipFill>
+                          <a:blip r:embed="rId15"/>
+                          <a:stretch>
+                            <a:fillRect/>
+                          </a:stretch>
+                        </pic:blipFill>
+                        <pic:spPr>
+                          <a:xfrm>
+                            <a:off x="0" y="0"/>
+                            <a:ext cx="5729014" cy="3972974"/>
+                          </a:xfrm>
+                          <a:prstGeom prst="rect">
+                            <a:avLst/>
+                          </a:prstGeom>
+                        </pic:spPr>
+                      </pic:pic>
+                    </a:graphicData>
+                  </a:graphic>
+                </wp:inline>
+              </w:drawing>
+            </w:r>
+          </w:p>
+        </w:tc>
+      </w:tr>
+      <w:tr>
+        <w:tc>
+          <w:tcPr>
+            <w:tcW w:w="9350" w:type="dxa"/>
+          </w:tcPr>
+          <w:p>
+            <w:pPr>
+              <w:spacing w:line="276" w:lineRule="auto"/>
+              <w:rPr>
+                <w:noProof/>
+              </w:rPr>
+            </w:pPr>
+            <w:r>
+              <w:rPr>
+                <w:b/>
+                <w:bCs/>
+                <w:noProof/>
+              </w:rPr>
+              <w:t xml:space="preserve">Figure </w:t>
+            </w:r>
+            <w:r>
+              <w:rPr>
+                <w:b/>
+                <w:bCs/>
+                <w:noProof/>
+              </w:rPr>
+              <w:t>3</w:t>
+            </w:r>
+            <w:r>
+              <w:rPr>
+                <w:noProof/>
+              </w:rPr>
+              <w:t xml:space="preserve">. Soil volumetric water contents at saturation and field capacity with 10+ years of winter rye cover cropping (green triangles) or winter fallow (brown circles) in a maize-soybean rotation at four trials. Points are estimated means, line ranges are the standard errors of the estimate, and stars indicate significant differences at a p &lt; 0.10. All estimates include an adjustment for the percent sand in the sample, and the y-axes have different scales for ease of viewing. </w:t>
+            </w:r>
+          </w:p>
+        </w:tc>
+      </w:tr>
+    </w:tbl>
+    <w:p>
+      <w:pPr>
+        <w:rPr>
+          <w:noProof/>
+        </w:rPr>
+      </w:pPr>
+    </w:p>
+    <w:p>
+      <w:pPr>
+        <w:pStyle w:val="Heading3"/>
+        <w:rPr>
+          <w:noProof/>
+        </w:rPr>
+      </w:pPr>
+      <w:r>
+        <w:rPr>
+          <w:noProof/>
+        </w:rPr>
+        <w:t>Soil water retention curves</w:t>
+      </w:r>
+    </w:p>
+    <w:p>
+      <w:pPr>
+        <w:rPr>
+          <w:noProof/>
+        </w:rPr>
+      </w:pPr>
+      <w:r>
+        <w:t xml:space="preserve">The </w:t>
+      </w:r>
+      <w:del w:id="12" w:author="Moore, Eric B [AGRON]" w:date="2021-04-05T16:12:00Z">
         <w:r>
-          <w:rPr>
-            <w:noProof/>
-          </w:rPr>
-          <w:t>Residual water contents are measured at -15,000 cm water</w:t>
+          <w:delText>Gardener</w:delText>
+        </w:r>
+      </w:del>
+      <w:ins w:id="13" w:author="Moore, Eric B [AGRON]" w:date="2021-04-05T16:12:00Z">
+        <w:r>
+          <w:t>Gardner</w:t>
         </w:r>
       </w:ins>
-      <w:ins w:id="34" w:author="Nichols, Virginia A [AGRON]" w:date="2021-04-12T17:02:00Z">
-        <w:r>
-          <w:rPr>
-            <w:noProof/>
-          </w:rPr>
-          <w:t>. The highest presssure we used in this study was -500 cm water, so…can I even use th</w:t>
-        </w:r>
-      </w:ins>
-      <w:ins w:id="35" w:author="Nichols, Virginia A [AGRON]" w:date="2021-04-12T17:03:00Z">
-        <w:r>
-          <w:rPr>
-            <w:noProof/>
-          </w:rPr>
-          <w:t>ese equations?</w:t>
-        </w:r>
-      </w:ins>
-      <w:ins w:id="36" w:author="Nichols, Virginia A [AGRON]" w:date="2021-04-12T17:02:00Z">
-        <w:r>
-          <w:rPr>
-            <w:noProof/>
-          </w:rPr>
-          <w:t xml:space="preserve"> </w:t>
-        </w:r>
-      </w:ins>
-    </w:p>
-    <w:p>
-      <w:pPr>
+      <w:r>
+        <w:t xml:space="preserve"> equation fit converged for all experimental units (</w:t>
+      </w:r>
+      <w:r>
+        <w:rPr>
+          <w:b/>
+          <w:bCs/>
+        </w:rPr>
+        <w:t>Figure 4</w:t>
+      </w:r>
+      <w:r>
+        <w:t xml:space="preserve">), with </w:t>
+      </w:r>
+      <w:r>
+        <w:rPr>
+          <w:i/>
+          <w:iCs/>
+        </w:rPr>
+        <w:t>a</w:t>
+      </w:r>
+      <w:r>
+        <w:t xml:space="preserve"> ranging from </w:t>
+      </w:r>
+      <w:r>
+        <w:t>0.001</w:t>
+      </w:r>
+      <w:r>
+        <w:t xml:space="preserve"> to </w:t>
+      </w:r>
+      <w:r>
+        <w:t>0.284</w:t>
+      </w:r>
+      <w:r>
+        <w:t xml:space="preserve">, and </w:t>
+      </w:r>
+      <w:r>
+        <w:rPr>
+          <w:i/>
+          <w:iCs/>
+        </w:rPr>
+        <w:t>n</w:t>
+      </w:r>
+      <w:r>
+        <w:t xml:space="preserve"> ranging from 0.45 to 1.49 (supplemental material). </w:t>
+      </w:r>
+      <w:r>
+        <w:rPr>
+          <w:noProof/>
+        </w:rPr>
+        <w:t xml:space="preserve">Cover cropping did not significantly affect either parameter. </w:t>
+      </w:r>
+    </w:p>
+    <w:p/>
+    <w:tbl>
+      <w:tblPr>
+        <w:tblStyle w:val="TableGrid"/>
+        <w:tblW w:w="0" w:type="auto"/>
+        <w:tblLook w:val="04A0" w:firstRow="1" w:lastRow="0" w:firstColumn="1" w:lastColumn="0" w:noHBand="0" w:noVBand="1"/>
+      </w:tblPr>
+      <w:tblGrid>
+        <w:gridCol w:w="9350"/>
+      </w:tblGrid>
+      <w:tr>
+        <w:tc>
+          <w:tcPr>
+            <w:tcW w:w="9350" w:type="dxa"/>
+          </w:tcPr>
+          <w:p>
+            <w:pPr>
+              <w:spacing w:line="276" w:lineRule="auto"/>
+              <w:rPr>
+                <w:noProof/>
+              </w:rPr>
+            </w:pPr>
+            <w:r>
+              <w:rPr>
+                <w:noProof/>
+              </w:rPr>
+              <w:lastRenderedPageBreak/>
+              <w:drawing>
+                <wp:inline distT="0" distB="0" distL="0" distR="0" wp14:anchorId="73E359F6" wp14:editId="73FF32CB">
+                  <wp:extent cx="5943600" cy="4121785"/>
+                  <wp:effectExtent l="0" t="0" r="0" b="0"/>
+                  <wp:docPr id="1" name="Picture 1"/>
+                  <wp:cNvGraphicFramePr>
+                    <a:graphicFrameLocks xmlns:a="http://schemas.openxmlformats.org/drawingml/2006/main" noChangeAspect="1"/>
+                  </wp:cNvGraphicFramePr>
+                  <a:graphic xmlns:a="http://schemas.openxmlformats.org/drawingml/2006/main">
+                    <a:graphicData uri="http://schemas.openxmlformats.org/drawingml/2006/picture">
+                      <pic:pic xmlns:pic="http://schemas.openxmlformats.org/drawingml/2006/picture">
+                        <pic:nvPicPr>
+                          <pic:cNvPr id="1" name=""/>
+                          <pic:cNvPicPr/>
+                        </pic:nvPicPr>
+                        <pic:blipFill>
+                          <a:blip r:embed="rId16"/>
+                          <a:stretch>
+                            <a:fillRect/>
+                          </a:stretch>
+                        </pic:blipFill>
+                        <pic:spPr>
+                          <a:xfrm>
+                            <a:off x="0" y="0"/>
+                            <a:ext cx="5943600" cy="4121785"/>
+                          </a:xfrm>
+                          <a:prstGeom prst="rect">
+                            <a:avLst/>
+                          </a:prstGeom>
+                        </pic:spPr>
+                      </pic:pic>
+                    </a:graphicData>
+                  </a:graphic>
+                </wp:inline>
+              </w:drawing>
+            </w:r>
+          </w:p>
+        </w:tc>
+      </w:tr>
+      <w:tr>
+        <w:tc>
+          <w:tcPr>
+            <w:tcW w:w="9350" w:type="dxa"/>
+          </w:tcPr>
+          <w:p>
+            <w:pPr>
+              <w:spacing w:line="276" w:lineRule="auto"/>
+              <w:rPr>
+                <w:noProof/>
+              </w:rPr>
+            </w:pPr>
+            <w:r>
+              <w:rPr>
+                <w:b/>
+                <w:bCs/>
+                <w:noProof/>
+              </w:rPr>
+              <w:t>Figure 4.</w:t>
+            </w:r>
+            <w:r>
+              <w:rPr>
+                <w:noProof/>
+              </w:rPr>
+              <w:t xml:space="preserve"> The </w:t>
+            </w:r>
+            <w:del w:id="14" w:author="Moore, Eric B [AGRON]" w:date="2021-04-05T16:12:00Z">
+              <w:r>
+                <w:rPr>
+                  <w:noProof/>
+                </w:rPr>
+                <w:delText>Gardener</w:delText>
+              </w:r>
+            </w:del>
+            <w:ins w:id="15" w:author="Moore, Eric B [AGRON]" w:date="2021-04-05T16:12:00Z">
+              <w:r>
+                <w:rPr>
+                  <w:noProof/>
+                </w:rPr>
+                <w:t>Gardner</w:t>
+              </w:r>
+            </w:ins>
+            <w:r>
+              <w:rPr>
+                <w:noProof/>
+              </w:rPr>
+              <w:t xml:space="preserve"> equation was fit to each experimental unit, with four (West-grain, East-grain) or five (Central-silage, Central-grain) replicates for each cover crop treatment (no cover and rye, brown and green, respectively).  </w:t>
+            </w:r>
+          </w:p>
+        </w:tc>
+      </w:tr>
+    </w:tbl>
+    <w:p>
+      <w:pPr>
+        <w:rPr>
+          <w:noProof/>
+        </w:rPr>
+      </w:pPr>
+      <w:commentRangeStart w:id="16"/>
+      <w:commentRangeEnd w:id="16"/>
+      <w:r>
+        <w:rPr>
+          <w:rStyle w:val="CommentReference"/>
+        </w:rPr>
+        <w:commentReference w:id="16"/>
+      </w:r>
+    </w:p>
+    <w:p>
+      <w:pPr>
+        <w:pStyle w:val="Heading3"/>
+        <w:rPr>
+          <w:noProof/>
+        </w:rPr>
+      </w:pPr>
+      <w:r>
+        <w:rPr>
+          <w:noProof/>
+        </w:rPr>
+        <w:t>Causal model</w:t>
+      </w:r>
+    </w:p>
+    <w:p>
+      <w:proofErr w:type="gramStart"/>
+      <w:r>
+        <w:t>There are several pathways by which cover crops may affect soil hydrology (</w:t>
+      </w:r>
+      <w:r>
+        <w:rPr>
+          <w:b/>
+          <w:bCs/>
+        </w:rPr>
+        <w:t>Fig. 5</w:t>
+      </w:r>
+      <w:r>
+        <w:t>)</w:t>
+      </w:r>
+      <w:proofErr w:type="gramEnd"/>
+      <w:r>
+        <w:t xml:space="preserve">. </w:t>
+      </w:r>
+    </w:p>
+    <w:tbl>
+      <w:tblPr>
+        <w:tblStyle w:val="TableGrid"/>
+        <w:tblW w:w="0" w:type="auto"/>
+        <w:tblLook w:val="04A0" w:firstRow="1" w:lastRow="0" w:firstColumn="1" w:lastColumn="0" w:noHBand="0" w:noVBand="1"/>
+      </w:tblPr>
+      <w:tblGrid>
+        <w:gridCol w:w="9350"/>
+      </w:tblGrid>
+      <w:tr>
+        <w:tc>
+          <w:tcPr>
+            <w:tcW w:w="9350" w:type="dxa"/>
+          </w:tcPr>
+          <w:p>
+            <w:pPr>
+              <w:jc w:val="center"/>
+              <w:rPr>
+                <w:u w:val="single"/>
+              </w:rPr>
+            </w:pPr>
+            <w:r>
+              <w:rPr>
+                <w:noProof/>
+                <w:u w:val="single"/>
+              </w:rPr>
+              <w:lastRenderedPageBreak/>
+              <w:drawing>
+                <wp:inline distT="0" distB="0" distL="0" distR="0" wp14:anchorId="204C7C7A" wp14:editId="315008FF">
+                  <wp:extent cx="4273550" cy="5871210"/>
+                  <wp:effectExtent l="0" t="0" r="0" b="0"/>
+                  <wp:docPr id="118" name="Picture 118"/>
+                  <wp:cNvGraphicFramePr>
+                    <a:graphicFrameLocks xmlns:a="http://schemas.openxmlformats.org/drawingml/2006/main" noChangeAspect="1"/>
+                  </wp:cNvGraphicFramePr>
+                  <a:graphic xmlns:a="http://schemas.openxmlformats.org/drawingml/2006/main">
+                    <a:graphicData uri="http://schemas.openxmlformats.org/drawingml/2006/picture">
+                      <pic:pic xmlns:pic="http://schemas.openxmlformats.org/drawingml/2006/picture">
+                        <pic:nvPicPr>
+                          <pic:cNvPr id="0" name="Picture 10"/>
+                          <pic:cNvPicPr>
+                            <a:picLocks noChangeAspect="1" noChangeArrowheads="1"/>
+                          </pic:cNvPicPr>
+                        </pic:nvPicPr>
+                        <pic:blipFill>
+                          <a:blip r:embed="rId17">
+                            <a:extLst>
+                              <a:ext uri="{28A0092B-C50C-407E-A947-70E740481C1C}">
+                                <a14:useLocalDpi xmlns:a14="http://schemas.microsoft.com/office/drawing/2010/main" val="0"/>
+                              </a:ext>
+                            </a:extLst>
+                          </a:blip>
+                          <a:srcRect/>
+                          <a:stretch>
+                            <a:fillRect/>
+                          </a:stretch>
+                        </pic:blipFill>
+                        <pic:spPr bwMode="auto">
+                          <a:xfrm>
+                            <a:off x="0" y="0"/>
+                            <a:ext cx="4273550" cy="5871210"/>
+                          </a:xfrm>
+                          <a:prstGeom prst="rect">
+                            <a:avLst/>
+                          </a:prstGeom>
+                          <a:noFill/>
+                        </pic:spPr>
+                      </pic:pic>
+                    </a:graphicData>
+                  </a:graphic>
+                </wp:inline>
+              </w:drawing>
+            </w:r>
+          </w:p>
+        </w:tc>
+      </w:tr>
+      <w:tr>
+        <w:tc>
+          <w:tcPr>
+            <w:tcW w:w="9350" w:type="dxa"/>
+          </w:tcPr>
+          <w:p>
+            <w:r>
+              <w:rPr>
+                <w:b/>
+                <w:bCs/>
+              </w:rPr>
+              <w:t>Figure 5</w:t>
+            </w:r>
+            <w:r>
+              <w:t xml:space="preserve">. Pathways by which cover crops may affect the pore size distributions, the amount of water stored at field </w:t>
+            </w:r>
+            <w:proofErr w:type="gramStart"/>
+            <w:r>
+              <w:t>capacity,</w:t>
+            </w:r>
+            <w:proofErr w:type="gramEnd"/>
+            <w:r>
+              <w:t xml:space="preserve"> and the amount of water at saturation in no-till systems. Red arrows indicate an inverse relationship, while black arrows indicate positive relationships. Gray boxes indicate variables that </w:t>
+            </w:r>
+            <w:proofErr w:type="gramStart"/>
+            <w:r>
+              <w:t>were measured</w:t>
+            </w:r>
+            <w:proofErr w:type="gramEnd"/>
+            <w:r>
+              <w:t xml:space="preserve"> in this experiment. </w:t>
+            </w:r>
+          </w:p>
+        </w:tc>
+      </w:tr>
+    </w:tbl>
+    <w:p>
+      <w:commentRangeStart w:id="17"/>
+      <w:commentRangeEnd w:id="17"/>
+      <w:r>
+        <w:rPr>
+          <w:rStyle w:val="CommentReference"/>
+        </w:rPr>
+        <w:commentReference w:id="17"/>
+      </w:r>
+    </w:p>
+    <w:p>
+      <w:pPr>
+        <w:rPr>
+          <w:noProof/>
+        </w:rPr>
+      </w:pPr>
+      <w:r>
+        <w:rPr>
+          <w:noProof/>
+        </w:rPr>
+        <w:t xml:space="preserve">The causal model was built using literature (Table X). </w:t>
+      </w:r>
+    </w:p>
+    <w:p>
+      <w:pPr>
+        <w:rPr>
+          <w:noProof/>
+        </w:rPr>
+      </w:pPr>
+      <w:r>
+        <w:rPr>
+          <w:noProof/>
+        </w:rPr>
+        <w:t xml:space="preserve">Table X. </w:t>
+      </w:r>
+    </w:p>
+    <w:tbl>
+      <w:tblPr>
+        <w:tblStyle w:val="TableGrid"/>
+        <w:tblW w:w="0" w:type="auto"/>
+        <w:tblLook w:val="04A0" w:firstRow="1" w:lastRow="0" w:firstColumn="1" w:lastColumn="0" w:noHBand="0" w:noVBand="1"/>
+      </w:tblPr>
+      <w:tblGrid>
+        <w:gridCol w:w="4675"/>
+        <w:gridCol w:w="4675"/>
+      </w:tblGrid>
+      <w:tr>
+        <w:tc>
+          <w:tcPr>
+            <w:tcW w:w="4675" w:type="dxa"/>
+          </w:tcPr>
+          <w:p>
+            <w:pPr>
+              <w:spacing w:line="276" w:lineRule="auto"/>
+              <w:rPr>
+                <w:noProof/>
+              </w:rPr>
+            </w:pPr>
+            <w:r>
+              <w:rPr>
+                <w:noProof/>
+              </w:rPr>
+              <w:t>Causal arrow</w:t>
+            </w:r>
+          </w:p>
+        </w:tc>
+        <w:tc>
+          <w:tcPr>
+            <w:tcW w:w="4675" w:type="dxa"/>
+          </w:tcPr>
+          <w:p>
+            <w:pPr>
+              <w:spacing w:line="276" w:lineRule="auto"/>
+              <w:rPr>
+                <w:noProof/>
+              </w:rPr>
+            </w:pPr>
+            <w:r>
+              <w:rPr>
+                <w:noProof/>
+              </w:rPr>
+              <w:t>Citation(s)</w:t>
+            </w:r>
+          </w:p>
+        </w:tc>
+      </w:tr>
+      <w:tr>
+        <w:tc>
+          <w:tcPr>
+            <w:tcW w:w="4675" w:type="dxa"/>
+          </w:tcPr>
+          <w:p>
+            <w:pPr>
+              <w:spacing w:line="276" w:lineRule="auto"/>
+              <w:rPr>
+                <w:noProof/>
+              </w:rPr>
+            </w:pPr>
+            <w:r>
+              <w:rPr>
+                <w:noProof/>
+              </w:rPr>
+              <w:t>Cover crops increase soil biological activity</w:t>
+            </w:r>
+          </w:p>
+        </w:tc>
+        <w:tc>
+          <w:tcPr>
+            <w:tcW w:w="4675" w:type="dxa"/>
+          </w:tcPr>
+          <w:p>
+            <w:pPr>
+              <w:spacing w:line="276" w:lineRule="auto"/>
+              <w:rPr>
+                <w:noProof/>
+              </w:rPr>
+            </w:pPr>
+          </w:p>
+        </w:tc>
+      </w:tr>
+      <w:tr>
+        <w:tc>
+          <w:tcPr>
+            <w:tcW w:w="4675" w:type="dxa"/>
+          </w:tcPr>
+          <w:p>
+            <w:pPr>
+              <w:spacing w:line="276" w:lineRule="auto"/>
+              <w:rPr>
+                <w:noProof/>
+              </w:rPr>
+            </w:pPr>
+            <w:r>
+              <w:rPr>
+                <w:noProof/>
+              </w:rPr>
+              <w:lastRenderedPageBreak/>
+              <w:t>Above-ground and below-ground biomass reduces soil erosion independently of one another</w:t>
+            </w:r>
+          </w:p>
+        </w:tc>
+        <w:tc>
+          <w:tcPr>
+            <w:tcW w:w="4675" w:type="dxa"/>
+          </w:tcPr>
+          <w:p>
+            <w:pPr>
+              <w:spacing w:line="276" w:lineRule="auto"/>
+              <w:rPr>
+                <w:noProof/>
+              </w:rPr>
+            </w:pPr>
+          </w:p>
+        </w:tc>
+      </w:tr>
+      <w:tr>
+        <w:tc>
+          <w:tcPr>
+            <w:tcW w:w="4675" w:type="dxa"/>
+          </w:tcPr>
+          <w:p>
+            <w:pPr>
+              <w:spacing w:line="276" w:lineRule="auto"/>
+              <w:rPr>
+                <w:noProof/>
+              </w:rPr>
+            </w:pPr>
+            <w:r>
+              <w:rPr>
+                <w:noProof/>
+              </w:rPr>
+              <w:t>Soil erosion reduces soil aggregation, soil porosity, soil organic matter, and soil structure</w:t>
+            </w:r>
+          </w:p>
+        </w:tc>
+        <w:tc>
+          <w:tcPr>
+            <w:tcW w:w="4675" w:type="dxa"/>
+          </w:tcPr>
+          <w:p>
+            <w:pPr>
+              <w:spacing w:line="276" w:lineRule="auto"/>
+              <w:rPr>
+                <w:noProof/>
+              </w:rPr>
+            </w:pPr>
+          </w:p>
+        </w:tc>
+      </w:tr>
+      <w:tr>
+        <w:tc>
+          <w:tcPr>
+            <w:tcW w:w="4675" w:type="dxa"/>
+          </w:tcPr>
+          <w:p>
+            <w:pPr>
+              <w:spacing w:line="276" w:lineRule="auto"/>
+              <w:rPr>
+                <w:noProof/>
+              </w:rPr>
+            </w:pPr>
+            <w:r>
+              <w:rPr>
+                <w:noProof/>
+              </w:rPr>
+              <w:t>Above-ground and below-ground biomass contributions to soil organic matter may be independent</w:t>
+            </w:r>
+          </w:p>
+        </w:tc>
+        <w:tc>
+          <w:tcPr>
+            <w:tcW w:w="4675" w:type="dxa"/>
+          </w:tcPr>
+          <w:p>
+            <w:pPr>
+              <w:spacing w:line="276" w:lineRule="auto"/>
+              <w:rPr>
+                <w:noProof/>
+              </w:rPr>
+            </w:pPr>
+          </w:p>
+        </w:tc>
+      </w:tr>
+      <w:tr>
+        <w:tc>
+          <w:tcPr>
+            <w:tcW w:w="4675" w:type="dxa"/>
+          </w:tcPr>
+          <w:p>
+            <w:pPr>
+              <w:spacing w:line="276" w:lineRule="auto"/>
+              <w:rPr>
+                <w:noProof/>
+              </w:rPr>
+            </w:pPr>
+            <w:r>
+              <w:rPr>
+                <w:noProof/>
+              </w:rPr>
+              <w:t>Soil organic matter increases soil structure, soil aggregation, and soil porosity</w:t>
+            </w:r>
+          </w:p>
+        </w:tc>
+        <w:tc>
+          <w:tcPr>
+            <w:tcW w:w="4675" w:type="dxa"/>
+          </w:tcPr>
+          <w:p>
+            <w:pPr>
+              <w:spacing w:line="276" w:lineRule="auto"/>
+              <w:rPr>
+                <w:noProof/>
+              </w:rPr>
+            </w:pPr>
+          </w:p>
+        </w:tc>
+      </w:tr>
+      <w:tr>
+        <w:tc>
+          <w:tcPr>
+            <w:tcW w:w="4675" w:type="dxa"/>
+          </w:tcPr>
+          <w:p>
+            <w:pPr>
+              <w:spacing w:line="276" w:lineRule="auto"/>
+              <w:rPr>
+                <w:noProof/>
+              </w:rPr>
+            </w:pPr>
+            <w:r>
+              <w:rPr>
+                <w:noProof/>
+              </w:rPr>
+              <w:t>Soil aggregation increases soil strucutre independently of soil organic matter</w:t>
+            </w:r>
+          </w:p>
+        </w:tc>
+        <w:tc>
+          <w:tcPr>
+            <w:tcW w:w="4675" w:type="dxa"/>
+          </w:tcPr>
+          <w:p>
+            <w:pPr>
+              <w:spacing w:line="276" w:lineRule="auto"/>
+              <w:rPr>
+                <w:noProof/>
+              </w:rPr>
+            </w:pPr>
+          </w:p>
+        </w:tc>
+      </w:tr>
+      <w:tr>
+        <w:tc>
+          <w:tcPr>
+            <w:tcW w:w="4675" w:type="dxa"/>
+          </w:tcPr>
+          <w:p>
+            <w:pPr>
+              <w:spacing w:line="276" w:lineRule="auto"/>
+              <w:rPr>
+                <w:noProof/>
+              </w:rPr>
+            </w:pPr>
+            <w:r>
+              <w:rPr>
+                <w:noProof/>
+              </w:rPr>
+              <w:t>Below-ground biomass (roots) increase soil porosity and stimulate soil biology</w:t>
+            </w:r>
+          </w:p>
+        </w:tc>
+        <w:tc>
+          <w:tcPr>
+            <w:tcW w:w="4675" w:type="dxa"/>
+          </w:tcPr>
+          <w:p>
+            <w:pPr>
+              <w:spacing w:line="276" w:lineRule="auto"/>
+              <w:rPr>
+                <w:noProof/>
+              </w:rPr>
+            </w:pPr>
+          </w:p>
+        </w:tc>
+      </w:tr>
+      <w:tr>
+        <w:tc>
+          <w:tcPr>
+            <w:tcW w:w="4675" w:type="dxa"/>
+          </w:tcPr>
+          <w:p>
+            <w:pPr>
+              <w:spacing w:line="276" w:lineRule="auto"/>
+              <w:rPr>
+                <w:noProof/>
+              </w:rPr>
+            </w:pPr>
+            <w:r>
+              <w:rPr>
+                <w:noProof/>
+              </w:rPr>
+              <w:t>Soil biology (worms) increase soil porosity</w:t>
+            </w:r>
+          </w:p>
+        </w:tc>
+        <w:tc>
+          <w:tcPr>
+            <w:tcW w:w="4675" w:type="dxa"/>
+          </w:tcPr>
+          <w:p>
+            <w:pPr>
+              <w:spacing w:line="276" w:lineRule="auto"/>
+              <w:rPr>
+                <w:noProof/>
+              </w:rPr>
+            </w:pPr>
+          </w:p>
+        </w:tc>
+      </w:tr>
+      <w:tr>
+        <w:tc>
+          <w:tcPr>
+            <w:tcW w:w="4675" w:type="dxa"/>
+          </w:tcPr>
+          <w:p>
+            <w:pPr>
+              <w:spacing w:line="276" w:lineRule="auto"/>
+              <w:rPr>
+                <w:noProof/>
+              </w:rPr>
+            </w:pPr>
+            <w:r>
+              <w:rPr>
+                <w:noProof/>
+              </w:rPr>
+              <w:t>Soil structure and bulk density affect soil water at field capacity</w:t>
+            </w:r>
+          </w:p>
+        </w:tc>
+        <w:tc>
+          <w:tcPr>
+            <w:tcW w:w="4675" w:type="dxa"/>
+          </w:tcPr>
+          <w:p>
+            <w:pPr>
+              <w:spacing w:line="276" w:lineRule="auto"/>
+              <w:rPr>
+                <w:noProof/>
+              </w:rPr>
+            </w:pPr>
+          </w:p>
+        </w:tc>
+      </w:tr>
+    </w:tbl>
+    <w:p>
+      <w:pPr>
+        <w:rPr>
+          <w:noProof/>
+        </w:rPr>
+      </w:pPr>
+    </w:p>
+    <w:p>
+      <w:pPr>
+        <w:rPr>
+          <w:noProof/>
+        </w:rPr>
+      </w:pPr>
+      <w:r>
+        <w:rPr>
+          <w:noProof/>
+        </w:rPr>
+        <w:t xml:space="preserve">Graphical analysis of the causal model identified belowground biomass as a necessary measured variable for assessing the strength of each path connecting the effect of cover crops on soil water at saturation and field capacity.    </w:t>
+      </w:r>
+    </w:p>
+    <w:p>
+      <w:pPr>
+        <w:pStyle w:val="ParaText"/>
         <w:spacing w:line="480" w:lineRule="auto"/>
         <w:rPr>
-          <w:noProof/>
-        </w:rPr>
-      </w:pPr>
-      <w:r>
-        <w:rPr>
-          <w:noProof/>
-        </w:rPr>
-        <w:t xml:space="preserve">Models were fit using both a fixed- and mixed-effect approach to account for differences between trials. We found the two models produced similar fit statistics. We chose to fit the Gardner equation to each experimental unit, then performed a meta-analysis on the parameters, weighting by their estimated uncertainties from the non-linear model fitting procedure (CITE). For the meta-analysis we included trial as a random intercept, cover crop as a modifier, and fit models both with and without percent sand as a covariate. </w:t>
-      </w:r>
-    </w:p>
-    <w:p>
-      <w:pPr>
+          <w:szCs w:val="24"/>
+        </w:rPr>
+      </w:pPr>
+    </w:p>
+    <w:p>
+      <w:pPr>
+        <w:pStyle w:val="AckTitle"/>
         <w:spacing w:line="480" w:lineRule="auto"/>
         <w:rPr>
-          <w:noProof/>
-        </w:rPr>
-      </w:pPr>
-      <w:r>
-        <w:rPr>
-          <w:noProof/>
-        </w:rPr>
-        <w:t>Volumetric water contents at saturation were extracted directly from the data. Volumetric water contents at field capacity were estimated as the volumetric water content averaged over measurements taken at</w:t>
-      </w:r>
-      <w:ins w:id="37" w:author="Moore, Eric B [AGRON]" w:date="2021-04-05T16:51:00Z">
-        <w:r>
-          <w:rPr>
-            <w:noProof/>
-          </w:rPr>
-          <w:t xml:space="preserve"> a</w:t>
-        </w:r>
-      </w:ins>
-      <w:r>
-        <w:rPr>
-          <w:noProof/>
-        </w:rPr>
-        <w:t xml:space="preserve"> matric potential</w:t>
-      </w:r>
-      <w:del w:id="38" w:author="Moore, Eric B [AGRON]" w:date="2021-04-05T16:51:00Z">
-        <w:r>
-          <w:rPr>
-            <w:noProof/>
-          </w:rPr>
-          <w:delText>s</w:delText>
-        </w:r>
-      </w:del>
-      <w:r>
-        <w:rPr>
-          <w:noProof/>
-        </w:rPr>
-        <w:t xml:space="preserve"> of -</w:t>
-      </w:r>
-      <w:del w:id="39" w:author="Moore, Eric B [AGRON]" w:date="2021-04-05T16:51:00Z">
-        <w:r>
-          <w:rPr>
-            <w:noProof/>
-          </w:rPr>
-          <w:delText>50 and</w:delText>
-        </w:r>
-      </w:del>
-      <w:r>
-        <w:rPr>
-          <w:noProof/>
-        </w:rPr>
-        <w:t xml:space="preserve"> -100 cm water (</w:t>
-      </w:r>
-      <w:commentRangeStart w:id="40"/>
-      <w:r>
-        <w:rPr>
-          <w:noProof/>
-        </w:rPr>
-        <w:t>cite Britt’s dissertation</w:t>
-      </w:r>
-      <w:commentRangeEnd w:id="40"/>
-      <w:r>
-        <w:rPr>
-          <w:rStyle w:val="CommentReference"/>
-        </w:rPr>
-        <w:commentReference w:id="40"/>
-      </w:r>
-      <w:r>
-        <w:rPr>
-          <w:noProof/>
-        </w:rPr>
-        <w:t xml:space="preserve">). We used this approximation because the true field capacity matric potential will depend on the distance to the water table. The trials sampled all had artificial tile drainage installed at ~1.2 meter depths, suggesting </w:t>
-      </w:r>
-      <w:commentRangeStart w:id="41"/>
-      <w:r>
-        <w:rPr>
-          <w:noProof/>
-        </w:rPr>
-        <w:t>shallow water tables</w:t>
-      </w:r>
-      <w:commentRangeEnd w:id="41"/>
-      <w:r>
-        <w:rPr>
-          <w:rStyle w:val="CommentReference"/>
-        </w:rPr>
-        <w:commentReference w:id="41"/>
-      </w:r>
-      <w:r>
-        <w:rPr>
-          <w:noProof/>
-        </w:rPr>
-        <w:t xml:space="preserve"> are present and field capacity will be at matric potentials less than the commonly assumed -330 cm water (cite)</w:t>
-      </w:r>
-      <w:ins w:id="42" w:author="Moore, Eric B [AGRON]" w:date="2021-04-05T16:56:00Z">
-        <w:r>
-          <w:rPr>
-            <w:noProof/>
-          </w:rPr>
-          <w:t xml:space="preserve"> (Bonfante et. al 2020)</w:t>
-        </w:r>
-      </w:ins>
-      <w:r>
-        <w:rPr>
-          <w:noProof/>
-        </w:rPr>
-        <w:t xml:space="preserve">.  </w:t>
-      </w:r>
-    </w:p>
-    <w:p>
-      <w:pPr>
+          <w:szCs w:val="24"/>
+        </w:rPr>
+      </w:pPr>
+      <w:r>
+        <w:rPr>
+          <w:szCs w:val="24"/>
+        </w:rPr>
+        <w:t>A</w:t>
+      </w:r>
+      <w:r>
+        <w:rPr>
+          <w:szCs w:val="24"/>
+        </w:rPr>
+        <w:t>cknowledg</w:t>
+      </w:r>
+      <w:r>
+        <w:rPr>
+          <w:szCs w:val="24"/>
+        </w:rPr>
+        <w:t>ments</w:t>
+      </w:r>
+    </w:p>
+    <w:p>
+      <w:pPr>
+        <w:pStyle w:val="Ack"/>
         <w:spacing w:line="480" w:lineRule="auto"/>
         <w:rPr>
-          <w:noProof/>
-        </w:rPr>
-      </w:pPr>
-      <w:r>
-        <w:rPr>
-          <w:noProof/>
-        </w:rPr>
-        <w:t>The effects of trial, cover crop treatment, their interaction, and appropriate covariates on water contents at saturation and field capacity were assessed using mixed-effect models, with a random intercept effect for replicates nested within site and all other factors as fixed.</w:t>
-      </w:r>
-    </w:p>
-    <w:p>
-      <w:pPr>
-        <w:spacing w:line="480" w:lineRule="auto"/>
-      </w:pPr>
+          <w:sz w:val="24"/>
+          <w:szCs w:val="24"/>
+        </w:rPr>
+      </w:pPr>
+      <w:r>
+        <w:rPr>
+          <w:sz w:val="24"/>
+          <w:szCs w:val="24"/>
+        </w:rPr>
+        <w:t>Please list any acknowledg</w:t>
+      </w:r>
+      <w:r>
+        <w:rPr>
+          <w:sz w:val="24"/>
+          <w:szCs w:val="24"/>
+        </w:rPr>
+        <w:t>ments here.</w:t>
+      </w:r>
     </w:p>
     <w:p>
       <w:pPr>
@@ -5648,8 +8976,7 @@
           <w:sz w:val="24"/>
           <w:szCs w:val="24"/>
         </w:rPr>
-        <w:lastRenderedPageBreak/>
-        <w:t>Results and Discussion</w:t>
+        <w:t>Supplemental Material</w:t>
       </w:r>
     </w:p>
     <w:p>
@@ -5664,19 +8991,65 @@
         <w:rPr>
           <w:szCs w:val="24"/>
         </w:rPr>
-        <w:t>Use tables, graphs, and other illustrations in the Results section to provide the reader with a clear understanding of representative data obtained from the experiments. Call attention to significan</w:t>
-      </w:r>
-      <w:r>
-        <w:rPr>
-          <w:szCs w:val="24"/>
-        </w:rPr>
-        <w:t>t findings and special features</w:t>
-      </w:r>
-      <w:r>
-        <w:rPr>
-          <w:szCs w:val="24"/>
-        </w:rPr>
-        <w:t xml:space="preserve">, but do not repeat what is already clear from an examination of the graphics. If you have minimal results, describe them in the text. </w:t>
+        <w:t>Please include a brief summary of your supplemental materials</w:t>
+      </w:r>
+      <w:r>
+        <w:rPr>
+          <w:szCs w:val="24"/>
+        </w:rPr>
+        <w:t>, if any</w:t>
+      </w:r>
+      <w:r>
+        <w:rPr>
+          <w:szCs w:val="24"/>
+        </w:rPr>
+        <w:t xml:space="preserve">. When using supplemental material to shorten the text of a manuscript, keep in mind that the Materials and Methods section should provide enough detail to allow the reader to determine whether the interpretations </w:t>
+      </w:r>
+      <w:proofErr w:type="gramStart"/>
+      <w:r>
+        <w:rPr>
+          <w:szCs w:val="24"/>
+        </w:rPr>
+        <w:t>are supported</w:t>
+      </w:r>
+      <w:proofErr w:type="gramEnd"/>
+      <w:r>
+        <w:rPr>
+          <w:szCs w:val="24"/>
+        </w:rPr>
+        <w:t xml:space="preserve"> by the data. For more information on acceptable file types and formatting, please see our style guide, chapter 1, </w:t>
+      </w:r>
+      <w:proofErr w:type="gramStart"/>
+      <w:r>
+        <w:rPr>
+          <w:szCs w:val="24"/>
+        </w:rPr>
+        <w:t>page</w:t>
+      </w:r>
+      <w:proofErr w:type="gramEnd"/>
+      <w:r>
+        <w:rPr>
+          <w:szCs w:val="24"/>
+        </w:rPr>
+        <w:t xml:space="preserve"> 10.</w:t>
+      </w:r>
+    </w:p>
+    <w:p>
+      <w:pPr>
+        <w:pStyle w:val="H1"/>
+        <w:spacing w:line="480" w:lineRule="auto"/>
+        <w:rPr>
+          <w:sz w:val="24"/>
+          <w:szCs w:val="24"/>
+        </w:rPr>
+      </w:pPr>
+      <w:r>
+        <w:rPr>
+          <w:sz w:val="24"/>
+          <w:szCs w:val="24"/>
+        </w:rPr>
+        <w:lastRenderedPageBreak/>
+        <w:t>Optional Sections</w:t>
       </w:r>
     </w:p>
     <w:p>
@@ -5691,139 +9064,6 @@
         <w:rPr>
           <w:szCs w:val="24"/>
         </w:rPr>
-        <w:t>Use the Discussion section to interpret your results. Whether combined with the Results section or standing alone, the Discussion section should focus on the meaning of your findings, not recapitulate them.</w:t>
-      </w:r>
-      <w:r>
-        <w:rPr>
-          <w:szCs w:val="24"/>
-        </w:rPr>
-        <w:t xml:space="preserve"> For more information, please see chapter 1 of our style guide.</w:t>
-      </w:r>
-    </w:p>
-    <w:p>
-      <w:pPr>
-        <w:pStyle w:val="AckTitle"/>
-        <w:spacing w:line="480" w:lineRule="auto"/>
-        <w:rPr>
-          <w:szCs w:val="24"/>
-        </w:rPr>
-      </w:pPr>
-      <w:r>
-        <w:rPr>
-          <w:szCs w:val="24"/>
-        </w:rPr>
-        <w:t>A</w:t>
-      </w:r>
-      <w:r>
-        <w:rPr>
-          <w:szCs w:val="24"/>
-        </w:rPr>
-        <w:t>cknowledg</w:t>
-      </w:r>
-      <w:r>
-        <w:rPr>
-          <w:szCs w:val="24"/>
-        </w:rPr>
-        <w:t>ments</w:t>
-      </w:r>
-    </w:p>
-    <w:p>
-      <w:pPr>
-        <w:pStyle w:val="Ack"/>
-        <w:spacing w:line="480" w:lineRule="auto"/>
-        <w:rPr>
-          <w:sz w:val="24"/>
-          <w:szCs w:val="24"/>
-        </w:rPr>
-      </w:pPr>
-      <w:r>
-        <w:rPr>
-          <w:sz w:val="24"/>
-          <w:szCs w:val="24"/>
-        </w:rPr>
-        <w:t>Please list any acknowledg</w:t>
-      </w:r>
-      <w:r>
-        <w:rPr>
-          <w:sz w:val="24"/>
-          <w:szCs w:val="24"/>
-        </w:rPr>
-        <w:t>ments here.</w:t>
-      </w:r>
-    </w:p>
-    <w:p>
-      <w:pPr>
-        <w:pStyle w:val="H1"/>
-        <w:spacing w:line="480" w:lineRule="auto"/>
-        <w:rPr>
-          <w:sz w:val="24"/>
-          <w:szCs w:val="24"/>
-        </w:rPr>
-      </w:pPr>
-      <w:r>
-        <w:rPr>
-          <w:sz w:val="24"/>
-          <w:szCs w:val="24"/>
-        </w:rPr>
-        <w:t>Supplemental Material</w:t>
-      </w:r>
-    </w:p>
-    <w:p>
-      <w:pPr>
-        <w:pStyle w:val="ParaText"/>
-        <w:spacing w:line="480" w:lineRule="auto"/>
-        <w:rPr>
-          <w:szCs w:val="24"/>
-        </w:rPr>
-      </w:pPr>
-      <w:r>
-        <w:rPr>
-          <w:szCs w:val="24"/>
-        </w:rPr>
-        <w:t>Please include a brief summary of your supplemental materials</w:t>
-      </w:r>
-      <w:r>
-        <w:rPr>
-          <w:szCs w:val="24"/>
-        </w:rPr>
-        <w:t>, if any</w:t>
-      </w:r>
-      <w:r>
-        <w:rPr>
-          <w:szCs w:val="24"/>
-        </w:rPr>
-        <w:t>. When using supplemental material to shorten the text of a manuscript, keep in mind that the Materials and Methods section should provide enough detail to allow the reader to determine whether the interpretations are supported by the data. For more information on acceptable file types and formatting, please see our style guide, chapter 1, page 10.</w:t>
-      </w:r>
-    </w:p>
-    <w:p>
-      <w:pPr>
-        <w:pStyle w:val="H1"/>
-        <w:spacing w:line="480" w:lineRule="auto"/>
-        <w:rPr>
-          <w:sz w:val="24"/>
-          <w:szCs w:val="24"/>
-        </w:rPr>
-      </w:pPr>
-      <w:r>
-        <w:rPr>
-          <w:sz w:val="24"/>
-          <w:szCs w:val="24"/>
-        </w:rPr>
-        <w:t>Optional Sections</w:t>
-      </w:r>
-    </w:p>
-    <w:p>
-      <w:pPr>
-        <w:pStyle w:val="ParaText"/>
-        <w:spacing w:line="480" w:lineRule="auto"/>
-        <w:rPr>
-          <w:szCs w:val="24"/>
-        </w:rPr>
-      </w:pPr>
-      <w:r>
-        <w:rPr>
-          <w:szCs w:val="24"/>
-        </w:rPr>
         <w:t>Optional sections include data availability,</w:t>
       </w:r>
       <w:r>
@@ -5842,7 +9082,21 @@
         <w:rPr>
           <w:szCs w:val="24"/>
         </w:rPr>
-        <w:t>and conflict of interest. Please list each separately and make sure they are properly labeled.</w:t>
+        <w:t xml:space="preserve">and conflict of interest. Please list each separately and make sure they </w:t>
+      </w:r>
+      <w:proofErr w:type="gramStart"/>
+      <w:r>
+        <w:rPr>
+          <w:szCs w:val="24"/>
+        </w:rPr>
+        <w:t>are properly labeled</w:t>
+      </w:r>
+      <w:proofErr w:type="gramEnd"/>
+      <w:r>
+        <w:rPr>
+          <w:szCs w:val="24"/>
+        </w:rPr>
+        <w:t>.</w:t>
       </w:r>
     </w:p>
     <w:p>
@@ -5857,7 +9111,6 @@
         <w:rPr>
           <w:szCs w:val="24"/>
         </w:rPr>
-        <w:lastRenderedPageBreak/>
         <w:t>References</w:t>
       </w:r>
     </w:p>
@@ -5875,7 +9128,23 @@
           <w:sz w:val="24"/>
           <w:szCs w:val="24"/>
         </w:rPr>
-        <w:t>All in-text reference citations must be formatted using the author-year system</w:t>
+        <w:t xml:space="preserve">All in-text reference citations </w:t>
+      </w:r>
+      <w:proofErr w:type="gramStart"/>
+      <w:r>
+        <w:rPr>
+          <w:sz w:val="24"/>
+          <w:szCs w:val="24"/>
+        </w:rPr>
+        <w:t>must be formatted</w:t>
+      </w:r>
+      <w:proofErr w:type="gramEnd"/>
+      <w:r>
+        <w:rPr>
+          <w:sz w:val="24"/>
+          <w:szCs w:val="24"/>
+        </w:rPr>
+        <w:t xml:space="preserve"> using the author-year system</w:t>
       </w:r>
       <w:r>
         <w:rPr>
@@ -5936,7 +9205,21 @@
         <w:rPr>
           <w:szCs w:val="24"/>
         </w:rPr>
-        <w:t>All tables and figures should be listed near their</w:t>
+        <w:t xml:space="preserve">All tables and figures </w:t>
+      </w:r>
+      <w:proofErr w:type="gramStart"/>
+      <w:r>
+        <w:rPr>
+          <w:szCs w:val="24"/>
+        </w:rPr>
+        <w:t>should be listed</w:t>
+      </w:r>
+      <w:proofErr w:type="gramEnd"/>
+      <w:r>
+        <w:rPr>
+          <w:szCs w:val="24"/>
+        </w:rPr>
+        <w:t xml:space="preserve"> near their</w:t>
       </w:r>
       <w:r>
         <w:rPr>
@@ -5954,7 +9237,21 @@
         <w:rPr>
           <w:szCs w:val="24"/>
         </w:rPr>
-        <w:t xml:space="preserve">All tables must be created using the table feature in word, not using tabs and spaces. Please do not insert blank columns or rows. </w:t>
+        <w:t xml:space="preserve">All tables </w:t>
+      </w:r>
+      <w:proofErr w:type="gramStart"/>
+      <w:r>
+        <w:rPr>
+          <w:szCs w:val="24"/>
+        </w:rPr>
+        <w:t>must be created</w:t>
+      </w:r>
+      <w:proofErr w:type="gramEnd"/>
+      <w:r>
+        <w:rPr>
+          <w:szCs w:val="24"/>
+        </w:rPr>
+        <w:t xml:space="preserve"> using the table feature in word, not using tabs and spaces. Please do not insert blank columns or rows. </w:t>
       </w:r>
       <w:r>
         <w:rPr>
@@ -6269,6 +9566,7 @@
                 <w:szCs w:val="24"/>
               </w:rPr>
             </w:pPr>
+            <w:proofErr w:type="spellStart"/>
             <w:r>
               <w:rPr>
                 <w:sz w:val="24"/>
@@ -6276,6 +9574,7 @@
               </w:rPr>
               <w:t>Asdf</w:t>
             </w:r>
+            <w:proofErr w:type="spellEnd"/>
           </w:p>
         </w:tc>
         <w:tc>
@@ -6381,6 +9680,7 @@
                 <w:szCs w:val="24"/>
               </w:rPr>
             </w:pPr>
+            <w:proofErr w:type="spellStart"/>
             <w:r>
               <w:rPr>
                 <w:sz w:val="24"/>
@@ -6388,6 +9688,7 @@
               </w:rPr>
               <w:t>Asdf</w:t>
             </w:r>
+            <w:proofErr w:type="spellEnd"/>
           </w:p>
         </w:tc>
         <w:tc>
@@ -6493,6 +9794,7 @@
                 <w:szCs w:val="24"/>
               </w:rPr>
             </w:pPr>
+            <w:proofErr w:type="spellStart"/>
             <w:r>
               <w:rPr>
                 <w:sz w:val="24"/>
@@ -6500,6 +9802,7 @@
               </w:rPr>
               <w:t>Asdf</w:t>
             </w:r>
+            <w:proofErr w:type="spellEnd"/>
           </w:p>
         </w:tc>
         <w:tc>
@@ -6584,6 +9887,7 @@
           <w:sz w:val="24"/>
           <w:szCs w:val="24"/>
         </w:rPr>
+        <w:lastRenderedPageBreak/>
         <w:t>†</w:t>
       </w:r>
       <w:r>
@@ -6636,7 +9940,31 @@
         <w:spacing w:line="480" w:lineRule="auto"/>
       </w:pPr>
       <w:r>
-        <w:t xml:space="preserve">Cover crops may improve crop-water relationships through increased soil water-holding capacity, faster infiltration, and mulching effects (Unger and Vigil 1998), which in theory could lead to more stable crop yields with the use of cover crops. Short term use of rye cover crops has, on average, a neutral effect on crop yields (Maricllo and Miguez 2017), </w:t>
+        <w:t xml:space="preserve">Cover crops may improve crop-water relationships through increased soil water-holding capacity, faster infiltration, and mulching effects (Unger and Vigil 1998), which in theory could lead to more stable crop yields with the use of cover crops. </w:t>
+      </w:r>
+      <w:proofErr w:type="gramStart"/>
+      <w:r>
+        <w:t>Short term</w:t>
+      </w:r>
+      <w:proofErr w:type="gramEnd"/>
+      <w:r>
+        <w:t xml:space="preserve"> use of rye cover crops has, on average, a neutral effect on crop yields (</w:t>
+      </w:r>
+      <w:proofErr w:type="spellStart"/>
+      <w:r>
+        <w:t>Maricllo</w:t>
+      </w:r>
+      <w:proofErr w:type="spellEnd"/>
+      <w:r>
+        <w:t xml:space="preserve"> and </w:t>
+      </w:r>
+      <w:proofErr w:type="spellStart"/>
+      <w:r>
+        <w:t>Miguez</w:t>
+      </w:r>
+      <w:proofErr w:type="spellEnd"/>
+      <w:r>
+        <w:t xml:space="preserve"> 2017), </w:t>
       </w:r>
     </w:p>
     <w:p>
@@ -6651,8 +9979,21 @@
       <w:pPr>
         <w:spacing w:line="480" w:lineRule="auto"/>
       </w:pPr>
-      <w:r>
-        <w:t xml:space="preserve">isolate the impacts of cover crops on soil-related impacts from yield studies alone (Daigh et al. 2014, Leuthold et al. 2021),. </w:t>
+      <w:proofErr w:type="gramStart"/>
+      <w:r>
+        <w:t>isolate</w:t>
+      </w:r>
+      <w:proofErr w:type="gramEnd"/>
+      <w:r>
+        <w:t xml:space="preserve"> the impacts of cover crops on soil-related impacts from yield studies alone (</w:t>
+      </w:r>
+      <w:proofErr w:type="spellStart"/>
+      <w:r>
+        <w:t>Daigh</w:t>
+      </w:r>
+      <w:proofErr w:type="spellEnd"/>
+      <w:r>
+        <w:t xml:space="preserve"> et al. 2014, Leuthold et al. 2021),. </w:t>
       </w:r>
     </w:p>
     <w:p>
@@ -6665,7 +10006,15 @@
         <w:spacing w:line="480" w:lineRule="auto"/>
       </w:pPr>
       <w:r>
-        <w:t>Measuring soil properties directly related to soil water in replicated trials with cover cropping compared to a control can aid in understanding these complex interactions, allowing researchers to draw more direct links between cover crops and crop yields.</w:t>
+        <w:t xml:space="preserve">Measuring soil properties directly related to soil water in replicated trials with cover cropping compared to a control can aid in understanding these complex interactions, allowing researchers to draw </w:t>
+      </w:r>
+      <w:proofErr w:type="gramStart"/>
+      <w:r>
+        <w:t>more direct links</w:t>
+      </w:r>
+      <w:proofErr w:type="gramEnd"/>
+      <w:r>
+        <w:t xml:space="preserve"> between cover crops and crop yields.</w:t>
       </w:r>
     </w:p>
     <w:p>
@@ -6673,7 +10022,32 @@
         <w:spacing w:line="480" w:lineRule="auto"/>
       </w:pPr>
       <w:r>
-        <w:t>In some circumstances, cover crops may increase soil carbon, water stable aggregate size, and soil porosity (Villamil et al. 2006, Moore et al. 2014, Rorick and Kladivko 2017) which in theory could promote more stable crop yields during years with extreme precipitation. For example, one of the main purported benefits of increased soil organic matter is the increased capacity for the soil to hold and supply water for the crop to use in the absence of rain or irrigation ( \).</w:t>
+        <w:lastRenderedPageBreak/>
+        <w:t>In some circumstances, cover crops may increase soil carbon, water stable aggregate size, and soil porosity (</w:t>
+      </w:r>
+      <w:proofErr w:type="spellStart"/>
+      <w:r>
+        <w:t>Villamil</w:t>
+      </w:r>
+      <w:proofErr w:type="spellEnd"/>
+      <w:r>
+        <w:t xml:space="preserve"> et al. 2006, Moore et al. 2014, </w:t>
+      </w:r>
+      <w:proofErr w:type="spellStart"/>
+      <w:r>
+        <w:t>Rorick</w:t>
+      </w:r>
+      <w:proofErr w:type="spellEnd"/>
+      <w:r>
+        <w:t xml:space="preserve"> and </w:t>
+      </w:r>
+      <w:proofErr w:type="spellStart"/>
+      <w:r>
+        <w:t>Kladivko</w:t>
+      </w:r>
+      <w:proofErr w:type="spellEnd"/>
+      <w:r>
+        <w:t xml:space="preserve"> 2017) which in theory could promote more stable crop yields during years with extreme precipitation. For example, one of the main purported benefits of increased soil organic matter is the increased capacity for the soil to hold and supply water for the crop to use in the absence of rain or irrigation ( \).</w:t>
       </w:r>
     </w:p>
     <w:p>
@@ -6686,8 +10060,23 @@
         <w:spacing w:line="480" w:lineRule="auto"/>
       </w:pPr>
       <w:r>
-        <w:lastRenderedPageBreak/>
-        <w:t xml:space="preserve">The casual link between cover crops and soil water-holding capacity is in-direct, and to our knowledge has not been explicitly explored. It may be mediated through pathways such as increased soil organic matter or promotion of macropores through enhanced soil biology (CITE). Without the ability to visualize these causal connections, it can be difficult to identify when and where cover crops will be most effective. </w:t>
+        <w:t xml:space="preserve">The casual link between cover crops and soil water-holding capacity is </w:t>
+      </w:r>
+      <w:proofErr w:type="gramStart"/>
+      <w:r>
+        <w:t>in-direct</w:t>
+      </w:r>
+      <w:proofErr w:type="gramEnd"/>
+      <w:r>
+        <w:t xml:space="preserve">, and to our knowledge has not been explicitly explored. It may be mediated through pathways such as increased soil organic matter or promotion of </w:t>
+      </w:r>
+      <w:proofErr w:type="spellStart"/>
+      <w:r>
+        <w:t>macropores</w:t>
+      </w:r>
+      <w:proofErr w:type="spellEnd"/>
+      <w:r>
+        <w:t xml:space="preserve"> through enhanced soil biology (CITE). Without the ability to visualize these causal connections, it can be difficult to identify when and where cover crops will be most effective. </w:t>
       </w:r>
     </w:p>
     <w:p>
@@ -6695,7 +10084,31 @@
         <w:spacing w:line="480" w:lineRule="auto"/>
       </w:pPr>
       <w:r>
-        <w:t xml:space="preserve">In a global meta-analysis, the authors found cover crops increase the amount of water stored at field capacity and soil porosity compared to no-cover controls (Basche and DeLonge 2017). However, that dataset included only one study from a winter cover crop in a Midwestern row crop system (Basche et al. 2016), and to our knowledge there are few additional studies from this region. </w:t>
+        <w:t>In a global meta-analysis, the authors found cover crops increase the amount of water stored at field capacity and soil porosity compared to no-cover controls (</w:t>
+      </w:r>
+      <w:proofErr w:type="spellStart"/>
+      <w:r>
+        <w:t>Basche</w:t>
+      </w:r>
+      <w:proofErr w:type="spellEnd"/>
+      <w:r>
+        <w:t xml:space="preserve"> and </w:t>
+      </w:r>
+      <w:proofErr w:type="spellStart"/>
+      <w:r>
+        <w:t>DeLonge</w:t>
+      </w:r>
+      <w:proofErr w:type="spellEnd"/>
+      <w:r>
+        <w:t xml:space="preserve"> 2017). However, that dataset included only one study from a winter cover crop in a Midwestern row crop system (</w:t>
+      </w:r>
+      <w:proofErr w:type="spellStart"/>
+      <w:r>
+        <w:t>Basche</w:t>
+      </w:r>
+      <w:proofErr w:type="spellEnd"/>
+      <w:r>
+        <w:t xml:space="preserve"> et al. 2016), and to our knowledge there are few additional studies from this region. </w:t>
       </w:r>
     </w:p>
     <w:p>
@@ -6724,13 +10137,34 @@
       <w:r>
         <w:t>soil erosion and nitrate leaching from Midwestern cropping systems, thus reducing the negative environmental impacts of annual cropping (</w:t>
       </w:r>
-      <w:ins w:id="43" w:author="Moore, Eric B [AGRON]" w:date="2021-04-05T16:10:00Z">
+      <w:proofErr w:type="spellStart"/>
+      <w:ins w:id="18" w:author="Moore, Eric B [AGRON]" w:date="2021-04-05T16:10:00Z">
         <w:r>
-          <w:t>Kaspar et al. 2001, Kaspar et al. 2007</w:t>
+          <w:t>Kaspar</w:t>
+        </w:r>
+        <w:proofErr w:type="spellEnd"/>
+        <w:r>
+          <w:t xml:space="preserve"> et al. 2001, </w:t>
+        </w:r>
+        <w:proofErr w:type="spellStart"/>
+        <w:r>
+          <w:t>Kaspar</w:t>
+        </w:r>
+        <w:proofErr w:type="spellEnd"/>
+        <w:r>
+          <w:t xml:space="preserve"> et al. 2007</w:t>
         </w:r>
       </w:ins>
       <w:r>
-        <w:t>, Kladivko et al. 2014). The effects of cover cropping on crop yields is less straightforward.</w:t>
+        <w:t xml:space="preserve">, </w:t>
+      </w:r>
+      <w:proofErr w:type="spellStart"/>
+      <w:r>
+        <w:t>Kladivko</w:t>
+      </w:r>
+      <w:proofErr w:type="spellEnd"/>
+      <w:r>
+        <w:t xml:space="preserve"> et al. 2014). The effects of cover cropping on crop yields is less straightforward.</w:t>
       </w:r>
     </w:p>
     <w:p>
@@ -6744,12 +10178,12 @@
       </w:pPr>
     </w:p>
     <w:sectPr>
-      <w:headerReference w:type="even" r:id="rId15"/>
-      <w:headerReference w:type="default" r:id="rId16"/>
-      <w:footerReference w:type="even" r:id="rId17"/>
-      <w:footerReference w:type="default" r:id="rId18"/>
-      <w:headerReference w:type="first" r:id="rId19"/>
-      <w:footerReference w:type="first" r:id="rId20"/>
+      <w:headerReference w:type="even" r:id="rId18"/>
+      <w:headerReference w:type="default" r:id="rId19"/>
+      <w:footerReference w:type="even" r:id="rId20"/>
+      <w:footerReference w:type="default" r:id="rId21"/>
+      <w:headerReference w:type="first" r:id="rId22"/>
+      <w:footerReference w:type="first" r:id="rId23"/>
       <w:pgSz w:w="12240" w:h="15840"/>
       <w:pgMar w:top="1440" w:right="1440" w:bottom="1440" w:left="1440" w:header="720" w:footer="720" w:gutter="0"/>
       <w:lnNumType w:countBy="1" w:restart="continuous"/>
@@ -6761,8 +10195,8 @@
 </file>
 
 <file path=word/comments.xml><?xml version="1.0" encoding="utf-8"?>
-<w:comments xmlns:wpc="http://schemas.microsoft.com/office/word/2010/wordprocessingCanvas" xmlns:cx="http://schemas.microsoft.com/office/drawing/2014/chartex" xmlns:cx1="http://schemas.microsoft.com/office/drawing/2015/9/8/chartex" xmlns:cx2="http://schemas.microsoft.com/office/drawing/2015/10/21/chartex" xmlns:cx3="http://schemas.microsoft.com/office/drawing/2016/5/9/chartex" xmlns:cx4="http://schemas.microsoft.com/office/drawing/2016/5/10/chartex" xmlns:cx5="http://schemas.microsoft.com/office/drawing/2016/5/11/chartex" xmlns:cx6="http://schemas.microsoft.com/office/drawing/2016/5/12/chartex" xmlns:cx7="http://schemas.microsoft.com/office/drawing/2016/5/13/chartex" xmlns:cx8="http://schemas.microsoft.com/office/drawing/2016/5/14/chartex" xmlns:mc="http://schemas.openxmlformats.org/markup-compatibility/2006" xmlns:aink="http://schemas.microsoft.com/office/drawing/2016/ink" xmlns:am3d="http://schemas.microsoft.com/office/drawing/2017/model3d" xmlns:o="urn:schemas-microsoft-com:office:office" xmlns:r="http://schemas.openxmlformats.org/officeDocument/2006/relationships" xmlns:m="http://schemas.openxmlformats.org/officeDocument/2006/math" xmlns:v="urn:schemas-microsoft-com:vml" xmlns:wp14="http://schemas.microsoft.com/office/word/2010/wordprocessingDrawing" xmlns:wp="http://schemas.openxmlformats.org/drawingml/2006/wordprocessingDrawing" xmlns:w10="urn:schemas-microsoft-com:office:word" xmlns:w="http://schemas.openxmlformats.org/wordprocessingml/2006/main" xmlns:w14="http://schemas.microsoft.com/office/word/2010/wordml" xmlns:w15="http://schemas.microsoft.com/office/word/2012/wordml" xmlns:w16cex="http://schemas.microsoft.com/office/word/2018/wordml/cex" xmlns:w16cid="http://schemas.microsoft.com/office/word/2016/wordml/cid" xmlns:w16="http://schemas.microsoft.com/office/word/2018/wordml" xmlns:w16sdtdh="http://schemas.microsoft.com/office/word/2020/wordml/sdtdatahash" xmlns:w16se="http://schemas.microsoft.com/office/word/2015/wordml/symex" xmlns:wpg="http://schemas.microsoft.com/office/word/2010/wordprocessingGroup" xmlns:wpi="http://schemas.microsoft.com/office/word/2010/wordprocessingInk" xmlns:wne="http://schemas.microsoft.com/office/word/2006/wordml" xmlns:wps="http://schemas.microsoft.com/office/word/2010/wordprocessingShape" mc:Ignorable="w14 w15 w16se w16cid w16 w16cex w16sdtdh wp14">
-  <w:comment w:id="0" w:author="Moore, Eric B [AGRON]" w:date="2021-04-05T16:15:00Z" w:initials="MEB[">
+<w:comments xmlns:wpc="http://schemas.microsoft.com/office/word/2010/wordprocessingCanvas" xmlns:cx="http://schemas.microsoft.com/office/drawing/2014/chartex" xmlns:cx1="http://schemas.microsoft.com/office/drawing/2015/9/8/chartex" xmlns:mc="http://schemas.openxmlformats.org/markup-compatibility/2006" xmlns:o="urn:schemas-microsoft-com:office:office" xmlns:r="http://schemas.openxmlformats.org/officeDocument/2006/relationships" xmlns:m="http://schemas.openxmlformats.org/officeDocument/2006/math" xmlns:v="urn:schemas-microsoft-com:vml" xmlns:wp14="http://schemas.microsoft.com/office/word/2010/wordprocessingDrawing" xmlns:wp="http://schemas.openxmlformats.org/drawingml/2006/wordprocessingDrawing" xmlns:w10="urn:schemas-microsoft-com:office:word" xmlns:w="http://schemas.openxmlformats.org/wordprocessingml/2006/main" xmlns:w14="http://schemas.microsoft.com/office/word/2010/wordml" xmlns:w15="http://schemas.microsoft.com/office/word/2012/wordml" xmlns:w16se="http://schemas.microsoft.com/office/word/2015/wordml/symex" xmlns:wpg="http://schemas.microsoft.com/office/word/2010/wordprocessingGroup" xmlns:wpi="http://schemas.microsoft.com/office/word/2010/wordprocessingInk" xmlns:wne="http://schemas.microsoft.com/office/word/2006/wordml" xmlns:wps="http://schemas.microsoft.com/office/word/2010/wordprocessingShape" mc:Ignorable="w14 w15 w16se wp14">
+  <w:comment w:id="1" w:author="Moore, Eric B [AGRON]" w:date="2021-04-05T16:41:00Z" w:initials="MEB[">
     <w:p>
       <w:pPr>
         <w:pStyle w:val="CommentText"/>
@@ -6774,20 +10208,11 @@
         <w:annotationRef/>
       </w:r>
       <w:r>
-        <w:t xml:space="preserve">It seems as though pore-size was approximated using the Gardner/van Genuchten parameters, however we may be able to also approximate these values using the capillary rise equation (h </w:t>
-      </w:r>
-      <w:r>
-        <w:rPr>
-          <w:rFonts w:cstheme="minorHAnsi"/>
-        </w:rPr>
-        <w:t>≈ 0.3 / d ; where d is pore diameter and h is matric potential) to calculate pore sizes</w:t>
-      </w:r>
-      <w:r>
-        <w:t xml:space="preserve"> from the retention curve.</w:t>
+        <w:t>We define FC and state our chosen value explicitly along with our rationale. I can add this part later if you like.</w:t>
       </w:r>
     </w:p>
   </w:comment>
-  <w:comment w:id="1" w:author="Nichols, Virginia A" w:date="2021-05-06T12:28:00Z" w:initials="NVA">
+  <w:comment w:id="8" w:author="Moore, Eric B [AGRON]" w:date="2021-04-05T16:47:00Z" w:initials="MEB[">
     <w:p>
       <w:pPr>
         <w:pStyle w:val="CommentText"/>
@@ -6799,11 +10224,11 @@
         <w:annotationRef/>
       </w:r>
       <w:r>
-        <w:t>I’ll need help with this…</w:t>
+        <w:t xml:space="preserve">I have references that I can provide for either loss-on-ignition, or dry combustion elemental analysis, just let me know which technique was used. </w:t>
       </w:r>
     </w:p>
   </w:comment>
-  <w:comment w:id="2" w:author="Moore, Eric B [AGRON]" w:date="2021-04-05T16:19:00Z" w:initials="MEB[">
+  <w:comment w:id="16" w:author="Moore, Eric B [AGRON]" w:date="2021-04-05T17:02:00Z" w:initials="MEB[">
     <w:p>
       <w:pPr>
         <w:pStyle w:val="CommentText"/>
@@ -6815,11 +10240,40 @@
         <w:annotationRef/>
       </w:r>
       <w:r>
-        <w:t>The air-entry potential is the point at which the largest pore drains, have we identified this value from the water retention curve or approximated using model parameters?</w:t>
+        <w:t xml:space="preserve">I think that for </w:t>
+      </w:r>
+      <w:proofErr w:type="spellStart"/>
+      <w:r>
+        <w:t>consistantcy</w:t>
+      </w:r>
+      <w:proofErr w:type="spellEnd"/>
+      <w:r>
+        <w:t xml:space="preserve"> we should express all pressures in cmH2O instead of switching to </w:t>
+      </w:r>
+      <w:proofErr w:type="spellStart"/>
+      <w:r>
+        <w:t>kPA</w:t>
+      </w:r>
+      <w:proofErr w:type="spellEnd"/>
+      <w:r>
+        <w:t xml:space="preserve">. </w:t>
+      </w:r>
+    </w:p>
+    <w:p>
+      <w:pPr>
+        <w:pStyle w:val="CommentText"/>
+      </w:pPr>
+    </w:p>
+    <w:p>
+      <w:pPr>
+        <w:pStyle w:val="CommentText"/>
+      </w:pPr>
+      <w:r>
+        <w:t xml:space="preserve">Also this log-scale schema may make it difficult to clearly identify air-entry and FC. It might be worthwhile to consider another representation of the x-axis. </w:t>
       </w:r>
     </w:p>
   </w:comment>
-  <w:comment w:id="3" w:author="Nichols, Virginia A" w:date="2021-05-06T11:41:00Z" w:initials="NVA">
+  <w:comment w:id="17" w:author="Moore, Eric B [AGRON]" w:date="2021-04-05T17:04:00Z" w:initials="MEB[">
     <w:p>
       <w:pPr>
         <w:pStyle w:val="CommentText"/>
@@ -6831,118 +10285,7 @@
         <w:annotationRef/>
       </w:r>
       <w:r>
-        <w:t>Can I get this value without fitting a curve?</w:t>
-      </w:r>
-    </w:p>
-  </w:comment>
-  <w:comment w:id="5" w:author="Moore, Eric B [AGRON]" w:date="2021-04-05T16:41:00Z" w:initials="MEB[">
-    <w:p>
-      <w:pPr>
-        <w:pStyle w:val="CommentText"/>
-      </w:pPr>
-      <w:r>
-        <w:rPr>
-          <w:rStyle w:val="CommentReference"/>
-        </w:rPr>
-        <w:annotationRef/>
-      </w:r>
-      <w:r>
-        <w:t>We define FC and state our chosen value explicitly along with our rationale. I can add this part later if you like.</w:t>
-      </w:r>
-    </w:p>
-  </w:comment>
-  <w:comment w:id="13" w:author="Moore, Eric B [AGRON]" w:date="2021-04-05T16:45:00Z" w:initials="MEB[">
-    <w:p>
-      <w:pPr>
-        <w:pStyle w:val="CommentText"/>
-      </w:pPr>
-      <w:r>
-        <w:rPr>
-          <w:rStyle w:val="CommentReference"/>
-        </w:rPr>
-        <w:annotationRef/>
-      </w:r>
-      <w:r>
-        <w:t>Did we use 2.5 or 3.8? or both?</w:t>
-      </w:r>
-    </w:p>
-  </w:comment>
-  <w:comment w:id="17" w:author="Moore, Eric B [AGRON]" w:date="2021-04-05T16:47:00Z" w:initials="MEB[">
-    <w:p>
-      <w:pPr>
-        <w:pStyle w:val="CommentText"/>
-      </w:pPr>
-      <w:r>
-        <w:rPr>
-          <w:rStyle w:val="CommentReference"/>
-        </w:rPr>
-        <w:annotationRef/>
-      </w:r>
-      <w:r>
-        <w:t xml:space="preserve">I have references that I can provide for either loss-on-ignition, or dry combustion elemental analysis, just let me know which technique was used. </w:t>
-      </w:r>
-    </w:p>
-  </w:comment>
-  <w:comment w:id="32" w:author="Moore, Eric B [AGRON]" w:date="2021-04-05T16:48:00Z" w:initials="MEB[">
-    <w:p>
-      <w:pPr>
-        <w:pStyle w:val="CommentText"/>
-      </w:pPr>
-      <w:r>
-        <w:rPr>
-          <w:rStyle w:val="CommentReference"/>
-        </w:rPr>
-        <w:annotationRef/>
-      </w:r>
-      <w:r>
-        <w:rPr>
-          <w:rFonts w:cstheme="minorHAnsi"/>
-        </w:rPr>
-        <w:t>Θ</w:t>
-      </w:r>
-      <w:r>
-        <w:t>r = -15,000 cmH2O, or permanent wilting point. Therefore we don’t have a precise measure of this value from these data</w:t>
-      </w:r>
-    </w:p>
-  </w:comment>
-  <w:comment w:id="40" w:author="Moore, Eric B [AGRON]" w:date="2021-04-05T16:51:00Z" w:initials="MEB[">
-    <w:p>
-      <w:pPr>
-        <w:pStyle w:val="CommentText"/>
-      </w:pPr>
-      <w:r>
-        <w:rPr>
-          <w:rStyle w:val="CommentReference"/>
-        </w:rPr>
-        <w:annotationRef/>
-      </w:r>
-      <w:r>
-        <w:t>Management Effects on Near-Surface Soil Hydrologic Properties in a Temperate Rainfed Cropping System</w:t>
-      </w:r>
-      <w:r>
-        <w:t xml:space="preserve">. 2021. ISU </w:t>
-      </w:r>
-      <w:r>
-        <w:t>Graduate Theses and Dissertations</w:t>
-      </w:r>
-      <w:r>
-        <w:t>….I’ll be able to provide the exact number and hyperlink in May.</w:t>
-      </w:r>
-    </w:p>
-  </w:comment>
-  <w:comment w:id="41" w:author="Moore, Eric B [AGRON]" w:date="2021-04-05T16:57:00Z" w:initials="MEB[">
-    <w:p>
-      <w:pPr>
-        <w:pStyle w:val="CommentText"/>
-      </w:pPr>
-      <w:r>
-        <w:rPr>
-          <w:rStyle w:val="CommentReference"/>
-        </w:rPr>
-        <w:annotationRef/>
-      </w:r>
-      <w:r>
-        <w:t xml:space="preserve">Is water table depth approximately the same at all sites? We can use Web Soil Survey to get these data. </w:t>
+        <w:t xml:space="preserve">SOM is also less dense than soil particles and can therefore directly reduce bulk density. </w:t>
       </w:r>
     </w:p>
   </w:comment>
@@ -6950,17 +10293,11 @@
 </file>
 
 <file path=word/commentsExtended.xml><?xml version="1.0" encoding="utf-8"?>
-<w15:commentsEx xmlns:wpc="http://schemas.microsoft.com/office/word/2010/wordprocessingCanvas" xmlns:cx="http://schemas.microsoft.com/office/drawing/2014/chartex" xmlns:cx1="http://schemas.microsoft.com/office/drawing/2015/9/8/chartex" xmlns:cx2="http://schemas.microsoft.com/office/drawing/2015/10/21/chartex" xmlns:cx3="http://schemas.microsoft.com/office/drawing/2016/5/9/chartex" xmlns:cx4="http://schemas.microsoft.com/office/drawing/2016/5/10/chartex" xmlns:cx5="http://schemas.microsoft.com/office/drawing/2016/5/11/chartex" xmlns:cx6="http://schemas.microsoft.com/office/drawing/2016/5/12/chartex" xmlns:cx7="http://schemas.microsoft.com/office/drawing/2016/5/13/chartex" xmlns:cx8="http://schemas.microsoft.com/office/drawing/2016/5/14/chartex" xmlns:mc="http://schemas.openxmlformats.org/markup-compatibility/2006" xmlns:aink="http://schemas.microsoft.com/office/drawing/2016/ink" xmlns:am3d="http://schemas.microsoft.com/office/drawing/2017/model3d" xmlns:o="urn:schemas-microsoft-com:office:office" xmlns:r="http://schemas.openxmlformats.org/officeDocument/2006/relationships" xmlns:m="http://schemas.openxmlformats.org/officeDocument/2006/math" xmlns:v="urn:schemas-microsoft-com:vml" xmlns:wp14="http://schemas.microsoft.com/office/word/2010/wordprocessingDrawing" xmlns:wp="http://schemas.openxmlformats.org/drawingml/2006/wordprocessingDrawing" xmlns:w10="urn:schemas-microsoft-com:office:word" xmlns:w="http://schemas.openxmlformats.org/wordprocessingml/2006/main" xmlns:w14="http://schemas.microsoft.com/office/word/2010/wordml" xmlns:w15="http://schemas.microsoft.com/office/word/2012/wordml" xmlns:w16cex="http://schemas.microsoft.com/office/word/2018/wordml/cex" xmlns:w16cid="http://schemas.microsoft.com/office/word/2016/wordml/cid" xmlns:w16="http://schemas.microsoft.com/office/word/2018/wordml" xmlns:w16sdtdh="http://schemas.microsoft.com/office/word/2020/wordml/sdtdatahash" xmlns:w16se="http://schemas.microsoft.com/office/word/2015/wordml/symex" xmlns:wpg="http://schemas.microsoft.com/office/word/2010/wordprocessingGroup" xmlns:wpi="http://schemas.microsoft.com/office/word/2010/wordprocessingInk" xmlns:wne="http://schemas.microsoft.com/office/word/2006/wordml" xmlns:wps="http://schemas.microsoft.com/office/word/2010/wordprocessingShape" mc:Ignorable="w14 w15 w16se w16cid w16 w16cex w16sdtdh wp14">
-  <w15:commentEx w15:paraId="2A0232D4" w15:done="0"/>
-  <w15:commentEx w15:paraId="3164C496" w15:paraIdParent="2A0232D4" w15:done="0"/>
-  <w15:commentEx w15:paraId="01D67E1C" w15:done="0"/>
-  <w15:commentEx w15:paraId="1CB09835" w15:paraIdParent="01D67E1C" w15:done="0"/>
+<w15:commentsEx xmlns:wpc="http://schemas.microsoft.com/office/word/2010/wordprocessingCanvas" xmlns:cx="http://schemas.microsoft.com/office/drawing/2014/chartex" xmlns:cx1="http://schemas.microsoft.com/office/drawing/2015/9/8/chartex" xmlns:mc="http://schemas.openxmlformats.org/markup-compatibility/2006" xmlns:o="urn:schemas-microsoft-com:office:office" xmlns:r="http://schemas.openxmlformats.org/officeDocument/2006/relationships" xmlns:m="http://schemas.openxmlformats.org/officeDocument/2006/math" xmlns:v="urn:schemas-microsoft-com:vml" xmlns:wp14="http://schemas.microsoft.com/office/word/2010/wordprocessingDrawing" xmlns:wp="http://schemas.openxmlformats.org/drawingml/2006/wordprocessingDrawing" xmlns:w10="urn:schemas-microsoft-com:office:word" xmlns:w="http://schemas.openxmlformats.org/wordprocessingml/2006/main" xmlns:w14="http://schemas.microsoft.com/office/word/2010/wordml" xmlns:w15="http://schemas.microsoft.com/office/word/2012/wordml" xmlns:w16se="http://schemas.microsoft.com/office/word/2015/wordml/symex" xmlns:wpg="http://schemas.microsoft.com/office/word/2010/wordprocessingGroup" xmlns:wpi="http://schemas.microsoft.com/office/word/2010/wordprocessingInk" xmlns:wne="http://schemas.microsoft.com/office/word/2006/wordml" xmlns:wps="http://schemas.microsoft.com/office/word/2010/wordprocessingShape" mc:Ignorable="w14 w15 w16se wp14">
   <w15:commentEx w15:paraId="61C00A13" w15:done="1"/>
-  <w15:commentEx w15:paraId="3E2F0FA3" w15:done="0"/>
   <w15:commentEx w15:paraId="2E77C059" w15:done="0"/>
-  <w15:commentEx w15:paraId="431AF1E5" w15:done="0"/>
-  <w15:commentEx w15:paraId="7BBEB6AE" w15:done="0"/>
-  <w15:commentEx w15:paraId="5E731EE8" w15:done="0"/>
+  <w15:commentEx w15:paraId="7F5B3625" w15:done="0"/>
+  <w15:commentEx w15:paraId="69392B5D" w15:done="0"/>
 </w15:commentsEx>
 </file>
 
@@ -6980,7 +10317,7 @@
 </file>
 
 <file path=word/endnotes.xml><?xml version="1.0" encoding="utf-8"?>
-<w:endnotes xmlns:wpc="http://schemas.microsoft.com/office/word/2010/wordprocessingCanvas" xmlns:cx="http://schemas.microsoft.com/office/drawing/2014/chartex" xmlns:cx1="http://schemas.microsoft.com/office/drawing/2015/9/8/chartex" xmlns:cx2="http://schemas.microsoft.com/office/drawing/2015/10/21/chartex" xmlns:cx3="http://schemas.microsoft.com/office/drawing/2016/5/9/chartex" xmlns:cx4="http://schemas.microsoft.com/office/drawing/2016/5/10/chartex" xmlns:cx5="http://schemas.microsoft.com/office/drawing/2016/5/11/chartex" xmlns:cx6="http://schemas.microsoft.com/office/drawing/2016/5/12/chartex" xmlns:cx7="http://schemas.microsoft.com/office/drawing/2016/5/13/chartex" xmlns:cx8="http://schemas.microsoft.com/office/drawing/2016/5/14/chartex" xmlns:mc="http://schemas.openxmlformats.org/markup-compatibility/2006" xmlns:aink="http://schemas.microsoft.com/office/drawing/2016/ink" xmlns:am3d="http://schemas.microsoft.com/office/drawing/2017/model3d" xmlns:o="urn:schemas-microsoft-com:office:office" xmlns:r="http://schemas.openxmlformats.org/officeDocument/2006/relationships" xmlns:m="http://schemas.openxmlformats.org/officeDocument/2006/math" xmlns:v="urn:schemas-microsoft-com:vml" xmlns:wp14="http://schemas.microsoft.com/office/word/2010/wordprocessingDrawing" xmlns:wp="http://schemas.openxmlformats.org/drawingml/2006/wordprocessingDrawing" xmlns:w10="urn:schemas-microsoft-com:office:word" xmlns:w="http://schemas.openxmlformats.org/wordprocessingml/2006/main" xmlns:w14="http://schemas.microsoft.com/office/word/2010/wordml" xmlns:w15="http://schemas.microsoft.com/office/word/2012/wordml" xmlns:w16cex="http://schemas.microsoft.com/office/word/2018/wordml/cex" xmlns:w16cid="http://schemas.microsoft.com/office/word/2016/wordml/cid" xmlns:w16="http://schemas.microsoft.com/office/word/2018/wordml" xmlns:w16sdtdh="http://schemas.microsoft.com/office/word/2020/wordml/sdtdatahash" xmlns:w16se="http://schemas.microsoft.com/office/word/2015/wordml/symex" xmlns:wpg="http://schemas.microsoft.com/office/word/2010/wordprocessingGroup" xmlns:wpi="http://schemas.microsoft.com/office/word/2010/wordprocessingInk" xmlns:wne="http://schemas.microsoft.com/office/word/2006/wordml" xmlns:wps="http://schemas.microsoft.com/office/word/2010/wordprocessingShape" mc:Ignorable="w14 w15 w16se w16cid w16 w16cex w16sdtdh wp14">
+<w:endnotes xmlns:wpc="http://schemas.microsoft.com/office/word/2010/wordprocessingCanvas" xmlns:cx="http://schemas.microsoft.com/office/drawing/2014/chartex" xmlns:cx1="http://schemas.microsoft.com/office/drawing/2015/9/8/chartex" xmlns:mc="http://schemas.openxmlformats.org/markup-compatibility/2006" xmlns:o="urn:schemas-microsoft-com:office:office" xmlns:r="http://schemas.openxmlformats.org/officeDocument/2006/relationships" xmlns:m="http://schemas.openxmlformats.org/officeDocument/2006/math" xmlns:v="urn:schemas-microsoft-com:vml" xmlns:wp14="http://schemas.microsoft.com/office/word/2010/wordprocessingDrawing" xmlns:wp="http://schemas.openxmlformats.org/drawingml/2006/wordprocessingDrawing" xmlns:w10="urn:schemas-microsoft-com:office:word" xmlns:w="http://schemas.openxmlformats.org/wordprocessingml/2006/main" xmlns:w14="http://schemas.microsoft.com/office/word/2010/wordml" xmlns:w15="http://schemas.microsoft.com/office/word/2012/wordml" xmlns:w16se="http://schemas.microsoft.com/office/word/2015/wordml/symex" xmlns:wpg="http://schemas.microsoft.com/office/word/2010/wordprocessingGroup" xmlns:wpi="http://schemas.microsoft.com/office/word/2010/wordprocessingInk" xmlns:wne="http://schemas.microsoft.com/office/word/2006/wordml" xmlns:wps="http://schemas.microsoft.com/office/word/2010/wordprocessingShape" mc:Ignorable="w14 w15 w16se wp14">
   <w:endnote w:type="separator" w:id="-1">
     <w:p>
       <w:pPr>
@@ -7005,7 +10342,7 @@
 </file>
 
 <file path=word/footer1.xml><?xml version="1.0" encoding="utf-8"?>
-<w:ftr xmlns:wpc="http://schemas.microsoft.com/office/word/2010/wordprocessingCanvas" xmlns:cx="http://schemas.microsoft.com/office/drawing/2014/chartex" xmlns:cx1="http://schemas.microsoft.com/office/drawing/2015/9/8/chartex" xmlns:cx2="http://schemas.microsoft.com/office/drawing/2015/10/21/chartex" xmlns:cx3="http://schemas.microsoft.com/office/drawing/2016/5/9/chartex" xmlns:cx4="http://schemas.microsoft.com/office/drawing/2016/5/10/chartex" xmlns:cx5="http://schemas.microsoft.com/office/drawing/2016/5/11/chartex" xmlns:cx6="http://schemas.microsoft.com/office/drawing/2016/5/12/chartex" xmlns:cx7="http://schemas.microsoft.com/office/drawing/2016/5/13/chartex" xmlns:cx8="http://schemas.microsoft.com/office/drawing/2016/5/14/chartex" xmlns:mc="http://schemas.openxmlformats.org/markup-compatibility/2006" xmlns:aink="http://schemas.microsoft.com/office/drawing/2016/ink" xmlns:am3d="http://schemas.microsoft.com/office/drawing/2017/model3d" xmlns:o="urn:schemas-microsoft-com:office:office" xmlns:r="http://schemas.openxmlformats.org/officeDocument/2006/relationships" xmlns:m="http://schemas.openxmlformats.org/officeDocument/2006/math" xmlns:v="urn:schemas-microsoft-com:vml" xmlns:wp14="http://schemas.microsoft.com/office/word/2010/wordprocessingDrawing" xmlns:wp="http://schemas.openxmlformats.org/drawingml/2006/wordprocessingDrawing" xmlns:w10="urn:schemas-microsoft-com:office:word" xmlns:w="http://schemas.openxmlformats.org/wordprocessingml/2006/main" xmlns:w14="http://schemas.microsoft.com/office/word/2010/wordml" xmlns:w15="http://schemas.microsoft.com/office/word/2012/wordml" xmlns:w16cex="http://schemas.microsoft.com/office/word/2018/wordml/cex" xmlns:w16cid="http://schemas.microsoft.com/office/word/2016/wordml/cid" xmlns:w16="http://schemas.microsoft.com/office/word/2018/wordml" xmlns:w16sdtdh="http://schemas.microsoft.com/office/word/2020/wordml/sdtdatahash" xmlns:w16se="http://schemas.microsoft.com/office/word/2015/wordml/symex" xmlns:wpg="http://schemas.microsoft.com/office/word/2010/wordprocessingGroup" xmlns:wpi="http://schemas.microsoft.com/office/word/2010/wordprocessingInk" xmlns:wne="http://schemas.microsoft.com/office/word/2006/wordml" xmlns:wps="http://schemas.microsoft.com/office/word/2010/wordprocessingShape" mc:Ignorable="w14 w15 w16se w16cid w16 w16cex w16sdtdh wp14">
+<w:ftr xmlns:wpc="http://schemas.microsoft.com/office/word/2010/wordprocessingCanvas" xmlns:cx="http://schemas.microsoft.com/office/drawing/2014/chartex" xmlns:cx1="http://schemas.microsoft.com/office/drawing/2015/9/8/chartex" xmlns:mc="http://schemas.openxmlformats.org/markup-compatibility/2006" xmlns:o="urn:schemas-microsoft-com:office:office" xmlns:r="http://schemas.openxmlformats.org/officeDocument/2006/relationships" xmlns:m="http://schemas.openxmlformats.org/officeDocument/2006/math" xmlns:v="urn:schemas-microsoft-com:vml" xmlns:wp14="http://schemas.microsoft.com/office/word/2010/wordprocessingDrawing" xmlns:wp="http://schemas.openxmlformats.org/drawingml/2006/wordprocessingDrawing" xmlns:w10="urn:schemas-microsoft-com:office:word" xmlns:w="http://schemas.openxmlformats.org/wordprocessingml/2006/main" xmlns:w14="http://schemas.microsoft.com/office/word/2010/wordml" xmlns:w15="http://schemas.microsoft.com/office/word/2012/wordml" xmlns:w16se="http://schemas.microsoft.com/office/word/2015/wordml/symex" xmlns:wpg="http://schemas.microsoft.com/office/word/2010/wordprocessingGroup" xmlns:wpi="http://schemas.microsoft.com/office/word/2010/wordprocessingInk" xmlns:wne="http://schemas.microsoft.com/office/word/2006/wordml" xmlns:wps="http://schemas.microsoft.com/office/word/2010/wordprocessingShape" mc:Ignorable="w14 w15 w16se wp14">
   <w:p>
     <w:pPr>
       <w:jc w:val="center"/>
@@ -7069,7 +10406,7 @@
 </file>
 
 <file path=word/footer2.xml><?xml version="1.0" encoding="utf-8"?>
-<w:ftr xmlns:wpc="http://schemas.microsoft.com/office/word/2010/wordprocessingCanvas" xmlns:cx="http://schemas.microsoft.com/office/drawing/2014/chartex" xmlns:cx1="http://schemas.microsoft.com/office/drawing/2015/9/8/chartex" xmlns:cx2="http://schemas.microsoft.com/office/drawing/2015/10/21/chartex" xmlns:cx3="http://schemas.microsoft.com/office/drawing/2016/5/9/chartex" xmlns:cx4="http://schemas.microsoft.com/office/drawing/2016/5/10/chartex" xmlns:cx5="http://schemas.microsoft.com/office/drawing/2016/5/11/chartex" xmlns:cx6="http://schemas.microsoft.com/office/drawing/2016/5/12/chartex" xmlns:cx7="http://schemas.microsoft.com/office/drawing/2016/5/13/chartex" xmlns:cx8="http://schemas.microsoft.com/office/drawing/2016/5/14/chartex" xmlns:mc="http://schemas.openxmlformats.org/markup-compatibility/2006" xmlns:aink="http://schemas.microsoft.com/office/drawing/2016/ink" xmlns:am3d="http://schemas.microsoft.com/office/drawing/2017/model3d" xmlns:o="urn:schemas-microsoft-com:office:office" xmlns:r="http://schemas.openxmlformats.org/officeDocument/2006/relationships" xmlns:m="http://schemas.openxmlformats.org/officeDocument/2006/math" xmlns:v="urn:schemas-microsoft-com:vml" xmlns:wp14="http://schemas.microsoft.com/office/word/2010/wordprocessingDrawing" xmlns:wp="http://schemas.openxmlformats.org/drawingml/2006/wordprocessingDrawing" xmlns:w10="urn:schemas-microsoft-com:office:word" xmlns:w="http://schemas.openxmlformats.org/wordprocessingml/2006/main" xmlns:w14="http://schemas.microsoft.com/office/word/2010/wordml" xmlns:w15="http://schemas.microsoft.com/office/word/2012/wordml" xmlns:w16cex="http://schemas.microsoft.com/office/word/2018/wordml/cex" xmlns:w16cid="http://schemas.microsoft.com/office/word/2016/wordml/cid" xmlns:w16="http://schemas.microsoft.com/office/word/2018/wordml" xmlns:w16sdtdh="http://schemas.microsoft.com/office/word/2020/wordml/sdtdatahash" xmlns:w16se="http://schemas.microsoft.com/office/word/2015/wordml/symex" xmlns:wpg="http://schemas.microsoft.com/office/word/2010/wordprocessingGroup" xmlns:wpi="http://schemas.microsoft.com/office/word/2010/wordprocessingInk" xmlns:wne="http://schemas.microsoft.com/office/word/2006/wordml" xmlns:wps="http://schemas.microsoft.com/office/word/2010/wordprocessingShape" mc:Ignorable="w14 w15 w16se w16cid w16 w16cex w16sdtdh wp14">
+<w:ftr xmlns:wpc="http://schemas.microsoft.com/office/word/2010/wordprocessingCanvas" xmlns:cx="http://schemas.microsoft.com/office/drawing/2014/chartex" xmlns:cx1="http://schemas.microsoft.com/office/drawing/2015/9/8/chartex" xmlns:mc="http://schemas.openxmlformats.org/markup-compatibility/2006" xmlns:o="urn:schemas-microsoft-com:office:office" xmlns:r="http://schemas.openxmlformats.org/officeDocument/2006/relationships" xmlns:m="http://schemas.openxmlformats.org/officeDocument/2006/math" xmlns:v="urn:schemas-microsoft-com:vml" xmlns:wp14="http://schemas.microsoft.com/office/word/2010/wordprocessingDrawing" xmlns:wp="http://schemas.openxmlformats.org/drawingml/2006/wordprocessingDrawing" xmlns:w10="urn:schemas-microsoft-com:office:word" xmlns:w="http://schemas.openxmlformats.org/wordprocessingml/2006/main" xmlns:w14="http://schemas.microsoft.com/office/word/2010/wordml" xmlns:w15="http://schemas.microsoft.com/office/word/2012/wordml" xmlns:w16se="http://schemas.microsoft.com/office/word/2015/wordml/symex" xmlns:wpg="http://schemas.microsoft.com/office/word/2010/wordprocessingGroup" xmlns:wpi="http://schemas.microsoft.com/office/word/2010/wordprocessingInk" xmlns:wne="http://schemas.microsoft.com/office/word/2006/wordml" xmlns:wps="http://schemas.microsoft.com/office/word/2010/wordprocessingShape" mc:Ignorable="w14 w15 w16se wp14">
   <w:p>
     <w:pPr>
       <w:jc w:val="center"/>
@@ -7079,7 +10416,7 @@
 </file>
 
 <file path=word/footer3.xml><?xml version="1.0" encoding="utf-8"?>
-<w:ftr xmlns:wpc="http://schemas.microsoft.com/office/word/2010/wordprocessingCanvas" xmlns:cx="http://schemas.microsoft.com/office/drawing/2014/chartex" xmlns:cx1="http://schemas.microsoft.com/office/drawing/2015/9/8/chartex" xmlns:cx2="http://schemas.microsoft.com/office/drawing/2015/10/21/chartex" xmlns:cx3="http://schemas.microsoft.com/office/drawing/2016/5/9/chartex" xmlns:cx4="http://schemas.microsoft.com/office/drawing/2016/5/10/chartex" xmlns:cx5="http://schemas.microsoft.com/office/drawing/2016/5/11/chartex" xmlns:cx6="http://schemas.microsoft.com/office/drawing/2016/5/12/chartex" xmlns:cx7="http://schemas.microsoft.com/office/drawing/2016/5/13/chartex" xmlns:cx8="http://schemas.microsoft.com/office/drawing/2016/5/14/chartex" xmlns:mc="http://schemas.openxmlformats.org/markup-compatibility/2006" xmlns:aink="http://schemas.microsoft.com/office/drawing/2016/ink" xmlns:am3d="http://schemas.microsoft.com/office/drawing/2017/model3d" xmlns:o="urn:schemas-microsoft-com:office:office" xmlns:r="http://schemas.openxmlformats.org/officeDocument/2006/relationships" xmlns:m="http://schemas.openxmlformats.org/officeDocument/2006/math" xmlns:v="urn:schemas-microsoft-com:vml" xmlns:wp14="http://schemas.microsoft.com/office/word/2010/wordprocessingDrawing" xmlns:wp="http://schemas.openxmlformats.org/drawingml/2006/wordprocessingDrawing" xmlns:w10="urn:schemas-microsoft-com:office:word" xmlns:w="http://schemas.openxmlformats.org/wordprocessingml/2006/main" xmlns:w14="http://schemas.microsoft.com/office/word/2010/wordml" xmlns:w15="http://schemas.microsoft.com/office/word/2012/wordml" xmlns:w16cex="http://schemas.microsoft.com/office/word/2018/wordml/cex" xmlns:w16cid="http://schemas.microsoft.com/office/word/2016/wordml/cid" xmlns:w16="http://schemas.microsoft.com/office/word/2018/wordml" xmlns:w16sdtdh="http://schemas.microsoft.com/office/word/2020/wordml/sdtdatahash" xmlns:w16se="http://schemas.microsoft.com/office/word/2015/wordml/symex" xmlns:wpg="http://schemas.microsoft.com/office/word/2010/wordprocessingGroup" xmlns:wpi="http://schemas.microsoft.com/office/word/2010/wordprocessingInk" xmlns:wne="http://schemas.microsoft.com/office/word/2006/wordml" xmlns:wps="http://schemas.microsoft.com/office/word/2010/wordprocessingShape" mc:Ignorable="w14 w15 w16se w16cid w16 w16cex w16sdtdh wp14">
+<w:ftr xmlns:wpc="http://schemas.microsoft.com/office/word/2010/wordprocessingCanvas" xmlns:cx="http://schemas.microsoft.com/office/drawing/2014/chartex" xmlns:cx1="http://schemas.microsoft.com/office/drawing/2015/9/8/chartex" xmlns:mc="http://schemas.openxmlformats.org/markup-compatibility/2006" xmlns:o="urn:schemas-microsoft-com:office:office" xmlns:r="http://schemas.openxmlformats.org/officeDocument/2006/relationships" xmlns:m="http://schemas.openxmlformats.org/officeDocument/2006/math" xmlns:v="urn:schemas-microsoft-com:vml" xmlns:wp14="http://schemas.microsoft.com/office/word/2010/wordprocessingDrawing" xmlns:wp="http://schemas.openxmlformats.org/drawingml/2006/wordprocessingDrawing" xmlns:w10="urn:schemas-microsoft-com:office:word" xmlns:w="http://schemas.openxmlformats.org/wordprocessingml/2006/main" xmlns:w14="http://schemas.microsoft.com/office/word/2010/wordml" xmlns:w15="http://schemas.microsoft.com/office/word/2012/wordml" xmlns:w16se="http://schemas.microsoft.com/office/word/2015/wordml/symex" xmlns:wpg="http://schemas.microsoft.com/office/word/2010/wordprocessingGroup" xmlns:wpi="http://schemas.microsoft.com/office/word/2010/wordprocessingInk" xmlns:wne="http://schemas.microsoft.com/office/word/2006/wordml" xmlns:wps="http://schemas.microsoft.com/office/word/2010/wordprocessingShape" mc:Ignorable="w14 w15 w16se wp14">
   <w:p>
     <w:pPr>
       <w:jc w:val="center"/>
@@ -7143,7 +10480,7 @@
 </file>
 
 <file path=word/footnotes.xml><?xml version="1.0" encoding="utf-8"?>
-<w:footnotes xmlns:wpc="http://schemas.microsoft.com/office/word/2010/wordprocessingCanvas" xmlns:cx="http://schemas.microsoft.com/office/drawing/2014/chartex" xmlns:cx1="http://schemas.microsoft.com/office/drawing/2015/9/8/chartex" xmlns:cx2="http://schemas.microsoft.com/office/drawing/2015/10/21/chartex" xmlns:cx3="http://schemas.microsoft.com/office/drawing/2016/5/9/chartex" xmlns:cx4="http://schemas.microsoft.com/office/drawing/2016/5/10/chartex" xmlns:cx5="http://schemas.microsoft.com/office/drawing/2016/5/11/chartex" xmlns:cx6="http://schemas.microsoft.com/office/drawing/2016/5/12/chartex" xmlns:cx7="http://schemas.microsoft.com/office/drawing/2016/5/13/chartex" xmlns:cx8="http://schemas.microsoft.com/office/drawing/2016/5/14/chartex" xmlns:mc="http://schemas.openxmlformats.org/markup-compatibility/2006" xmlns:aink="http://schemas.microsoft.com/office/drawing/2016/ink" xmlns:am3d="http://schemas.microsoft.com/office/drawing/2017/model3d" xmlns:o="urn:schemas-microsoft-com:office:office" xmlns:r="http://schemas.openxmlformats.org/officeDocument/2006/relationships" xmlns:m="http://schemas.openxmlformats.org/officeDocument/2006/math" xmlns:v="urn:schemas-microsoft-com:vml" xmlns:wp14="http://schemas.microsoft.com/office/word/2010/wordprocessingDrawing" xmlns:wp="http://schemas.openxmlformats.org/drawingml/2006/wordprocessingDrawing" xmlns:w10="urn:schemas-microsoft-com:office:word" xmlns:w="http://schemas.openxmlformats.org/wordprocessingml/2006/main" xmlns:w14="http://schemas.microsoft.com/office/word/2010/wordml" xmlns:w15="http://schemas.microsoft.com/office/word/2012/wordml" xmlns:w16cex="http://schemas.microsoft.com/office/word/2018/wordml/cex" xmlns:w16cid="http://schemas.microsoft.com/office/word/2016/wordml/cid" xmlns:w16="http://schemas.microsoft.com/office/word/2018/wordml" xmlns:w16sdtdh="http://schemas.microsoft.com/office/word/2020/wordml/sdtdatahash" xmlns:w16se="http://schemas.microsoft.com/office/word/2015/wordml/symex" xmlns:wpg="http://schemas.microsoft.com/office/word/2010/wordprocessingGroup" xmlns:wpi="http://schemas.microsoft.com/office/word/2010/wordprocessingInk" xmlns:wne="http://schemas.microsoft.com/office/word/2006/wordml" xmlns:wps="http://schemas.microsoft.com/office/word/2010/wordprocessingShape" mc:Ignorable="w14 w15 w16se w16cid w16 w16cex w16sdtdh wp14">
+<w:footnotes xmlns:wpc="http://schemas.microsoft.com/office/word/2010/wordprocessingCanvas" xmlns:cx="http://schemas.microsoft.com/office/drawing/2014/chartex" xmlns:cx1="http://schemas.microsoft.com/office/drawing/2015/9/8/chartex" xmlns:mc="http://schemas.openxmlformats.org/markup-compatibility/2006" xmlns:o="urn:schemas-microsoft-com:office:office" xmlns:r="http://schemas.openxmlformats.org/officeDocument/2006/relationships" xmlns:m="http://schemas.openxmlformats.org/officeDocument/2006/math" xmlns:v="urn:schemas-microsoft-com:vml" xmlns:wp14="http://schemas.microsoft.com/office/word/2010/wordprocessingDrawing" xmlns:wp="http://schemas.openxmlformats.org/drawingml/2006/wordprocessingDrawing" xmlns:w10="urn:schemas-microsoft-com:office:word" xmlns:w="http://schemas.openxmlformats.org/wordprocessingml/2006/main" xmlns:w14="http://schemas.microsoft.com/office/word/2010/wordml" xmlns:w15="http://schemas.microsoft.com/office/word/2012/wordml" xmlns:w16se="http://schemas.microsoft.com/office/word/2015/wordml/symex" xmlns:wpg="http://schemas.microsoft.com/office/word/2010/wordprocessingGroup" xmlns:wpi="http://schemas.microsoft.com/office/word/2010/wordprocessingInk" xmlns:wne="http://schemas.microsoft.com/office/word/2006/wordml" xmlns:wps="http://schemas.microsoft.com/office/word/2010/wordprocessingShape" mc:Ignorable="w14 w15 w16se wp14">
   <w:footnote w:type="separator" w:id="-1">
     <w:p>
       <w:pPr>
@@ -7168,13 +10505,26 @@
 </file>
 
 <file path=word/header1.xml><?xml version="1.0" encoding="utf-8"?>
-<w:hdr xmlns:wpc="http://schemas.microsoft.com/office/word/2010/wordprocessingCanvas" xmlns:cx="http://schemas.microsoft.com/office/drawing/2014/chartex" xmlns:cx1="http://schemas.microsoft.com/office/drawing/2015/9/8/chartex" xmlns:cx2="http://schemas.microsoft.com/office/drawing/2015/10/21/chartex" xmlns:cx3="http://schemas.microsoft.com/office/drawing/2016/5/9/chartex" xmlns:cx4="http://schemas.microsoft.com/office/drawing/2016/5/10/chartex" xmlns:cx5="http://schemas.microsoft.com/office/drawing/2016/5/11/chartex" xmlns:cx6="http://schemas.microsoft.com/office/drawing/2016/5/12/chartex" xmlns:cx7="http://schemas.microsoft.com/office/drawing/2016/5/13/chartex" xmlns:cx8="http://schemas.microsoft.com/office/drawing/2016/5/14/chartex" xmlns:mc="http://schemas.openxmlformats.org/markup-compatibility/2006" xmlns:aink="http://schemas.microsoft.com/office/drawing/2016/ink" xmlns:am3d="http://schemas.microsoft.com/office/drawing/2017/model3d" xmlns:o="urn:schemas-microsoft-com:office:office" xmlns:r="http://schemas.openxmlformats.org/officeDocument/2006/relationships" xmlns:m="http://schemas.openxmlformats.org/officeDocument/2006/math" xmlns:v="urn:schemas-microsoft-com:vml" xmlns:wp14="http://schemas.microsoft.com/office/word/2010/wordprocessingDrawing" xmlns:wp="http://schemas.openxmlformats.org/drawingml/2006/wordprocessingDrawing" xmlns:w10="urn:schemas-microsoft-com:office:word" xmlns:w="http://schemas.openxmlformats.org/wordprocessingml/2006/main" xmlns:w14="http://schemas.microsoft.com/office/word/2010/wordml" xmlns:w15="http://schemas.microsoft.com/office/word/2012/wordml" xmlns:w16cex="http://schemas.microsoft.com/office/word/2018/wordml/cex" xmlns:w16cid="http://schemas.microsoft.com/office/word/2016/wordml/cid" xmlns:w16="http://schemas.microsoft.com/office/word/2018/wordml" xmlns:w16sdtdh="http://schemas.microsoft.com/office/word/2020/wordml/sdtdatahash" xmlns:w16se="http://schemas.microsoft.com/office/word/2015/wordml/symex" xmlns:wpg="http://schemas.microsoft.com/office/word/2010/wordprocessingGroup" xmlns:wpi="http://schemas.microsoft.com/office/word/2010/wordprocessingInk" xmlns:wne="http://schemas.microsoft.com/office/word/2006/wordml" xmlns:wps="http://schemas.microsoft.com/office/word/2010/wordprocessingShape" mc:Ignorable="w14 w15 w16se w16cid w16 w16cex w16sdtdh wp14">
+<w:hdr xmlns:wpc="http://schemas.microsoft.com/office/word/2010/wordprocessingCanvas" xmlns:cx="http://schemas.microsoft.com/office/drawing/2014/chartex" xmlns:cx1="http://schemas.microsoft.com/office/drawing/2015/9/8/chartex" xmlns:mc="http://schemas.openxmlformats.org/markup-compatibility/2006" xmlns:o="urn:schemas-microsoft-com:office:office" xmlns:r="http://schemas.openxmlformats.org/officeDocument/2006/relationships" xmlns:m="http://schemas.openxmlformats.org/officeDocument/2006/math" xmlns:v="urn:schemas-microsoft-com:vml" xmlns:wp14="http://schemas.microsoft.com/office/word/2010/wordprocessingDrawing" xmlns:wp="http://schemas.openxmlformats.org/drawingml/2006/wordprocessingDrawing" xmlns:w10="urn:schemas-microsoft-com:office:word" xmlns:w="http://schemas.openxmlformats.org/wordprocessingml/2006/main" xmlns:w14="http://schemas.microsoft.com/office/word/2010/wordml" xmlns:w15="http://schemas.microsoft.com/office/word/2012/wordml" xmlns:w16se="http://schemas.microsoft.com/office/word/2015/wordml/symex" xmlns:wpg="http://schemas.microsoft.com/office/word/2010/wordprocessingGroup" xmlns:wpi="http://schemas.microsoft.com/office/word/2010/wordprocessingInk" xmlns:wne="http://schemas.microsoft.com/office/word/2006/wordml" xmlns:wps="http://schemas.microsoft.com/office/word/2010/wordprocessingShape" mc:Ignorable="w14 w15 w16se wp14">
   <w:p>
     <w:pPr>
       <w:jc w:val="center"/>
     </w:pPr>
     <w:r>
-      <w:t>Publisher: AGRONOMY; Journal: AGROJNL:Agronomy Journal; Copyright: Will notify...</w:t>
+      <w:t xml:space="preserve">Publisher: AGRONOMY; Journal: </w:t>
+    </w:r>
+    <w:proofErr w:type="spellStart"/>
+    <w:r>
+      <w:t>AGROJNL</w:t>
+    </w:r>
+    <w:proofErr w:type="gramStart"/>
+    <w:r>
+      <w:t>:Agronomy</w:t>
+    </w:r>
+    <w:proofErr w:type="spellEnd"/>
+    <w:proofErr w:type="gramEnd"/>
+    <w:r>
+      <w:t xml:space="preserve"> Journal; Copyright: Will notify...</w:t>
     </w:r>
   </w:p>
   <w:p>
@@ -7182,7 +10532,23 @@
       <w:jc w:val="center"/>
     </w:pPr>
     <w:r>
-      <w:t>Volume: Will notify...; Issue: Will notify...; Manuscript: aj-2017-08-0123-a; DOI: ; PII: &lt;txtPII&gt;</w:t>
+      <w:t>Volume: Will notify...; Issue: Will notify...; Manuscript: aj-2017-08-0123-a; DOI</w:t>
+    </w:r>
+    <w:proofErr w:type="gramStart"/>
+    <w:r>
+      <w:t>: ;</w:t>
+    </w:r>
+    <w:proofErr w:type="gramEnd"/>
+    <w:r>
+      <w:t xml:space="preserve"> PII: &lt;</w:t>
+    </w:r>
+    <w:proofErr w:type="spellStart"/>
+    <w:r>
+      <w:t>txtPII</w:t>
+    </w:r>
+    <w:proofErr w:type="spellEnd"/>
+    <w:r>
+      <w:t>&gt;</w:t>
     </w:r>
   </w:p>
   <w:p>
@@ -7190,14 +10556,22 @@
       <w:jc w:val="center"/>
     </w:pPr>
     <w:r>
-      <w:t>TOC Head: ; Section Head: ; Article Type: ARTICLE</w:t>
+      <w:t>TOC Head</w:t>
+    </w:r>
+    <w:proofErr w:type="gramStart"/>
+    <w:r>
+      <w:t>: ;</w:t>
+    </w:r>
+    <w:proofErr w:type="gramEnd"/>
+    <w:r>
+      <w:t xml:space="preserve"> Section Head: ; Article Type: ARTICLE</w:t>
     </w:r>
   </w:p>
 </w:hdr>
 </file>
 
 <file path=word/header2.xml><?xml version="1.0" encoding="utf-8"?>
-<w:hdr xmlns:wpc="http://schemas.microsoft.com/office/word/2010/wordprocessingCanvas" xmlns:cx="http://schemas.microsoft.com/office/drawing/2014/chartex" xmlns:cx1="http://schemas.microsoft.com/office/drawing/2015/9/8/chartex" xmlns:cx2="http://schemas.microsoft.com/office/drawing/2015/10/21/chartex" xmlns:cx3="http://schemas.microsoft.com/office/drawing/2016/5/9/chartex" xmlns:cx4="http://schemas.microsoft.com/office/drawing/2016/5/10/chartex" xmlns:cx5="http://schemas.microsoft.com/office/drawing/2016/5/11/chartex" xmlns:cx6="http://schemas.microsoft.com/office/drawing/2016/5/12/chartex" xmlns:cx7="http://schemas.microsoft.com/office/drawing/2016/5/13/chartex" xmlns:cx8="http://schemas.microsoft.com/office/drawing/2016/5/14/chartex" xmlns:mc="http://schemas.openxmlformats.org/markup-compatibility/2006" xmlns:aink="http://schemas.microsoft.com/office/drawing/2016/ink" xmlns:am3d="http://schemas.microsoft.com/office/drawing/2017/model3d" xmlns:o="urn:schemas-microsoft-com:office:office" xmlns:r="http://schemas.openxmlformats.org/officeDocument/2006/relationships" xmlns:m="http://schemas.openxmlformats.org/officeDocument/2006/math" xmlns:v="urn:schemas-microsoft-com:vml" xmlns:wp14="http://schemas.microsoft.com/office/word/2010/wordprocessingDrawing" xmlns:wp="http://schemas.openxmlformats.org/drawingml/2006/wordprocessingDrawing" xmlns:w10="urn:schemas-microsoft-com:office:word" xmlns:w="http://schemas.openxmlformats.org/wordprocessingml/2006/main" xmlns:w14="http://schemas.microsoft.com/office/word/2010/wordml" xmlns:w15="http://schemas.microsoft.com/office/word/2012/wordml" xmlns:w16cex="http://schemas.microsoft.com/office/word/2018/wordml/cex" xmlns:w16cid="http://schemas.microsoft.com/office/word/2016/wordml/cid" xmlns:w16="http://schemas.microsoft.com/office/word/2018/wordml" xmlns:w16sdtdh="http://schemas.microsoft.com/office/word/2020/wordml/sdtdatahash" xmlns:w16se="http://schemas.microsoft.com/office/word/2015/wordml/symex" xmlns:wpg="http://schemas.microsoft.com/office/word/2010/wordprocessingGroup" xmlns:wpi="http://schemas.microsoft.com/office/word/2010/wordprocessingInk" xmlns:wne="http://schemas.microsoft.com/office/word/2006/wordml" xmlns:wps="http://schemas.microsoft.com/office/word/2010/wordprocessingShape" mc:Ignorable="w14 w15 w16se w16cid w16 w16cex w16sdtdh wp14">
+<w:hdr xmlns:wpc="http://schemas.microsoft.com/office/word/2010/wordprocessingCanvas" xmlns:cx="http://schemas.microsoft.com/office/drawing/2014/chartex" xmlns:cx1="http://schemas.microsoft.com/office/drawing/2015/9/8/chartex" xmlns:mc="http://schemas.openxmlformats.org/markup-compatibility/2006" xmlns:o="urn:schemas-microsoft-com:office:office" xmlns:r="http://schemas.openxmlformats.org/officeDocument/2006/relationships" xmlns:m="http://schemas.openxmlformats.org/officeDocument/2006/math" xmlns:v="urn:schemas-microsoft-com:vml" xmlns:wp14="http://schemas.microsoft.com/office/word/2010/wordprocessingDrawing" xmlns:wp="http://schemas.openxmlformats.org/drawingml/2006/wordprocessingDrawing" xmlns:w10="urn:schemas-microsoft-com:office:word" xmlns:w="http://schemas.openxmlformats.org/wordprocessingml/2006/main" xmlns:w14="http://schemas.microsoft.com/office/word/2010/wordml" xmlns:w15="http://schemas.microsoft.com/office/word/2012/wordml" xmlns:w16se="http://schemas.microsoft.com/office/word/2015/wordml/symex" xmlns:wpg="http://schemas.microsoft.com/office/word/2010/wordprocessingGroup" xmlns:wpi="http://schemas.microsoft.com/office/word/2010/wordprocessingInk" xmlns:wne="http://schemas.microsoft.com/office/word/2006/wordml" xmlns:wps="http://schemas.microsoft.com/office/word/2010/wordprocessingShape" mc:Ignorable="w14 w15 w16se wp14">
   <w:p>
     <w:pPr>
       <w:jc w:val="center"/>
@@ -7207,13 +10581,26 @@
 </file>
 
 <file path=word/header3.xml><?xml version="1.0" encoding="utf-8"?>
-<w:hdr xmlns:wpc="http://schemas.microsoft.com/office/word/2010/wordprocessingCanvas" xmlns:cx="http://schemas.microsoft.com/office/drawing/2014/chartex" xmlns:cx1="http://schemas.microsoft.com/office/drawing/2015/9/8/chartex" xmlns:cx2="http://schemas.microsoft.com/office/drawing/2015/10/21/chartex" xmlns:cx3="http://schemas.microsoft.com/office/drawing/2016/5/9/chartex" xmlns:cx4="http://schemas.microsoft.com/office/drawing/2016/5/10/chartex" xmlns:cx5="http://schemas.microsoft.com/office/drawing/2016/5/11/chartex" xmlns:cx6="http://schemas.microsoft.com/office/drawing/2016/5/12/chartex" xmlns:cx7="http://schemas.microsoft.com/office/drawing/2016/5/13/chartex" xmlns:cx8="http://schemas.microsoft.com/office/drawing/2016/5/14/chartex" xmlns:mc="http://schemas.openxmlformats.org/markup-compatibility/2006" xmlns:aink="http://schemas.microsoft.com/office/drawing/2016/ink" xmlns:am3d="http://schemas.microsoft.com/office/drawing/2017/model3d" xmlns:o="urn:schemas-microsoft-com:office:office" xmlns:r="http://schemas.openxmlformats.org/officeDocument/2006/relationships" xmlns:m="http://schemas.openxmlformats.org/officeDocument/2006/math" xmlns:v="urn:schemas-microsoft-com:vml" xmlns:wp14="http://schemas.microsoft.com/office/word/2010/wordprocessingDrawing" xmlns:wp="http://schemas.openxmlformats.org/drawingml/2006/wordprocessingDrawing" xmlns:w10="urn:schemas-microsoft-com:office:word" xmlns:w="http://schemas.openxmlformats.org/wordprocessingml/2006/main" xmlns:w14="http://schemas.microsoft.com/office/word/2010/wordml" xmlns:w15="http://schemas.microsoft.com/office/word/2012/wordml" xmlns:w16cex="http://schemas.microsoft.com/office/word/2018/wordml/cex" xmlns:w16cid="http://schemas.microsoft.com/office/word/2016/wordml/cid" xmlns:w16="http://schemas.microsoft.com/office/word/2018/wordml" xmlns:w16sdtdh="http://schemas.microsoft.com/office/word/2020/wordml/sdtdatahash" xmlns:w16se="http://schemas.microsoft.com/office/word/2015/wordml/symex" xmlns:wpg="http://schemas.microsoft.com/office/word/2010/wordprocessingGroup" xmlns:wpi="http://schemas.microsoft.com/office/word/2010/wordprocessingInk" xmlns:wne="http://schemas.microsoft.com/office/word/2006/wordml" xmlns:wps="http://schemas.microsoft.com/office/word/2010/wordprocessingShape" mc:Ignorable="w14 w15 w16se w16cid w16 w16cex w16sdtdh wp14">
+<w:hdr xmlns:wpc="http://schemas.microsoft.com/office/word/2010/wordprocessingCanvas" xmlns:cx="http://schemas.microsoft.com/office/drawing/2014/chartex" xmlns:cx1="http://schemas.microsoft.com/office/drawing/2015/9/8/chartex" xmlns:mc="http://schemas.openxmlformats.org/markup-compatibility/2006" xmlns:o="urn:schemas-microsoft-com:office:office" xmlns:r="http://schemas.openxmlformats.org/officeDocument/2006/relationships" xmlns:m="http://schemas.openxmlformats.org/officeDocument/2006/math" xmlns:v="urn:schemas-microsoft-com:vml" xmlns:wp14="http://schemas.microsoft.com/office/word/2010/wordprocessingDrawing" xmlns:wp="http://schemas.openxmlformats.org/drawingml/2006/wordprocessingDrawing" xmlns:w10="urn:schemas-microsoft-com:office:word" xmlns:w="http://schemas.openxmlformats.org/wordprocessingml/2006/main" xmlns:w14="http://schemas.microsoft.com/office/word/2010/wordml" xmlns:w15="http://schemas.microsoft.com/office/word/2012/wordml" xmlns:w16se="http://schemas.microsoft.com/office/word/2015/wordml/symex" xmlns:wpg="http://schemas.microsoft.com/office/word/2010/wordprocessingGroup" xmlns:wpi="http://schemas.microsoft.com/office/word/2010/wordprocessingInk" xmlns:wne="http://schemas.microsoft.com/office/word/2006/wordml" xmlns:wps="http://schemas.microsoft.com/office/word/2010/wordprocessingShape" mc:Ignorable="w14 w15 w16se wp14">
   <w:p>
     <w:pPr>
       <w:jc w:val="center"/>
     </w:pPr>
     <w:r>
-      <w:t>Publisher: AGRONOMY; Journal: AGROJNL:Agronomy Journal; Copyright: Will notify...</w:t>
+      <w:t xml:space="preserve">Publisher: AGRONOMY; Journal: </w:t>
+    </w:r>
+    <w:proofErr w:type="spellStart"/>
+    <w:r>
+      <w:t>AGROJNL</w:t>
+    </w:r>
+    <w:proofErr w:type="gramStart"/>
+    <w:r>
+      <w:t>:Agronomy</w:t>
+    </w:r>
+    <w:proofErr w:type="spellEnd"/>
+    <w:proofErr w:type="gramEnd"/>
+    <w:r>
+      <w:t xml:space="preserve"> Journal; Copyright: Will notify...</w:t>
     </w:r>
   </w:p>
   <w:p>
@@ -7221,7 +10608,23 @@
       <w:jc w:val="center"/>
     </w:pPr>
     <w:r>
-      <w:t>Volume: Will notify...; Issue: Will notify...; Manuscript: aj-2017-08-0123-a; DOI: ; PII: &lt;txtPII&gt;</w:t>
+      <w:t>Volume: Will notify...; Issue: Will notify...; Manuscript: aj-2017-08-0123-a; DOI</w:t>
+    </w:r>
+    <w:proofErr w:type="gramStart"/>
+    <w:r>
+      <w:t>: ;</w:t>
+    </w:r>
+    <w:proofErr w:type="gramEnd"/>
+    <w:r>
+      <w:t xml:space="preserve"> PII: &lt;</w:t>
+    </w:r>
+    <w:proofErr w:type="spellStart"/>
+    <w:r>
+      <w:t>txtPII</w:t>
+    </w:r>
+    <w:proofErr w:type="spellEnd"/>
+    <w:r>
+      <w:t>&gt;</w:t>
     </w:r>
   </w:p>
   <w:p>
@@ -7229,14 +10632,22 @@
       <w:jc w:val="center"/>
     </w:pPr>
     <w:r>
-      <w:t>TOC Head: ; Section Head: ; Article Type: ARTICLE</w:t>
+      <w:t>TOC Head</w:t>
+    </w:r>
+    <w:proofErr w:type="gramStart"/>
+    <w:r>
+      <w:t>: ;</w:t>
+    </w:r>
+    <w:proofErr w:type="gramEnd"/>
+    <w:r>
+      <w:t xml:space="preserve"> Section Head: ; Article Type: ARTICLE</w:t>
     </w:r>
   </w:p>
 </w:hdr>
 </file>
 
 <file path=word/numbering.xml><?xml version="1.0" encoding="utf-8"?>
-<w:numbering xmlns:wpc="http://schemas.microsoft.com/office/word/2010/wordprocessingCanvas" xmlns:cx="http://schemas.microsoft.com/office/drawing/2014/chartex" xmlns:cx1="http://schemas.microsoft.com/office/drawing/2015/9/8/chartex" xmlns:cx2="http://schemas.microsoft.com/office/drawing/2015/10/21/chartex" xmlns:cx3="http://schemas.microsoft.com/office/drawing/2016/5/9/chartex" xmlns:cx4="http://schemas.microsoft.com/office/drawing/2016/5/10/chartex" xmlns:cx5="http://schemas.microsoft.com/office/drawing/2016/5/11/chartex" xmlns:cx6="http://schemas.microsoft.com/office/drawing/2016/5/12/chartex" xmlns:cx7="http://schemas.microsoft.com/office/drawing/2016/5/13/chartex" xmlns:cx8="http://schemas.microsoft.com/office/drawing/2016/5/14/chartex" xmlns:mc="http://schemas.openxmlformats.org/markup-compatibility/2006" xmlns:aink="http://schemas.microsoft.com/office/drawing/2016/ink" xmlns:am3d="http://schemas.microsoft.com/office/drawing/2017/model3d" xmlns:o="urn:schemas-microsoft-com:office:office" xmlns:r="http://schemas.openxmlformats.org/officeDocument/2006/relationships" xmlns:m="http://schemas.openxmlformats.org/officeDocument/2006/math" xmlns:v="urn:schemas-microsoft-com:vml" xmlns:wp14="http://schemas.microsoft.com/office/word/2010/wordprocessingDrawing" xmlns:wp="http://schemas.openxmlformats.org/drawingml/2006/wordprocessingDrawing" xmlns:w10="urn:schemas-microsoft-com:office:word" xmlns:w="http://schemas.openxmlformats.org/wordprocessingml/2006/main" xmlns:w14="http://schemas.microsoft.com/office/word/2010/wordml" xmlns:w15="http://schemas.microsoft.com/office/word/2012/wordml" xmlns:w16cex="http://schemas.microsoft.com/office/word/2018/wordml/cex" xmlns:w16cid="http://schemas.microsoft.com/office/word/2016/wordml/cid" xmlns:w16="http://schemas.microsoft.com/office/word/2018/wordml" xmlns:w16sdtdh="http://schemas.microsoft.com/office/word/2020/wordml/sdtdatahash" xmlns:w16se="http://schemas.microsoft.com/office/word/2015/wordml/symex" xmlns:wpg="http://schemas.microsoft.com/office/word/2010/wordprocessingGroup" xmlns:wpi="http://schemas.microsoft.com/office/word/2010/wordprocessingInk" xmlns:wne="http://schemas.microsoft.com/office/word/2006/wordml" xmlns:wps="http://schemas.microsoft.com/office/word/2010/wordprocessingShape" mc:Ignorable="w14 w15 w16se w16cid w16 w16cex w16sdtdh wp14">
+<w:numbering xmlns:wpc="http://schemas.microsoft.com/office/word/2010/wordprocessingCanvas" xmlns:cx="http://schemas.microsoft.com/office/drawing/2014/chartex" xmlns:cx1="http://schemas.microsoft.com/office/drawing/2015/9/8/chartex" xmlns:mc="http://schemas.openxmlformats.org/markup-compatibility/2006" xmlns:o="urn:schemas-microsoft-com:office:office" xmlns:r="http://schemas.openxmlformats.org/officeDocument/2006/relationships" xmlns:m="http://schemas.openxmlformats.org/officeDocument/2006/math" xmlns:v="urn:schemas-microsoft-com:vml" xmlns:wp14="http://schemas.microsoft.com/office/word/2010/wordprocessingDrawing" xmlns:wp="http://schemas.openxmlformats.org/drawingml/2006/wordprocessingDrawing" xmlns:w10="urn:schemas-microsoft-com:office:word" xmlns:w="http://schemas.openxmlformats.org/wordprocessingml/2006/main" xmlns:w14="http://schemas.microsoft.com/office/word/2010/wordml" xmlns:w15="http://schemas.microsoft.com/office/word/2012/wordml" xmlns:w16se="http://schemas.microsoft.com/office/word/2015/wordml/symex" xmlns:wpg="http://schemas.microsoft.com/office/word/2010/wordprocessingGroup" xmlns:wpi="http://schemas.microsoft.com/office/word/2010/wordprocessingInk" xmlns:wne="http://schemas.microsoft.com/office/word/2006/wordml" xmlns:wps="http://schemas.microsoft.com/office/word/2010/wordprocessingShape" mc:Ignorable="w14 w15 w16se wp14">
   <w:abstractNum w:abstractNumId="0" w15:restartNumberingAfterBreak="0">
     <w:nsid w:val="1EC0601A"/>
     <w:multiLevelType w:val="multilevel"/>
@@ -7429,21 +10840,18 @@
 </file>
 
 <file path=word/people.xml><?xml version="1.0" encoding="utf-8"?>
-<w15:people xmlns:wpc="http://schemas.microsoft.com/office/word/2010/wordprocessingCanvas" xmlns:cx="http://schemas.microsoft.com/office/drawing/2014/chartex" xmlns:cx1="http://schemas.microsoft.com/office/drawing/2015/9/8/chartex" xmlns:cx2="http://schemas.microsoft.com/office/drawing/2015/10/21/chartex" xmlns:cx3="http://schemas.microsoft.com/office/drawing/2016/5/9/chartex" xmlns:cx4="http://schemas.microsoft.com/office/drawing/2016/5/10/chartex" xmlns:cx5="http://schemas.microsoft.com/office/drawing/2016/5/11/chartex" xmlns:cx6="http://schemas.microsoft.com/office/drawing/2016/5/12/chartex" xmlns:cx7="http://schemas.microsoft.com/office/drawing/2016/5/13/chartex" xmlns:cx8="http://schemas.microsoft.com/office/drawing/2016/5/14/chartex" xmlns:mc="http://schemas.openxmlformats.org/markup-compatibility/2006" xmlns:aink="http://schemas.microsoft.com/office/drawing/2016/ink" xmlns:am3d="http://schemas.microsoft.com/office/drawing/2017/model3d" xmlns:o="urn:schemas-microsoft-com:office:office" xmlns:r="http://schemas.openxmlformats.org/officeDocument/2006/relationships" xmlns:m="http://schemas.openxmlformats.org/officeDocument/2006/math" xmlns:v="urn:schemas-microsoft-com:vml" xmlns:wp14="http://schemas.microsoft.com/office/word/2010/wordprocessingDrawing" xmlns:wp="http://schemas.openxmlformats.org/drawingml/2006/wordprocessingDrawing" xmlns:w10="urn:schemas-microsoft-com:office:word" xmlns:w="http://schemas.openxmlformats.org/wordprocessingml/2006/main" xmlns:w14="http://schemas.microsoft.com/office/word/2010/wordml" xmlns:w15="http://schemas.microsoft.com/office/word/2012/wordml" xmlns:w16cex="http://schemas.microsoft.com/office/word/2018/wordml/cex" xmlns:w16cid="http://schemas.microsoft.com/office/word/2016/wordml/cid" xmlns:w16="http://schemas.microsoft.com/office/word/2018/wordml" xmlns:w16sdtdh="http://schemas.microsoft.com/office/word/2020/wordml/sdtdatahash" xmlns:w16se="http://schemas.microsoft.com/office/word/2015/wordml/symex" xmlns:wpg="http://schemas.microsoft.com/office/word/2010/wordprocessingGroup" xmlns:wpi="http://schemas.microsoft.com/office/word/2010/wordprocessingInk" xmlns:wne="http://schemas.microsoft.com/office/word/2006/wordml" xmlns:wps="http://schemas.microsoft.com/office/word/2010/wordprocessingShape" mc:Ignorable="w14 w15 w16se w16cid w16 w16cex w16sdtdh wp14">
+<w15:people xmlns:wpc="http://schemas.microsoft.com/office/word/2010/wordprocessingCanvas" xmlns:cx="http://schemas.microsoft.com/office/drawing/2014/chartex" xmlns:cx1="http://schemas.microsoft.com/office/drawing/2015/9/8/chartex" xmlns:mc="http://schemas.openxmlformats.org/markup-compatibility/2006" xmlns:o="urn:schemas-microsoft-com:office:office" xmlns:r="http://schemas.openxmlformats.org/officeDocument/2006/relationships" xmlns:m="http://schemas.openxmlformats.org/officeDocument/2006/math" xmlns:v="urn:schemas-microsoft-com:vml" xmlns:wp14="http://schemas.microsoft.com/office/word/2010/wordprocessingDrawing" xmlns:wp="http://schemas.openxmlformats.org/drawingml/2006/wordprocessingDrawing" xmlns:w10="urn:schemas-microsoft-com:office:word" xmlns:w="http://schemas.openxmlformats.org/wordprocessingml/2006/main" xmlns:w14="http://schemas.microsoft.com/office/word/2010/wordml" xmlns:w15="http://schemas.microsoft.com/office/word/2012/wordml" xmlns:w16se="http://schemas.microsoft.com/office/word/2015/wordml/symex" xmlns:wpg="http://schemas.microsoft.com/office/word/2010/wordprocessingGroup" xmlns:wpi="http://schemas.microsoft.com/office/word/2010/wordprocessingInk" xmlns:wne="http://schemas.microsoft.com/office/word/2006/wordml" xmlns:wps="http://schemas.microsoft.com/office/word/2010/wordprocessingShape" mc:Ignorable="w14 w15 w16se wp14">
+  <w15:person w15:author="Nichols, Virginia A [AGRON]">
+    <w15:presenceInfo w15:providerId="None" w15:userId="Nichols, Virginia A [AGRON]"/>
+  </w15:person>
   <w15:person w15:author="Moore, Eric B [AGRON]">
     <w15:presenceInfo w15:providerId="None" w15:userId="Moore, Eric B [AGRON]"/>
-  </w15:person>
-  <w15:person w15:author="Nichols, Virginia A">
-    <w15:presenceInfo w15:providerId="None" w15:userId="Nichols, Virginia A"/>
-  </w15:person>
-  <w15:person w15:author="Nichols, Virginia A [AGRON]">
-    <w15:presenceInfo w15:providerId="None" w15:userId="Nichols, Virginia A [AGRON]"/>
   </w15:person>
 </w15:people>
 </file>
 
 <file path=word/styles.xml><?xml version="1.0" encoding="utf-8"?>
-<w:styles xmlns:mc="http://schemas.openxmlformats.org/markup-compatibility/2006" xmlns:r="http://schemas.openxmlformats.org/officeDocument/2006/relationships" xmlns:w="http://schemas.openxmlformats.org/wordprocessingml/2006/main" xmlns:w14="http://schemas.microsoft.com/office/word/2010/wordml" xmlns:w15="http://schemas.microsoft.com/office/word/2012/wordml" xmlns:w16cex="http://schemas.microsoft.com/office/word/2018/wordml/cex" xmlns:w16cid="http://schemas.microsoft.com/office/word/2016/wordml/cid" xmlns:w16="http://schemas.microsoft.com/office/word/2018/wordml" xmlns:w16sdtdh="http://schemas.microsoft.com/office/word/2020/wordml/sdtdatahash" xmlns:w16se="http://schemas.microsoft.com/office/word/2015/wordml/symex" mc:Ignorable="w14 w15 w16se w16cid w16 w16cex w16sdtdh">
+<w:styles xmlns:mc="http://schemas.openxmlformats.org/markup-compatibility/2006" xmlns:r="http://schemas.openxmlformats.org/officeDocument/2006/relationships" xmlns:w="http://schemas.openxmlformats.org/wordprocessingml/2006/main" xmlns:w14="http://schemas.microsoft.com/office/word/2010/wordml" xmlns:w15="http://schemas.microsoft.com/office/word/2012/wordml" xmlns:w16se="http://schemas.microsoft.com/office/word/2015/wordml/symex" mc:Ignorable="w14 w15 w16se">
   <w:docDefaults>
     <w:rPrDefault>
       <w:rPr>
@@ -7459,7 +10867,7 @@
       </w:pPr>
     </w:pPrDefault>
   </w:docDefaults>
-  <w:latentStyles w:defLockedState="0" w:defUIPriority="99" w:defSemiHidden="0" w:defUnhideWhenUsed="0" w:defQFormat="0" w:count="376">
+  <w:latentStyles w:defLockedState="0" w:defUIPriority="99" w:defSemiHidden="0" w:defUnhideWhenUsed="0" w:defQFormat="0" w:count="371">
     <w:lsdException w:name="Normal" w:uiPriority="0" w:qFormat="1"/>
     <w:lsdException w:name="heading 1" w:uiPriority="2" w:qFormat="1"/>
     <w:lsdException w:name="heading 2" w:semiHidden="1" w:uiPriority="2" w:unhideWhenUsed="1" w:qFormat="1"/>
@@ -7831,11 +11239,6 @@
     <w:lsdException w:name="List Table 5 Dark Accent 6" w:uiPriority="50"/>
     <w:lsdException w:name="List Table 6 Colorful Accent 6" w:uiPriority="51"/>
     <w:lsdException w:name="List Table 7 Colorful Accent 6" w:uiPriority="52"/>
-    <w:lsdException w:name="Mention" w:semiHidden="1" w:unhideWhenUsed="1"/>
-    <w:lsdException w:name="Smart Hyperlink" w:semiHidden="1" w:unhideWhenUsed="1"/>
-    <w:lsdException w:name="Hashtag" w:semiHidden="1" w:unhideWhenUsed="1"/>
-    <w:lsdException w:name="Unresolved Mention" w:semiHidden="1" w:unhideWhenUsed="1"/>
-    <w:lsdException w:name="Smart Link" w:semiHidden="1" w:unhideWhenUsed="1"/>
   </w:latentStyles>
   <w:style w:type="paragraph" w:default="1" w:styleId="Normal">
     <w:name w:val="Normal"/>
@@ -8894,7 +12297,7 @@
 </file>
 
 <file path=customXml/itemProps1.xml><?xml version="1.0" encoding="utf-8"?>
-<ds:datastoreItem xmlns:ds="http://schemas.openxmlformats.org/officeDocument/2006/customXml" ds:itemID="{FB6FA3E3-DB6C-4E1B-BD08-0534633CB189}">
+<ds:datastoreItem xmlns:ds="http://schemas.openxmlformats.org/officeDocument/2006/customXml" ds:itemID="{7CA11544-3277-4B1E-8114-5DF57BF7C4C1}">
   <ds:schemaRefs>
     <ds:schemaRef ds:uri="http://schemas.openxmlformats.org/officeDocument/2006/bibliography"/>
   </ds:schemaRefs>

--- a/manu/manu-v7-AGE.docx
+++ b/manu/manu-v7-AGE.docx
@@ -1,6 +1,6 @@
 
 <file path=word/document.xml><?xml version="1.0" encoding="utf-8"?>
-<w:document xmlns:wpc="http://schemas.microsoft.com/office/word/2010/wordprocessingCanvas" xmlns:cx="http://schemas.microsoft.com/office/drawing/2014/chartex" xmlns:cx1="http://schemas.microsoft.com/office/drawing/2015/9/8/chartex" xmlns:mc="http://schemas.openxmlformats.org/markup-compatibility/2006" xmlns:o="urn:schemas-microsoft-com:office:office" xmlns:r="http://schemas.openxmlformats.org/officeDocument/2006/relationships" xmlns:m="http://schemas.openxmlformats.org/officeDocument/2006/math" xmlns:v="urn:schemas-microsoft-com:vml" xmlns:wp14="http://schemas.microsoft.com/office/word/2010/wordprocessingDrawing" xmlns:wp="http://schemas.openxmlformats.org/drawingml/2006/wordprocessingDrawing" xmlns:w10="urn:schemas-microsoft-com:office:word" xmlns:w="http://schemas.openxmlformats.org/wordprocessingml/2006/main" xmlns:w14="http://schemas.microsoft.com/office/word/2010/wordml" xmlns:w15="http://schemas.microsoft.com/office/word/2012/wordml" xmlns:w16se="http://schemas.microsoft.com/office/word/2015/wordml/symex" xmlns:wpg="http://schemas.microsoft.com/office/word/2010/wordprocessingGroup" xmlns:wpi="http://schemas.microsoft.com/office/word/2010/wordprocessingInk" xmlns:wne="http://schemas.microsoft.com/office/word/2006/wordml" xmlns:wps="http://schemas.microsoft.com/office/word/2010/wordprocessingShape" mc:Ignorable="w14 w15 w16se wp14">
+<w:document xmlns:wpc="http://schemas.microsoft.com/office/word/2010/wordprocessingCanvas" xmlns:cx="http://schemas.microsoft.com/office/drawing/2014/chartex" xmlns:cx1="http://schemas.microsoft.com/office/drawing/2015/9/8/chartex" xmlns:cx2="http://schemas.microsoft.com/office/drawing/2015/10/21/chartex" xmlns:cx3="http://schemas.microsoft.com/office/drawing/2016/5/9/chartex" xmlns:cx4="http://schemas.microsoft.com/office/drawing/2016/5/10/chartex" xmlns:cx5="http://schemas.microsoft.com/office/drawing/2016/5/11/chartex" xmlns:cx6="http://schemas.microsoft.com/office/drawing/2016/5/12/chartex" xmlns:cx7="http://schemas.microsoft.com/office/drawing/2016/5/13/chartex" xmlns:cx8="http://schemas.microsoft.com/office/drawing/2016/5/14/chartex" xmlns:mc="http://schemas.openxmlformats.org/markup-compatibility/2006" xmlns:aink="http://schemas.microsoft.com/office/drawing/2016/ink" xmlns:am3d="http://schemas.microsoft.com/office/drawing/2017/model3d" xmlns:o="urn:schemas-microsoft-com:office:office" xmlns:r="http://schemas.openxmlformats.org/officeDocument/2006/relationships" xmlns:m="http://schemas.openxmlformats.org/officeDocument/2006/math" xmlns:v="urn:schemas-microsoft-com:vml" xmlns:wp14="http://schemas.microsoft.com/office/word/2010/wordprocessingDrawing" xmlns:wp="http://schemas.openxmlformats.org/drawingml/2006/wordprocessingDrawing" xmlns:w10="urn:schemas-microsoft-com:office:word" xmlns:w="http://schemas.openxmlformats.org/wordprocessingml/2006/main" xmlns:w14="http://schemas.microsoft.com/office/word/2010/wordml" xmlns:w15="http://schemas.microsoft.com/office/word/2012/wordml" xmlns:w16cex="http://schemas.microsoft.com/office/word/2018/wordml/cex" xmlns:w16cid="http://schemas.microsoft.com/office/word/2016/wordml/cid" xmlns:w16="http://schemas.microsoft.com/office/word/2018/wordml" xmlns:w16sdtdh="http://schemas.microsoft.com/office/word/2020/wordml/sdtdatahash" xmlns:w16se="http://schemas.microsoft.com/office/word/2015/wordml/symex" xmlns:wpg="http://schemas.microsoft.com/office/word/2010/wordprocessingGroup" xmlns:wpi="http://schemas.microsoft.com/office/word/2010/wordprocessingInk" xmlns:wne="http://schemas.microsoft.com/office/word/2006/wordml" xmlns:wps="http://schemas.microsoft.com/office/word/2010/wordprocessingShape" mc:Ignorable="w14 w15 w16se w16cid w16 w16cex w16sdtdh wp14">
   <w:body>
     <w:p>
       <w:pPr>
@@ -16,132 +16,23 @@
           <w:b/>
           <w:szCs w:val="24"/>
         </w:rPr>
-        <w:fldChar w:fldCharType="begin"/>
-      </w:r>
-      <w:r>
-        <w:rPr>
-          <w:b/>
-          <w:szCs w:val="24"/>
-        </w:rPr>
-        <w:instrText xml:space="preserve"> MACROBUTTON MTEditEquationSection2 </w:instrText>
-      </w:r>
-      <w:r>
-        <w:rPr>
-          <w:rStyle w:val="MTEquationSection"/>
-          <w:szCs w:val="24"/>
-        </w:rPr>
-        <w:instrText>Equation Chapter 1 Section 1</w:instrText>
-      </w:r>
-      <w:r>
-        <w:rPr>
-          <w:b/>
-          <w:szCs w:val="24"/>
-        </w:rPr>
-        <w:fldChar w:fldCharType="begin"/>
-      </w:r>
-      <w:r>
-        <w:rPr>
-          <w:b/>
-          <w:szCs w:val="24"/>
-        </w:rPr>
-        <w:instrText xml:space="preserve"> SEQ MTEqn \r \h \* MERGEFORMAT </w:instrText>
-      </w:r>
-      <w:r>
-        <w:rPr>
-          <w:b/>
-          <w:szCs w:val="24"/>
-        </w:rPr>
-        <w:fldChar w:fldCharType="end"/>
-      </w:r>
-      <w:r>
-        <w:rPr>
-          <w:b/>
-          <w:szCs w:val="24"/>
-        </w:rPr>
-        <w:fldChar w:fldCharType="begin"/>
-      </w:r>
-      <w:r>
-        <w:rPr>
-          <w:b/>
-          <w:szCs w:val="24"/>
-        </w:rPr>
-        <w:instrText xml:space="preserve"> SEQ MTSec \r 1 \h \* MERGEFORMAT </w:instrText>
-      </w:r>
-      <w:r>
-        <w:rPr>
-          <w:b/>
-          <w:szCs w:val="24"/>
-        </w:rPr>
-        <w:fldChar w:fldCharType="end"/>
-      </w:r>
-      <w:r>
-        <w:rPr>
-          <w:b/>
-          <w:szCs w:val="24"/>
-        </w:rPr>
-        <w:fldChar w:fldCharType="begin"/>
-      </w:r>
-      <w:r>
-        <w:rPr>
-          <w:b/>
-          <w:szCs w:val="24"/>
-        </w:rPr>
-        <w:instrText xml:space="preserve"> SEQ MTChap \r 1 \h \* MERGEFORMAT </w:instrText>
-      </w:r>
-      <w:r>
-        <w:rPr>
-          <w:b/>
-          <w:szCs w:val="24"/>
-        </w:rPr>
-        <w:fldChar w:fldCharType="end"/>
-      </w:r>
-      <w:r>
-        <w:rPr>
-          <w:b/>
-          <w:szCs w:val="24"/>
-        </w:rPr>
-        <w:fldChar w:fldCharType="end"/>
-      </w:r>
-      <w:r>
-        <w:rPr>
-          <w:bCs/>
-          <w:szCs w:val="24"/>
-        </w:rPr>
-        <w:t xml:space="preserve">NOTE: This template </w:t>
-      </w:r>
-      <w:proofErr w:type="gramStart"/>
-      <w:r>
-        <w:rPr>
-          <w:bCs/>
-          <w:szCs w:val="24"/>
-        </w:rPr>
-        <w:t>is meant</w:t>
-      </w:r>
-      <w:proofErr w:type="gramEnd"/>
-      <w:r>
-        <w:rPr>
-          <w:bCs/>
-          <w:szCs w:val="24"/>
-        </w:rPr>
-        <w:t xml:space="preserve"> to provide high-level assistance with formatting manuscripts for submission to </w:t>
-      </w:r>
-      <w:proofErr w:type="spellStart"/>
+        <w:t xml:space="preserve">To be submitted to </w:t>
+      </w:r>
       <w:r>
         <w:rPr>
           <w:bCs/>
           <w:i/>
           <w:szCs w:val="24"/>
         </w:rPr>
-        <w:t>Agrosystems</w:t>
-      </w:r>
-      <w:proofErr w:type="spellEnd"/>
+        <w:t>Agrosystems, Geoscience</w:t>
+      </w:r>
       <w:r>
         <w:rPr>
           <w:bCs/>
           <w:i/>
           <w:szCs w:val="24"/>
         </w:rPr>
-        <w:t>, Geoscience</w:t>
+        <w:t>s</w:t>
       </w:r>
       <w:r>
         <w:rPr>
@@ -149,66 +40,14 @@
           <w:i/>
           <w:szCs w:val="24"/>
         </w:rPr>
-        <w:t>s</w:t>
+        <w:t xml:space="preserve"> &amp; Environment</w:t>
       </w:r>
       <w:r>
         <w:rPr>
           <w:bCs/>
-          <w:i/>
-          <w:szCs w:val="24"/>
-        </w:rPr>
-        <w:t xml:space="preserve"> &amp; Environment</w:t>
-      </w:r>
-      <w:r>
-        <w:rPr>
-          <w:bCs/>
           <w:szCs w:val="24"/>
         </w:rPr>
         <w:t xml:space="preserve">. </w:t>
-      </w:r>
-      <w:r>
-        <w:rPr>
-          <w:bCs/>
-          <w:szCs w:val="24"/>
-        </w:rPr>
-        <w:t xml:space="preserve">More information </w:t>
-      </w:r>
-      <w:proofErr w:type="gramStart"/>
-      <w:r>
-        <w:rPr>
-          <w:bCs/>
-          <w:szCs w:val="24"/>
-        </w:rPr>
-        <w:t>is provided</w:t>
-      </w:r>
-      <w:proofErr w:type="gramEnd"/>
-      <w:r>
-        <w:rPr>
-          <w:bCs/>
-          <w:szCs w:val="24"/>
-        </w:rPr>
-        <w:t xml:space="preserve"> about the formatting of each of these sections in</w:t>
-      </w:r>
-      <w:r>
-        <w:rPr>
-          <w:bCs/>
-          <w:szCs w:val="24"/>
-        </w:rPr>
-        <w:t xml:space="preserve"> our official style guide</w:t>
-      </w:r>
-      <w:r>
-        <w:rPr>
-          <w:bCs/>
-          <w:szCs w:val="24"/>
-        </w:rPr>
-        <w:t>:</w:t>
-      </w:r>
-      <w:r>
-        <w:rPr>
-          <w:bCs/>
-          <w:szCs w:val="24"/>
-        </w:rPr>
-        <w:t xml:space="preserve"> </w:t>
       </w:r>
       <w:hyperlink r:id="rId8" w:history="1">
         <w:r>
@@ -267,22 +106,26 @@
     <w:p>
       <w:pPr>
         <w:pStyle w:val="LeftRunhead"/>
-        <w:spacing w:line="480" w:lineRule="auto"/>
-        <w:rPr>
-          <w:szCs w:val="24"/>
-        </w:rPr>
-      </w:pPr>
-      <w:r>
-        <w:rPr>
-          <w:szCs w:val="24"/>
-        </w:rPr>
-        <w:t>Effects of cover cropping on soil water parameters at 10-1</w:t>
-      </w:r>
-      <w:r>
-        <w:rPr>
-          <w:szCs w:val="24"/>
-        </w:rPr>
-        <w:t>8</w:t>
+        <w:numPr>
+          <w:ilvl w:val="0"/>
+          <w:numId w:val="3"/>
+        </w:numPr>
+        <w:spacing w:line="480" w:lineRule="auto"/>
+        <w:rPr>
+          <w:szCs w:val="24"/>
+        </w:rPr>
+      </w:pPr>
+      <w:r>
+        <w:rPr>
+          <w:szCs w:val="24"/>
+        </w:rPr>
+        <w:t>Effects of cover cropping on soil water parameters at 1</w:t>
+      </w:r>
+      <w:r>
+        <w:rPr>
+          <w:szCs w:val="24"/>
+        </w:rPr>
+        <w:t>5</w:t>
       </w:r>
       <w:r>
         <w:rPr>
@@ -294,6 +137,10 @@
     <w:p>
       <w:pPr>
         <w:pStyle w:val="LeftRunhead"/>
+        <w:numPr>
+          <w:ilvl w:val="0"/>
+          <w:numId w:val="3"/>
+        </w:numPr>
         <w:spacing w:line="480" w:lineRule="auto"/>
         <w:rPr>
           <w:szCs w:val="24"/>
@@ -305,14 +152,12 @@
         </w:rPr>
         <w:t xml:space="preserve">Cover crops increased water held at field capacity in </w:t>
       </w:r>
-      <w:proofErr w:type="gramStart"/>
       <w:r>
         <w:rPr>
           <w:szCs w:val="24"/>
         </w:rPr>
         <w:t>2</w:t>
       </w:r>
-      <w:proofErr w:type="gramEnd"/>
       <w:r>
         <w:rPr>
           <w:szCs w:val="24"/>
@@ -341,33 +186,83 @@
     <w:p>
       <w:pPr>
         <w:pStyle w:val="LeftRunhead"/>
-        <w:spacing w:line="480" w:lineRule="auto"/>
-        <w:rPr>
-          <w:szCs w:val="24"/>
-        </w:rPr>
-      </w:pPr>
-      <w:r>
-        <w:rPr>
-          <w:szCs w:val="24"/>
-        </w:rPr>
-        <w:t xml:space="preserve">Cover crop had no effect on bulk density </w:t>
-      </w:r>
-      <w:r>
-        <w:rPr>
-          <w:szCs w:val="24"/>
-        </w:rPr>
-        <w:t xml:space="preserve">at any of the trials </w:t>
-      </w:r>
-      <w:r>
-        <w:rPr>
-          <w:szCs w:val="24"/>
-        </w:rPr>
-        <w:t>at this depth</w:t>
+        <w:numPr>
+          <w:ilvl w:val="0"/>
+          <w:numId w:val="3"/>
+        </w:numPr>
+        <w:spacing w:line="480" w:lineRule="auto"/>
+        <w:rPr>
+          <w:szCs w:val="24"/>
+        </w:rPr>
+      </w:pPr>
+      <w:r>
+        <w:rPr>
+          <w:szCs w:val="24"/>
+        </w:rPr>
+        <w:t>Cover crop</w:t>
+      </w:r>
+      <w:r>
+        <w:rPr>
+          <w:szCs w:val="24"/>
+        </w:rPr>
+        <w:t>s</w:t>
+      </w:r>
+      <w:r>
+        <w:rPr>
+          <w:szCs w:val="24"/>
+        </w:rPr>
+        <w:t xml:space="preserve"> </w:t>
+      </w:r>
+      <w:r>
+        <w:rPr>
+          <w:szCs w:val="24"/>
+        </w:rPr>
+        <w:t>did not</w:t>
+      </w:r>
+      <w:r>
+        <w:rPr>
+          <w:szCs w:val="24"/>
+        </w:rPr>
+        <w:t xml:space="preserve"> </w:t>
+      </w:r>
+      <w:r>
+        <w:rPr>
+          <w:szCs w:val="24"/>
+        </w:rPr>
+        <w:t>a</w:t>
+      </w:r>
+      <w:r>
+        <w:rPr>
+          <w:szCs w:val="24"/>
+        </w:rPr>
+        <w:t xml:space="preserve">ffect </w:t>
+      </w:r>
+      <w:r>
+        <w:rPr>
+          <w:szCs w:val="24"/>
+        </w:rPr>
+        <w:t>water held at saturation</w:t>
+      </w:r>
+      <w:r>
+        <w:rPr>
+          <w:szCs w:val="24"/>
+        </w:rPr>
+        <w:t xml:space="preserve"> or pore size distribution</w:t>
+      </w:r>
+      <w:r>
+        <w:rPr>
+          <w:szCs w:val="24"/>
+        </w:rPr>
+        <w:t xml:space="preserve"> at any site</w:t>
       </w:r>
     </w:p>
     <w:p>
       <w:pPr>
         <w:pStyle w:val="LeftRunhead"/>
+        <w:numPr>
+          <w:ilvl w:val="0"/>
+          <w:numId w:val="3"/>
+        </w:numPr>
         <w:spacing w:line="480" w:lineRule="auto"/>
         <w:rPr>
           <w:szCs w:val="24"/>
@@ -506,30 +401,50 @@
         <w:rPr>
           <w:szCs w:val="24"/>
         </w:rPr>
-        <w:t xml:space="preserve">V.A. Nichols, E. B. Moore, S </w:t>
-      </w:r>
-      <w:proofErr w:type="spellStart"/>
-      <w:r>
-        <w:rPr>
-          <w:szCs w:val="24"/>
-        </w:rPr>
-        <w:t>Gailans</w:t>
-      </w:r>
-      <w:proofErr w:type="spellEnd"/>
-      <w:r>
-        <w:rPr>
-          <w:szCs w:val="24"/>
-        </w:rPr>
-        <w:t xml:space="preserve">, M </w:t>
-      </w:r>
-      <w:proofErr w:type="spellStart"/>
-      <w:r>
-        <w:rPr>
-          <w:szCs w:val="24"/>
-        </w:rPr>
-        <w:t>Liebamn</w:t>
-      </w:r>
-      <w:proofErr w:type="spellEnd"/>
+        <w:t>V.A. Nichols</w:t>
+      </w:r>
+      <w:r>
+        <w:rPr>
+          <w:szCs w:val="24"/>
+        </w:rPr>
+        <w:t>1</w:t>
+      </w:r>
+      <w:r>
+        <w:rPr>
+          <w:szCs w:val="24"/>
+        </w:rPr>
+        <w:t>, E. B. Moore</w:t>
+      </w:r>
+      <w:r>
+        <w:rPr>
+          <w:szCs w:val="24"/>
+        </w:rPr>
+        <w:t>1</w:t>
+      </w:r>
+      <w:r>
+        <w:rPr>
+          <w:szCs w:val="24"/>
+        </w:rPr>
+        <w:t>, S Gailans</w:t>
+      </w:r>
+      <w:r>
+        <w:rPr>
+          <w:szCs w:val="24"/>
+        </w:rPr>
+        <w:t>2</w:t>
+      </w:r>
+      <w:r>
+        <w:rPr>
+          <w:szCs w:val="24"/>
+        </w:rPr>
+        <w:t>, M Liebamn</w:t>
+      </w:r>
+      <w:r>
+        <w:rPr>
+          <w:szCs w:val="24"/>
+        </w:rPr>
+        <w:t>1</w:t>
+      </w:r>
     </w:p>
     <w:p>
       <w:pPr>
@@ -545,7 +460,41 @@
           <w:sz w:val="24"/>
           <w:szCs w:val="24"/>
         </w:rPr>
-        <w:t>Affiliations: List the full address for each author in the author byline</w:t>
+        <w:t>Affiliations:</w:t>
+      </w:r>
+    </w:p>
+    <w:p>
+      <w:pPr>
+        <w:pStyle w:val="Affiliations"/>
+        <w:spacing w:line="480" w:lineRule="auto"/>
+        <w:rPr>
+          <w:sz w:val="24"/>
+          <w:szCs w:val="24"/>
+        </w:rPr>
+      </w:pPr>
+      <w:r>
+        <w:rPr>
+          <w:sz w:val="24"/>
+          <w:szCs w:val="24"/>
+        </w:rPr>
+        <w:t>1 Department of Agronomy, Iowa State University</w:t>
+      </w:r>
+    </w:p>
+    <w:p>
+      <w:pPr>
+        <w:pStyle w:val="Affiliations"/>
+        <w:spacing w:line="480" w:lineRule="auto"/>
+        <w:rPr>
+          <w:sz w:val="24"/>
+          <w:szCs w:val="24"/>
+        </w:rPr>
+      </w:pPr>
+      <w:r>
+        <w:rPr>
+          <w:sz w:val="24"/>
+          <w:szCs w:val="24"/>
+        </w:rPr>
+        <w:t>2 Practical Farmers of Iowa</w:t>
       </w:r>
     </w:p>
     <w:p>
@@ -564,26 +513,22 @@
         </w:rPr>
         <w:t xml:space="preserve">Abbreviations: </w:t>
       </w:r>
-      <w:r>
+    </w:p>
+    <w:p>
+      <w:pPr>
+        <w:pStyle w:val="Abbreviations"/>
+        <w:spacing w:line="480" w:lineRule="auto"/>
         <w:rPr>
           <w:sz w:val="24"/>
           <w:szCs w:val="24"/>
         </w:rPr>
-        <w:t xml:space="preserve">Please list abbreviations </w:t>
-      </w:r>
+      </w:pPr>
       <w:r>
         <w:rPr>
           <w:sz w:val="24"/>
           <w:szCs w:val="24"/>
         </w:rPr>
-        <w:t xml:space="preserve">in alphabetical order </w:t>
-      </w:r>
-      <w:r>
-        <w:rPr>
-          <w:sz w:val="24"/>
-          <w:szCs w:val="24"/>
-        </w:rPr>
-        <w:t>with the abbreviation first, separated from its definition by a comma. Please use semicolons to distinguish separate abbreviations.</w:t>
+        <w:t>CC, cover crop</w:t>
       </w:r>
     </w:p>
     <w:p>
@@ -629,33 +574,7 @@
           <w:sz w:val="24"/>
           <w:szCs w:val="24"/>
         </w:rPr>
-        <w:t xml:space="preserve">The abstract should be a single paragraph of 250 words or less. It should be specific, telling why and how the study </w:t>
-      </w:r>
-      <w:proofErr w:type="gramStart"/>
-      <w:r>
-        <w:rPr>
-          <w:b w:val="0"/>
-          <w:i/>
-          <w:iCs/>
-          <w:caps w:val="0"/>
-          <w:kern w:val="0"/>
-          <w:sz w:val="24"/>
-          <w:szCs w:val="24"/>
-        </w:rPr>
-        <w:t>was made</w:t>
-      </w:r>
-      <w:proofErr w:type="gramEnd"/>
-      <w:r>
-        <w:rPr>
-          <w:b w:val="0"/>
-          <w:i/>
-          <w:iCs/>
-          <w:caps w:val="0"/>
-          <w:kern w:val="0"/>
-          <w:sz w:val="24"/>
-          <w:szCs w:val="24"/>
-        </w:rPr>
-        <w:t>, what the results were, and why they were important. The abstract should read like a “mini-manuscript” with 1 to 2 sentences each for a justification/rationale, objective(s), methods, results, and conclusion.</w:t>
+        <w:t>The abstract should be a single paragraph of 250 words or less. It should be specific, telling why and how the study was made, what the results were, and why they were important. The abstract should read like a “mini-manuscript” with 1 to 2 sentences each for a justification/rationale, objective(s), methods, results, and conclusion.</w:t>
       </w:r>
     </w:p>
     <w:p>
@@ -687,25 +606,23 @@
           <w:sz w:val="24"/>
           <w:szCs w:val="24"/>
         </w:rPr>
-        <w:t>Addition of an over-wintering cereal rye (</w:t>
-      </w:r>
-      <w:proofErr w:type="spellStart"/>
+        <w:t>Addition of an over-wintering cereal rye (Secale cereal) cover crop</w:t>
+      </w:r>
       <w:r>
         <w:rPr>
           <w:rFonts w:ascii="Times New Roman" w:eastAsia="Times New Roman" w:hAnsi="Times New Roman" w:cs="Times New Roman"/>
           <w:sz w:val="24"/>
           <w:szCs w:val="24"/>
         </w:rPr>
-        <w:t>Secale</w:t>
-      </w:r>
-      <w:proofErr w:type="spellEnd"/>
+        <w:t xml:space="preserve"> (CC)</w:t>
+      </w:r>
       <w:r>
         <w:rPr>
           <w:rFonts w:ascii="Times New Roman" w:eastAsia="Times New Roman" w:hAnsi="Times New Roman" w:cs="Times New Roman"/>
           <w:sz w:val="24"/>
           <w:szCs w:val="24"/>
         </w:rPr>
-        <w:t xml:space="preserve"> cereal) cover crop</w:t>
+        <w:t xml:space="preserve"> to Midwestern maize (Zea mays)-based systems offers several environmental benefits, but the long-term effects on soil hydrological properties is not well-understood. We utilized four long-term </w:t>
       </w:r>
       <w:r>
         <w:rPr>
@@ -713,7 +630,7 @@
           <w:sz w:val="24"/>
           <w:szCs w:val="24"/>
         </w:rPr>
-        <w:t xml:space="preserve"> (CC)</w:t>
+        <w:t>(10+ year) no-till</w:t>
       </w:r>
       <w:r>
         <w:rPr>
@@ -721,43 +638,39 @@
           <w:sz w:val="24"/>
           <w:szCs w:val="24"/>
         </w:rPr>
-        <w:t xml:space="preserve"> to Midwestern maize (</w:t>
-      </w:r>
-      <w:proofErr w:type="spellStart"/>
+        <w:t xml:space="preserve"> trials in Iowa, USA that included a </w:t>
+      </w:r>
       <w:r>
         <w:rPr>
           <w:rFonts w:ascii="Times New Roman" w:eastAsia="Times New Roman" w:hAnsi="Times New Roman" w:cs="Times New Roman"/>
           <w:sz w:val="24"/>
           <w:szCs w:val="24"/>
         </w:rPr>
-        <w:t>Zea</w:t>
-      </w:r>
-      <w:proofErr w:type="spellEnd"/>
+        <w:t xml:space="preserve">replicated </w:t>
+      </w:r>
       <w:r>
         <w:rPr>
           <w:rFonts w:ascii="Times New Roman" w:eastAsia="Times New Roman" w:hAnsi="Times New Roman" w:cs="Times New Roman"/>
           <w:sz w:val="24"/>
           <w:szCs w:val="24"/>
         </w:rPr>
-        <w:t xml:space="preserve"> mays)-based systems offers several environmental benefits, but the long-term effects on soil hydrological properties is not </w:t>
-      </w:r>
-      <w:proofErr w:type="gramStart"/>
+        <w:t>winter rye</w:t>
+      </w:r>
       <w:r>
         <w:rPr>
           <w:rFonts w:ascii="Times New Roman" w:eastAsia="Times New Roman" w:hAnsi="Times New Roman" w:cs="Times New Roman"/>
           <w:sz w:val="24"/>
           <w:szCs w:val="24"/>
         </w:rPr>
-        <w:t>well-understood</w:t>
-      </w:r>
-      <w:proofErr w:type="gramEnd"/>
+        <w:t xml:space="preserve"> CC</w:t>
+      </w:r>
       <w:r>
         <w:rPr>
           <w:rFonts w:ascii="Times New Roman" w:eastAsia="Times New Roman" w:hAnsi="Times New Roman" w:cs="Times New Roman"/>
           <w:sz w:val="24"/>
           <w:szCs w:val="24"/>
         </w:rPr>
-        <w:t xml:space="preserve">. We utilized four long-term </w:t>
+        <w:t xml:space="preserve"> and no-cover treatment in systems with a maize crop (grain or silage) rotated with soybean (Glycine max). At each trial, we took intact 7.62 diameter soil samples from a 10-18 cm depth increment shortly after cash crop planting in </w:t>
       </w:r>
       <w:r>
         <w:rPr>
@@ -765,7 +678,7 @@
           <w:sz w:val="24"/>
           <w:szCs w:val="24"/>
         </w:rPr>
-        <w:t>(10+ year) no-till</w:t>
+        <w:t xml:space="preserve">the spring of </w:t>
       </w:r>
       <w:r>
         <w:rPr>
@@ -773,7 +686,7 @@
           <w:sz w:val="24"/>
           <w:szCs w:val="24"/>
         </w:rPr>
-        <w:t xml:space="preserve"> trials in Iowa, USA that included a </w:t>
+        <w:t xml:space="preserve">2019. We measured the volumetric soil water content at saturation and matric potentials of -2.5, -10, -25, -50, -100, -200 and -500 cm water. </w:t>
       </w:r>
       <w:r>
         <w:rPr>
@@ -781,7 +694,7 @@
           <w:sz w:val="24"/>
           <w:szCs w:val="24"/>
         </w:rPr>
-        <w:t xml:space="preserve">replicated </w:t>
+        <w:t xml:space="preserve">Additionally, we measured </w:t>
       </w:r>
       <w:r>
         <w:rPr>
@@ -789,7 +702,7 @@
           <w:sz w:val="24"/>
           <w:szCs w:val="24"/>
         </w:rPr>
-        <w:t>winter rye</w:t>
+        <w:t>organic matter</w:t>
       </w:r>
       <w:r>
         <w:rPr>
@@ -797,7 +710,7 @@
           <w:sz w:val="24"/>
           <w:szCs w:val="24"/>
         </w:rPr>
-        <w:t xml:space="preserve"> CC</w:t>
+        <w:t xml:space="preserve">, </w:t>
       </w:r>
       <w:r>
         <w:rPr>
@@ -805,7 +718,7 @@
           <w:sz w:val="24"/>
           <w:szCs w:val="24"/>
         </w:rPr>
-        <w:t xml:space="preserve"> and no-cover treatment in systems with a maize crop (grain or silage) rotated with soybean (Glycine max). At each trial, we took intact 7.62 diameter soil samples from a 10-18 cm depth increment shortly after cash crop planting in </w:t>
+        <w:t>soil texture</w:t>
       </w:r>
       <w:r>
         <w:rPr>
@@ -813,7 +726,7 @@
           <w:sz w:val="24"/>
           <w:szCs w:val="24"/>
         </w:rPr>
-        <w:t xml:space="preserve">the spring of </w:t>
+        <w:t>, and bulk densities</w:t>
       </w:r>
       <w:r>
         <w:rPr>
@@ -821,7 +734,7 @@
           <w:sz w:val="24"/>
           <w:szCs w:val="24"/>
         </w:rPr>
-        <w:t xml:space="preserve">2019. We measured the volumetric soil water content at saturation and matric potentials of -2.5, -10, -25, -50, -100, -200 and -500 cm water. </w:t>
+        <w:t xml:space="preserve"> of the samples. </w:t>
       </w:r>
       <w:r>
         <w:rPr>
@@ -829,73 +742,7 @@
           <w:sz w:val="24"/>
           <w:szCs w:val="24"/>
         </w:rPr>
-        <w:t xml:space="preserve">Additionally, we measured </w:t>
-      </w:r>
-      <w:r>
-        <w:rPr>
-          <w:rFonts w:ascii="Times New Roman" w:eastAsia="Times New Roman" w:hAnsi="Times New Roman" w:cs="Times New Roman"/>
-          <w:sz w:val="24"/>
-          <w:szCs w:val="24"/>
-        </w:rPr>
-        <w:t>organic matter</w:t>
-      </w:r>
-      <w:r>
-        <w:rPr>
-          <w:rFonts w:ascii="Times New Roman" w:eastAsia="Times New Roman" w:hAnsi="Times New Roman" w:cs="Times New Roman"/>
-          <w:sz w:val="24"/>
-          <w:szCs w:val="24"/>
-        </w:rPr>
-        <w:t xml:space="preserve">, </w:t>
-      </w:r>
-      <w:r>
-        <w:rPr>
-          <w:rFonts w:ascii="Times New Roman" w:eastAsia="Times New Roman" w:hAnsi="Times New Roman" w:cs="Times New Roman"/>
-          <w:sz w:val="24"/>
-          <w:szCs w:val="24"/>
-        </w:rPr>
-        <w:t>soil texture</w:t>
-      </w:r>
-      <w:r>
-        <w:rPr>
-          <w:rFonts w:ascii="Times New Roman" w:eastAsia="Times New Roman" w:hAnsi="Times New Roman" w:cs="Times New Roman"/>
-          <w:sz w:val="24"/>
-          <w:szCs w:val="24"/>
-        </w:rPr>
-        <w:t>, and bulk densities</w:t>
-      </w:r>
-      <w:r>
-        <w:rPr>
-          <w:rFonts w:ascii="Times New Roman" w:eastAsia="Times New Roman" w:hAnsi="Times New Roman" w:cs="Times New Roman"/>
-          <w:sz w:val="24"/>
-          <w:szCs w:val="24"/>
-        </w:rPr>
-        <w:t xml:space="preserve"> of the samples. </w:t>
-      </w:r>
-      <w:r>
-        <w:rPr>
-          <w:rFonts w:ascii="Times New Roman" w:eastAsia="Times New Roman" w:hAnsi="Times New Roman" w:cs="Times New Roman"/>
-          <w:sz w:val="24"/>
-          <w:szCs w:val="24"/>
-        </w:rPr>
-        <w:t xml:space="preserve">Pore-size distribution indices and air-entry potentials </w:t>
-      </w:r>
-      <w:proofErr w:type="gramStart"/>
-      <w:r>
-        <w:rPr>
-          <w:rFonts w:ascii="Times New Roman" w:eastAsia="Times New Roman" w:hAnsi="Times New Roman" w:cs="Times New Roman"/>
-          <w:sz w:val="24"/>
-          <w:szCs w:val="24"/>
-        </w:rPr>
-        <w:t>were estimated</w:t>
-      </w:r>
-      <w:proofErr w:type="gramEnd"/>
-      <w:r>
-        <w:rPr>
-          <w:rFonts w:ascii="Times New Roman" w:eastAsia="Times New Roman" w:hAnsi="Times New Roman" w:cs="Times New Roman"/>
-          <w:sz w:val="24"/>
-          <w:szCs w:val="24"/>
-        </w:rPr>
-        <w:t xml:space="preserve"> from non-linear model fits to the soil water retention curves. Water contents at saturation and at field capacity (-100 cm water) were taken directly from the data. Neither pore-size distribution nor air-entry potential </w:t>
+        <w:t xml:space="preserve">Pore-size distribution indices and air-entry potentials were estimated from non-linear model fits to the soil water retention curves. Water contents at saturation and at field capacity (-100 cm water) were taken directly from the data. Neither pore-size distribution nor air-entry potential </w:t>
       </w:r>
       <w:ins w:id="0" w:author="Nichols, Virginia A [AGRON]" w:date="2021-04-12T16:40:00Z">
         <w:r>
@@ -1001,25 +848,23 @@
           <w:sz w:val="24"/>
           <w:szCs w:val="24"/>
         </w:rPr>
-        <w:t>1.2% (SE</w:t>
-      </w:r>
-      <w:proofErr w:type="gramStart"/>
+        <w:t>1.2% (SE:0.4%)</w:t>
+      </w:r>
       <w:r>
         <w:rPr>
           <w:rFonts w:ascii="Times New Roman" w:eastAsia="Times New Roman" w:hAnsi="Times New Roman" w:cs="Times New Roman"/>
           <w:sz w:val="24"/>
           <w:szCs w:val="24"/>
         </w:rPr>
-        <w:t>:0.4</w:t>
-      </w:r>
-      <w:proofErr w:type="gramEnd"/>
+        <w:t xml:space="preserve">, respectively. These changes were not related to above-ground biomass production of the </w:t>
+      </w:r>
       <w:r>
         <w:rPr>
           <w:rFonts w:ascii="Times New Roman" w:eastAsia="Times New Roman" w:hAnsi="Times New Roman" w:cs="Times New Roman"/>
           <w:sz w:val="24"/>
           <w:szCs w:val="24"/>
         </w:rPr>
-        <w:t>%)</w:t>
+        <w:t>CC</w:t>
       </w:r>
       <w:r>
         <w:rPr>
@@ -1027,25 +872,23 @@
           <w:sz w:val="24"/>
           <w:szCs w:val="24"/>
         </w:rPr>
-        <w:t xml:space="preserve">, respectively. These changes were not related to </w:t>
-      </w:r>
-      <w:proofErr w:type="gramStart"/>
+        <w:t xml:space="preserve">. </w:t>
+      </w:r>
       <w:r>
         <w:rPr>
           <w:rFonts w:ascii="Times New Roman" w:eastAsia="Times New Roman" w:hAnsi="Times New Roman" w:cs="Times New Roman"/>
           <w:sz w:val="24"/>
           <w:szCs w:val="24"/>
         </w:rPr>
-        <w:t>above-ground</w:t>
-      </w:r>
-      <w:proofErr w:type="gramEnd"/>
+        <w:t>We</w:t>
+      </w:r>
       <w:r>
         <w:rPr>
           <w:rFonts w:ascii="Times New Roman" w:eastAsia="Times New Roman" w:hAnsi="Times New Roman" w:cs="Times New Roman"/>
           <w:sz w:val="24"/>
           <w:szCs w:val="24"/>
         </w:rPr>
-        <w:t xml:space="preserve"> biomass production of the </w:t>
+        <w:t xml:space="preserve"> propose</w:t>
       </w:r>
       <w:r>
         <w:rPr>
@@ -1053,7 +896,7 @@
           <w:sz w:val="24"/>
           <w:szCs w:val="24"/>
         </w:rPr>
-        <w:t>CC</w:t>
+        <w:t xml:space="preserve"> a</w:t>
       </w:r>
       <w:r>
         <w:rPr>
@@ -1061,7 +904,7 @@
           <w:sz w:val="24"/>
           <w:szCs w:val="24"/>
         </w:rPr>
-        <w:t xml:space="preserve">. </w:t>
+        <w:t xml:space="preserve"> </w:t>
       </w:r>
       <w:r>
         <w:rPr>
@@ -1069,7 +912,7 @@
           <w:sz w:val="24"/>
           <w:szCs w:val="24"/>
         </w:rPr>
-        <w:t>We</w:t>
+        <w:t xml:space="preserve">causal model relating </w:t>
       </w:r>
       <w:r>
         <w:rPr>
@@ -1077,7 +920,7 @@
           <w:sz w:val="24"/>
           <w:szCs w:val="24"/>
         </w:rPr>
-        <w:t xml:space="preserve"> propose</w:t>
+        <w:t>CCs</w:t>
       </w:r>
       <w:r>
         <w:rPr>
@@ -1085,7 +928,7 @@
           <w:sz w:val="24"/>
           <w:szCs w:val="24"/>
         </w:rPr>
-        <w:t xml:space="preserve"> a</w:t>
+        <w:t xml:space="preserve"> to soil properties relevant to soil water</w:t>
       </w:r>
       <w:r>
         <w:rPr>
@@ -1093,7 +936,7 @@
           <w:sz w:val="24"/>
           <w:szCs w:val="24"/>
         </w:rPr>
-        <w:t xml:space="preserve"> </w:t>
+        <w:t xml:space="preserve">, which </w:t>
       </w:r>
       <w:r>
         <w:rPr>
@@ -1101,7 +944,7 @@
           <w:sz w:val="24"/>
           <w:szCs w:val="24"/>
         </w:rPr>
-        <w:t xml:space="preserve">causal model relating </w:t>
+        <w:t>indicate</w:t>
       </w:r>
       <w:r>
         <w:rPr>
@@ -1109,7 +952,7 @@
           <w:sz w:val="24"/>
           <w:szCs w:val="24"/>
         </w:rPr>
-        <w:t>CCs</w:t>
+        <w:t>s</w:t>
       </w:r>
       <w:r>
         <w:rPr>
@@ -1117,7 +960,7 @@
           <w:sz w:val="24"/>
           <w:szCs w:val="24"/>
         </w:rPr>
-        <w:t xml:space="preserve"> to soil properties relevant to soil water</w:t>
+        <w:t xml:space="preserve"> </w:t>
       </w:r>
       <w:r>
         <w:rPr>
@@ -1125,7 +968,7 @@
           <w:sz w:val="24"/>
           <w:szCs w:val="24"/>
         </w:rPr>
-        <w:t xml:space="preserve">, which </w:t>
+        <w:t xml:space="preserve">root measurements may be key to </w:t>
       </w:r>
       <w:r>
         <w:rPr>
@@ -1133,7 +976,7 @@
           <w:sz w:val="24"/>
           <w:szCs w:val="24"/>
         </w:rPr>
-        <w:t>indicate</w:t>
+        <w:t>understanding</w:t>
       </w:r>
       <w:r>
         <w:rPr>
@@ -1141,7 +984,7 @@
           <w:sz w:val="24"/>
           <w:szCs w:val="24"/>
         </w:rPr>
-        <w:t>s</w:t>
+        <w:t xml:space="preserve"> variable effects of</w:t>
       </w:r>
       <w:r>
         <w:rPr>
@@ -1157,25 +1000,24 @@
           <w:sz w:val="24"/>
           <w:szCs w:val="24"/>
         </w:rPr>
-        <w:t xml:space="preserve">root </w:t>
-      </w:r>
-      <w:proofErr w:type="gramStart"/>
+        <w:t>CC</w:t>
+      </w:r>
       <w:r>
         <w:rPr>
           <w:rFonts w:ascii="Times New Roman" w:eastAsia="Times New Roman" w:hAnsi="Times New Roman" w:cs="Times New Roman"/>
           <w:sz w:val="24"/>
           <w:szCs w:val="24"/>
         </w:rPr>
-        <w:t>measurements</w:t>
-      </w:r>
-      <w:proofErr w:type="gramEnd"/>
+        <w:t xml:space="preserve">s </w:t>
+      </w:r>
       <w:r>
         <w:rPr>
           <w:rFonts w:ascii="Times New Roman" w:eastAsia="Times New Roman" w:hAnsi="Times New Roman" w:cs="Times New Roman"/>
           <w:sz w:val="24"/>
           <w:szCs w:val="24"/>
         </w:rPr>
-        <w:t xml:space="preserve"> may be key to </w:t>
+        <w:lastRenderedPageBreak/>
+        <w:t>on</w:t>
       </w:r>
       <w:r>
         <w:rPr>
@@ -1183,7 +1025,7 @@
           <w:sz w:val="24"/>
           <w:szCs w:val="24"/>
         </w:rPr>
-        <w:t>understanding</w:t>
+        <w:t xml:space="preserve"> soil </w:t>
       </w:r>
       <w:r>
         <w:rPr>
@@ -1191,7 +1033,7 @@
           <w:sz w:val="24"/>
           <w:szCs w:val="24"/>
         </w:rPr>
-        <w:t xml:space="preserve"> variable effects of</w:t>
+        <w:t>water storage</w:t>
       </w:r>
       <w:r>
         <w:rPr>
@@ -1199,7 +1041,7 @@
           <w:sz w:val="24"/>
           <w:szCs w:val="24"/>
         </w:rPr>
-        <w:t xml:space="preserve"> </w:t>
+        <w:t xml:space="preserve">. </w:t>
       </w:r>
       <w:r>
         <w:rPr>
@@ -1207,7 +1049,7 @@
           <w:sz w:val="24"/>
           <w:szCs w:val="24"/>
         </w:rPr>
-        <w:t>CC</w:t>
+        <w:t>Our results demonstrate m</w:t>
       </w:r>
       <w:r>
         <w:rPr>
@@ -1215,74 +1057,7 @@
           <w:sz w:val="24"/>
           <w:szCs w:val="24"/>
         </w:rPr>
-        <w:t xml:space="preserve">s </w:t>
-      </w:r>
-      <w:r>
-        <w:rPr>
-          <w:rFonts w:ascii="Times New Roman" w:eastAsia="Times New Roman" w:hAnsi="Times New Roman" w:cs="Times New Roman"/>
-          <w:sz w:val="24"/>
-          <w:szCs w:val="24"/>
-        </w:rPr>
-        <w:lastRenderedPageBreak/>
-        <w:t>on</w:t>
-      </w:r>
-      <w:r>
-        <w:rPr>
-          <w:rFonts w:ascii="Times New Roman" w:eastAsia="Times New Roman" w:hAnsi="Times New Roman" w:cs="Times New Roman"/>
-          <w:sz w:val="24"/>
-          <w:szCs w:val="24"/>
-        </w:rPr>
-        <w:t xml:space="preserve"> soil </w:t>
-      </w:r>
-      <w:r>
-        <w:rPr>
-          <w:rFonts w:ascii="Times New Roman" w:eastAsia="Times New Roman" w:hAnsi="Times New Roman" w:cs="Times New Roman"/>
-          <w:sz w:val="24"/>
-          <w:szCs w:val="24"/>
-        </w:rPr>
-        <w:t>water storage</w:t>
-      </w:r>
-      <w:r>
-        <w:rPr>
-          <w:rFonts w:ascii="Times New Roman" w:eastAsia="Times New Roman" w:hAnsi="Times New Roman" w:cs="Times New Roman"/>
-          <w:sz w:val="24"/>
-          <w:szCs w:val="24"/>
-        </w:rPr>
-        <w:t xml:space="preserve">. </w:t>
-      </w:r>
-      <w:r>
-        <w:rPr>
-          <w:rFonts w:ascii="Times New Roman" w:eastAsia="Times New Roman" w:hAnsi="Times New Roman" w:cs="Times New Roman"/>
-          <w:sz w:val="24"/>
-          <w:szCs w:val="24"/>
-        </w:rPr>
-        <w:t>Our results demonstrate m</w:t>
-      </w:r>
-      <w:r>
-        <w:rPr>
-          <w:rFonts w:ascii="Times New Roman" w:eastAsia="Times New Roman" w:hAnsi="Times New Roman" w:cs="Times New Roman"/>
-          <w:sz w:val="24"/>
-          <w:szCs w:val="24"/>
-        </w:rPr>
-        <w:t xml:space="preserve">ore research </w:t>
-      </w:r>
-      <w:proofErr w:type="gramStart"/>
-      <w:r>
-        <w:rPr>
-          <w:rFonts w:ascii="Times New Roman" w:eastAsia="Times New Roman" w:hAnsi="Times New Roman" w:cs="Times New Roman"/>
-          <w:sz w:val="24"/>
-          <w:szCs w:val="24"/>
-        </w:rPr>
-        <w:t>is needed</w:t>
-      </w:r>
-      <w:proofErr w:type="gramEnd"/>
-      <w:r>
-        <w:rPr>
-          <w:rFonts w:ascii="Times New Roman" w:eastAsia="Times New Roman" w:hAnsi="Times New Roman" w:cs="Times New Roman"/>
-          <w:sz w:val="24"/>
-          <w:szCs w:val="24"/>
-        </w:rPr>
-        <w:t xml:space="preserve"> on the exact mechanisms by which </w:t>
+        <w:t xml:space="preserve">ore research is needed on the exact mechanisms by which </w:t>
       </w:r>
       <w:r>
         <w:rPr>
@@ -1365,595 +1140,348 @@
           <w:iCs/>
           <w:szCs w:val="24"/>
         </w:rPr>
-        <w:t>Keep the introduction short, but include (</w:t>
-      </w:r>
-      <w:proofErr w:type="spellStart"/>
+        <w:t>Keep the introduction short, but include (i) a brief statement of the problem that justifies doing the work, or the hypothesis on which it is based; (ii) the findings of others that will be further developed or challenged; and (iii) an explanation of the general approach and objectives. This last part may indicate the means by which the question was examined, especially if the methods are new.</w:t>
+      </w:r>
+    </w:p>
+    <w:p>
+      <w:pPr>
+        <w:spacing w:line="480" w:lineRule="auto"/>
+      </w:pPr>
+      <w:r>
+        <w:t>Addition of an over-wintering cereal rye (</w:t>
+      </w:r>
       <w:r>
         <w:rPr>
           <w:i/>
           <w:iCs/>
-          <w:szCs w:val="24"/>
-        </w:rPr>
-        <w:t>i</w:t>
-      </w:r>
-      <w:proofErr w:type="spellEnd"/>
+        </w:rPr>
+        <w:t>Secale cereal</w:t>
+      </w:r>
+      <w:r>
+        <w:t>) cover crop</w:t>
+      </w:r>
+      <w:r>
+        <w:t xml:space="preserve"> (CC)</w:t>
+      </w:r>
+      <w:r>
+        <w:t xml:space="preserve"> to Midwestern maize (</w:t>
+      </w:r>
       <w:r>
         <w:rPr>
           <w:i/>
           <w:iCs/>
-          <w:szCs w:val="24"/>
-        </w:rPr>
-        <w:t xml:space="preserve">) a brief statement of the problem that justifies doing the work, or the hypothesis on which it </w:t>
-      </w:r>
-      <w:proofErr w:type="gramStart"/>
-      <w:r>
+        </w:rPr>
+        <w:t>Zea mays</w:t>
+      </w:r>
+      <w:r>
+        <w:t>)-based systems offers several environmental benefits</w:t>
+      </w:r>
+      <w:r>
+        <w:t xml:space="preserve"> including reduced soil erosion and nutrient pollution (CITE). </w:t>
+      </w:r>
+      <w:r>
+        <w:t>On</w:t>
+      </w:r>
+      <w:r>
+        <w:t xml:space="preserve"> average</w:t>
+      </w:r>
+      <w:r>
+        <w:t>,</w:t>
+      </w:r>
+      <w:r>
+        <w:t xml:space="preserve"> </w:t>
+      </w:r>
+      <w:r>
+        <w:t xml:space="preserve">rye </w:t>
+      </w:r>
+      <w:r>
+        <w:t>CCs have</w:t>
+      </w:r>
+      <w:r>
+        <w:t xml:space="preserve"> no effect </w:t>
+      </w:r>
+      <w:r>
+        <w:t>on maize yields in the short term</w:t>
+      </w:r>
+      <w:r>
+        <w:t xml:space="preserve"> (Marcillo and Miguez 2017)</w:t>
+      </w:r>
+      <w:r>
+        <w:t xml:space="preserve">, </w:t>
+      </w:r>
+      <w:r>
+        <w:t xml:space="preserve">but </w:t>
+      </w:r>
+      <w:r>
+        <w:t xml:space="preserve">it is </w:t>
+      </w:r>
+      <w:r>
+        <w:t xml:space="preserve">possible </w:t>
+      </w:r>
+      <w:r>
+        <w:t xml:space="preserve">cover cropping in Midwestern systems </w:t>
+      </w:r>
+      <w:r>
+        <w:t xml:space="preserve">could </w:t>
+      </w:r>
+      <w:r>
+        <w:t>stabilize crop yields</w:t>
+      </w:r>
+      <w:r>
+        <w:t xml:space="preserve">. </w:t>
+      </w:r>
+      <w:r>
+        <w:t>In Midwestern rain-fed systems</w:t>
+      </w:r>
+      <w:r>
+        <w:t>, crops rely on stored soil water and often suffer from terminal drought stress (</w:t>
+      </w:r>
+      <w:r>
+        <w:t>Campos et al. 2006</w:t>
+      </w:r>
+      <w:r>
+        <w:t xml:space="preserve">). In these systems, </w:t>
+      </w:r>
+      <w:r>
+        <w:t>CCs</w:t>
+      </w:r>
+      <w:r>
+        <w:t xml:space="preserve"> may induce soil changes such as increased organic matter (Moore et al. 2014) or lower bulk densities (Villamil et al 2006</w:t>
+      </w:r>
+      <w:r>
+        <w:t>, Chalise et al. 2019</w:t>
+      </w:r>
+      <w:r>
+        <w:t xml:space="preserve">) that in theory could result in more water storage capacity, and therefore buffer crop yields against drought stress (Williams et al. 2016, Kane et al. 2021). </w:t>
+      </w:r>
+      <w:r>
+        <w:t>C</w:t>
+      </w:r>
+      <w:r>
+        <w:t xml:space="preserve">over crops may also benefit crop-water relations by increasing water infiltration or through a mulching effect (Unger and Vigil 1998, Leuthold et al. 2021). Two global meta-analyses suggest </w:t>
+      </w:r>
+      <w:r>
+        <w:t>CCs</w:t>
+      </w:r>
+      <w:r>
+        <w:t xml:space="preserve"> can promote an increased capacity for soil to store water and higher infiltration rates (Basche and DeLonge 2017, Basche and DeLonge 2019). However, to our knowledge there are few studies supporting these findings in Midwestern cover cropping contexts, and they report </w:t>
+      </w:r>
+      <w:r>
+        <w:lastRenderedPageBreak/>
+        <w:t>contradicting results (Villamil et al. 2006, Basche et al. 2016</w:t>
+      </w:r>
+      <w:r>
+        <w:t>, Irmak et al. 2018</w:t>
+      </w:r>
+      <w:r>
+        <w:t xml:space="preserve">). Region-specific studies are needed, as climatic and managerial constraints of maize-soybean rotations can limit cover crop options and growth potential (Strock et al. 2004, Baker and Griffis 2009, Nichols and Martinez-Feria 2021). </w:t>
+      </w:r>
+      <w:r>
+        <w:t xml:space="preserve">The duration of cover cropping may also impact whether changes in soil structure are detected. Long-term studies on tillage have shown significant, but slow changes to the soil after implementing no-till (al-Kaisi et al. 2014, Cusser et al. 2020). Addition of cover crops may likewise require several years before improved soil hydrological properties can be detected, necessitating data collection from long-term experiments.  </w:t>
+      </w:r>
+    </w:p>
+    <w:p>
+      <w:pPr>
+        <w:spacing w:line="480" w:lineRule="auto"/>
+      </w:pPr>
+      <w:r>
+        <w:t xml:space="preserve">Lastly, </w:t>
+      </w:r>
+      <w:r>
+        <w:t xml:space="preserve">while shallow soil depths (0-10cm) may be more responsive to cover crop effects (e.g. Moore et al. 2014, Kaspar et al. 2006, the nature conservancy thing), deeper depths may be more important when considering the soil’s contribution to the crop’s water supply (Asbjornsen et al 2008, Williams et al. 2008, </w:t>
+      </w:r>
+      <w:r>
+        <w:t>Rizzo et al. 2018</w:t>
+      </w:r>
+      <w:r>
+        <w:t xml:space="preserve">). </w:t>
+      </w:r>
+    </w:p>
+    <w:p>
+      <w:pPr>
+        <w:spacing w:line="480" w:lineRule="auto"/>
+      </w:pPr>
+      <w:r>
+        <w:t xml:space="preserve">Given </w:t>
+      </w:r>
+      <w:r>
+        <w:t xml:space="preserve">both </w:t>
+      </w:r>
+      <w:r>
+        <w:t>th</w:t>
+      </w:r>
+      <w:r>
+        <w:t>e need to quantify long-term benefits of cover cropping and the current</w:t>
+      </w:r>
+      <w:r>
+        <w:t xml:space="preserve"> lack of </w:t>
+      </w:r>
+      <w:r>
+        <w:t xml:space="preserve">Midwest-specific </w:t>
+      </w:r>
+      <w:r>
+        <w:t xml:space="preserve">data, the objectives of our study were to (1) determine what aspects of a soil’s hydrological profile are affected by long-term cover cropping at a depth relevant to crop production, and (2) propose a causal model connecting cover crops to changes in soil properties to aid in targeting future research. We collected soil samples at a 10-18 cm depth increment from four long-term (10+ years) </w:t>
+      </w:r>
+      <w:r>
+        <w:t xml:space="preserve">no-till </w:t>
+      </w:r>
+      <w:r>
+        <w:t xml:space="preserve">cover crop trials located in Iowa, USA. Two trials were on-farm production fields, and two trials were part of a larger research experiment. We assessed the effects of long-term cover cropping on soil water content at saturation, soil water content at </w:t>
+      </w:r>
+      <w:commentRangeStart w:id="1"/>
+      <w:r>
+        <w:t xml:space="preserve">matric potentials approximating </w:t>
+      </w:r>
+      <w:commentRangeEnd w:id="1"/>
+      <w:r>
+        <w:rPr>
+          <w:rStyle w:val="CommentReference"/>
+        </w:rPr>
+        <w:commentReference w:id="1"/>
+      </w:r>
+      <w:r>
+        <w:t>field capacity (-100 cm H</w:t>
+      </w:r>
+      <w:r>
+        <w:rPr>
+          <w:vertAlign w:val="subscript"/>
+        </w:rPr>
+        <w:t>2</w:t>
+      </w:r>
+      <w:r>
+        <w:t>O,</w:t>
+      </w:r>
+      <w:r>
+        <w:rPr>
+          <w:color w:val="FF0000"/>
+        </w:rPr>
+        <w:t xml:space="preserve"> Moore 2021</w:t>
+      </w:r>
+      <w:r>
+        <w:t xml:space="preserve">), and pore-size distributions as estimated by the soil water retention curve shape. To complement and contextualize these data, we also measured soil texture, soil organic matter, and bulk densities of </w:t>
+      </w:r>
+      <w:r>
+        <w:lastRenderedPageBreak/>
+        <w:t>the soil samples. We used our results in combination with previous literature to construct a proposed causal model (Pearl 2008)</w:t>
+      </w:r>
+      <w:r>
+        <w:t>, which was analyzed for conditional dependencies</w:t>
+      </w:r>
+      <w:r>
+        <w:t xml:space="preserve"> </w:t>
+      </w:r>
+      <w:r>
+        <w:t>(</w:t>
+      </w:r>
+      <w:r>
+        <w:rPr>
+          <w:color w:val="FF0000"/>
+        </w:rPr>
+        <w:t>CITE</w:t>
+      </w:r>
+      <w:r>
+        <w:t>)</w:t>
+      </w:r>
+      <w:r>
+        <w:t xml:space="preserve">.  </w:t>
+      </w:r>
+    </w:p>
+    <w:p>
+      <w:pPr>
+        <w:pStyle w:val="ParaText"/>
+        <w:spacing w:line="480" w:lineRule="auto"/>
+        <w:ind w:firstLine="0"/>
+        <w:rPr>
+          <w:szCs w:val="24"/>
+        </w:rPr>
+      </w:pPr>
+    </w:p>
+    <w:p>
+      <w:pPr>
+        <w:pStyle w:val="ParaText"/>
+        <w:spacing w:line="480" w:lineRule="auto"/>
+        <w:ind w:firstLine="0"/>
+        <w:rPr>
+          <w:szCs w:val="24"/>
+        </w:rPr>
+      </w:pPr>
+    </w:p>
+    <w:p>
+      <w:pPr>
+        <w:pStyle w:val="H1"/>
+        <w:spacing w:line="480" w:lineRule="auto"/>
+        <w:rPr>
+          <w:sz w:val="24"/>
+          <w:szCs w:val="24"/>
+        </w:rPr>
+      </w:pPr>
+      <w:r>
+        <w:rPr>
+          <w:sz w:val="24"/>
+          <w:szCs w:val="24"/>
+        </w:rPr>
+        <w:t>Materials and Methods</w:t>
+      </w:r>
+    </w:p>
+    <w:p>
+      <w:pPr>
+        <w:pStyle w:val="H2"/>
+        <w:spacing w:line="480" w:lineRule="auto"/>
+        <w:rPr>
+          <w:szCs w:val="24"/>
+        </w:rPr>
+      </w:pPr>
+      <w:r>
+        <w:rPr>
+          <w:szCs w:val="24"/>
+        </w:rPr>
+        <w:t>Header 2</w:t>
+      </w:r>
+    </w:p>
+    <w:p>
+      <w:pPr>
+        <w:pStyle w:val="H3"/>
+        <w:spacing w:line="480" w:lineRule="auto"/>
         <w:rPr>
           <w:i/>
           <w:iCs/>
           <w:szCs w:val="24"/>
         </w:rPr>
-        <w:t>is based</w:t>
-      </w:r>
-      <w:proofErr w:type="gramEnd"/>
+      </w:pPr>
       <w:r>
         <w:rPr>
           <w:i/>
           <w:iCs/>
           <w:szCs w:val="24"/>
         </w:rPr>
-        <w:t xml:space="preserve">; (ii) the findings of others that will be further developed or challenged; and (iii) an explanation of the general approach and objectives. This last part may indicate the means by which the question </w:t>
-      </w:r>
-      <w:proofErr w:type="gramStart"/>
-      <w:r>
+        <w:t>Header 3</w:t>
+      </w:r>
+    </w:p>
+    <w:p>
+      <w:pPr>
+        <w:pStyle w:val="ParaText"/>
+        <w:spacing w:line="480" w:lineRule="auto"/>
         <w:rPr>
           <w:i/>
           <w:iCs/>
           <w:szCs w:val="24"/>
         </w:rPr>
-        <w:t>was examined</w:t>
-      </w:r>
-      <w:proofErr w:type="gramEnd"/>
+      </w:pPr>
       <w:r>
         <w:rPr>
           <w:i/>
           <w:iCs/>
           <w:szCs w:val="24"/>
         </w:rPr>
-        <w:t>, especially if the methods are new.</w:t>
-      </w:r>
-    </w:p>
-    <w:p>
-      <w:pPr>
-        <w:spacing w:line="480" w:lineRule="auto"/>
-      </w:pPr>
-      <w:r>
-        <w:t>Addition of an over-wintering cereal rye (</w:t>
-      </w:r>
-      <w:proofErr w:type="spellStart"/>
+        <w:t>In the Materials and Methods section, give enough detail to allow a competent scientist to repeat the experiments, mentally or in fact.</w:t>
+      </w:r>
       <w:r>
         <w:rPr>
           <w:i/>
           <w:iCs/>
-        </w:rPr>
-        <w:t>Secale</w:t>
-      </w:r>
-      <w:proofErr w:type="spellEnd"/>
-      <w:r>
-        <w:rPr>
-          <w:i/>
-          <w:iCs/>
-        </w:rPr>
-        <w:t xml:space="preserve"> cereal</w:t>
-      </w:r>
-      <w:r>
-        <w:t>) cover crop</w:t>
-      </w:r>
-      <w:r>
-        <w:t xml:space="preserve"> (CC)</w:t>
-      </w:r>
-      <w:r>
-        <w:t xml:space="preserve"> to Midwestern maize (</w:t>
-      </w:r>
-      <w:proofErr w:type="spellStart"/>
-      <w:r>
-        <w:rPr>
-          <w:i/>
-          <w:iCs/>
-        </w:rPr>
-        <w:t>Zea</w:t>
-      </w:r>
-      <w:proofErr w:type="spellEnd"/>
-      <w:r>
-        <w:rPr>
-          <w:i/>
-          <w:iCs/>
-        </w:rPr>
-        <w:t xml:space="preserve"> mays</w:t>
-      </w:r>
-      <w:r>
-        <w:t>)-based systems offers several environmental benefits</w:t>
-      </w:r>
-      <w:r>
-        <w:t xml:space="preserve"> including reduced soil erosion and nutrient pollution (CITE). </w:t>
-      </w:r>
-      <w:r>
-        <w:t>On</w:t>
-      </w:r>
-      <w:r>
-        <w:t xml:space="preserve"> average</w:t>
-      </w:r>
-      <w:r>
-        <w:t>,</w:t>
-      </w:r>
-      <w:r>
-        <w:t xml:space="preserve"> </w:t>
-      </w:r>
-      <w:r>
-        <w:t xml:space="preserve">rye </w:t>
-      </w:r>
-      <w:r>
-        <w:t>CCs have</w:t>
-      </w:r>
-      <w:r>
-        <w:t xml:space="preserve"> no effect </w:t>
-      </w:r>
-      <w:r>
-        <w:t>on maize yields in the short term</w:t>
-      </w:r>
-      <w:r>
-        <w:t xml:space="preserve"> (</w:t>
-      </w:r>
-      <w:proofErr w:type="spellStart"/>
-      <w:r>
-        <w:t>Marcillo</w:t>
-      </w:r>
-      <w:proofErr w:type="spellEnd"/>
-      <w:r>
-        <w:t xml:space="preserve"> and </w:t>
-      </w:r>
-      <w:proofErr w:type="spellStart"/>
-      <w:r>
-        <w:t>Miguez</w:t>
-      </w:r>
-      <w:proofErr w:type="spellEnd"/>
-      <w:r>
-        <w:t xml:space="preserve"> 2017)</w:t>
-      </w:r>
-      <w:r>
-        <w:t xml:space="preserve">, </w:t>
-      </w:r>
-      <w:r>
-        <w:t xml:space="preserve">but </w:t>
-      </w:r>
-      <w:r>
-        <w:t xml:space="preserve">it is </w:t>
-      </w:r>
-      <w:r>
-        <w:t xml:space="preserve">possible </w:t>
-      </w:r>
-      <w:r>
-        <w:t xml:space="preserve">cover cropping in Midwestern systems </w:t>
-      </w:r>
-      <w:r>
-        <w:t xml:space="preserve">could </w:t>
-      </w:r>
-      <w:r>
-        <w:t>stabilize crop yields</w:t>
-      </w:r>
-      <w:r>
-        <w:t xml:space="preserve">. </w:t>
-      </w:r>
-      <w:r>
-        <w:t>In Midwestern rain-fed systems</w:t>
-      </w:r>
-      <w:r>
-        <w:t>, crops rely on stored soil water and often suffer from terminal drought stress (</w:t>
-      </w:r>
-      <w:r>
-        <w:t>Campos et al. 2006</w:t>
-      </w:r>
-      <w:r>
-        <w:t xml:space="preserve">). In these systems, </w:t>
-      </w:r>
-      <w:r>
-        <w:t>CCs</w:t>
-      </w:r>
-      <w:r>
-        <w:t xml:space="preserve"> may induce soil changes such as increased organic matter (Moore et al. 2014) or lower bulk densities (</w:t>
-      </w:r>
-      <w:proofErr w:type="spellStart"/>
-      <w:r>
-        <w:t>Villamil</w:t>
-      </w:r>
-      <w:proofErr w:type="spellEnd"/>
-      <w:r>
-        <w:t xml:space="preserve"> et al 2006</w:t>
-      </w:r>
-      <w:r>
-        <w:t xml:space="preserve">, </w:t>
-      </w:r>
-      <w:proofErr w:type="spellStart"/>
-      <w:r>
-        <w:t>Chalise</w:t>
-      </w:r>
-      <w:proofErr w:type="spellEnd"/>
-      <w:r>
-        <w:t xml:space="preserve"> et al. 2019</w:t>
-      </w:r>
-      <w:r>
-        <w:t xml:space="preserve">) that in theory could result in more water storage capacity, and therefore buffer crop yields against drought stress (Williams et al. 2016, Kane et al. 2021). </w:t>
-      </w:r>
-      <w:r>
-        <w:t>C</w:t>
-      </w:r>
-      <w:r>
-        <w:t xml:space="preserve">over crops may also benefit crop-water relations by increasing water infiltration or through a mulching effect (Unger and Vigil 1998, Leuthold et al. 2021). Two global meta-analyses suggest </w:t>
-      </w:r>
-      <w:r>
-        <w:t>CCs</w:t>
-      </w:r>
-      <w:r>
-        <w:t xml:space="preserve"> can promote an increased capacity for soil to store water and higher infiltration rates (</w:t>
-      </w:r>
-      <w:proofErr w:type="spellStart"/>
-      <w:r>
-        <w:t>Basche</w:t>
-      </w:r>
-      <w:proofErr w:type="spellEnd"/>
-      <w:r>
-        <w:t xml:space="preserve"> and </w:t>
-      </w:r>
-      <w:proofErr w:type="spellStart"/>
-      <w:r>
-        <w:t>DeLonge</w:t>
-      </w:r>
-      <w:proofErr w:type="spellEnd"/>
-      <w:r>
-        <w:t xml:space="preserve"> 2017, </w:t>
-      </w:r>
-      <w:proofErr w:type="spellStart"/>
-      <w:r>
-        <w:t>Basche</w:t>
-      </w:r>
-      <w:proofErr w:type="spellEnd"/>
-      <w:r>
-        <w:t xml:space="preserve"> and </w:t>
-      </w:r>
-      <w:proofErr w:type="spellStart"/>
-      <w:r>
-        <w:t>DeLonge</w:t>
-      </w:r>
-      <w:proofErr w:type="spellEnd"/>
-      <w:r>
-        <w:t xml:space="preserve"> 2019). However, to our </w:t>
-      </w:r>
-      <w:proofErr w:type="gramStart"/>
-      <w:r>
-        <w:t>knowledge</w:t>
-      </w:r>
-      <w:proofErr w:type="gramEnd"/>
-      <w:r>
-        <w:t xml:space="preserve"> there are few studies supporting these findings in Midwestern cover cropping contexts, and they report </w:t>
-      </w:r>
-      <w:r>
-        <w:lastRenderedPageBreak/>
-        <w:t>contradicting results (</w:t>
-      </w:r>
-      <w:proofErr w:type="spellStart"/>
-      <w:r>
-        <w:t>Villamil</w:t>
-      </w:r>
-      <w:proofErr w:type="spellEnd"/>
-      <w:r>
-        <w:t xml:space="preserve"> et al. 2006, </w:t>
-      </w:r>
-      <w:proofErr w:type="spellStart"/>
-      <w:r>
-        <w:t>Basche</w:t>
-      </w:r>
-      <w:proofErr w:type="spellEnd"/>
-      <w:r>
-        <w:t xml:space="preserve"> et al. 2016</w:t>
-      </w:r>
-      <w:r>
-        <w:t>, Irmak et al. 2018</w:t>
-      </w:r>
-      <w:r>
-        <w:t>). Region-specific studies are needed, as climatic and managerial constraints of maize-soybean rotations can limit cover crop options and growth potential (</w:t>
-      </w:r>
-      <w:proofErr w:type="spellStart"/>
-      <w:r>
-        <w:t>Strock</w:t>
-      </w:r>
-      <w:proofErr w:type="spellEnd"/>
-      <w:r>
-        <w:t xml:space="preserve"> et al. 2004, Baker and </w:t>
-      </w:r>
-      <w:proofErr w:type="spellStart"/>
-      <w:r>
-        <w:t>Griffis</w:t>
-      </w:r>
-      <w:proofErr w:type="spellEnd"/>
-      <w:r>
-        <w:t xml:space="preserve"> 2009, Nichols and Martinez-Feria 2021). </w:t>
-      </w:r>
-      <w:r>
-        <w:t xml:space="preserve">The duration of cover cropping may also </w:t>
-      </w:r>
-      <w:proofErr w:type="gramStart"/>
-      <w:r>
-        <w:t>impact</w:t>
-      </w:r>
-      <w:proofErr w:type="gramEnd"/>
-      <w:r>
-        <w:t xml:space="preserve"> whether changes in soil structure are detected. Long-term studies on tillage have shown significant, but slow changes to the soil after implementing no-till (al-</w:t>
-      </w:r>
-      <w:proofErr w:type="spellStart"/>
-      <w:r>
-        <w:t>Kaisi</w:t>
-      </w:r>
-      <w:proofErr w:type="spellEnd"/>
-      <w:r>
-        <w:t xml:space="preserve"> et al. 2014, </w:t>
-      </w:r>
-      <w:proofErr w:type="spellStart"/>
-      <w:r>
-        <w:t>Cusser</w:t>
-      </w:r>
-      <w:proofErr w:type="spellEnd"/>
-      <w:r>
-        <w:t xml:space="preserve"> et al. 2020). Addition of cover crops may likewise require several years before improved soil hydrological properties </w:t>
-      </w:r>
-      <w:proofErr w:type="gramStart"/>
-      <w:r>
-        <w:t>can be detected</w:t>
-      </w:r>
-      <w:proofErr w:type="gramEnd"/>
-      <w:r>
-        <w:t xml:space="preserve">, necessitating data collection from long-term experiments.  </w:t>
-      </w:r>
-    </w:p>
-    <w:p>
-      <w:pPr>
-        <w:spacing w:line="480" w:lineRule="auto"/>
-      </w:pPr>
-      <w:r>
-        <w:t xml:space="preserve">Lastly, </w:t>
-      </w:r>
-      <w:r>
-        <w:t xml:space="preserve">while shallow soil depths (0-10cm) may be more responsive to cover crop effects (e.g. Moore et al. 2014, </w:t>
-      </w:r>
-      <w:proofErr w:type="spellStart"/>
-      <w:r>
-        <w:t>Kaspar</w:t>
-      </w:r>
-      <w:proofErr w:type="spellEnd"/>
-      <w:r>
-        <w:t xml:space="preserve"> et al. 2006, the nature conservancy thing), deeper depths may be more important when considering the soil’s contribution to the crop’s water supply (</w:t>
-      </w:r>
-      <w:proofErr w:type="spellStart"/>
-      <w:r>
-        <w:t>Asbjornsen</w:t>
-      </w:r>
-      <w:proofErr w:type="spellEnd"/>
-      <w:r>
-        <w:t xml:space="preserve"> et al 2008, Williams et al. 2008, </w:t>
-      </w:r>
-      <w:r>
-        <w:t>Rizzo et al. 2018</w:t>
-      </w:r>
-      <w:r>
-        <w:t xml:space="preserve">). </w:t>
-      </w:r>
-    </w:p>
-    <w:p>
-      <w:pPr>
-        <w:spacing w:line="480" w:lineRule="auto"/>
-      </w:pPr>
-      <w:proofErr w:type="gramStart"/>
-      <w:r>
-        <w:t xml:space="preserve">Given </w:t>
-      </w:r>
-      <w:r>
-        <w:t xml:space="preserve">both </w:t>
-      </w:r>
-      <w:r>
-        <w:t>th</w:t>
-      </w:r>
-      <w:r>
-        <w:t>e need to quantify long-term benefits of cover cropping and the current</w:t>
-      </w:r>
-      <w:r>
-        <w:t xml:space="preserve"> lack of </w:t>
-      </w:r>
-      <w:r>
-        <w:t xml:space="preserve">Midwest-specific </w:t>
-      </w:r>
-      <w:r>
-        <w:t>data, the objectives of our study were to (1) determine what aspects of a soil’s hydrological profile are affected by long-term cover cropping at a depth relevant to crop production, and (2) propose a causal model connecting cover crops to changes in soil properties to aid in targeting future research.</w:t>
-      </w:r>
-      <w:proofErr w:type="gramEnd"/>
-      <w:r>
-        <w:t xml:space="preserve"> We collected soil samples at a 10-18 cm depth increment from four long-term (10+ years) </w:t>
-      </w:r>
-      <w:r>
-        <w:t xml:space="preserve">no-till </w:t>
-      </w:r>
-      <w:r>
-        <w:t xml:space="preserve">cover crop trials located in Iowa, USA. Two trials were on-farm production fields, and two trials were part of a larger research experiment. We assessed the effects of long-term cover cropping on soil water content at saturation, soil water content at </w:t>
-      </w:r>
-      <w:commentRangeStart w:id="1"/>
-      <w:r>
-        <w:t xml:space="preserve">matric potentials approximating </w:t>
-      </w:r>
-      <w:commentRangeEnd w:id="1"/>
-      <w:r>
-        <w:rPr>
-          <w:rStyle w:val="CommentReference"/>
-        </w:rPr>
-        <w:commentReference w:id="1"/>
-      </w:r>
-      <w:r>
-        <w:t>field capacity (-100 cm H</w:t>
-      </w:r>
-      <w:r>
-        <w:rPr>
-          <w:vertAlign w:val="subscript"/>
-        </w:rPr>
-        <w:t>2</w:t>
-      </w:r>
-      <w:r>
-        <w:t>O,</w:t>
-      </w:r>
-      <w:r>
-        <w:rPr>
-          <w:color w:val="FF0000"/>
-        </w:rPr>
-        <w:t xml:space="preserve"> Moore 2021</w:t>
-      </w:r>
-      <w:r>
-        <w:t xml:space="preserve">), and pore-size distributions as estimated by the soil water retention curve shape. To complement and contextualize these data, we also measured soil texture, soil organic matter, and bulk densities of </w:t>
-      </w:r>
-      <w:r>
-        <w:lastRenderedPageBreak/>
-        <w:t>the soil samples. We used our results in combination with previous literature to construct a proposed causal model (Pearl 2008)</w:t>
-      </w:r>
-      <w:r>
-        <w:t>, which was analyzed for conditional dependencies</w:t>
-      </w:r>
-      <w:r>
-        <w:t xml:space="preserve"> </w:t>
-      </w:r>
-      <w:r>
-        <w:t>(</w:t>
-      </w:r>
-      <w:r>
-        <w:rPr>
-          <w:color w:val="FF0000"/>
-        </w:rPr>
-        <w:t>CITE</w:t>
-      </w:r>
-      <w:r>
-        <w:t>)</w:t>
-      </w:r>
-      <w:r>
-        <w:t xml:space="preserve">.  </w:t>
-      </w:r>
-    </w:p>
-    <w:p>
-      <w:pPr>
-        <w:pStyle w:val="ParaText"/>
-        <w:spacing w:line="480" w:lineRule="auto"/>
-        <w:ind w:firstLine="0"/>
-        <w:rPr>
-          <w:szCs w:val="24"/>
-        </w:rPr>
-      </w:pPr>
-    </w:p>
-    <w:p>
-      <w:pPr>
-        <w:pStyle w:val="ParaText"/>
-        <w:spacing w:line="480" w:lineRule="auto"/>
-        <w:ind w:firstLine="0"/>
-        <w:rPr>
-          <w:szCs w:val="24"/>
-        </w:rPr>
-      </w:pPr>
-    </w:p>
-    <w:p>
-      <w:pPr>
-        <w:pStyle w:val="H1"/>
-        <w:spacing w:line="480" w:lineRule="auto"/>
-        <w:rPr>
-          <w:sz w:val="24"/>
-          <w:szCs w:val="24"/>
-        </w:rPr>
-      </w:pPr>
-      <w:r>
-        <w:rPr>
-          <w:sz w:val="24"/>
-          <w:szCs w:val="24"/>
-        </w:rPr>
-        <w:t>Materials and Methods</w:t>
-      </w:r>
-    </w:p>
-    <w:p>
-      <w:pPr>
-        <w:pStyle w:val="H2"/>
-        <w:spacing w:line="480" w:lineRule="auto"/>
-        <w:rPr>
-          <w:szCs w:val="24"/>
-        </w:rPr>
-      </w:pPr>
-      <w:r>
-        <w:rPr>
-          <w:szCs w:val="24"/>
-        </w:rPr>
-        <w:t>Header 2</w:t>
-      </w:r>
-    </w:p>
-    <w:p>
-      <w:pPr>
-        <w:pStyle w:val="H3"/>
-        <w:spacing w:line="480" w:lineRule="auto"/>
-        <w:rPr>
-          <w:i/>
-          <w:iCs/>
-          <w:szCs w:val="24"/>
-        </w:rPr>
-      </w:pPr>
-      <w:r>
-        <w:rPr>
-          <w:i/>
-          <w:iCs/>
-          <w:szCs w:val="24"/>
-        </w:rPr>
-        <w:t>Header 3</w:t>
-      </w:r>
-    </w:p>
-    <w:p>
-      <w:pPr>
-        <w:pStyle w:val="ParaText"/>
-        <w:spacing w:line="480" w:lineRule="auto"/>
-        <w:rPr>
-          <w:i/>
-          <w:iCs/>
-          <w:szCs w:val="24"/>
-        </w:rPr>
-      </w:pPr>
-      <w:r>
-        <w:rPr>
-          <w:i/>
-          <w:iCs/>
-          <w:szCs w:val="24"/>
-        </w:rPr>
-        <w:t>In the Materials and Methods section, give enough detail to allow a competent scientist to repeat the experiments, mentally or in fact.</w:t>
-      </w:r>
-      <w:r>
-        <w:rPr>
-          <w:i/>
-          <w:iCs/>
-          <w:szCs w:val="24"/>
-        </w:rPr>
-        <w:t xml:space="preserve"> For information about product names, proprietary materials, the names of plants and other organisms, and references, please see our style guide, chapter 1, </w:t>
-      </w:r>
-      <w:proofErr w:type="gramStart"/>
-      <w:r>
-        <w:rPr>
-          <w:i/>
-          <w:iCs/>
-          <w:szCs w:val="24"/>
-        </w:rPr>
-        <w:t>page</w:t>
-      </w:r>
-      <w:proofErr w:type="gramEnd"/>
-      <w:r>
-        <w:rPr>
-          <w:i/>
-          <w:iCs/>
-          <w:szCs w:val="24"/>
-        </w:rPr>
-        <w:t xml:space="preserve"> 8.</w:t>
+          <w:szCs w:val="24"/>
+        </w:rPr>
+        <w:t xml:space="preserve"> For information about product names, proprietary materials, the names of plants and other organisms, and references, please see our style guide, chapter 1, page 8.</w:t>
       </w:r>
       <w:r>
         <w:rPr>
@@ -2002,10 +1530,10 @@
             <v:path o:extrusionok="f" gradientshapeok="t" o:connecttype="rect"/>
             <o:lock v:ext="edit" aspectratio="t"/>
           </v:shapetype>
-          <v:shape id="_x0000_i1025" type="#_x0000_t75" style="width:33.75pt;height:14.25pt" o:ole="">
-            <v:imagedata r:id="rId11" o:title=""/>
+          <v:shape id="_x0000_i1025" type="#_x0000_t75" style="width:33.6pt;height:14.4pt" o:ole="">
+            <v:imagedata r:id="rId12" o:title=""/>
           </v:shape>
-          <o:OLEObject Type="Embed" ProgID="Equation.DSMT4" ShapeID="_x0000_i1025" DrawAspect="Content" ObjectID="_1682951781" r:id="rId12"/>
+          <o:OLEObject Type="Embed" ProgID="Equation.DSMT4" ShapeID="_x0000_i1025" DrawAspect="Content" ObjectID="_1683110857" r:id="rId13"/>
         </w:object>
       </w:r>
       <w:r>
@@ -2052,21 +1580,7 @@
         <w:rPr>
           <w:szCs w:val="24"/>
         </w:rPr>
-        <w:t xml:space="preserve">Three long-term sites </w:t>
-      </w:r>
-      <w:proofErr w:type="gramStart"/>
-      <w:r>
-        <w:rPr>
-          <w:szCs w:val="24"/>
-        </w:rPr>
-        <w:t>were used</w:t>
-      </w:r>
-      <w:proofErr w:type="gramEnd"/>
-      <w:r>
-        <w:rPr>
-          <w:szCs w:val="24"/>
-        </w:rPr>
-        <w:t xml:space="preserve"> for this study (</w:t>
+        <w:t>Three long-term sites were used for this study (</w:t>
       </w:r>
       <w:r>
         <w:rPr>
@@ -2080,21 +1594,7 @@
         <w:rPr>
           <w:szCs w:val="24"/>
         </w:rPr>
-        <w:t xml:space="preserve">), with one site having two trials. Therefore, </w:t>
-      </w:r>
-      <w:proofErr w:type="gramStart"/>
-      <w:r>
-        <w:rPr>
-          <w:szCs w:val="24"/>
-        </w:rPr>
-        <w:t>a total of four</w:t>
-      </w:r>
-      <w:proofErr w:type="gramEnd"/>
-      <w:r>
-        <w:rPr>
-          <w:szCs w:val="24"/>
-        </w:rPr>
-        <w:t xml:space="preserve"> trials</w:t>
+        <w:t>), with one site having two trials. Therefore, a total of four trials</w:t>
       </w:r>
       <w:r>
         <w:rPr>
@@ -2200,23 +1700,47 @@
         <w:rPr>
           <w:szCs w:val="24"/>
         </w:rPr>
-        <w:t xml:space="preserve">). </w:t>
-      </w:r>
-      <w:proofErr w:type="gramStart"/>
-      <w:r>
-        <w:rPr>
-          <w:szCs w:val="24"/>
-        </w:rPr>
-        <w:t xml:space="preserve">More detailed accounts </w:t>
+        <w:t xml:space="preserve">). More detailed accounts </w:t>
       </w:r>
       <w:r>
         <w:rPr>
           <w:szCs w:val="24"/>
         </w:rPr>
         <w:lastRenderedPageBreak/>
-        <w:t>of agronomic management</w:t>
-      </w:r>
-      <w:proofErr w:type="gramEnd"/>
+        <w:t xml:space="preserve">of agronomic management </w:t>
+      </w:r>
+      <w:r>
+        <w:rPr>
+          <w:szCs w:val="24"/>
+        </w:rPr>
+        <w:t>have been published elsewhere for the research</w:t>
+      </w:r>
+      <w:r>
+        <w:rPr>
+          <w:szCs w:val="24"/>
+        </w:rPr>
+        <w:t xml:space="preserve"> site </w:t>
+      </w:r>
+      <w:r>
+        <w:rPr>
+          <w:noProof/>
+          <w:szCs w:val="24"/>
+        </w:rPr>
+        <w:t>(Moore et al., 2014)</w:t>
+      </w:r>
+      <w:r>
+        <w:rPr>
+          <w:noProof/>
+          <w:szCs w:val="24"/>
+        </w:rPr>
+        <w:t xml:space="preserve"> and production sites (Nichols et al. 2020)</w:t>
+      </w:r>
+      <w:r>
+        <w:rPr>
+          <w:szCs w:val="24"/>
+        </w:rPr>
+        <w:t>.</w:t>
+      </w:r>
       <w:r>
         <w:rPr>
           <w:szCs w:val="24"/>
@@ -2227,59 +1751,7 @@
         <w:rPr>
           <w:szCs w:val="24"/>
         </w:rPr>
-        <w:t>have been published elsewhere for the research</w:t>
-      </w:r>
-      <w:r>
-        <w:rPr>
-          <w:szCs w:val="24"/>
-        </w:rPr>
-        <w:t xml:space="preserve"> site </w:t>
-      </w:r>
-      <w:r>
-        <w:rPr>
-          <w:noProof/>
-          <w:szCs w:val="24"/>
-        </w:rPr>
-        <w:t>(Moore et al., 2014)</w:t>
-      </w:r>
-      <w:r>
-        <w:rPr>
-          <w:noProof/>
-          <w:szCs w:val="24"/>
-        </w:rPr>
-        <w:t xml:space="preserve"> and production sites (Nichols et al. 2020)</w:t>
-      </w:r>
-      <w:r>
-        <w:rPr>
-          <w:szCs w:val="24"/>
-        </w:rPr>
-        <w:t>.</w:t>
-      </w:r>
-      <w:r>
-        <w:rPr>
-          <w:szCs w:val="24"/>
-        </w:rPr>
-        <w:t xml:space="preserve"> </w:t>
-      </w:r>
-      <w:r>
-        <w:rPr>
-          <w:szCs w:val="24"/>
-        </w:rPr>
-        <w:t xml:space="preserve">All sites had sub-surface tile drainage and </w:t>
-      </w:r>
-      <w:proofErr w:type="gramStart"/>
-      <w:r>
-        <w:rPr>
-          <w:szCs w:val="24"/>
-        </w:rPr>
-        <w:t>were managed</w:t>
-      </w:r>
-      <w:proofErr w:type="gramEnd"/>
-      <w:r>
-        <w:rPr>
-          <w:szCs w:val="24"/>
-        </w:rPr>
-        <w:t xml:space="preserve"> without tillage since initiation.</w:t>
+        <w:t>All sites had sub-surface tile drainage and were managed without tillage since initiation.</w:t>
       </w:r>
     </w:p>
     <w:tbl>
@@ -2323,7 +1795,7 @@
                           <pic:cNvPicPr/>
                         </pic:nvPicPr>
                         <pic:blipFill>
-                          <a:blip r:embed="rId13"/>
+                          <a:blip r:embed="rId14"/>
                           <a:stretch>
                             <a:fillRect/>
                           </a:stretch>
@@ -4650,21 +4122,12 @@
                 <w:szCs w:val="20"/>
               </w:rPr>
             </w:pPr>
-            <w:proofErr w:type="spellStart"/>
-            <w:r>
-              <w:rPr>
-                <w:sz w:val="20"/>
-                <w:szCs w:val="20"/>
-              </w:rPr>
-              <w:t>Taintor</w:t>
-            </w:r>
-            <w:proofErr w:type="spellEnd"/>
-            <w:r>
-              <w:rPr>
-                <w:sz w:val="20"/>
-                <w:szCs w:val="20"/>
-              </w:rPr>
-              <w:t xml:space="preserve"> silty clay loam</w:t>
+            <w:r>
+              <w:rPr>
+                <w:sz w:val="20"/>
+                <w:szCs w:val="20"/>
+              </w:rPr>
+              <w:t>Taintor silty clay loam</w:t>
             </w:r>
           </w:p>
         </w:tc>
@@ -4988,70 +4451,14 @@
         <w:rPr>
           <w:szCs w:val="24"/>
         </w:rPr>
-        <w:t>was a larger research study managed by the United States Department of Agriculture and included both phases of each rotation (</w:t>
-      </w:r>
-      <w:proofErr w:type="spellStart"/>
-      <w:r>
-        <w:rPr>
-          <w:szCs w:val="24"/>
-        </w:rPr>
-        <w:t>Kaspar</w:t>
-      </w:r>
-      <w:proofErr w:type="spellEnd"/>
-      <w:r>
-        <w:rPr>
-          <w:szCs w:val="24"/>
-        </w:rPr>
-        <w:t xml:space="preserve"> et al., 2007, </w:t>
-      </w:r>
-      <w:proofErr w:type="spellStart"/>
-      <w:r>
-        <w:rPr>
-          <w:szCs w:val="24"/>
-        </w:rPr>
-        <w:t>Kaspar</w:t>
-      </w:r>
-      <w:proofErr w:type="spellEnd"/>
-      <w:r>
-        <w:rPr>
-          <w:szCs w:val="24"/>
-        </w:rPr>
-        <w:t xml:space="preserve"> et al. 2012). For the present study, only the soybean phase of the USDA site </w:t>
-      </w:r>
-      <w:proofErr w:type="gramStart"/>
-      <w:r>
-        <w:rPr>
-          <w:szCs w:val="24"/>
-        </w:rPr>
-        <w:t>was sampled</w:t>
-      </w:r>
-      <w:proofErr w:type="gramEnd"/>
-      <w:r>
-        <w:rPr>
-          <w:szCs w:val="24"/>
-        </w:rPr>
-        <w:t xml:space="preserve"> due to time constraints. Cover crop biomass sampling occurred each spring at every trial; </w:t>
+        <w:t xml:space="preserve">was a larger research study managed by the United States Department of Agriculture and included both phases of each rotation (Kaspar et al., 2007, Kaspar et al. 2012). For the present study, only the soybean phase of the USDA site was sampled due to time constraints. Cover crop biomass sampling occurred each spring at every trial; </w:t>
       </w:r>
       <w:r>
         <w:rPr>
           <w:szCs w:val="24"/>
         </w:rPr>
         <w:lastRenderedPageBreak/>
-        <w:t xml:space="preserve">details about methodology </w:t>
-      </w:r>
-      <w:proofErr w:type="gramStart"/>
-      <w:r>
-        <w:rPr>
-          <w:szCs w:val="24"/>
-        </w:rPr>
-        <w:t>are reported</w:t>
-      </w:r>
-      <w:proofErr w:type="gramEnd"/>
-      <w:r>
-        <w:rPr>
-          <w:szCs w:val="24"/>
-        </w:rPr>
-        <w:t xml:space="preserve"> elsewhere (Nichols et al. 2020) and historical values are available in supplementary material.  </w:t>
+        <w:t xml:space="preserve">details about methodology are reported elsewhere (Nichols et al. 2020) and historical values are available in supplementary material.  </w:t>
       </w:r>
       <w:r>
         <w:rPr>
@@ -5105,21 +4512,7 @@
         <w:rPr>
           <w:szCs w:val="24"/>
         </w:rPr>
-        <w:t xml:space="preserve"> in diameter and 7.62 cm tall </w:t>
-      </w:r>
-      <w:proofErr w:type="gramStart"/>
-      <w:r>
-        <w:rPr>
-          <w:szCs w:val="24"/>
-        </w:rPr>
-        <w:t>was used</w:t>
-      </w:r>
-      <w:proofErr w:type="gramEnd"/>
-      <w:r>
-        <w:rPr>
-          <w:szCs w:val="24"/>
-        </w:rPr>
-        <w:t xml:space="preserve"> to take intact soil samples. </w:t>
+        <w:t xml:space="preserve"> in diameter and 7.62 cm tall was used to take intact soil samples. </w:t>
       </w:r>
       <w:r>
         <w:rPr>
@@ -5167,147 +4560,21 @@
         <w:rPr>
           <w:szCs w:val="24"/>
         </w:rPr>
-        <w:t xml:space="preserve">Sampling </w:t>
-      </w:r>
-      <w:proofErr w:type="gramStart"/>
-      <w:r>
-        <w:rPr>
-          <w:szCs w:val="24"/>
-        </w:rPr>
-        <w:t>was conducted</w:t>
-      </w:r>
-      <w:proofErr w:type="gramEnd"/>
-      <w:r>
-        <w:rPr>
-          <w:szCs w:val="24"/>
-        </w:rPr>
-        <w:t xml:space="preserve"> immediately following crop emergence to minimize the effects of live roots in the samples, and a few days following a rain to ensure the soil was fully drained, but wet enough to remain in the ring during sampling. </w:t>
-      </w:r>
-    </w:p>
-    <w:p>
-      <w:pPr>
-        <w:spacing w:line="480" w:lineRule="auto"/>
-        <w:rPr>
-          <w:szCs w:val="24"/>
-        </w:rPr>
-      </w:pPr>
-      <w:r>
-        <w:rPr>
-          <w:szCs w:val="24"/>
-        </w:rPr>
-        <w:t xml:space="preserve">At all trials, samples </w:t>
-      </w:r>
-      <w:proofErr w:type="gramStart"/>
-      <w:r>
-        <w:rPr>
-          <w:szCs w:val="24"/>
-        </w:rPr>
-        <w:t>were taken</w:t>
-      </w:r>
-      <w:proofErr w:type="gramEnd"/>
-      <w:r>
-        <w:rPr>
-          <w:szCs w:val="24"/>
-        </w:rPr>
-        <w:t xml:space="preserve"> in the middle of the plots between planted rows. To get intact soil cores, a </w:t>
-      </w:r>
-      <w:proofErr w:type="gramStart"/>
-      <w:r>
-        <w:rPr>
-          <w:szCs w:val="24"/>
-        </w:rPr>
-        <w:t>hole</w:t>
-      </w:r>
-      <w:proofErr w:type="gramEnd"/>
-      <w:r>
-        <w:rPr>
-          <w:szCs w:val="24"/>
-        </w:rPr>
-        <w:t xml:space="preserve"> 10 cm deep was dug, and soil was smoothed by hand to create a flat area approximately 30 cm square. The ring </w:t>
-      </w:r>
-      <w:proofErr w:type="gramStart"/>
-      <w:r>
-        <w:rPr>
-          <w:szCs w:val="24"/>
-        </w:rPr>
-        <w:t>was placed</w:t>
-      </w:r>
-      <w:proofErr w:type="gramEnd"/>
-      <w:r>
-        <w:rPr>
-          <w:szCs w:val="24"/>
-        </w:rPr>
-        <w:t xml:space="preserve"> on the soil surface in the center of the flat area, a hollow metal cap was placed on it, and a 15 kg weight was used to evenly drive the ring into the undisturbed soil. Once the ring </w:t>
-      </w:r>
-      <w:proofErr w:type="gramStart"/>
-      <w:r>
-        <w:rPr>
-          <w:szCs w:val="24"/>
-        </w:rPr>
-        <w:t>was fully inserted</w:t>
-      </w:r>
-      <w:proofErr w:type="gramEnd"/>
-      <w:r>
-        <w:rPr>
-          <w:szCs w:val="24"/>
-        </w:rPr>
-        <w:t xml:space="preserve"> into the soil, a hole was dug around the ring. A flat sheet of metal </w:t>
-      </w:r>
-      <w:proofErr w:type="gramStart"/>
-      <w:r>
-        <w:rPr>
-          <w:szCs w:val="24"/>
-        </w:rPr>
-        <w:t>was slid</w:t>
-      </w:r>
-      <w:proofErr w:type="gramEnd"/>
-      <w:r>
-        <w:rPr>
-          <w:szCs w:val="24"/>
-        </w:rPr>
-        <w:t xml:space="preserve"> under the ring to extract it, and a knife was used to remove soil from the top and bottom of the ring using a Z-cutting motion. The ring was wrapped in aluminum foil with the soil orientation (top, bottom) marked. The foil-wrapped ring was then placed in an individual plastic container, </w:t>
-      </w:r>
-      <w:proofErr w:type="gramStart"/>
-      <w:r>
-        <w:rPr>
-          <w:szCs w:val="24"/>
-        </w:rPr>
-        <w:t>then</w:t>
-      </w:r>
-      <w:proofErr w:type="gramEnd"/>
-      <w:r>
-        <w:rPr>
-          <w:szCs w:val="24"/>
-        </w:rPr>
-        <w:t xml:space="preserve"> placed in a cooler. This process </w:t>
-      </w:r>
-      <w:proofErr w:type="gramStart"/>
-      <w:r>
-        <w:rPr>
-          <w:szCs w:val="24"/>
-        </w:rPr>
-        <w:t>was repeated</w:t>
-      </w:r>
-      <w:proofErr w:type="gramEnd"/>
-      <w:r>
-        <w:rPr>
-          <w:szCs w:val="24"/>
-        </w:rPr>
-        <w:t xml:space="preserve"> for each plot. Samples remained in the cooler for no more than four hours before </w:t>
-      </w:r>
-      <w:proofErr w:type="gramStart"/>
-      <w:r>
-        <w:rPr>
-          <w:szCs w:val="24"/>
-        </w:rPr>
-        <w:t>being placed</w:t>
-      </w:r>
-      <w:proofErr w:type="gramEnd"/>
-      <w:r>
-        <w:rPr>
-          <w:szCs w:val="24"/>
-        </w:rPr>
-        <w:t xml:space="preserve"> in a refrigerator. </w:t>
+        <w:t xml:space="preserve">Sampling was conducted immediately following crop emergence to minimize the effects of live roots in the samples, and a few days following a rain to ensure the soil was fully drained, but wet enough to remain in the ring during sampling. </w:t>
+      </w:r>
+    </w:p>
+    <w:p>
+      <w:pPr>
+        <w:spacing w:line="480" w:lineRule="auto"/>
+        <w:rPr>
+          <w:szCs w:val="24"/>
+        </w:rPr>
+      </w:pPr>
+      <w:r>
+        <w:rPr>
+          <w:szCs w:val="24"/>
+        </w:rPr>
+        <w:t xml:space="preserve">At all trials, samples were taken in the middle of the plots between planted rows. To get intact soil cores, a hole 10 cm deep was dug, and soil was smoothed by hand to create a flat area approximately 30 cm square. The ring was placed on the soil surface in the center of the flat area, a hollow metal cap was placed on it, and a 15 kg weight was used to evenly drive the ring into the undisturbed soil. Once the ring was fully inserted into the soil, a hole was dug around the ring. A flat sheet of metal was slid under the ring to extract it, and a knife was used to remove soil from the top and bottom of the ring using a Z-cutting motion. The ring was wrapped in aluminum foil with the soil orientation (top, bottom) marked. The foil-wrapped ring was then placed in an individual plastic container, then placed in a cooler. This process was repeated for each plot. Samples remained in the cooler for no more than four hours before being placed in a refrigerator. </w:t>
       </w:r>
     </w:p>
     <w:p>
@@ -5352,70 +4619,16 @@
           <w:b w:val="0"/>
           <w:sz w:val="22"/>
         </w:rPr>
-        <w:t xml:space="preserve">The equipment could accommodate 12 samples at a time, so each trial’s samples </w:t>
-      </w:r>
-      <w:proofErr w:type="gramStart"/>
+        <w:t xml:space="preserve">The equipment could accommodate 12 samples at a time, so each trial’s samples were run together in a batch. Our interest was in comparing relative effects within a site, so variation between runs was experimentally included in variation between trials. The samples were measured in the order they were </w:t>
+      </w:r>
       <w:r>
         <w:rPr>
           <w:rFonts w:asciiTheme="minorHAnsi" w:eastAsiaTheme="minorHAnsi" w:hAnsiTheme="minorHAnsi" w:cstheme="minorBidi"/>
           <w:b w:val="0"/>
           <w:sz w:val="22"/>
         </w:rPr>
-        <w:t>were run</w:t>
-      </w:r>
-      <w:proofErr w:type="gramEnd"/>
-      <w:r>
-        <w:rPr>
-          <w:rFonts w:asciiTheme="minorHAnsi" w:eastAsiaTheme="minorHAnsi" w:hAnsiTheme="minorHAnsi" w:cstheme="minorBidi"/>
-          <w:b w:val="0"/>
-          <w:sz w:val="22"/>
-        </w:rPr>
-        <w:t xml:space="preserve"> together in a batch. Our interest was in comparing relative effects within a site, so variation between runs was experimentally included in variation between trials. The samples </w:t>
-      </w:r>
-      <w:proofErr w:type="gramStart"/>
-      <w:r>
-        <w:rPr>
-          <w:rFonts w:asciiTheme="minorHAnsi" w:eastAsiaTheme="minorHAnsi" w:hAnsiTheme="minorHAnsi" w:cstheme="minorBidi"/>
-          <w:b w:val="0"/>
-          <w:sz w:val="22"/>
-        </w:rPr>
-        <w:t>were measured</w:t>
-      </w:r>
-      <w:proofErr w:type="gramEnd"/>
-      <w:r>
-        <w:rPr>
-          <w:rFonts w:asciiTheme="minorHAnsi" w:eastAsiaTheme="minorHAnsi" w:hAnsiTheme="minorHAnsi" w:cstheme="minorBidi"/>
-          <w:b w:val="0"/>
-          <w:sz w:val="22"/>
-        </w:rPr>
-        <w:t xml:space="preserve"> in the order they were </w:t>
-      </w:r>
-      <w:r>
-        <w:rPr>
-          <w:rFonts w:asciiTheme="minorHAnsi" w:eastAsiaTheme="minorHAnsi" w:hAnsiTheme="minorHAnsi" w:cstheme="minorBidi"/>
-          <w:b w:val="0"/>
-          <w:sz w:val="22"/>
-        </w:rPr>
         <w:lastRenderedPageBreak/>
-        <w:t>sampled.  A given trial’s cores had cheesecloth taped to the bottom of each core and an additional ring taped to the top. The full batch of samples (</w:t>
-      </w:r>
-      <w:proofErr w:type="gramStart"/>
-      <w:r>
-        <w:rPr>
-          <w:rFonts w:asciiTheme="minorHAnsi" w:eastAsiaTheme="minorHAnsi" w:hAnsiTheme="minorHAnsi" w:cstheme="minorBidi"/>
-          <w:b w:val="0"/>
-          <w:sz w:val="22"/>
-        </w:rPr>
-        <w:t>eight</w:t>
-      </w:r>
-      <w:proofErr w:type="gramEnd"/>
-      <w:r>
-        <w:rPr>
-          <w:rFonts w:asciiTheme="minorHAnsi" w:eastAsiaTheme="minorHAnsi" w:hAnsiTheme="minorHAnsi" w:cstheme="minorBidi"/>
-          <w:b w:val="0"/>
-          <w:sz w:val="22"/>
-        </w:rPr>
-        <w:t xml:space="preserve"> for East and West, 10 for Central) was then placed in a vacuum chamber for at least 12 hours in a solution of 0.01 M CaCl</w:t>
+        <w:t>sampled.  A given trial’s cores had cheesecloth taped to the bottom of each core and an additional ring taped to the top. The full batch of samples (eight for East and West, 10 for Central) was then placed in a vacuum chamber for at least 12 hours in a solution of 0.01 M CaCl</w:t>
       </w:r>
       <w:r>
         <w:rPr>
@@ -5432,43 +4645,39 @@
           <w:b w:val="0"/>
           <w:sz w:val="22"/>
         </w:rPr>
-        <w:t xml:space="preserve"> filled to the top of the first ring, allowing the solution to move upward to saturate the soils with minimal air entrapment. The top ring was removed from the cores, </w:t>
-      </w:r>
-      <w:proofErr w:type="gramStart"/>
+        <w:t xml:space="preserve"> filled to the top of the first ring, allowing the solution to move upward to saturate the soils with minimal air entrapment. The top ring was removed from the cores, then the saturated cores were weighed, then transferred to a custom-built pressure cell apparatus (Ankeny et al. 1992). Measurements were made according to the protocol described by Kool et al. 2019. Briefly, the cores were drained at atmospheric pressure for 12 hours to obtain a measurement for gravity-drained values (</w:t>
+      </w:r>
       <w:r>
         <w:rPr>
           <w:rFonts w:asciiTheme="minorHAnsi" w:eastAsiaTheme="minorHAnsi" w:hAnsiTheme="minorHAnsi" w:cstheme="minorBidi"/>
           <w:b w:val="0"/>
           <w:sz w:val="22"/>
         </w:rPr>
-        <w:t>then</w:t>
-      </w:r>
-      <w:proofErr w:type="gramEnd"/>
+        <w:t>Ψ = -</w:t>
+      </w:r>
       <w:r>
         <w:rPr>
           <w:rFonts w:asciiTheme="minorHAnsi" w:eastAsiaTheme="minorHAnsi" w:hAnsiTheme="minorHAnsi" w:cstheme="minorBidi"/>
           <w:b w:val="0"/>
           <w:sz w:val="22"/>
         </w:rPr>
-        <w:t xml:space="preserve"> the saturated cores were weighed, then transferred to a custom-built pressure cell apparatus (Ankeny et al. 1992). Measurements </w:t>
-      </w:r>
-      <w:proofErr w:type="gramStart"/>
+        <w:t>2.5</w:t>
+      </w:r>
       <w:r>
         <w:rPr>
           <w:rFonts w:asciiTheme="minorHAnsi" w:eastAsiaTheme="minorHAnsi" w:hAnsiTheme="minorHAnsi" w:cstheme="minorBidi"/>
           <w:b w:val="0"/>
           <w:sz w:val="22"/>
         </w:rPr>
-        <w:t>were made</w:t>
-      </w:r>
-      <w:proofErr w:type="gramEnd"/>
+        <w:t xml:space="preserve"> cm </w:t>
+      </w:r>
       <w:r>
         <w:rPr>
           <w:rFonts w:asciiTheme="minorHAnsi" w:eastAsiaTheme="minorHAnsi" w:hAnsiTheme="minorHAnsi" w:cstheme="minorBidi"/>
           <w:b w:val="0"/>
           <w:sz w:val="22"/>
         </w:rPr>
-        <w:t xml:space="preserve"> according to the protocol described by Kool et al. 2019. Briefly, the cores were drained at atmospheric pressure for 12 hours to obtain a measurement for gravity-drained values (</w:t>
+        <w:t>water</w:t>
       </w:r>
       <w:r>
         <w:rPr>
@@ -5476,7 +4685,7 @@
           <w:b w:val="0"/>
           <w:sz w:val="22"/>
         </w:rPr>
-        <w:t>Ψ = -</w:t>
+        <w:t xml:space="preserve">). Subsequent measurements were taken at </w:t>
       </w:r>
       <w:r>
         <w:rPr>
@@ -5484,7 +4693,7 @@
           <w:b w:val="0"/>
           <w:sz w:val="22"/>
         </w:rPr>
-        <w:t>2.5</w:t>
+        <w:t>matric potentials (</w:t>
       </w:r>
       <w:r>
         <w:rPr>
@@ -5492,7 +4701,7 @@
           <w:b w:val="0"/>
           <w:sz w:val="22"/>
         </w:rPr>
-        <w:t xml:space="preserve"> cm </w:t>
+        <w:t>Ψ</w:t>
       </w:r>
       <w:r>
         <w:rPr>
@@ -5500,7 +4709,7 @@
           <w:b w:val="0"/>
           <w:sz w:val="22"/>
         </w:rPr>
-        <w:t>water</w:t>
+        <w:t>)</w:t>
       </w:r>
       <w:r>
         <w:rPr>
@@ -5508,7 +4717,7 @@
           <w:b w:val="0"/>
           <w:sz w:val="22"/>
         </w:rPr>
-        <w:t xml:space="preserve">). Subsequent measurements were taken at </w:t>
+        <w:t xml:space="preserve"> of  -</w:t>
       </w:r>
       <w:r>
         <w:rPr>
@@ -5516,7 +4725,7 @@
           <w:b w:val="0"/>
           <w:sz w:val="22"/>
         </w:rPr>
-        <w:t>matric potentials (</w:t>
+        <w:t>10</w:t>
       </w:r>
       <w:r>
         <w:rPr>
@@ -5524,7 +4733,7 @@
           <w:b w:val="0"/>
           <w:sz w:val="22"/>
         </w:rPr>
-        <w:t>Ψ</w:t>
+        <w:t>, -</w:t>
       </w:r>
       <w:r>
         <w:rPr>
@@ -5532,7 +4741,7 @@
           <w:b w:val="0"/>
           <w:sz w:val="22"/>
         </w:rPr>
-        <w:t>)</w:t>
+        <w:t>25</w:t>
       </w:r>
       <w:r>
         <w:rPr>
@@ -5540,25 +4749,23 @@
           <w:b w:val="0"/>
           <w:sz w:val="22"/>
         </w:rPr>
-        <w:t xml:space="preserve"> </w:t>
-      </w:r>
-      <w:proofErr w:type="gramStart"/>
+        <w:t>, -</w:t>
+      </w:r>
       <w:r>
         <w:rPr>
           <w:rFonts w:asciiTheme="minorHAnsi" w:eastAsiaTheme="minorHAnsi" w:hAnsiTheme="minorHAnsi" w:cstheme="minorBidi"/>
           <w:b w:val="0"/>
           <w:sz w:val="22"/>
         </w:rPr>
-        <w:t>of  -</w:t>
-      </w:r>
-      <w:proofErr w:type="gramEnd"/>
+        <w:t>5</w:t>
+      </w:r>
       <w:r>
         <w:rPr>
           <w:rFonts w:asciiTheme="minorHAnsi" w:eastAsiaTheme="minorHAnsi" w:hAnsiTheme="minorHAnsi" w:cstheme="minorBidi"/>
           <w:b w:val="0"/>
           <w:sz w:val="22"/>
         </w:rPr>
-        <w:t>10</w:t>
+        <w:t>0, -</w:t>
       </w:r>
       <w:r>
         <w:rPr>
@@ -5566,7 +4773,7 @@
           <w:b w:val="0"/>
           <w:sz w:val="22"/>
         </w:rPr>
-        <w:t>, -</w:t>
+        <w:t>100, -200, and -500</w:t>
       </w:r>
       <w:r>
         <w:rPr>
@@ -5574,7 +4781,7 @@
           <w:b w:val="0"/>
           <w:sz w:val="22"/>
         </w:rPr>
-        <w:t>25</w:t>
+        <w:t xml:space="preserve"> </w:t>
       </w:r>
       <w:r>
         <w:rPr>
@@ -5582,7 +4789,7 @@
           <w:b w:val="0"/>
           <w:sz w:val="22"/>
         </w:rPr>
-        <w:t>, -</w:t>
+        <w:t>cm water</w:t>
       </w:r>
       <w:r>
         <w:rPr>
@@ -5590,7 +4797,7 @@
           <w:b w:val="0"/>
           <w:sz w:val="22"/>
         </w:rPr>
-        <w:t>5</w:t>
+        <w:t xml:space="preserve">. The samples were then oven dried at 60 deg C for at least 48 hours, then weighed. </w:t>
       </w:r>
       <w:r>
         <w:rPr>
@@ -5598,7 +4805,7 @@
           <w:b w:val="0"/>
           <w:sz w:val="22"/>
         </w:rPr>
-        <w:t>0, -</w:t>
+        <w:t xml:space="preserve">Bulk densities were estimated by </w:t>
       </w:r>
       <w:r>
         <w:rPr>
@@ -5606,99 +4813,7 @@
           <w:b w:val="0"/>
           <w:sz w:val="22"/>
         </w:rPr>
-        <w:t>100, -200, and -500</w:t>
-      </w:r>
-      <w:r>
-        <w:rPr>
-          <w:rFonts w:asciiTheme="minorHAnsi" w:eastAsiaTheme="minorHAnsi" w:hAnsiTheme="minorHAnsi" w:cstheme="minorBidi"/>
-          <w:b w:val="0"/>
-          <w:sz w:val="22"/>
-        </w:rPr>
-        <w:t xml:space="preserve"> </w:t>
-      </w:r>
-      <w:r>
-        <w:rPr>
-          <w:rFonts w:asciiTheme="minorHAnsi" w:eastAsiaTheme="minorHAnsi" w:hAnsiTheme="minorHAnsi" w:cstheme="minorBidi"/>
-          <w:b w:val="0"/>
-          <w:sz w:val="22"/>
-        </w:rPr>
-        <w:t>cm water</w:t>
-      </w:r>
-      <w:r>
-        <w:rPr>
-          <w:rFonts w:asciiTheme="minorHAnsi" w:eastAsiaTheme="minorHAnsi" w:hAnsiTheme="minorHAnsi" w:cstheme="minorBidi"/>
-          <w:b w:val="0"/>
-          <w:sz w:val="22"/>
-        </w:rPr>
-        <w:t xml:space="preserve">. The samples were then oven dried at 60 </w:t>
-      </w:r>
-      <w:proofErr w:type="spellStart"/>
-      <w:r>
-        <w:rPr>
-          <w:rFonts w:asciiTheme="minorHAnsi" w:eastAsiaTheme="minorHAnsi" w:hAnsiTheme="minorHAnsi" w:cstheme="minorBidi"/>
-          <w:b w:val="0"/>
-          <w:sz w:val="22"/>
-        </w:rPr>
-        <w:t>deg</w:t>
-      </w:r>
-      <w:proofErr w:type="spellEnd"/>
-      <w:r>
-        <w:rPr>
-          <w:rFonts w:asciiTheme="minorHAnsi" w:eastAsiaTheme="minorHAnsi" w:hAnsiTheme="minorHAnsi" w:cstheme="minorBidi"/>
-          <w:b w:val="0"/>
-          <w:sz w:val="22"/>
-        </w:rPr>
-        <w:t xml:space="preserve"> C for at least 48 hours, then weighed. </w:t>
-      </w:r>
-      <w:r>
-        <w:rPr>
-          <w:rFonts w:asciiTheme="minorHAnsi" w:eastAsiaTheme="minorHAnsi" w:hAnsiTheme="minorHAnsi" w:cstheme="minorBidi"/>
-          <w:b w:val="0"/>
-          <w:sz w:val="22"/>
-        </w:rPr>
-        <w:t xml:space="preserve">Bulk densities </w:t>
-      </w:r>
-      <w:proofErr w:type="gramStart"/>
-      <w:r>
-        <w:rPr>
-          <w:rFonts w:asciiTheme="minorHAnsi" w:eastAsiaTheme="minorHAnsi" w:hAnsiTheme="minorHAnsi" w:cstheme="minorBidi"/>
-          <w:b w:val="0"/>
-          <w:sz w:val="22"/>
-        </w:rPr>
-        <w:t>were estimated</w:t>
-      </w:r>
-      <w:proofErr w:type="gramEnd"/>
-      <w:r>
-        <w:rPr>
-          <w:rFonts w:asciiTheme="minorHAnsi" w:eastAsiaTheme="minorHAnsi" w:hAnsiTheme="minorHAnsi" w:cstheme="minorBidi"/>
-          <w:b w:val="0"/>
-          <w:sz w:val="22"/>
-        </w:rPr>
-        <w:t xml:space="preserve"> by </w:t>
-      </w:r>
-      <w:r>
-        <w:rPr>
-          <w:rFonts w:asciiTheme="minorHAnsi" w:eastAsiaTheme="minorHAnsi" w:hAnsiTheme="minorHAnsi" w:cstheme="minorBidi"/>
-          <w:b w:val="0"/>
-          <w:sz w:val="22"/>
-        </w:rPr>
-        <w:t>dividing the oven-dried weight of soil by the ring volume (</w:t>
-      </w:r>
-      <w:r>
-        <w:rPr>
-          <w:rFonts w:asciiTheme="minorHAnsi" w:eastAsiaTheme="minorHAnsi" w:hAnsiTheme="minorHAnsi" w:cstheme="minorBidi"/>
-          <w:b w:val="0"/>
-          <w:sz w:val="22"/>
-        </w:rPr>
-        <w:t xml:space="preserve">347.5 </w:t>
-      </w:r>
-      <w:r>
-        <w:rPr>
-          <w:rFonts w:asciiTheme="minorHAnsi" w:eastAsiaTheme="minorHAnsi" w:hAnsiTheme="minorHAnsi" w:cstheme="minorBidi"/>
-          <w:b w:val="0"/>
-          <w:sz w:val="22"/>
-        </w:rPr>
-        <w:t>cm</w:t>
+        <w:t>dividing the oven-dried weight of soil by the ring volume (347.5 cm</w:t>
       </w:r>
       <w:r>
         <w:rPr>
@@ -5715,7 +4830,15 @@
           <w:b w:val="0"/>
           <w:sz w:val="22"/>
         </w:rPr>
-        <w:t xml:space="preserve">). </w:t>
+        <w:t>; Han et al. 2016)</w:t>
+      </w:r>
+      <w:r>
+        <w:rPr>
+          <w:rFonts w:asciiTheme="minorHAnsi" w:eastAsiaTheme="minorHAnsi" w:hAnsiTheme="minorHAnsi" w:cstheme="minorBidi"/>
+          <w:b w:val="0"/>
+          <w:sz w:val="22"/>
+        </w:rPr>
+        <w:t xml:space="preserve">. </w:t>
       </w:r>
     </w:p>
     <w:p>
@@ -5759,55 +4882,7 @@
         <w:spacing w:line="480" w:lineRule="auto"/>
       </w:pPr>
       <w:r>
-        <w:t xml:space="preserve">The oven-dried soil was ground and passed through a 2 mm sieve. Two teaspoons of soil from each core </w:t>
-      </w:r>
-      <w:proofErr w:type="gramStart"/>
-      <w:r>
-        <w:t>were used</w:t>
-      </w:r>
-      <w:proofErr w:type="gramEnd"/>
-      <w:r>
-        <w:t xml:space="preserve"> for soil texture measurements. Soil texture was measured using laser </w:t>
-      </w:r>
-      <w:proofErr w:type="spellStart"/>
-      <w:r>
-        <w:t>diffractometry</w:t>
-      </w:r>
-      <w:proofErr w:type="spellEnd"/>
-      <w:r>
-        <w:t xml:space="preserve"> (Miller and </w:t>
-      </w:r>
-      <w:proofErr w:type="spellStart"/>
-      <w:r>
-        <w:t>Schaetzel</w:t>
-      </w:r>
-      <w:proofErr w:type="spellEnd"/>
-      <w:r>
-        <w:t xml:space="preserve"> 2012) with a Malvern </w:t>
-      </w:r>
-      <w:proofErr w:type="spellStart"/>
-      <w:r>
-        <w:t>Mastersizer</w:t>
-      </w:r>
-      <w:proofErr w:type="spellEnd"/>
-      <w:r>
-        <w:t xml:space="preserve"> 3000 and a </w:t>
-      </w:r>
-      <w:proofErr w:type="spellStart"/>
-      <w:r>
-        <w:t>HydroEV</w:t>
-      </w:r>
-      <w:proofErr w:type="spellEnd"/>
-      <w:r>
-        <w:t xml:space="preserve"> attachment (Malvern </w:t>
-      </w:r>
-      <w:proofErr w:type="spellStart"/>
-      <w:r>
-        <w:t>Panalytical</w:t>
-      </w:r>
-      <w:proofErr w:type="spellEnd"/>
-      <w:r>
-        <w:t xml:space="preserve"> Ltd, UK), producing estimates for the percentage of the soil that was sand (50-2000 micrometers), silt (6-50 micrometers), and clay (0.1-6 micrometers).  </w:t>
+        <w:t xml:space="preserve">The oven-dried soil was ground and passed through a 2 mm sieve. Two teaspoons of soil from each core were used for soil texture measurements. Soil texture was measured using laser diffractometry (Miller and Schaetzel 2012) with a Malvern Mastersizer 3000 and a HydroEV attachment (Malvern Panalytical Ltd, UK), producing estimates for the percentage of the soil that was sand (50-2000 micrometers), silt (6-50 micrometers), and clay (0.1-6 micrometers).  </w:t>
       </w:r>
     </w:p>
     <w:p>
@@ -5839,23 +4914,7 @@
         <w:spacing w:line="480" w:lineRule="auto"/>
       </w:pPr>
       <w:r>
-        <w:t xml:space="preserve">Half of the remaining oven-dried soil cores </w:t>
-      </w:r>
-      <w:proofErr w:type="gramStart"/>
-      <w:r>
-        <w:t>were sent</w:t>
-      </w:r>
-      <w:proofErr w:type="gramEnd"/>
-      <w:r>
-        <w:t xml:space="preserve"> for organic matter analysis (</w:t>
-      </w:r>
-      <w:proofErr w:type="spellStart"/>
-      <w:r>
-        <w:t>Agsource</w:t>
-      </w:r>
-      <w:proofErr w:type="spellEnd"/>
-      <w:r>
-        <w:t xml:space="preserve">, need to find the paper that explains their </w:t>
+        <w:t xml:space="preserve">Half of the remaining oven-dried soil cores were sent for organic matter analysis (Agsource, need to find the paper that explains their </w:t>
       </w:r>
       <w:commentRangeStart w:id="8"/>
       <w:r>
@@ -5869,26 +4928,15 @@
         <w:commentReference w:id="8"/>
       </w:r>
       <w:r>
-        <w:t>)</w:t>
-      </w:r>
-      <w:r>
-        <w:t xml:space="preserve"> using the loss-on-ignition method with the following conversions:</w:t>
-      </w:r>
-    </w:p>
-    <w:p>
-      <w:pPr>
-        <w:spacing w:line="480" w:lineRule="auto"/>
-      </w:pPr>
-      <w:r>
-        <w:t>(</w:t>
-      </w:r>
-      <w:proofErr w:type="gramStart"/>
-      <w:r>
-        <w:t>LOI%</w:t>
-      </w:r>
-      <w:proofErr w:type="gramEnd"/>
-      <w:r>
-        <w:t>) * 0.89 = OM%</w:t>
+        <w:t>) using the loss-on-ignition method with the following conversions:</w:t>
+      </w:r>
+    </w:p>
+    <w:p>
+      <w:pPr>
+        <w:spacing w:line="480" w:lineRule="auto"/>
+      </w:pPr>
+      <w:r>
+        <w:t>(LOI%) * 0.89 = OM%</w:t>
       </w:r>
     </w:p>
     <w:p>
@@ -5923,19 +4971,8 @@
           <w:i/>
           <w:iCs/>
         </w:rPr>
-        <w:t>Probably need to mention how flawed this method is</w:t>
-      </w:r>
-      <w:proofErr w:type="gramStart"/>
-      <w:r>
-        <w:rPr>
-          <w:b w:val="0"/>
-          <w:bCs/>
-          <w:i/>
-          <w:iCs/>
-        </w:rPr>
-        <w:t>..</w:t>
-      </w:r>
-      <w:proofErr w:type="gramEnd"/>
+        <w:t>Probably need to mention how flawed this method is..</w:t>
+      </w:r>
       <w:del w:id="9" w:author="Nichols, Virginia A [AGRON]" w:date="2021-04-12T17:00:00Z">
         <w:r>
           <w:rPr>
@@ -5950,6 +4987,7 @@
     </w:p>
     <w:p>
       <w:pPr>
+        <w:spacing w:line="480" w:lineRule="auto"/>
         <w:rPr>
           <w:del w:id="10" w:author="Nichols, Virginia A [AGRON]" w:date="2021-04-12T17:00:00Z"/>
         </w:rPr>
@@ -5994,137 +5032,59 @@
         <w:t>was</w:t>
       </w:r>
       <w:r>
-        <w:t xml:space="preserve"> done using R version 4.0.3 (R Core Team, 2020) and the </w:t>
-      </w:r>
-      <w:proofErr w:type="spellStart"/>
-      <w:r>
-        <w:t>tidyverse</w:t>
-      </w:r>
-      <w:proofErr w:type="spellEnd"/>
-      <w:r>
-        <w:t xml:space="preserve"> meta-package (Wickham et al. 2019). Non-linear models were fit using the </w:t>
-      </w:r>
-      <w:proofErr w:type="spellStart"/>
-      <w:r>
-        <w:t>nlraa</w:t>
-      </w:r>
-      <w:proofErr w:type="spellEnd"/>
-      <w:r>
-        <w:t xml:space="preserve"> (</w:t>
-      </w:r>
-      <w:proofErr w:type="spellStart"/>
-      <w:r>
-        <w:t>Miguez</w:t>
-      </w:r>
-      <w:proofErr w:type="spellEnd"/>
-      <w:r>
-        <w:t xml:space="preserve"> 2021) package functionality, with specific equation fits from the </w:t>
-      </w:r>
-      <w:proofErr w:type="spellStart"/>
-      <w:r>
-        <w:t>HydroMe</w:t>
-      </w:r>
-      <w:proofErr w:type="spellEnd"/>
-      <w:r>
-        <w:t xml:space="preserve"> (</w:t>
-      </w:r>
-      <w:proofErr w:type="spellStart"/>
-      <w:r>
-        <w:t>Omuto</w:t>
-      </w:r>
-      <w:proofErr w:type="spellEnd"/>
-      <w:r>
-        <w:t xml:space="preserve"> et al. 2021) and </w:t>
-      </w:r>
-      <w:proofErr w:type="spellStart"/>
-      <w:r>
-        <w:t>soilphysics</w:t>
-      </w:r>
-      <w:proofErr w:type="spellEnd"/>
-      <w:r>
-        <w:t xml:space="preserve"> (Da Silva and De Lima 2015) packages. Linear models were fit and summarized using the lme4 (Bates et al. 2015) and </w:t>
-      </w:r>
-      <w:proofErr w:type="spellStart"/>
-      <w:r>
-        <w:t>emmeans</w:t>
-      </w:r>
-      <w:proofErr w:type="spellEnd"/>
-      <w:r>
-        <w:t xml:space="preserve"> (</w:t>
-      </w:r>
-      <w:proofErr w:type="spellStart"/>
-      <w:r>
-        <w:t>Lenth</w:t>
-      </w:r>
-      <w:proofErr w:type="spellEnd"/>
-      <w:r>
-        <w:t xml:space="preserve"> 2021) packages. The meta-analysis of individual plot’s fitted parameters </w:t>
-      </w:r>
-      <w:proofErr w:type="gramStart"/>
-      <w:r>
-        <w:t>was performed</w:t>
-      </w:r>
-      <w:proofErr w:type="gramEnd"/>
-      <w:r>
-        <w:t xml:space="preserve"> using the metaphor package (</w:t>
-      </w:r>
-      <w:proofErr w:type="spellStart"/>
-      <w:r>
-        <w:t>Viechtbauer</w:t>
-      </w:r>
-      <w:proofErr w:type="spellEnd"/>
-      <w:r>
-        <w:t xml:space="preserve"> 2010). </w:t>
-      </w:r>
-    </w:p>
-    <w:p>
-      <w:pPr>
-        <w:spacing w:line="480" w:lineRule="auto"/>
-        <w:rPr>
-          <w:noProof/>
-        </w:rPr>
-      </w:pPr>
-      <w:r>
-        <w:rPr>
-          <w:noProof/>
-        </w:rPr>
-        <w:t xml:space="preserve">The effects of trial, cover crop treatment, and their interaction on soil texture, organic matter, and water contents at saturation and field capacity were assessed using mixed-effect models. Trial, cover crop, and their interaction were included as fixed effects, with a random intercept effect for replicates nested within site. Appropriate covariates were added to models for water content at saturation and field capacity, based on results from soil texture models. </w:t>
-      </w:r>
-    </w:p>
-    <w:p>
-      <w:pPr>
-        <w:spacing w:line="480" w:lineRule="auto"/>
-      </w:pPr>
-      <w:r>
-        <w:t xml:space="preserve">We fit the </w:t>
-      </w:r>
-      <w:r>
-        <w:t>Gardner</w:t>
-      </w:r>
-      <w:r>
-        <w:t xml:space="preserve"> equation (CITE) and Van </w:t>
-      </w:r>
-      <w:proofErr w:type="spellStart"/>
-      <w:r>
-        <w:t>Genutchen</w:t>
-      </w:r>
-      <w:proofErr w:type="spellEnd"/>
-      <w:r>
-        <w:t xml:space="preserve"> models (the 1980 one) to describe the relationship between soil moisture and soil water matric potential in our datasets. We found the models produced similar </w:t>
-      </w:r>
-      <w:proofErr w:type="spellStart"/>
-      <w:r>
-        <w:t>Akaike’s</w:t>
-      </w:r>
-      <w:proofErr w:type="spellEnd"/>
-      <w:r>
-        <w:t xml:space="preserve"> Information Criteria values (CITE), with the Gardner model showing a slightly better fit, consistent with other studies (Too et al. 2014). We chose to use the results from the </w:t>
-      </w:r>
-      <w:r>
-        <w:t xml:space="preserve">Gardner model due to its simplicity and biologically meaningful parameters. The Gardner </w:t>
-      </w:r>
-      <w:r>
-        <w:t xml:space="preserve">equation is as follows:  </w:t>
+        <w:t xml:space="preserve"> done using R version 4.0.3 (R Core Team, 2020) and the tidyverse meta-package (Wickham et al. 2019). Non-linear models were fit using the nlraa (Miguez 2021) package functionality, with specific equation fits from the HydroMe (Omuto et al. 2021) and soilphysics (Da Silva and De Lima 2015) packages. Linear models were fit and summarized using the lme4 (Bates et al. 2015) and emmeans (Lenth 2021) packages. The meta-analysis of individual plot’s fitted parameters was performed using the metaphor package (Viechtbauer 2010). </w:t>
+      </w:r>
+    </w:p>
+    <w:p>
+      <w:pPr>
+        <w:spacing w:line="480" w:lineRule="auto"/>
+        <w:rPr>
+          <w:noProof/>
+        </w:rPr>
+      </w:pPr>
+      <w:r>
+        <w:rPr>
+          <w:noProof/>
+        </w:rPr>
+        <w:t xml:space="preserve">The effects of trial, cover crop treatment, and their interaction on soil texture, organic matter, and water contents at saturation and field capacity were assessed using mixed-effect models. Trial, cover crop, and their interaction were included as fixed effects, with a random intercept effect for replicates nested within site. </w:t>
+      </w:r>
+      <w:r>
+        <w:rPr>
+          <w:noProof/>
+        </w:rPr>
+        <w:t>Possible inclusion of c</w:t>
+      </w:r>
+      <w:r>
+        <w:rPr>
+          <w:noProof/>
+        </w:rPr>
+        <w:t>ovariates were added to models for water content at saturation and field capacity, based on results from soil texture models</w:t>
+      </w:r>
+      <w:r>
+        <w:rPr>
+          <w:noProof/>
+        </w:rPr>
+        <w:t>, in which case a random intercept for location was included. Models were compared using Akaike’s Information Criteria (AIC; Sakamoto 1986)</w:t>
+      </w:r>
+      <w:r>
+        <w:rPr>
+          <w:noProof/>
+        </w:rPr>
+        <w:t xml:space="preserve">. </w:t>
+      </w:r>
+    </w:p>
+    <w:p>
+      <w:pPr>
+        <w:spacing w:line="480" w:lineRule="auto"/>
+      </w:pPr>
+      <w:r>
+        <w:t>We fit the Gardner equation (CITE) and Van Genutchen models (the 1980 one) to describe the relationship between soil moisture and soil water matric potential in our datasets. We found the models produced similar A</w:t>
+      </w:r>
+      <w:r>
+        <w:t>IC</w:t>
+      </w:r>
+      <w:r>
+        <w:t xml:space="preserve"> values, with the Gardner model showing a slightly better fit, consistent with other studies (Too et al. 2014). We chose to use the results from the Gardner model due to its simplicity and biologically meaningful parameters. The Gardner equation is as follows:  </w:t>
       </w:r>
     </w:p>
     <w:p>
@@ -6408,13 +5368,7 @@
         <w:rPr>
           <w:noProof/>
         </w:rPr>
-        <w:t xml:space="preserve"> is </w:t>
-      </w:r>
-      <w:r>
-        <w:rPr>
-          <w:noProof/>
-        </w:rPr>
-        <w:t>an index for the pore size distribution, with higher values indica</w:t>
+        <w:t xml:space="preserve"> is an index for the pore size distribution, with higher values indica</w:t>
       </w:r>
       <w:r>
         <w:rPr>
@@ -6468,47 +5422,71 @@
         <w:rPr>
           <w:noProof/>
         </w:rPr>
-        <w:t xml:space="preserve">which could lead to less stable model fits due to lack </w:t>
-      </w:r>
-      <w:r>
-        <w:rPr>
-          <w:noProof/>
-        </w:rPr>
-        <w:t xml:space="preserve">of an anchoring value. We checked the pore-size distribution parameter estimate against values estimated using capillary rise equations (CITE), which provide an estimate of pore neck diameters, and found the estimates to be similar and produce the same results. We report the results from the Gardner model fit for simplicity. </w:t>
-      </w:r>
-    </w:p>
-    <w:p>
-      <w:pPr>
-        <w:spacing w:line="480" w:lineRule="auto"/>
-        <w:rPr>
-          <w:noProof/>
-        </w:rPr>
-      </w:pPr>
-      <w:r>
-        <w:rPr>
-          <w:noProof/>
-        </w:rPr>
-        <w:t xml:space="preserve">Models were fit using both a fixed- and mixed-effect approach to account for differences between trials. We found the two models produced similar fit statistics. We chose to fit the Gardner equation to each experimental unit, then performed a meta-analysis on the parameters, weighting by their estimated uncertainties from the non-linear model fitting procedure (CITE). For the meta-analysis we included trial as a random intercept, cover crop as a modifier, and fit models both with and without percent sand as a covariate. </w:t>
-      </w:r>
-    </w:p>
-    <w:p>
-      <w:pPr>
-        <w:spacing w:line="480" w:lineRule="auto"/>
-        <w:rPr>
-          <w:noProof/>
-        </w:rPr>
-      </w:pPr>
-      <w:r>
-        <w:rPr>
-          <w:noProof/>
-        </w:rPr>
-        <w:t xml:space="preserve">Volumetric water contents at saturation were extracted directly from the data. Volumetric water contents at field capacity were estimated as the volumetric water content averaged over measurements </w:t>
-      </w:r>
-      <w:r>
-        <w:rPr>
-          <w:noProof/>
-        </w:rPr>
-        <w:t>taken at a matric potential</w:t>
+        <w:t>which could lead to less stable model fits due to lack of an anchoring value</w:t>
+      </w:r>
+      <w:r>
+        <w:rPr>
+          <w:noProof/>
+        </w:rPr>
+        <w:t xml:space="preserve"> (Groenevelt and Grant 2004)</w:t>
+      </w:r>
+      <w:r>
+        <w:rPr>
+          <w:noProof/>
+        </w:rPr>
+        <w:t xml:space="preserve">. We checked the pore-size distribution parameter estimate against values estimated using capillary rise equations (CITE), which provide an estimate of pore neck diameters, and found the estimates to be similar and produce the same results. We report the results from the Gardner model fit for simplicity. </w:t>
+      </w:r>
+    </w:p>
+    <w:p>
+      <w:pPr>
+        <w:spacing w:line="480" w:lineRule="auto"/>
+        <w:rPr>
+          <w:noProof/>
+        </w:rPr>
+      </w:pPr>
+      <w:r>
+        <w:rPr>
+          <w:noProof/>
+        </w:rPr>
+        <w:t xml:space="preserve">Models were fit using both a fixed- and mixed-effect approach to account for differences between trials. We found the two models produced similar fit statistics. We chose to fit the Gardner equation to each experimental unit, then </w:t>
+      </w:r>
+      <w:r>
+        <w:rPr>
+          <w:noProof/>
+        </w:rPr>
+        <w:t xml:space="preserve">fit a mixed effect model with each </w:t>
+      </w:r>
+      <w:r>
+        <w:rPr>
+          <w:noProof/>
+        </w:rPr>
+        <w:t>parameter</w:t>
+      </w:r>
+      <w:r>
+        <w:rPr>
+          <w:noProof/>
+        </w:rPr>
+        <w:t xml:space="preserve"> as a response variable as described above. We </w:t>
+      </w:r>
+      <w:r>
+        <w:rPr>
+          <w:noProof/>
+        </w:rPr>
+        <w:t xml:space="preserve">fit models both with and without percent sand as a covariate. </w:t>
+      </w:r>
+    </w:p>
+    <w:p>
+      <w:pPr>
+        <w:spacing w:line="480" w:lineRule="auto"/>
+        <w:rPr>
+          <w:noProof/>
+        </w:rPr>
+      </w:pPr>
+      <w:r>
+        <w:rPr>
+          <w:noProof/>
+        </w:rPr>
+        <w:t>Volumetric water contents at saturation were extracted directly from the data. Volumetric water contents at field capacity were estimated as the volumetric water content averaged over measurements taken at a matric potential</w:t>
       </w:r>
       <w:r>
         <w:rPr>
@@ -6520,13 +5498,7 @@
         <w:rPr>
           <w:noProof/>
         </w:rPr>
-        <w:t xml:space="preserve">-100 </w:t>
-      </w:r>
-      <w:r>
-        <w:rPr>
-          <w:noProof/>
-        </w:rPr>
-        <w:t>cm water (</w:t>
+        <w:t>-100 cm water (</w:t>
       </w:r>
       <w:r>
         <w:rPr>
@@ -6562,22 +5534,13 @@
         <w:rPr>
           <w:noProof/>
         </w:rPr>
-        <w:t xml:space="preserve">).  </w:t>
-      </w:r>
-    </w:p>
-    <w:p>
-      <w:pPr>
-        <w:spacing w:line="480" w:lineRule="auto"/>
-        <w:rPr>
-          <w:noProof/>
-        </w:rPr>
-      </w:pPr>
-      <w:r>
-        <w:rPr>
-          <w:noProof/>
-        </w:rPr>
-        <w:lastRenderedPageBreak/>
-        <w:t>The effects of trial, cover crop treatment, their interaction, and appropriate covariates on water contents at saturation and field capacity were assessed using mixed-effect models, with a random intercept effect for replicates nested within site and all other factors as fixed.</w:t>
+        <w:t>).  The effects of trial, cover crop treatment, their interaction, and appropriate covariates on water contents at saturation and field capacity were assessed using mixed-effect models, with a random intercept effect for replicates nested within site</w:t>
+      </w:r>
+      <w:r>
+        <w:rPr>
+          <w:noProof/>
+        </w:rPr>
+        <w:t xml:space="preserve"> in models without sand as a covariate, and a random intercept effect for location (East, Central, West) in models with sand included as a covariate. </w:t>
       </w:r>
     </w:p>
     <w:p>
@@ -6604,56 +5567,13 @@
     </w:p>
     <w:p>
       <w:pPr>
-        <w:pStyle w:val="ParaText"/>
-        <w:spacing w:line="480" w:lineRule="auto"/>
-        <w:rPr>
-          <w:szCs w:val="24"/>
-        </w:rPr>
-      </w:pPr>
-      <w:r>
-        <w:rPr>
-          <w:szCs w:val="24"/>
-        </w:rPr>
-        <w:t>Use tables, graphs, and other illustrations in the Results section to provide the reader with a clear understanding of representative data obtained from the experiments. Call attention to significan</w:t>
-      </w:r>
-      <w:r>
-        <w:rPr>
-          <w:szCs w:val="24"/>
-        </w:rPr>
-        <w:t>t findings and special features</w:t>
-      </w:r>
-      <w:r>
-        <w:rPr>
-          <w:szCs w:val="24"/>
-        </w:rPr>
-        <w:t xml:space="preserve">, but do not repeat what is already clear from an examination of the graphics. If you have minimal results, describe them in the text. </w:t>
-      </w:r>
-    </w:p>
-    <w:p>
-      <w:pPr>
-        <w:pStyle w:val="ParaText"/>
-        <w:spacing w:line="480" w:lineRule="auto"/>
-        <w:rPr>
-          <w:szCs w:val="24"/>
-        </w:rPr>
-      </w:pPr>
-      <w:r>
-        <w:rPr>
-          <w:szCs w:val="24"/>
-        </w:rPr>
-        <w:t>Use the Discussion section to interpret your results. Whether combined with the Results section or standing alone, the Discussion section should focus on the meaning of your findings, not recapitulate them.</w:t>
-      </w:r>
-      <w:r>
-        <w:rPr>
-          <w:szCs w:val="24"/>
-        </w:rPr>
-        <w:t xml:space="preserve"> For more information, please see chapter 1 of our style guide.</w:t>
-      </w:r>
-    </w:p>
-    <w:p>
-      <w:pPr>
         <w:pStyle w:val="Heading2"/>
-        <w:spacing w:line="276" w:lineRule="auto"/>
+        <w:numPr>
+          <w:ilvl w:val="0"/>
+          <w:numId w:val="0"/>
+        </w:numPr>
+        <w:spacing w:line="480" w:lineRule="auto"/>
+        <w:ind w:left="567" w:hanging="567"/>
       </w:pPr>
       <w:r>
         <w:t>Soil texture and organic matter</w:t>
@@ -6661,27 +5581,52 @@
     </w:p>
     <w:p>
       <w:pPr>
-        <w:rPr>
-          <w:noProof/>
-        </w:rPr>
-      </w:pPr>
-      <w:r>
-        <w:rPr>
-          <w:noProof/>
-        </w:rPr>
-        <w:t>All plots had textures within ranges classified as silty-clay-loams. Texture varied most strongly by trial, with the East-grain site having the lowest amount of sand and highest silt component. Within an trial, the sample’s texture also varied by cover crop treatment, with the cover cropped plots having a significantly higher sand component, and significantly lower clay component than the no-cover plots in the West-grain and East-grain trials</w:t>
-      </w:r>
-      <w:r>
-        <w:rPr>
-          <w:noProof/>
-        </w:rPr>
-        <w:t>, both production fields</w:t>
-      </w:r>
-      <w:r>
-        <w:rPr>
-          <w:noProof/>
-        </w:rPr>
-        <w:t xml:space="preserve"> (</w:t>
+        <w:spacing w:line="480" w:lineRule="auto"/>
+        <w:rPr>
+          <w:noProof/>
+        </w:rPr>
+      </w:pPr>
+      <w:r>
+        <w:rPr>
+          <w:noProof/>
+        </w:rPr>
+        <w:t xml:space="preserve">All plots had textures within ranges classified as silty-clay-loams. Texture varied most strongly by trial, with the East-grain site having the lowest amount of sand and highest silt component. </w:t>
+      </w:r>
+      <w:r>
+        <w:rPr>
+          <w:noProof/>
+        </w:rPr>
+        <w:t xml:space="preserve">In the two production field trials, </w:t>
+      </w:r>
+      <w:r>
+        <w:rPr>
+          <w:noProof/>
+        </w:rPr>
+        <w:t>the sample’s texture also varied by cover crop treatment</w:t>
+      </w:r>
+      <w:r>
+        <w:rPr>
+          <w:noProof/>
+        </w:rPr>
+        <w:t xml:space="preserve">. The </w:t>
+      </w:r>
+      <w:r>
+        <w:rPr>
+          <w:noProof/>
+        </w:rPr>
+        <w:t>cover cropped plots ha</w:t>
+      </w:r>
+      <w:r>
+        <w:rPr>
+          <w:noProof/>
+        </w:rPr>
+        <w:t>d</w:t>
+      </w:r>
+      <w:r>
+        <w:rPr>
+          <w:noProof/>
+        </w:rPr>
+        <w:t xml:space="preserve"> a significantly higher sand component, and significantly lower clay component than the no-cover plots in the West-grain and East-grain trials (</w:t>
       </w:r>
       <w:r>
         <w:rPr>
@@ -6708,11 +5653,96 @@
         <w:rPr>
           <w:noProof/>
         </w:rPr>
-        <w:t xml:space="preserve">). While the plots in the production fields were randomly assigned a cover crop treatment, both had treatments that regularly alternated strips, which in a field with a uniform texture gradient could result in one treatment having significantly different textures. The Central site had several treatments and the blocks were located in quadrants within the field. </w:t>
-      </w:r>
-    </w:p>
-    <w:p>
-      <w:pPr>
+        <w:t xml:space="preserve">). While the plots in the production fields were randomly assigned a cover crop treatment, </w:t>
+      </w:r>
+      <w:r>
+        <w:rPr>
+          <w:noProof/>
+        </w:rPr>
+        <w:t xml:space="preserve">the East-grain site’s treatments were </w:t>
+      </w:r>
+      <w:r>
+        <w:rPr>
+          <w:noProof/>
+        </w:rPr>
+        <w:t>regularly alternat</w:t>
+      </w:r>
+      <w:r>
+        <w:rPr>
+          <w:noProof/>
+        </w:rPr>
+        <w:t>ing</w:t>
+      </w:r>
+      <w:r>
+        <w:rPr>
+          <w:noProof/>
+        </w:rPr>
+        <w:t xml:space="preserve"> strips</w:t>
+      </w:r>
+      <w:r>
+        <w:rPr>
+          <w:noProof/>
+        </w:rPr>
+        <w:t xml:space="preserve"> with blocks laid out laterally, and the West-grain sites were close to regular alternations likewise laid out laterally. I</w:t>
+      </w:r>
+      <w:r>
+        <w:rPr>
+          <w:noProof/>
+        </w:rPr>
+        <w:t>n field</w:t>
+      </w:r>
+      <w:r>
+        <w:rPr>
+          <w:noProof/>
+        </w:rPr>
+        <w:t>s</w:t>
+      </w:r>
+      <w:r>
+        <w:rPr>
+          <w:noProof/>
+        </w:rPr>
+        <w:t xml:space="preserve"> with a uniform texture gradient </w:t>
+      </w:r>
+      <w:r>
+        <w:rPr>
+          <w:noProof/>
+        </w:rPr>
+        <w:t xml:space="preserve">over a large area, this regularly alternating pattern </w:t>
+      </w:r>
+      <w:r>
+        <w:rPr>
+          <w:noProof/>
+        </w:rPr>
+        <w:t>could result in one treatment having significantly different textures. The Central site had several treatments</w:t>
+      </w:r>
+      <w:r>
+        <w:rPr>
+          <w:noProof/>
+        </w:rPr>
+        <w:t xml:space="preserve"> in small plots, and </w:t>
+      </w:r>
+      <w:r>
+        <w:rPr>
+          <w:noProof/>
+        </w:rPr>
+        <w:t>the blocks were located in quadrants within the field</w:t>
+      </w:r>
+      <w:r>
+        <w:rPr>
+          <w:noProof/>
+        </w:rPr>
+        <w:t>, which may have better randomized spatial patterns in the soil</w:t>
+      </w:r>
+      <w:r>
+        <w:rPr>
+          <w:noProof/>
+        </w:rPr>
+        <w:t xml:space="preserve">. </w:t>
+      </w:r>
+    </w:p>
+    <w:p>
+      <w:pPr>
+        <w:spacing w:line="480" w:lineRule="auto"/>
         <w:rPr>
           <w:noProof/>
         </w:rPr>
@@ -6734,7 +5764,7 @@
           </w:tcPr>
           <w:p>
             <w:pPr>
-              <w:spacing w:line="276" w:lineRule="auto"/>
+              <w:spacing w:line="480" w:lineRule="auto"/>
               <w:rPr>
                 <w:noProof/>
               </w:rPr>
@@ -6749,1302 +5779,6 @@
                   <wp:extent cx="5943600" cy="3759200"/>
                   <wp:effectExtent l="0" t="0" r="0" b="0"/>
                   <wp:docPr id="4" name="Picture 4"/>
-                  <wp:cNvGraphicFramePr>
-                    <a:graphicFrameLocks xmlns:a="http://schemas.openxmlformats.org/drawingml/2006/main" noChangeAspect="1"/>
-                  </wp:cNvGraphicFramePr>
-                  <a:graphic xmlns:a="http://schemas.openxmlformats.org/drawingml/2006/main">
-                    <a:graphicData uri="http://schemas.openxmlformats.org/drawingml/2006/picture">
-                      <pic:pic xmlns:pic="http://schemas.openxmlformats.org/drawingml/2006/picture">
-                        <pic:nvPicPr>
-                          <pic:cNvPr id="1" name=""/>
-                          <pic:cNvPicPr/>
-                        </pic:nvPicPr>
-                        <pic:blipFill>
-                          <a:blip r:embed="rId14"/>
-                          <a:stretch>
-                            <a:fillRect/>
-                          </a:stretch>
-                        </pic:blipFill>
-                        <pic:spPr>
-                          <a:xfrm>
-                            <a:off x="0" y="0"/>
-                            <a:ext cx="5943600" cy="3759200"/>
-                          </a:xfrm>
-                          <a:prstGeom prst="rect">
-                            <a:avLst/>
-                          </a:prstGeom>
-                        </pic:spPr>
-                      </pic:pic>
-                    </a:graphicData>
-                  </a:graphic>
-                </wp:inline>
-              </w:drawing>
-            </w:r>
-          </w:p>
-        </w:tc>
-      </w:tr>
-      <w:tr>
-        <w:tc>
-          <w:tcPr>
-            <w:tcW w:w="9350" w:type="dxa"/>
-          </w:tcPr>
-          <w:p>
-            <w:pPr>
-              <w:spacing w:line="276" w:lineRule="auto"/>
-              <w:rPr>
-                <w:noProof/>
-              </w:rPr>
-            </w:pPr>
-            <w:r>
-              <w:rPr>
-                <w:b/>
-                <w:bCs/>
-                <w:noProof/>
-              </w:rPr>
-              <w:t>Figure 2.</w:t>
-            </w:r>
-            <w:r>
-              <w:rPr>
-                <w:noProof/>
-              </w:rPr>
-              <w:t xml:space="preserve"> Soil texture components varied by trial and cover crop treatment, with the cover cropped plots having significantly more sand (bolded orange color) and significantly less clay at the West-grain and East-grain trials. </w:t>
-            </w:r>
-          </w:p>
-        </w:tc>
-      </w:tr>
-    </w:tbl>
-    <w:p>
-      <w:pPr>
-        <w:rPr>
-          <w:noProof/>
-        </w:rPr>
-      </w:pPr>
-      <w:r>
-        <w:rPr>
-          <w:noProof/>
-        </w:rPr>
-        <w:t xml:space="preserve"> </w:t>
-      </w:r>
-    </w:p>
-    <w:p>
-      <w:pPr>
-        <w:rPr>
-          <w:noProof/>
-        </w:rPr>
-      </w:pPr>
-      <w:r>
-        <w:rPr>
-          <w:noProof/>
-        </w:rPr>
-        <w:t xml:space="preserve">Based on these results, sand or clay was included as a covariate in statistical models for response variables thought to be affected by soil texture. </w:t>
-      </w:r>
-    </w:p>
-    <w:p>
-      <w:pPr>
-        <w:rPr>
-          <w:noProof/>
-        </w:rPr>
-      </w:pPr>
-      <w:r>
-        <w:rPr>
-          <w:noProof/>
-        </w:rPr>
-        <w:t xml:space="preserve">Clay soils can accrue organic matter more easily compared to sand, due to the high surface area and ionic charges associated with clays (Cite). Therefore, for the organic matter response variable, we report the results from statistical models that included sand as a covariate. Organic matter values ranged from 1.8 to 4.6%.  Organic matter at the East-grain site was 1.2 (no sand adjustment) or 1.4 (sand adjustment) times higher in the cover crop plots compared to the no-cover plots (p=0.01 and p &lt; 0.01, respectively). Cover cropping did not significantly affect soil organic matter at the other three experimets, regardless of sand adjustments (supplemental material). </w:t>
-      </w:r>
-    </w:p>
-    <w:tbl>
-      <w:tblPr>
-        <w:tblStyle w:val="TableGrid"/>
-        <w:tblW w:w="0" w:type="auto"/>
-        <w:jc w:val="center"/>
-        <w:tblLook w:val="04A0" w:firstRow="1" w:lastRow="0" w:firstColumn="1" w:lastColumn="0" w:noHBand="0" w:noVBand="1"/>
-      </w:tblPr>
-      <w:tblGrid>
-        <w:gridCol w:w="1598"/>
-        <w:gridCol w:w="1392"/>
-        <w:gridCol w:w="1541"/>
-        <w:gridCol w:w="1687"/>
-        <w:gridCol w:w="1601"/>
-      </w:tblGrid>
-      <w:tr>
-        <w:trPr>
-          <w:jc w:val="center"/>
-        </w:trPr>
-        <w:tc>
-          <w:tcPr>
-            <w:tcW w:w="1598" w:type="dxa"/>
-            <w:vAlign w:val="center"/>
-          </w:tcPr>
-          <w:p>
-            <w:pPr>
-              <w:jc w:val="center"/>
-              <w:rPr>
-                <w:noProof/>
-              </w:rPr>
-            </w:pPr>
-          </w:p>
-        </w:tc>
-        <w:tc>
-          <w:tcPr>
-            <w:tcW w:w="1392" w:type="dxa"/>
-            <w:vAlign w:val="center"/>
-          </w:tcPr>
-          <w:p>
-            <w:pPr>
-              <w:jc w:val="center"/>
-              <w:rPr>
-                <w:noProof/>
-              </w:rPr>
-            </w:pPr>
-            <w:r>
-              <w:rPr>
-                <w:noProof/>
-              </w:rPr>
-              <w:t>None</w:t>
-            </w:r>
-          </w:p>
-        </w:tc>
-        <w:tc>
-          <w:tcPr>
-            <w:tcW w:w="1541" w:type="dxa"/>
-            <w:vAlign w:val="center"/>
-          </w:tcPr>
-          <w:p>
-            <w:pPr>
-              <w:jc w:val="center"/>
-              <w:rPr>
-                <w:noProof/>
-              </w:rPr>
-            </w:pPr>
-            <w:r>
-              <w:rPr>
-                <w:noProof/>
-              </w:rPr>
-              <w:t>Cover Crop</w:t>
-            </w:r>
-          </w:p>
-        </w:tc>
-        <w:tc>
-          <w:tcPr>
-            <w:tcW w:w="1687" w:type="dxa"/>
-            <w:vAlign w:val="center"/>
-          </w:tcPr>
-          <w:p>
-            <w:pPr>
-              <w:jc w:val="center"/>
-              <w:rPr>
-                <w:noProof/>
-              </w:rPr>
-            </w:pPr>
-            <w:r>
-              <w:rPr>
-                <w:noProof/>
-              </w:rPr>
-              <w:t>Change With CC Addition</w:t>
-            </w:r>
-          </w:p>
-        </w:tc>
-        <w:tc>
-          <w:tcPr>
-            <w:tcW w:w="1601" w:type="dxa"/>
-            <w:vAlign w:val="center"/>
-          </w:tcPr>
-          <w:p>
-            <w:pPr>
-              <w:jc w:val="center"/>
-              <w:rPr>
-                <w:noProof/>
-              </w:rPr>
-            </w:pPr>
-            <w:r>
-              <w:rPr>
-                <w:noProof/>
-              </w:rPr>
-              <w:t>Statistical Significance</w:t>
-            </w:r>
-          </w:p>
-        </w:tc>
-      </w:tr>
-      <w:tr>
-        <w:trPr>
-          <w:jc w:val="center"/>
-        </w:trPr>
-        <w:tc>
-          <w:tcPr>
-            <w:tcW w:w="1598" w:type="dxa"/>
-            <w:vAlign w:val="center"/>
-          </w:tcPr>
-          <w:p>
-            <w:pPr>
-              <w:jc w:val="center"/>
-              <w:rPr>
-                <w:noProof/>
-              </w:rPr>
-            </w:pPr>
-            <w:r>
-              <w:rPr>
-                <w:noProof/>
-              </w:rPr>
-              <w:t>Bulk density1</w:t>
-            </w:r>
-          </w:p>
-        </w:tc>
-        <w:tc>
-          <w:tcPr>
-            <w:tcW w:w="1392" w:type="dxa"/>
-            <w:vAlign w:val="center"/>
-          </w:tcPr>
-          <w:p>
-            <w:pPr>
-              <w:jc w:val="center"/>
-              <w:rPr>
-                <w:noProof/>
-              </w:rPr>
-            </w:pPr>
-          </w:p>
-        </w:tc>
-        <w:tc>
-          <w:tcPr>
-            <w:tcW w:w="1541" w:type="dxa"/>
-            <w:vAlign w:val="center"/>
-          </w:tcPr>
-          <w:p>
-            <w:pPr>
-              <w:jc w:val="center"/>
-              <w:rPr>
-                <w:noProof/>
-              </w:rPr>
-            </w:pPr>
-          </w:p>
-        </w:tc>
-        <w:tc>
-          <w:tcPr>
-            <w:tcW w:w="1687" w:type="dxa"/>
-            <w:vAlign w:val="center"/>
-          </w:tcPr>
-          <w:p>
-            <w:pPr>
-              <w:jc w:val="center"/>
-              <w:rPr>
-                <w:noProof/>
-              </w:rPr>
-            </w:pPr>
-          </w:p>
-        </w:tc>
-        <w:tc>
-          <w:tcPr>
-            <w:tcW w:w="1601" w:type="dxa"/>
-            <w:vAlign w:val="center"/>
-          </w:tcPr>
-          <w:p>
-            <w:pPr>
-              <w:jc w:val="center"/>
-              <w:rPr>
-                <w:noProof/>
-              </w:rPr>
-            </w:pPr>
-          </w:p>
-        </w:tc>
-      </w:tr>
-      <w:tr>
-        <w:trPr>
-          <w:jc w:val="center"/>
-        </w:trPr>
-        <w:tc>
-          <w:tcPr>
-            <w:tcW w:w="1598" w:type="dxa"/>
-            <w:vAlign w:val="center"/>
-          </w:tcPr>
-          <w:p>
-            <w:pPr>
-              <w:jc w:val="center"/>
-              <w:rPr>
-                <w:noProof/>
-              </w:rPr>
-            </w:pPr>
-            <w:r>
-              <w:rPr>
-                <w:noProof/>
-              </w:rPr>
-              <w:t>West-grain</w:t>
-            </w:r>
-          </w:p>
-        </w:tc>
-        <w:tc>
-          <w:tcPr>
-            <w:tcW w:w="1392" w:type="dxa"/>
-            <w:vAlign w:val="center"/>
-          </w:tcPr>
-          <w:p>
-            <w:pPr>
-              <w:jc w:val="center"/>
-              <w:rPr>
-                <w:noProof/>
-              </w:rPr>
-            </w:pPr>
-            <w:r>
-              <w:rPr>
-                <w:noProof/>
-              </w:rPr>
-              <w:t>1.50</w:t>
-            </w:r>
-          </w:p>
-        </w:tc>
-        <w:tc>
-          <w:tcPr>
-            <w:tcW w:w="1541" w:type="dxa"/>
-            <w:vAlign w:val="center"/>
-          </w:tcPr>
-          <w:p>
-            <w:pPr>
-              <w:jc w:val="center"/>
-              <w:rPr>
-                <w:noProof/>
-              </w:rPr>
-            </w:pPr>
-            <w:r>
-              <w:rPr>
-                <w:noProof/>
-              </w:rPr>
-              <w:t>1.</w:t>
-            </w:r>
-            <w:r>
-              <w:rPr>
-                <w:noProof/>
-              </w:rPr>
-              <w:t>47</w:t>
-            </w:r>
-          </w:p>
-        </w:tc>
-        <w:tc>
-          <w:tcPr>
-            <w:tcW w:w="1687" w:type="dxa"/>
-            <w:vAlign w:val="center"/>
-          </w:tcPr>
-          <w:p>
-            <w:pPr>
-              <w:jc w:val="center"/>
-              <w:rPr>
-                <w:noProof/>
-              </w:rPr>
-            </w:pPr>
-            <w:r>
-              <w:rPr>
-                <w:noProof/>
-              </w:rPr>
-              <w:t>+0.04 (0.01)</w:t>
-            </w:r>
-          </w:p>
-        </w:tc>
-        <w:tc>
-          <w:tcPr>
-            <w:tcW w:w="1601" w:type="dxa"/>
-            <w:vAlign w:val="center"/>
-          </w:tcPr>
-          <w:p>
-            <w:pPr>
-              <w:jc w:val="center"/>
-              <w:rPr>
-                <w:noProof/>
-              </w:rPr>
-            </w:pPr>
-            <w:r>
-              <w:rPr>
-                <w:noProof/>
-              </w:rPr>
-              <w:t>p = 0.003</w:t>
-            </w:r>
-          </w:p>
-        </w:tc>
-      </w:tr>
-      <w:tr>
-        <w:trPr>
-          <w:jc w:val="center"/>
-        </w:trPr>
-        <w:tc>
-          <w:tcPr>
-            <w:tcW w:w="1598" w:type="dxa"/>
-            <w:vAlign w:val="center"/>
-          </w:tcPr>
-          <w:p>
-            <w:pPr>
-              <w:jc w:val="center"/>
-              <w:rPr>
-                <w:noProof/>
-              </w:rPr>
-            </w:pPr>
-            <w:r>
-              <w:rPr>
-                <w:noProof/>
-              </w:rPr>
-              <w:t>Central-silage</w:t>
-            </w:r>
-          </w:p>
-        </w:tc>
-        <w:tc>
-          <w:tcPr>
-            <w:tcW w:w="1392" w:type="dxa"/>
-            <w:vAlign w:val="center"/>
-          </w:tcPr>
-          <w:p>
-            <w:pPr>
-              <w:jc w:val="center"/>
-              <w:rPr>
-                <w:noProof/>
-              </w:rPr>
-            </w:pPr>
-            <w:r>
-              <w:rPr>
-                <w:noProof/>
-              </w:rPr>
-              <w:t>1.</w:t>
-            </w:r>
-            <w:r>
-              <w:rPr>
-                <w:noProof/>
-              </w:rPr>
-              <w:t>40</w:t>
-            </w:r>
-          </w:p>
-        </w:tc>
-        <w:tc>
-          <w:tcPr>
-            <w:tcW w:w="1541" w:type="dxa"/>
-            <w:vAlign w:val="center"/>
-          </w:tcPr>
-          <w:p>
-            <w:pPr>
-              <w:jc w:val="center"/>
-              <w:rPr>
-                <w:noProof/>
-              </w:rPr>
-            </w:pPr>
-            <w:r>
-              <w:rPr>
-                <w:noProof/>
-              </w:rPr>
-              <w:t>1.</w:t>
-            </w:r>
-            <w:r>
-              <w:rPr>
-                <w:noProof/>
-              </w:rPr>
-              <w:t>39</w:t>
-            </w:r>
-          </w:p>
-        </w:tc>
-        <w:tc>
-          <w:tcPr>
-            <w:tcW w:w="1687" w:type="dxa"/>
-            <w:vAlign w:val="center"/>
-          </w:tcPr>
-          <w:p>
-            <w:pPr>
-              <w:jc w:val="center"/>
-              <w:rPr>
-                <w:noProof/>
-              </w:rPr>
-            </w:pPr>
-            <w:r>
-              <w:rPr>
-                <w:noProof/>
-              </w:rPr>
-              <w:t>+0.0</w:t>
-            </w:r>
-            <w:r>
-              <w:rPr>
-                <w:noProof/>
-              </w:rPr>
-              <w:t>2</w:t>
-            </w:r>
-            <w:r>
-              <w:rPr>
-                <w:noProof/>
-              </w:rPr>
-              <w:t xml:space="preserve"> (0.01)</w:t>
-            </w:r>
-          </w:p>
-        </w:tc>
-        <w:tc>
-          <w:tcPr>
-            <w:tcW w:w="1601" w:type="dxa"/>
-            <w:vAlign w:val="center"/>
-          </w:tcPr>
-          <w:p>
-            <w:pPr>
-              <w:jc w:val="center"/>
-              <w:rPr>
-                <w:noProof/>
-              </w:rPr>
-            </w:pPr>
-            <w:r>
-              <w:rPr>
-                <w:noProof/>
-              </w:rPr>
-              <w:t>p = 0.06</w:t>
-            </w:r>
-          </w:p>
-        </w:tc>
-      </w:tr>
-      <w:tr>
-        <w:trPr>
-          <w:jc w:val="center"/>
-        </w:trPr>
-        <w:tc>
-          <w:tcPr>
-            <w:tcW w:w="1598" w:type="dxa"/>
-            <w:vAlign w:val="center"/>
-          </w:tcPr>
-          <w:p>
-            <w:pPr>
-              <w:jc w:val="center"/>
-              <w:rPr>
-                <w:noProof/>
-              </w:rPr>
-            </w:pPr>
-            <w:r>
-              <w:rPr>
-                <w:noProof/>
-              </w:rPr>
-              <w:t>Central-grain</w:t>
-            </w:r>
-          </w:p>
-        </w:tc>
-        <w:tc>
-          <w:tcPr>
-            <w:tcW w:w="1392" w:type="dxa"/>
-            <w:vAlign w:val="center"/>
-          </w:tcPr>
-          <w:p>
-            <w:pPr>
-              <w:jc w:val="center"/>
-              <w:rPr>
-                <w:noProof/>
-              </w:rPr>
-            </w:pPr>
-            <w:r>
-              <w:rPr>
-                <w:noProof/>
-              </w:rPr>
-              <w:t>1.</w:t>
-            </w:r>
-            <w:r>
-              <w:rPr>
-                <w:noProof/>
-              </w:rPr>
-              <w:t>31</w:t>
-            </w:r>
-          </w:p>
-        </w:tc>
-        <w:tc>
-          <w:tcPr>
-            <w:tcW w:w="1541" w:type="dxa"/>
-            <w:vAlign w:val="center"/>
-          </w:tcPr>
-          <w:p>
-            <w:pPr>
-              <w:jc w:val="center"/>
-              <w:rPr>
-                <w:noProof/>
-              </w:rPr>
-            </w:pPr>
-            <w:r>
-              <w:rPr>
-                <w:noProof/>
-              </w:rPr>
-              <w:t>1.</w:t>
-            </w:r>
-            <w:r>
-              <w:rPr>
-                <w:noProof/>
-              </w:rPr>
-              <w:t>28</w:t>
-            </w:r>
-          </w:p>
-        </w:tc>
-        <w:tc>
-          <w:tcPr>
-            <w:tcW w:w="1687" w:type="dxa"/>
-            <w:vAlign w:val="center"/>
-          </w:tcPr>
-          <w:p>
-            <w:pPr>
-              <w:jc w:val="center"/>
-              <w:rPr>
-                <w:noProof/>
-              </w:rPr>
-            </w:pPr>
-            <w:r>
-              <w:rPr>
-                <w:noProof/>
-              </w:rPr>
-              <w:t>+</w:t>
-            </w:r>
-            <w:r>
-              <w:rPr>
-                <w:noProof/>
-              </w:rPr>
-              <w:t>0.03</w:t>
-            </w:r>
-            <w:r>
-              <w:rPr>
-                <w:noProof/>
-              </w:rPr>
-              <w:t xml:space="preserve"> (0.01)</w:t>
-            </w:r>
-          </w:p>
-        </w:tc>
-        <w:tc>
-          <w:tcPr>
-            <w:tcW w:w="1601" w:type="dxa"/>
-            <w:vAlign w:val="center"/>
-          </w:tcPr>
-          <w:p>
-            <w:pPr>
-              <w:jc w:val="center"/>
-              <w:rPr>
-                <w:noProof/>
-              </w:rPr>
-            </w:pPr>
-            <w:r>
-              <w:rPr>
-                <w:noProof/>
-              </w:rPr>
-              <w:t>p &lt; 0.001</w:t>
-            </w:r>
-          </w:p>
-        </w:tc>
-      </w:tr>
-      <w:tr>
-        <w:trPr>
-          <w:jc w:val="center"/>
-        </w:trPr>
-        <w:tc>
-          <w:tcPr>
-            <w:tcW w:w="1598" w:type="dxa"/>
-            <w:vAlign w:val="center"/>
-          </w:tcPr>
-          <w:p>
-            <w:pPr>
-              <w:jc w:val="center"/>
-              <w:rPr>
-                <w:noProof/>
-              </w:rPr>
-            </w:pPr>
-            <w:r>
-              <w:rPr>
-                <w:noProof/>
-              </w:rPr>
-              <w:t>East-grain</w:t>
-            </w:r>
-          </w:p>
-        </w:tc>
-        <w:tc>
-          <w:tcPr>
-            <w:tcW w:w="1392" w:type="dxa"/>
-            <w:vAlign w:val="center"/>
-          </w:tcPr>
-          <w:p>
-            <w:pPr>
-              <w:jc w:val="center"/>
-              <w:rPr>
-                <w:noProof/>
-              </w:rPr>
-            </w:pPr>
-            <w:r>
-              <w:rPr>
-                <w:noProof/>
-              </w:rPr>
-              <w:t>1.69</w:t>
-            </w:r>
-          </w:p>
-        </w:tc>
-        <w:tc>
-          <w:tcPr>
-            <w:tcW w:w="1541" w:type="dxa"/>
-            <w:vAlign w:val="center"/>
-          </w:tcPr>
-          <w:p>
-            <w:pPr>
-              <w:jc w:val="center"/>
-              <w:rPr>
-                <w:noProof/>
-              </w:rPr>
-            </w:pPr>
-            <w:r>
-              <w:rPr>
-                <w:noProof/>
-              </w:rPr>
-              <w:t>1.60</w:t>
-            </w:r>
-          </w:p>
-        </w:tc>
-        <w:tc>
-          <w:tcPr>
-            <w:tcW w:w="1687" w:type="dxa"/>
-            <w:vAlign w:val="center"/>
-          </w:tcPr>
-          <w:p>
-            <w:pPr>
-              <w:jc w:val="center"/>
-              <w:rPr>
-                <w:noProof/>
-              </w:rPr>
-            </w:pPr>
-            <w:r>
-              <w:rPr>
-                <w:noProof/>
-              </w:rPr>
-              <w:t>-0.08 (0.01)</w:t>
-            </w:r>
-          </w:p>
-        </w:tc>
-        <w:tc>
-          <w:tcPr>
-            <w:tcW w:w="1601" w:type="dxa"/>
-            <w:vAlign w:val="center"/>
-          </w:tcPr>
-          <w:p>
-            <w:pPr>
-              <w:jc w:val="center"/>
-              <w:rPr>
-                <w:noProof/>
-              </w:rPr>
-            </w:pPr>
-            <w:r>
-              <w:rPr>
-                <w:noProof/>
-              </w:rPr>
-              <w:t>p &lt; 0.001</w:t>
-            </w:r>
-          </w:p>
-        </w:tc>
-      </w:tr>
-      <w:tr>
-        <w:tblPrEx>
-          <w:jc w:val="left"/>
-        </w:tblPrEx>
-        <w:tc>
-          <w:tcPr>
-            <w:tcW w:w="1598" w:type="dxa"/>
-          </w:tcPr>
-          <w:p>
-            <w:pPr>
-              <w:jc w:val="center"/>
-              <w:rPr>
-                <w:noProof/>
-              </w:rPr>
-            </w:pPr>
-            <w:r>
-              <w:rPr>
-                <w:noProof/>
-              </w:rPr>
-              <w:t>Organic Matter</w:t>
-            </w:r>
-          </w:p>
-        </w:tc>
-        <w:tc>
-          <w:tcPr>
-            <w:tcW w:w="1392" w:type="dxa"/>
-          </w:tcPr>
-          <w:p>
-            <w:pPr>
-              <w:jc w:val="center"/>
-              <w:rPr>
-                <w:noProof/>
-              </w:rPr>
-            </w:pPr>
-          </w:p>
-        </w:tc>
-        <w:tc>
-          <w:tcPr>
-            <w:tcW w:w="1541" w:type="dxa"/>
-          </w:tcPr>
-          <w:p>
-            <w:pPr>
-              <w:jc w:val="center"/>
-              <w:rPr>
-                <w:noProof/>
-              </w:rPr>
-            </w:pPr>
-          </w:p>
-        </w:tc>
-        <w:tc>
-          <w:tcPr>
-            <w:tcW w:w="1687" w:type="dxa"/>
-          </w:tcPr>
-          <w:p>
-            <w:pPr>
-              <w:jc w:val="center"/>
-              <w:rPr>
-                <w:noProof/>
-              </w:rPr>
-            </w:pPr>
-          </w:p>
-        </w:tc>
-        <w:tc>
-          <w:tcPr>
-            <w:tcW w:w="1601" w:type="dxa"/>
-          </w:tcPr>
-          <w:p>
-            <w:pPr>
-              <w:jc w:val="center"/>
-              <w:rPr>
-                <w:noProof/>
-              </w:rPr>
-            </w:pPr>
-          </w:p>
-        </w:tc>
-      </w:tr>
-      <w:tr>
-        <w:tblPrEx>
-          <w:jc w:val="left"/>
-        </w:tblPrEx>
-        <w:tc>
-          <w:tcPr>
-            <w:tcW w:w="1598" w:type="dxa"/>
-          </w:tcPr>
-          <w:p>
-            <w:pPr>
-              <w:jc w:val="center"/>
-              <w:rPr>
-                <w:noProof/>
-              </w:rPr>
-            </w:pPr>
-            <w:r>
-              <w:rPr>
-                <w:noProof/>
-              </w:rPr>
-              <w:lastRenderedPageBreak/>
-              <w:t>West-grain</w:t>
-            </w:r>
-          </w:p>
-        </w:tc>
-        <w:tc>
-          <w:tcPr>
-            <w:tcW w:w="1392" w:type="dxa"/>
-          </w:tcPr>
-          <w:p>
-            <w:pPr>
-              <w:jc w:val="center"/>
-              <w:rPr>
-                <w:noProof/>
-              </w:rPr>
-            </w:pPr>
-            <w:bookmarkStart w:id="11" w:name="_GoBack"/>
-            <w:bookmarkEnd w:id="11"/>
-          </w:p>
-        </w:tc>
-        <w:tc>
-          <w:tcPr>
-            <w:tcW w:w="1541" w:type="dxa"/>
-          </w:tcPr>
-          <w:p>
-            <w:pPr>
-              <w:jc w:val="center"/>
-              <w:rPr>
-                <w:noProof/>
-              </w:rPr>
-            </w:pPr>
-          </w:p>
-        </w:tc>
-        <w:tc>
-          <w:tcPr>
-            <w:tcW w:w="1687" w:type="dxa"/>
-          </w:tcPr>
-          <w:p>
-            <w:pPr>
-              <w:jc w:val="center"/>
-              <w:rPr>
-                <w:noProof/>
-              </w:rPr>
-            </w:pPr>
-          </w:p>
-        </w:tc>
-        <w:tc>
-          <w:tcPr>
-            <w:tcW w:w="1601" w:type="dxa"/>
-          </w:tcPr>
-          <w:p>
-            <w:pPr>
-              <w:jc w:val="center"/>
-              <w:rPr>
-                <w:noProof/>
-              </w:rPr>
-            </w:pPr>
-          </w:p>
-        </w:tc>
-      </w:tr>
-      <w:tr>
-        <w:tblPrEx>
-          <w:jc w:val="left"/>
-        </w:tblPrEx>
-        <w:tc>
-          <w:tcPr>
-            <w:tcW w:w="1598" w:type="dxa"/>
-          </w:tcPr>
-          <w:p>
-            <w:pPr>
-              <w:jc w:val="center"/>
-              <w:rPr>
-                <w:noProof/>
-              </w:rPr>
-            </w:pPr>
-            <w:r>
-              <w:rPr>
-                <w:noProof/>
-              </w:rPr>
-              <w:t>Central-silage</w:t>
-            </w:r>
-          </w:p>
-        </w:tc>
-        <w:tc>
-          <w:tcPr>
-            <w:tcW w:w="1392" w:type="dxa"/>
-          </w:tcPr>
-          <w:p>
-            <w:pPr>
-              <w:jc w:val="center"/>
-              <w:rPr>
-                <w:noProof/>
-              </w:rPr>
-            </w:pPr>
-          </w:p>
-        </w:tc>
-        <w:tc>
-          <w:tcPr>
-            <w:tcW w:w="1541" w:type="dxa"/>
-          </w:tcPr>
-          <w:p>
-            <w:pPr>
-              <w:jc w:val="center"/>
-              <w:rPr>
-                <w:noProof/>
-              </w:rPr>
-            </w:pPr>
-          </w:p>
-        </w:tc>
-        <w:tc>
-          <w:tcPr>
-            <w:tcW w:w="1687" w:type="dxa"/>
-          </w:tcPr>
-          <w:p>
-            <w:pPr>
-              <w:jc w:val="center"/>
-              <w:rPr>
-                <w:noProof/>
-              </w:rPr>
-            </w:pPr>
-          </w:p>
-        </w:tc>
-        <w:tc>
-          <w:tcPr>
-            <w:tcW w:w="1601" w:type="dxa"/>
-          </w:tcPr>
-          <w:p>
-            <w:pPr>
-              <w:jc w:val="center"/>
-              <w:rPr>
-                <w:noProof/>
-              </w:rPr>
-            </w:pPr>
-          </w:p>
-        </w:tc>
-      </w:tr>
-      <w:tr>
-        <w:tblPrEx>
-          <w:jc w:val="left"/>
-        </w:tblPrEx>
-        <w:tc>
-          <w:tcPr>
-            <w:tcW w:w="1598" w:type="dxa"/>
-          </w:tcPr>
-          <w:p>
-            <w:pPr>
-              <w:jc w:val="center"/>
-              <w:rPr>
-                <w:noProof/>
-              </w:rPr>
-            </w:pPr>
-            <w:r>
-              <w:rPr>
-                <w:noProof/>
-              </w:rPr>
-              <w:t>Central-grain</w:t>
-            </w:r>
-          </w:p>
-        </w:tc>
-        <w:tc>
-          <w:tcPr>
-            <w:tcW w:w="1392" w:type="dxa"/>
-          </w:tcPr>
-          <w:p>
-            <w:pPr>
-              <w:jc w:val="center"/>
-              <w:rPr>
-                <w:noProof/>
-              </w:rPr>
-            </w:pPr>
-          </w:p>
-        </w:tc>
-        <w:tc>
-          <w:tcPr>
-            <w:tcW w:w="1541" w:type="dxa"/>
-          </w:tcPr>
-          <w:p>
-            <w:pPr>
-              <w:jc w:val="center"/>
-              <w:rPr>
-                <w:noProof/>
-              </w:rPr>
-            </w:pPr>
-          </w:p>
-        </w:tc>
-        <w:tc>
-          <w:tcPr>
-            <w:tcW w:w="1687" w:type="dxa"/>
-          </w:tcPr>
-          <w:p>
-            <w:pPr>
-              <w:jc w:val="center"/>
-              <w:rPr>
-                <w:noProof/>
-              </w:rPr>
-            </w:pPr>
-          </w:p>
-        </w:tc>
-        <w:tc>
-          <w:tcPr>
-            <w:tcW w:w="1601" w:type="dxa"/>
-          </w:tcPr>
-          <w:p>
-            <w:pPr>
-              <w:jc w:val="center"/>
-              <w:rPr>
-                <w:noProof/>
-              </w:rPr>
-            </w:pPr>
-          </w:p>
-        </w:tc>
-      </w:tr>
-      <w:tr>
-        <w:tblPrEx>
-          <w:jc w:val="left"/>
-        </w:tblPrEx>
-        <w:tc>
-          <w:tcPr>
-            <w:tcW w:w="1598" w:type="dxa"/>
-          </w:tcPr>
-          <w:p>
-            <w:pPr>
-              <w:jc w:val="center"/>
-              <w:rPr>
-                <w:noProof/>
-              </w:rPr>
-            </w:pPr>
-            <w:r>
-              <w:rPr>
-                <w:noProof/>
-              </w:rPr>
-              <w:t>East-grain</w:t>
-            </w:r>
-          </w:p>
-        </w:tc>
-        <w:tc>
-          <w:tcPr>
-            <w:tcW w:w="1392" w:type="dxa"/>
-          </w:tcPr>
-          <w:p>
-            <w:pPr>
-              <w:jc w:val="center"/>
-              <w:rPr>
-                <w:noProof/>
-              </w:rPr>
-            </w:pPr>
-          </w:p>
-        </w:tc>
-        <w:tc>
-          <w:tcPr>
-            <w:tcW w:w="1541" w:type="dxa"/>
-          </w:tcPr>
-          <w:p>
-            <w:pPr>
-              <w:jc w:val="center"/>
-              <w:rPr>
-                <w:noProof/>
-              </w:rPr>
-            </w:pPr>
-          </w:p>
-        </w:tc>
-        <w:tc>
-          <w:tcPr>
-            <w:tcW w:w="1687" w:type="dxa"/>
-          </w:tcPr>
-          <w:p>
-            <w:pPr>
-              <w:jc w:val="center"/>
-              <w:rPr>
-                <w:noProof/>
-              </w:rPr>
-            </w:pPr>
-          </w:p>
-        </w:tc>
-        <w:tc>
-          <w:tcPr>
-            <w:tcW w:w="1601" w:type="dxa"/>
-          </w:tcPr>
-          <w:p>
-            <w:pPr>
-              <w:jc w:val="center"/>
-              <w:rPr>
-                <w:noProof/>
-              </w:rPr>
-            </w:pPr>
-          </w:p>
-        </w:tc>
-      </w:tr>
-    </w:tbl>
-    <w:p>
-      <w:pPr>
-        <w:rPr>
-          <w:noProof/>
-        </w:rPr>
-      </w:pPr>
-      <w:r>
-        <w:rPr>
-          <w:noProof/>
-        </w:rPr>
-        <w:t>1Statistical models included sand content as a covariate and site as a random intercept</w:t>
-      </w:r>
-    </w:p>
-    <w:p>
-      <w:pPr>
-        <w:rPr>
-          <w:noProof/>
-        </w:rPr>
-      </w:pPr>
-      <w:r>
-        <w:rPr>
-          <w:noProof/>
-        </w:rPr>
-        <w:t>2 XX</w:t>
-      </w:r>
-    </w:p>
-    <w:p>
-      <w:pPr>
-        <w:rPr>
-          <w:noProof/>
-        </w:rPr>
-      </w:pPr>
-    </w:p>
-    <w:p>
-      <w:pPr>
-        <w:rPr>
-          <w:noProof/>
-        </w:rPr>
-      </w:pPr>
-      <w:r>
-        <w:rPr>
-          <w:noProof/>
-        </w:rPr>
-        <w:t>The size of sand particles reduces packing efficiencies compared with clay, meaning a s</w:t>
-      </w:r>
-      <w:r>
-        <w:rPr>
-          <w:noProof/>
-        </w:rPr>
-        <w:t xml:space="preserve">andy soil with the same pore space as a clay soil will have higher apparent bulk densities. Because we were interested in using bulk density as a proxy for pore space, we included sand as a covariate in the models evaluting the effects of cover cropping on bulk densities. Bulk densities varied from 1.2 g cm-3 to 1.7 g cm-3. The bulk densitiy of the cover cropped plots at the East-grain trial were significantly lower than the no-cover plots by 0.1 g cm-3 (SE=0.04, p = 0.02), after adjusting for sand contents. Cover cropping did not significantly affect bulk densities at any other trial (supplemental material). </w:t>
-      </w:r>
-    </w:p>
-    <w:p>
-      <w:pPr>
-        <w:pStyle w:val="Heading2"/>
-        <w:spacing w:line="276" w:lineRule="auto"/>
-      </w:pPr>
-      <w:r>
-        <w:t>Soil hydrological properties</w:t>
-      </w:r>
-    </w:p>
-    <w:p>
-      <w:pPr>
-        <w:pStyle w:val="Heading3"/>
-        <w:rPr>
-          <w:noProof/>
-        </w:rPr>
-      </w:pPr>
-      <w:r>
-        <w:rPr>
-          <w:noProof/>
-        </w:rPr>
-        <w:t>Saturation and field capacity</w:t>
-      </w:r>
-    </w:p>
-    <w:p>
-      <w:pPr>
-        <w:rPr>
-          <w:noProof/>
-        </w:rPr>
-      </w:pPr>
-      <w:r>
-        <w:rPr>
-          <w:noProof/>
-        </w:rPr>
-        <w:t>Soil volumetric water at saturation is inversely related to bulk density, as it reflects the amount of pore space in a given volume of soil. Consistent with the bulk density results, the East-grain trial was the only trial where cover cropping significantly affected the amount of soil water at saturation (</w:t>
-      </w:r>
-      <w:r>
-        <w:rPr>
-          <w:b/>
-          <w:bCs/>
-          <w:noProof/>
-        </w:rPr>
-        <w:t xml:space="preserve">Figure </w:t>
-      </w:r>
-      <w:r>
-        <w:rPr>
-          <w:b/>
-          <w:bCs/>
-          <w:noProof/>
-        </w:rPr>
-        <w:t>3</w:t>
-      </w:r>
-      <w:r>
-        <w:rPr>
-          <w:noProof/>
-        </w:rPr>
-        <w:t xml:space="preserve">), increasing it from an estimated 41% to 44% (p= 0.06) after correcting for sand contents. Inclusion of the sand covariate changed the magnitude of the difference at the East-grain, but not the direction. Field capacities were signifiantly higher in the cover cropped plots at both the West-grain (p = 0.06) and Central-silage (p = 0.01) trials. At the West-grain trial, the soil water at field capacity was increased from 35 to 37%, and at the Central-silage trial from 40 to 42%, respectively.  </w:t>
-      </w:r>
-    </w:p>
-    <w:tbl>
-      <w:tblPr>
-        <w:tblStyle w:val="TableGrid"/>
-        <w:tblW w:w="0" w:type="auto"/>
-        <w:tblLook w:val="04A0" w:firstRow="1" w:lastRow="0" w:firstColumn="1" w:lastColumn="0" w:noHBand="0" w:noVBand="1"/>
-      </w:tblPr>
-      <w:tblGrid>
-        <w:gridCol w:w="9350"/>
-      </w:tblGrid>
-      <w:tr>
-        <w:tc>
-          <w:tcPr>
-            <w:tcW w:w="9350" w:type="dxa"/>
-          </w:tcPr>
-          <w:p>
-            <w:pPr>
-              <w:spacing w:line="276" w:lineRule="auto"/>
-              <w:rPr>
-                <w:noProof/>
-              </w:rPr>
-            </w:pPr>
-            <w:r>
-              <w:rPr>
-                <w:noProof/>
-              </w:rPr>
-              <w:lastRenderedPageBreak/>
-              <w:drawing>
-                <wp:inline distT="0" distB="0" distL="0" distR="0" wp14:anchorId="79AD81E8" wp14:editId="105DA72E">
-                  <wp:extent cx="5724755" cy="3970020"/>
-                  <wp:effectExtent l="0" t="0" r="9525" b="0"/>
-                  <wp:docPr id="117" name="Picture 117"/>
                   <wp:cNvGraphicFramePr>
                     <a:graphicFrameLocks xmlns:a="http://schemas.openxmlformats.org/drawingml/2006/main" noChangeAspect="1"/>
                   </wp:cNvGraphicFramePr>
@@ -8064,7 +5798,7 @@
                         <pic:spPr>
                           <a:xfrm>
                             <a:off x="0" y="0"/>
-                            <a:ext cx="5729014" cy="3972974"/>
+                            <a:ext cx="5943600" cy="3759200"/>
                           </a:xfrm>
                           <a:prstGeom prst="rect">
                             <a:avLst/>
@@ -8086,7 +5820,7 @@
           </w:tcPr>
           <w:p>
             <w:pPr>
-              <w:spacing w:line="276" w:lineRule="auto"/>
+              <w:spacing w:line="480" w:lineRule="auto"/>
               <w:rPr>
                 <w:noProof/>
               </w:rPr>
@@ -8097,21 +5831,13 @@
                 <w:bCs/>
                 <w:noProof/>
               </w:rPr>
-              <w:t xml:space="preserve">Figure </w:t>
-            </w:r>
-            <w:r>
-              <w:rPr>
-                <w:b/>
-                <w:bCs/>
-                <w:noProof/>
-              </w:rPr>
-              <w:t>3</w:t>
-            </w:r>
-            <w:r>
-              <w:rPr>
-                <w:noProof/>
-              </w:rPr>
-              <w:t xml:space="preserve">. Soil volumetric water contents at saturation and field capacity with 10+ years of winter rye cover cropping (green triangles) or winter fallow (brown circles) in a maize-soybean rotation at four trials. Points are estimated means, line ranges are the standard errors of the estimate, and stars indicate significant differences at a p &lt; 0.10. All estimates include an adjustment for the percent sand in the sample, and the y-axes have different scales for ease of viewing. </w:t>
+              <w:t>Figure 2.</w:t>
+            </w:r>
+            <w:r>
+              <w:rPr>
+                <w:noProof/>
+              </w:rPr>
+              <w:t xml:space="preserve"> Soil texture components varied by trial and cover crop treatment, with the cover cropped plots having significantly more sand (bolded orange color) and significantly less clay at the West-grain and East-grain trials. </w:t>
             </w:r>
           </w:p>
         </w:tc>
@@ -8119,97 +5845,1493 @@
     </w:tbl>
     <w:p>
       <w:pPr>
-        <w:rPr>
-          <w:noProof/>
-        </w:rPr>
-      </w:pPr>
+        <w:spacing w:line="480" w:lineRule="auto"/>
+        <w:rPr>
+          <w:noProof/>
+        </w:rPr>
+      </w:pPr>
+      <w:r>
+        <w:rPr>
+          <w:noProof/>
+        </w:rPr>
+        <w:t xml:space="preserve"> </w:t>
+      </w:r>
+    </w:p>
+    <w:p>
+      <w:pPr>
+        <w:spacing w:line="480" w:lineRule="auto"/>
+        <w:rPr>
+          <w:noProof/>
+        </w:rPr>
+      </w:pPr>
+      <w:r>
+        <w:rPr>
+          <w:noProof/>
+        </w:rPr>
+        <w:t xml:space="preserve">Based on these results, sand was included as a covariate in statistical models for response variables thought to be affected by soil texture. </w:t>
+      </w:r>
+    </w:p>
+    <w:p>
+      <w:pPr>
+        <w:spacing w:line="480" w:lineRule="auto"/>
+        <w:rPr>
+          <w:noProof/>
+        </w:rPr>
+      </w:pPr>
+      <w:r>
+        <w:rPr>
+          <w:noProof/>
+        </w:rPr>
+        <w:t>Clay soils can accrue organic matter more easily compared to sand, due to the high surface area and ionic charges associated with clays (Cite). Therefore, for the organic matter response variable, we report the results from statistical models that included sand as a covariate</w:t>
+      </w:r>
+      <w:r>
+        <w:rPr>
+          <w:noProof/>
+        </w:rPr>
+        <w:t>, but include both results in supplementary material</w:t>
+      </w:r>
+      <w:r>
+        <w:rPr>
+          <w:noProof/>
+        </w:rPr>
+        <w:t xml:space="preserve">. </w:t>
+      </w:r>
+    </w:p>
+    <w:p>
+      <w:pPr>
+        <w:spacing w:line="480" w:lineRule="auto"/>
+        <w:rPr>
+          <w:noProof/>
+        </w:rPr>
+      </w:pPr>
+    </w:p>
+    <w:tbl>
+      <w:tblPr>
+        <w:tblStyle w:val="TableGrid"/>
+        <w:tblW w:w="0" w:type="auto"/>
+        <w:jc w:val="center"/>
+        <w:tblLook w:val="04A0" w:firstRow="1" w:lastRow="0" w:firstColumn="1" w:lastColumn="0" w:noHBand="0" w:noVBand="1"/>
+      </w:tblPr>
+      <w:tblGrid>
+        <w:gridCol w:w="1578"/>
+        <w:gridCol w:w="1515"/>
+        <w:gridCol w:w="1641"/>
+        <w:gridCol w:w="1670"/>
+        <w:gridCol w:w="1591"/>
+      </w:tblGrid>
+      <w:tr>
+        <w:trPr>
+          <w:jc w:val="center"/>
+        </w:trPr>
+        <w:tc>
+          <w:tcPr>
+            <w:tcW w:w="1578" w:type="dxa"/>
+            <w:vAlign w:val="center"/>
+          </w:tcPr>
+          <w:p>
+            <w:pPr>
+              <w:spacing w:line="480" w:lineRule="auto"/>
+              <w:jc w:val="center"/>
+              <w:rPr>
+                <w:noProof/>
+              </w:rPr>
+            </w:pPr>
+          </w:p>
+        </w:tc>
+        <w:tc>
+          <w:tcPr>
+            <w:tcW w:w="1515" w:type="dxa"/>
+            <w:vAlign w:val="center"/>
+          </w:tcPr>
+          <w:p>
+            <w:pPr>
+              <w:spacing w:line="480" w:lineRule="auto"/>
+              <w:jc w:val="center"/>
+              <w:rPr>
+                <w:noProof/>
+              </w:rPr>
+            </w:pPr>
+            <w:r>
+              <w:rPr>
+                <w:noProof/>
+              </w:rPr>
+              <w:t>None</w:t>
+            </w:r>
+          </w:p>
+        </w:tc>
+        <w:tc>
+          <w:tcPr>
+            <w:tcW w:w="1641" w:type="dxa"/>
+            <w:vAlign w:val="center"/>
+          </w:tcPr>
+          <w:p>
+            <w:pPr>
+              <w:spacing w:line="480" w:lineRule="auto"/>
+              <w:jc w:val="center"/>
+              <w:rPr>
+                <w:noProof/>
+              </w:rPr>
+            </w:pPr>
+            <w:r>
+              <w:rPr>
+                <w:noProof/>
+              </w:rPr>
+              <w:t>Cover Crop</w:t>
+            </w:r>
+          </w:p>
+        </w:tc>
+        <w:tc>
+          <w:tcPr>
+            <w:tcW w:w="1670" w:type="dxa"/>
+            <w:vAlign w:val="center"/>
+          </w:tcPr>
+          <w:p>
+            <w:pPr>
+              <w:spacing w:line="480" w:lineRule="auto"/>
+              <w:jc w:val="center"/>
+              <w:rPr>
+                <w:noProof/>
+              </w:rPr>
+            </w:pPr>
+            <w:r>
+              <w:rPr>
+                <w:noProof/>
+              </w:rPr>
+              <w:t>Change With CC Addition</w:t>
+            </w:r>
+          </w:p>
+        </w:tc>
+        <w:tc>
+          <w:tcPr>
+            <w:tcW w:w="1591" w:type="dxa"/>
+            <w:vAlign w:val="center"/>
+          </w:tcPr>
+          <w:p>
+            <w:pPr>
+              <w:spacing w:line="480" w:lineRule="auto"/>
+              <w:jc w:val="center"/>
+              <w:rPr>
+                <w:noProof/>
+              </w:rPr>
+            </w:pPr>
+            <w:r>
+              <w:rPr>
+                <w:noProof/>
+              </w:rPr>
+              <w:t>Statistical Significance</w:t>
+            </w:r>
+          </w:p>
+        </w:tc>
+      </w:tr>
+      <w:tr>
+        <w:tblPrEx>
+          <w:jc w:val="left"/>
+        </w:tblPrEx>
+        <w:tc>
+          <w:tcPr>
+            <w:tcW w:w="1578" w:type="dxa"/>
+          </w:tcPr>
+          <w:p>
+            <w:pPr>
+              <w:spacing w:line="480" w:lineRule="auto"/>
+              <w:jc w:val="center"/>
+              <w:rPr>
+                <w:noProof/>
+              </w:rPr>
+            </w:pPr>
+            <w:r>
+              <w:rPr>
+                <w:noProof/>
+              </w:rPr>
+              <w:t>Organic Matter</w:t>
+            </w:r>
+          </w:p>
+        </w:tc>
+        <w:tc>
+          <w:tcPr>
+            <w:tcW w:w="1515" w:type="dxa"/>
+          </w:tcPr>
+          <w:p>
+            <w:pPr>
+              <w:spacing w:line="480" w:lineRule="auto"/>
+              <w:jc w:val="center"/>
+              <w:rPr>
+                <w:noProof/>
+              </w:rPr>
+            </w:pPr>
+          </w:p>
+        </w:tc>
+        <w:tc>
+          <w:tcPr>
+            <w:tcW w:w="1641" w:type="dxa"/>
+          </w:tcPr>
+          <w:p>
+            <w:pPr>
+              <w:spacing w:line="480" w:lineRule="auto"/>
+              <w:jc w:val="center"/>
+              <w:rPr>
+                <w:noProof/>
+              </w:rPr>
+            </w:pPr>
+          </w:p>
+        </w:tc>
+        <w:tc>
+          <w:tcPr>
+            <w:tcW w:w="1670" w:type="dxa"/>
+          </w:tcPr>
+          <w:p>
+            <w:pPr>
+              <w:spacing w:line="480" w:lineRule="auto"/>
+              <w:jc w:val="center"/>
+              <w:rPr>
+                <w:noProof/>
+              </w:rPr>
+            </w:pPr>
+          </w:p>
+        </w:tc>
+        <w:tc>
+          <w:tcPr>
+            <w:tcW w:w="1591" w:type="dxa"/>
+          </w:tcPr>
+          <w:p>
+            <w:pPr>
+              <w:spacing w:line="480" w:lineRule="auto"/>
+              <w:jc w:val="center"/>
+              <w:rPr>
+                <w:noProof/>
+              </w:rPr>
+            </w:pPr>
+          </w:p>
+        </w:tc>
+      </w:tr>
+      <w:tr>
+        <w:tblPrEx>
+          <w:jc w:val="left"/>
+        </w:tblPrEx>
+        <w:tc>
+          <w:tcPr>
+            <w:tcW w:w="1578" w:type="dxa"/>
+          </w:tcPr>
+          <w:p>
+            <w:pPr>
+              <w:spacing w:line="480" w:lineRule="auto"/>
+              <w:jc w:val="center"/>
+              <w:rPr>
+                <w:noProof/>
+              </w:rPr>
+            </w:pPr>
+            <w:r>
+              <w:rPr>
+                <w:noProof/>
+              </w:rPr>
+              <w:t>West-grain</w:t>
+            </w:r>
+          </w:p>
+        </w:tc>
+        <w:tc>
+          <w:tcPr>
+            <w:tcW w:w="1515" w:type="dxa"/>
+          </w:tcPr>
+          <w:p>
+            <w:pPr>
+              <w:spacing w:line="480" w:lineRule="auto"/>
+              <w:jc w:val="center"/>
+              <w:rPr>
+                <w:noProof/>
+              </w:rPr>
+            </w:pPr>
+            <w:r>
+              <w:rPr>
+                <w:noProof/>
+              </w:rPr>
+              <w:t>2.97</w:t>
+            </w:r>
+          </w:p>
+        </w:tc>
+        <w:tc>
+          <w:tcPr>
+            <w:tcW w:w="1641" w:type="dxa"/>
+          </w:tcPr>
+          <w:p>
+            <w:pPr>
+              <w:spacing w:line="480" w:lineRule="auto"/>
+              <w:jc w:val="center"/>
+              <w:rPr>
+                <w:noProof/>
+              </w:rPr>
+            </w:pPr>
+            <w:r>
+              <w:rPr>
+                <w:noProof/>
+              </w:rPr>
+              <w:t>3.34</w:t>
+            </w:r>
+          </w:p>
+        </w:tc>
+        <w:tc>
+          <w:tcPr>
+            <w:tcW w:w="1670" w:type="dxa"/>
+          </w:tcPr>
+          <w:p>
+            <w:pPr>
+              <w:spacing w:line="480" w:lineRule="auto"/>
+              <w:jc w:val="center"/>
+              <w:rPr>
+                <w:noProof/>
+              </w:rPr>
+            </w:pPr>
+            <w:r>
+              <w:rPr>
+                <w:noProof/>
+              </w:rPr>
+              <w:t>0.26(0.10)</w:t>
+            </w:r>
+          </w:p>
+        </w:tc>
+        <w:tc>
+          <w:tcPr>
+            <w:tcW w:w="1591" w:type="dxa"/>
+          </w:tcPr>
+          <w:p>
+            <w:pPr>
+              <w:spacing w:line="480" w:lineRule="auto"/>
+              <w:jc w:val="center"/>
+              <w:rPr>
+                <w:noProof/>
+              </w:rPr>
+            </w:pPr>
+            <w:r>
+              <w:rPr>
+                <w:noProof/>
+              </w:rPr>
+              <w:t>P = 0.007</w:t>
+            </w:r>
+          </w:p>
+        </w:tc>
+      </w:tr>
+      <w:tr>
+        <w:tblPrEx>
+          <w:jc w:val="left"/>
+        </w:tblPrEx>
+        <w:tc>
+          <w:tcPr>
+            <w:tcW w:w="1578" w:type="dxa"/>
+          </w:tcPr>
+          <w:p>
+            <w:pPr>
+              <w:spacing w:line="480" w:lineRule="auto"/>
+              <w:jc w:val="center"/>
+              <w:rPr>
+                <w:noProof/>
+              </w:rPr>
+            </w:pPr>
+            <w:r>
+              <w:rPr>
+                <w:noProof/>
+              </w:rPr>
+              <w:t>Central-silage</w:t>
+            </w:r>
+          </w:p>
+        </w:tc>
+        <w:tc>
+          <w:tcPr>
+            <w:tcW w:w="1515" w:type="dxa"/>
+          </w:tcPr>
+          <w:p>
+            <w:pPr>
+              <w:spacing w:line="480" w:lineRule="auto"/>
+              <w:jc w:val="center"/>
+              <w:rPr>
+                <w:noProof/>
+              </w:rPr>
+            </w:pPr>
+            <w:r>
+              <w:rPr>
+                <w:noProof/>
+              </w:rPr>
+              <w:t>2.77</w:t>
+            </w:r>
+          </w:p>
+        </w:tc>
+        <w:tc>
+          <w:tcPr>
+            <w:tcW w:w="1641" w:type="dxa"/>
+          </w:tcPr>
+          <w:p>
+            <w:pPr>
+              <w:spacing w:line="480" w:lineRule="auto"/>
+              <w:jc w:val="center"/>
+              <w:rPr>
+                <w:noProof/>
+              </w:rPr>
+            </w:pPr>
+            <w:r>
+              <w:rPr>
+                <w:noProof/>
+              </w:rPr>
+              <w:t>3.05</w:t>
+            </w:r>
+          </w:p>
+        </w:tc>
+        <w:tc>
+          <w:tcPr>
+            <w:tcW w:w="1670" w:type="dxa"/>
+          </w:tcPr>
+          <w:p>
+            <w:pPr>
+              <w:spacing w:line="480" w:lineRule="auto"/>
+              <w:jc w:val="center"/>
+              <w:rPr>
+                <w:noProof/>
+              </w:rPr>
+            </w:pPr>
+            <w:r>
+              <w:rPr>
+                <w:noProof/>
+              </w:rPr>
+              <w:t>0.28(0.09)</w:t>
+            </w:r>
+          </w:p>
+        </w:tc>
+        <w:tc>
+          <w:tcPr>
+            <w:tcW w:w="1591" w:type="dxa"/>
+          </w:tcPr>
+          <w:p>
+            <w:pPr>
+              <w:spacing w:line="480" w:lineRule="auto"/>
+              <w:jc w:val="center"/>
+              <w:rPr>
+                <w:noProof/>
+              </w:rPr>
+            </w:pPr>
+            <w:r>
+              <w:rPr>
+                <w:noProof/>
+              </w:rPr>
+              <w:t>P = 0.002</w:t>
+            </w:r>
+          </w:p>
+        </w:tc>
+      </w:tr>
+      <w:tr>
+        <w:tblPrEx>
+          <w:jc w:val="left"/>
+        </w:tblPrEx>
+        <w:tc>
+          <w:tcPr>
+            <w:tcW w:w="1578" w:type="dxa"/>
+          </w:tcPr>
+          <w:p>
+            <w:pPr>
+              <w:spacing w:line="480" w:lineRule="auto"/>
+              <w:jc w:val="center"/>
+              <w:rPr>
+                <w:noProof/>
+              </w:rPr>
+            </w:pPr>
+            <w:r>
+              <w:rPr>
+                <w:noProof/>
+              </w:rPr>
+              <w:t>Central-grain</w:t>
+            </w:r>
+          </w:p>
+        </w:tc>
+        <w:tc>
+          <w:tcPr>
+            <w:tcW w:w="1515" w:type="dxa"/>
+          </w:tcPr>
+          <w:p>
+            <w:pPr>
+              <w:spacing w:line="480" w:lineRule="auto"/>
+              <w:jc w:val="center"/>
+              <w:rPr>
+                <w:noProof/>
+              </w:rPr>
+            </w:pPr>
+            <w:r>
+              <w:rPr>
+                <w:noProof/>
+              </w:rPr>
+              <w:t>3.07</w:t>
+            </w:r>
+          </w:p>
+        </w:tc>
+        <w:tc>
+          <w:tcPr>
+            <w:tcW w:w="1641" w:type="dxa"/>
+          </w:tcPr>
+          <w:p>
+            <w:pPr>
+              <w:spacing w:line="480" w:lineRule="auto"/>
+              <w:jc w:val="center"/>
+              <w:rPr>
+                <w:noProof/>
+              </w:rPr>
+            </w:pPr>
+            <w:r>
+              <w:rPr>
+                <w:noProof/>
+              </w:rPr>
+              <w:t>3.03</w:t>
+            </w:r>
+          </w:p>
+        </w:tc>
+        <w:tc>
+          <w:tcPr>
+            <w:tcW w:w="1670" w:type="dxa"/>
+          </w:tcPr>
+          <w:p>
+            <w:pPr>
+              <w:spacing w:line="480" w:lineRule="auto"/>
+              <w:jc w:val="center"/>
+              <w:rPr>
+                <w:noProof/>
+              </w:rPr>
+            </w:pPr>
+            <w:r>
+              <w:rPr>
+                <w:noProof/>
+              </w:rPr>
+              <w:t>-0.03(0.08)</w:t>
+            </w:r>
+          </w:p>
+        </w:tc>
+        <w:tc>
+          <w:tcPr>
+            <w:tcW w:w="1591" w:type="dxa"/>
+          </w:tcPr>
+          <w:p>
+            <w:pPr>
+              <w:spacing w:line="480" w:lineRule="auto"/>
+              <w:jc w:val="center"/>
+              <w:rPr>
+                <w:noProof/>
+              </w:rPr>
+            </w:pPr>
+            <w:r>
+              <w:rPr>
+                <w:noProof/>
+              </w:rPr>
+              <w:t>P = 0.69</w:t>
+            </w:r>
+          </w:p>
+        </w:tc>
+      </w:tr>
+      <w:tr>
+        <w:tblPrEx>
+          <w:jc w:val="left"/>
+        </w:tblPrEx>
+        <w:tc>
+          <w:tcPr>
+            <w:tcW w:w="1578" w:type="dxa"/>
+          </w:tcPr>
+          <w:p>
+            <w:pPr>
+              <w:spacing w:line="480" w:lineRule="auto"/>
+              <w:jc w:val="center"/>
+              <w:rPr>
+                <w:noProof/>
+              </w:rPr>
+            </w:pPr>
+            <w:r>
+              <w:rPr>
+                <w:noProof/>
+              </w:rPr>
+              <w:t>East-grain</w:t>
+            </w:r>
+          </w:p>
+        </w:tc>
+        <w:tc>
+          <w:tcPr>
+            <w:tcW w:w="1515" w:type="dxa"/>
+          </w:tcPr>
+          <w:p>
+            <w:pPr>
+              <w:spacing w:line="480" w:lineRule="auto"/>
+              <w:jc w:val="center"/>
+              <w:rPr>
+                <w:noProof/>
+              </w:rPr>
+            </w:pPr>
+            <w:r>
+              <w:rPr>
+                <w:noProof/>
+              </w:rPr>
+              <w:t>2.11</w:t>
+            </w:r>
+          </w:p>
+        </w:tc>
+        <w:tc>
+          <w:tcPr>
+            <w:tcW w:w="1641" w:type="dxa"/>
+          </w:tcPr>
+          <w:p>
+            <w:pPr>
+              <w:spacing w:line="480" w:lineRule="auto"/>
+              <w:jc w:val="center"/>
+              <w:rPr>
+                <w:noProof/>
+              </w:rPr>
+            </w:pPr>
+            <w:r>
+              <w:rPr>
+                <w:noProof/>
+              </w:rPr>
+              <w:t>2.29</w:t>
+            </w:r>
+          </w:p>
+        </w:tc>
+        <w:tc>
+          <w:tcPr>
+            <w:tcW w:w="1670" w:type="dxa"/>
+          </w:tcPr>
+          <w:p>
+            <w:pPr>
+              <w:spacing w:line="480" w:lineRule="auto"/>
+              <w:jc w:val="center"/>
+              <w:rPr>
+                <w:noProof/>
+              </w:rPr>
+            </w:pPr>
+            <w:r>
+              <w:rPr>
+                <w:noProof/>
+              </w:rPr>
+              <w:t>0.19(0.09)</w:t>
+            </w:r>
+          </w:p>
+        </w:tc>
+        <w:tc>
+          <w:tcPr>
+            <w:tcW w:w="1591" w:type="dxa"/>
+          </w:tcPr>
+          <w:p>
+            <w:pPr>
+              <w:spacing w:line="480" w:lineRule="auto"/>
+              <w:jc w:val="center"/>
+              <w:rPr>
+                <w:noProof/>
+              </w:rPr>
+            </w:pPr>
+            <w:r>
+              <w:rPr>
+                <w:noProof/>
+              </w:rPr>
+              <w:t>P = 0.05</w:t>
+            </w:r>
+          </w:p>
+        </w:tc>
+      </w:tr>
+      <w:tr>
+        <w:trPr>
+          <w:jc w:val="center"/>
+        </w:trPr>
+        <w:tc>
+          <w:tcPr>
+            <w:tcW w:w="1578" w:type="dxa"/>
+            <w:vAlign w:val="center"/>
+          </w:tcPr>
+          <w:p>
+            <w:pPr>
+              <w:spacing w:line="480" w:lineRule="auto"/>
+              <w:jc w:val="center"/>
+              <w:rPr>
+                <w:noProof/>
+              </w:rPr>
+            </w:pPr>
+            <w:r>
+              <w:rPr>
+                <w:noProof/>
+              </w:rPr>
+              <w:t>Bulk density1</w:t>
+            </w:r>
+          </w:p>
+        </w:tc>
+        <w:tc>
+          <w:tcPr>
+            <w:tcW w:w="1515" w:type="dxa"/>
+            <w:vAlign w:val="center"/>
+          </w:tcPr>
+          <w:p>
+            <w:pPr>
+              <w:spacing w:line="480" w:lineRule="auto"/>
+              <w:jc w:val="center"/>
+              <w:rPr>
+                <w:noProof/>
+              </w:rPr>
+            </w:pPr>
+          </w:p>
+        </w:tc>
+        <w:tc>
+          <w:tcPr>
+            <w:tcW w:w="1641" w:type="dxa"/>
+            <w:vAlign w:val="center"/>
+          </w:tcPr>
+          <w:p>
+            <w:pPr>
+              <w:spacing w:line="480" w:lineRule="auto"/>
+              <w:jc w:val="center"/>
+              <w:rPr>
+                <w:noProof/>
+              </w:rPr>
+            </w:pPr>
+          </w:p>
+        </w:tc>
+        <w:tc>
+          <w:tcPr>
+            <w:tcW w:w="1670" w:type="dxa"/>
+            <w:vAlign w:val="center"/>
+          </w:tcPr>
+          <w:p>
+            <w:pPr>
+              <w:spacing w:line="480" w:lineRule="auto"/>
+              <w:jc w:val="center"/>
+              <w:rPr>
+                <w:noProof/>
+              </w:rPr>
+            </w:pPr>
+          </w:p>
+        </w:tc>
+        <w:tc>
+          <w:tcPr>
+            <w:tcW w:w="1591" w:type="dxa"/>
+            <w:vAlign w:val="center"/>
+          </w:tcPr>
+          <w:p>
+            <w:pPr>
+              <w:spacing w:line="480" w:lineRule="auto"/>
+              <w:jc w:val="center"/>
+              <w:rPr>
+                <w:noProof/>
+              </w:rPr>
+            </w:pPr>
+          </w:p>
+        </w:tc>
+      </w:tr>
+      <w:tr>
+        <w:trPr>
+          <w:jc w:val="center"/>
+        </w:trPr>
+        <w:tc>
+          <w:tcPr>
+            <w:tcW w:w="1578" w:type="dxa"/>
+            <w:vAlign w:val="center"/>
+          </w:tcPr>
+          <w:p>
+            <w:pPr>
+              <w:spacing w:line="480" w:lineRule="auto"/>
+              <w:jc w:val="center"/>
+              <w:rPr>
+                <w:noProof/>
+              </w:rPr>
+            </w:pPr>
+            <w:r>
+              <w:rPr>
+                <w:noProof/>
+              </w:rPr>
+              <w:t>West-grain</w:t>
+            </w:r>
+          </w:p>
+        </w:tc>
+        <w:tc>
+          <w:tcPr>
+            <w:tcW w:w="1515" w:type="dxa"/>
+            <w:vAlign w:val="center"/>
+          </w:tcPr>
+          <w:p>
+            <w:pPr>
+              <w:spacing w:line="480" w:lineRule="auto"/>
+              <w:jc w:val="center"/>
+              <w:rPr>
+                <w:noProof/>
+              </w:rPr>
+            </w:pPr>
+            <w:r>
+              <w:rPr>
+                <w:noProof/>
+              </w:rPr>
+              <w:t>1.47</w:t>
+            </w:r>
+          </w:p>
+        </w:tc>
+        <w:tc>
+          <w:tcPr>
+            <w:tcW w:w="1641" w:type="dxa"/>
+            <w:vAlign w:val="center"/>
+          </w:tcPr>
+          <w:p>
+            <w:pPr>
+              <w:spacing w:line="480" w:lineRule="auto"/>
+              <w:jc w:val="center"/>
+              <w:rPr>
+                <w:noProof/>
+              </w:rPr>
+            </w:pPr>
+            <w:r>
+              <w:rPr>
+                <w:noProof/>
+              </w:rPr>
+              <w:t>1.49</w:t>
+            </w:r>
+          </w:p>
+        </w:tc>
+        <w:tc>
+          <w:tcPr>
+            <w:tcW w:w="1670" w:type="dxa"/>
+            <w:vAlign w:val="center"/>
+          </w:tcPr>
+          <w:p>
+            <w:pPr>
+              <w:spacing w:line="480" w:lineRule="auto"/>
+              <w:jc w:val="center"/>
+              <w:rPr>
+                <w:noProof/>
+              </w:rPr>
+            </w:pPr>
+            <w:r>
+              <w:rPr>
+                <w:noProof/>
+              </w:rPr>
+              <w:t>0.0</w:t>
+            </w:r>
+            <w:r>
+              <w:rPr>
+                <w:noProof/>
+              </w:rPr>
+              <w:t>2</w:t>
+            </w:r>
+            <w:r>
+              <w:rPr>
+                <w:noProof/>
+              </w:rPr>
+              <w:t xml:space="preserve"> (0.0</w:t>
+            </w:r>
+            <w:r>
+              <w:rPr>
+                <w:noProof/>
+              </w:rPr>
+              <w:t>2</w:t>
+            </w:r>
+            <w:r>
+              <w:rPr>
+                <w:noProof/>
+              </w:rPr>
+              <w:t>)</w:t>
+            </w:r>
+          </w:p>
+        </w:tc>
+        <w:tc>
+          <w:tcPr>
+            <w:tcW w:w="1591" w:type="dxa"/>
+            <w:vAlign w:val="center"/>
+          </w:tcPr>
+          <w:p>
+            <w:pPr>
+              <w:spacing w:line="480" w:lineRule="auto"/>
+              <w:jc w:val="center"/>
+              <w:rPr>
+                <w:noProof/>
+              </w:rPr>
+            </w:pPr>
+            <w:r>
+              <w:rPr>
+                <w:noProof/>
+              </w:rPr>
+              <w:t>p = 0.</w:t>
+            </w:r>
+            <w:r>
+              <w:rPr>
+                <w:noProof/>
+              </w:rPr>
+              <w:t>19</w:t>
+            </w:r>
+          </w:p>
+        </w:tc>
+      </w:tr>
+      <w:tr>
+        <w:trPr>
+          <w:jc w:val="center"/>
+        </w:trPr>
+        <w:tc>
+          <w:tcPr>
+            <w:tcW w:w="1578" w:type="dxa"/>
+            <w:vAlign w:val="center"/>
+          </w:tcPr>
+          <w:p>
+            <w:pPr>
+              <w:spacing w:line="480" w:lineRule="auto"/>
+              <w:jc w:val="center"/>
+              <w:rPr>
+                <w:noProof/>
+              </w:rPr>
+            </w:pPr>
+            <w:r>
+              <w:rPr>
+                <w:noProof/>
+              </w:rPr>
+              <w:t>Central-silage</w:t>
+            </w:r>
+          </w:p>
+        </w:tc>
+        <w:tc>
+          <w:tcPr>
+            <w:tcW w:w="1515" w:type="dxa"/>
+            <w:vAlign w:val="center"/>
+          </w:tcPr>
+          <w:p>
+            <w:pPr>
+              <w:spacing w:line="480" w:lineRule="auto"/>
+              <w:jc w:val="center"/>
+              <w:rPr>
+                <w:noProof/>
+              </w:rPr>
+            </w:pPr>
+            <w:r>
+              <w:rPr>
+                <w:noProof/>
+              </w:rPr>
+              <w:t>1.39</w:t>
+            </w:r>
+          </w:p>
+        </w:tc>
+        <w:tc>
+          <w:tcPr>
+            <w:tcW w:w="1641" w:type="dxa"/>
+            <w:vAlign w:val="center"/>
+          </w:tcPr>
+          <w:p>
+            <w:pPr>
+              <w:spacing w:line="480" w:lineRule="auto"/>
+              <w:jc w:val="center"/>
+              <w:rPr>
+                <w:noProof/>
+              </w:rPr>
+            </w:pPr>
+            <w:r>
+              <w:rPr>
+                <w:noProof/>
+              </w:rPr>
+              <w:t>1.40</w:t>
+            </w:r>
+          </w:p>
+        </w:tc>
+        <w:tc>
+          <w:tcPr>
+            <w:tcW w:w="1670" w:type="dxa"/>
+            <w:vAlign w:val="center"/>
+          </w:tcPr>
+          <w:p>
+            <w:pPr>
+              <w:spacing w:line="480" w:lineRule="auto"/>
+              <w:jc w:val="center"/>
+              <w:rPr>
+                <w:noProof/>
+              </w:rPr>
+            </w:pPr>
+            <w:r>
+              <w:rPr>
+                <w:noProof/>
+              </w:rPr>
+              <w:t>0.02 (0.01)</w:t>
+            </w:r>
+          </w:p>
+        </w:tc>
+        <w:tc>
+          <w:tcPr>
+            <w:tcW w:w="1591" w:type="dxa"/>
+            <w:vAlign w:val="center"/>
+          </w:tcPr>
+          <w:p>
+            <w:pPr>
+              <w:spacing w:line="480" w:lineRule="auto"/>
+              <w:jc w:val="center"/>
+              <w:rPr>
+                <w:noProof/>
+              </w:rPr>
+            </w:pPr>
+            <w:r>
+              <w:rPr>
+                <w:noProof/>
+              </w:rPr>
+              <w:t>p = 0.06</w:t>
+            </w:r>
+          </w:p>
+        </w:tc>
+      </w:tr>
+      <w:tr>
+        <w:trPr>
+          <w:jc w:val="center"/>
+        </w:trPr>
+        <w:tc>
+          <w:tcPr>
+            <w:tcW w:w="1578" w:type="dxa"/>
+            <w:vAlign w:val="center"/>
+          </w:tcPr>
+          <w:p>
+            <w:pPr>
+              <w:spacing w:line="480" w:lineRule="auto"/>
+              <w:jc w:val="center"/>
+              <w:rPr>
+                <w:noProof/>
+              </w:rPr>
+            </w:pPr>
+            <w:r>
+              <w:rPr>
+                <w:noProof/>
+              </w:rPr>
+              <w:t>Central-grain</w:t>
+            </w:r>
+          </w:p>
+        </w:tc>
+        <w:tc>
+          <w:tcPr>
+            <w:tcW w:w="1515" w:type="dxa"/>
+            <w:vAlign w:val="center"/>
+          </w:tcPr>
+          <w:p>
+            <w:pPr>
+              <w:spacing w:line="480" w:lineRule="auto"/>
+              <w:jc w:val="center"/>
+              <w:rPr>
+                <w:noProof/>
+              </w:rPr>
+            </w:pPr>
+            <w:r>
+              <w:rPr>
+                <w:noProof/>
+              </w:rPr>
+              <w:t>1.28</w:t>
+            </w:r>
+          </w:p>
+        </w:tc>
+        <w:tc>
+          <w:tcPr>
+            <w:tcW w:w="1641" w:type="dxa"/>
+            <w:vAlign w:val="center"/>
+          </w:tcPr>
+          <w:p>
+            <w:pPr>
+              <w:spacing w:line="480" w:lineRule="auto"/>
+              <w:jc w:val="center"/>
+              <w:rPr>
+                <w:noProof/>
+              </w:rPr>
+            </w:pPr>
+            <w:r>
+              <w:rPr>
+                <w:noProof/>
+              </w:rPr>
+              <w:t>1.31</w:t>
+            </w:r>
+          </w:p>
+        </w:tc>
+        <w:tc>
+          <w:tcPr>
+            <w:tcW w:w="1670" w:type="dxa"/>
+            <w:vAlign w:val="center"/>
+          </w:tcPr>
+          <w:p>
+            <w:pPr>
+              <w:spacing w:line="480" w:lineRule="auto"/>
+              <w:jc w:val="center"/>
+              <w:rPr>
+                <w:noProof/>
+              </w:rPr>
+            </w:pPr>
+            <w:r>
+              <w:rPr>
+                <w:noProof/>
+              </w:rPr>
+              <w:t>0.03 (0.01)</w:t>
+            </w:r>
+          </w:p>
+        </w:tc>
+        <w:tc>
+          <w:tcPr>
+            <w:tcW w:w="1591" w:type="dxa"/>
+            <w:vAlign w:val="center"/>
+          </w:tcPr>
+          <w:p>
+            <w:pPr>
+              <w:spacing w:line="480" w:lineRule="auto"/>
+              <w:jc w:val="center"/>
+              <w:rPr>
+                <w:noProof/>
+              </w:rPr>
+            </w:pPr>
+            <w:r>
+              <w:rPr>
+                <w:noProof/>
+              </w:rPr>
+              <w:t xml:space="preserve">p </w:t>
+            </w:r>
+            <w:r>
+              <w:rPr>
+                <w:noProof/>
+              </w:rPr>
+              <w:t>=</w:t>
+            </w:r>
+            <w:r>
+              <w:rPr>
+                <w:noProof/>
+              </w:rPr>
+              <w:t xml:space="preserve"> 0.0</w:t>
+            </w:r>
+            <w:r>
+              <w:rPr>
+                <w:noProof/>
+              </w:rPr>
+              <w:t>1</w:t>
+            </w:r>
+          </w:p>
+        </w:tc>
+      </w:tr>
+      <w:tr>
+        <w:trPr>
+          <w:jc w:val="center"/>
+        </w:trPr>
+        <w:tc>
+          <w:tcPr>
+            <w:tcW w:w="1578" w:type="dxa"/>
+            <w:vAlign w:val="center"/>
+          </w:tcPr>
+          <w:p>
+            <w:pPr>
+              <w:spacing w:line="480" w:lineRule="auto"/>
+              <w:jc w:val="center"/>
+              <w:rPr>
+                <w:noProof/>
+              </w:rPr>
+            </w:pPr>
+            <w:r>
+              <w:rPr>
+                <w:noProof/>
+              </w:rPr>
+              <w:t>East-grain</w:t>
+            </w:r>
+          </w:p>
+        </w:tc>
+        <w:tc>
+          <w:tcPr>
+            <w:tcW w:w="1515" w:type="dxa"/>
+            <w:vAlign w:val="center"/>
+          </w:tcPr>
+          <w:p>
+            <w:pPr>
+              <w:spacing w:line="480" w:lineRule="auto"/>
+              <w:jc w:val="center"/>
+              <w:rPr>
+                <w:noProof/>
+              </w:rPr>
+            </w:pPr>
+            <w:r>
+              <w:rPr>
+                <w:noProof/>
+              </w:rPr>
+              <w:t>1.</w:t>
+            </w:r>
+            <w:r>
+              <w:rPr>
+                <w:noProof/>
+              </w:rPr>
+              <w:t>75</w:t>
+            </w:r>
+          </w:p>
+        </w:tc>
+        <w:tc>
+          <w:tcPr>
+            <w:tcW w:w="1641" w:type="dxa"/>
+            <w:vAlign w:val="center"/>
+          </w:tcPr>
+          <w:p>
+            <w:pPr>
+              <w:spacing w:line="480" w:lineRule="auto"/>
+              <w:jc w:val="center"/>
+              <w:rPr>
+                <w:noProof/>
+              </w:rPr>
+            </w:pPr>
+            <w:r>
+              <w:rPr>
+                <w:noProof/>
+              </w:rPr>
+              <w:t>1.65</w:t>
+            </w:r>
+          </w:p>
+        </w:tc>
+        <w:tc>
+          <w:tcPr>
+            <w:tcW w:w="1670" w:type="dxa"/>
+            <w:vAlign w:val="center"/>
+          </w:tcPr>
+          <w:p>
+            <w:pPr>
+              <w:spacing w:line="480" w:lineRule="auto"/>
+              <w:jc w:val="center"/>
+              <w:rPr>
+                <w:noProof/>
+              </w:rPr>
+            </w:pPr>
+            <w:r>
+              <w:rPr>
+                <w:noProof/>
+              </w:rPr>
+              <w:t>-0.</w:t>
+            </w:r>
+            <w:r>
+              <w:rPr>
+                <w:noProof/>
+              </w:rPr>
+              <w:t>10</w:t>
+            </w:r>
+            <w:r>
+              <w:rPr>
+                <w:noProof/>
+              </w:rPr>
+              <w:t xml:space="preserve"> (0.01)</w:t>
+            </w:r>
+            <w:r>
+              <w:rPr>
+                <w:noProof/>
+              </w:rPr>
+              <w:t>*</w:t>
+            </w:r>
+          </w:p>
+        </w:tc>
+        <w:tc>
+          <w:tcPr>
+            <w:tcW w:w="1591" w:type="dxa"/>
+            <w:vAlign w:val="center"/>
+          </w:tcPr>
+          <w:p>
+            <w:pPr>
+              <w:spacing w:line="480" w:lineRule="auto"/>
+              <w:jc w:val="center"/>
+              <w:rPr>
+                <w:noProof/>
+              </w:rPr>
+            </w:pPr>
+            <w:r>
+              <w:rPr>
+                <w:noProof/>
+              </w:rPr>
+              <w:t>p &lt; 0.001</w:t>
+            </w:r>
+          </w:p>
+        </w:tc>
+      </w:tr>
+    </w:tbl>
+    <w:p>
+      <w:pPr>
+        <w:spacing w:line="480" w:lineRule="auto"/>
+        <w:rPr>
+          <w:noProof/>
+        </w:rPr>
+      </w:pPr>
+      <w:r>
+        <w:rPr>
+          <w:noProof/>
+        </w:rPr>
+        <w:t xml:space="preserve">*Bulk densities </w:t>
+      </w:r>
+      <w:r>
+        <w:rPr>
+          <w:noProof/>
+        </w:rPr>
+        <w:t xml:space="preserve">measured using the core method have a </w:t>
+      </w:r>
+      <w:r>
+        <w:rPr>
+          <w:noProof/>
+        </w:rPr>
+        <w:t xml:space="preserve">10% </w:t>
+      </w:r>
+      <w:r>
+        <w:rPr>
+          <w:noProof/>
+        </w:rPr>
+        <w:t xml:space="preserve">measurement error </w:t>
+      </w:r>
+      <w:r>
+        <w:rPr>
+          <w:noProof/>
+        </w:rPr>
+        <w:t xml:space="preserve">(Han et al. 2016), meaning while this result is statistically significant it is smaller than the sampling error </w:t>
+      </w:r>
+    </w:p>
+    <w:p>
+      <w:pPr>
+        <w:spacing w:line="480" w:lineRule="auto"/>
+        <w:rPr>
+          <w:noProof/>
+        </w:rPr>
+      </w:pPr>
+    </w:p>
+    <w:p>
+      <w:pPr>
+        <w:spacing w:line="480" w:lineRule="auto"/>
+        <w:rPr>
+          <w:noProof/>
+        </w:rPr>
+      </w:pPr>
+    </w:p>
+    <w:p>
+      <w:pPr>
+        <w:spacing w:line="480" w:lineRule="auto"/>
+        <w:rPr>
+          <w:noProof/>
+        </w:rPr>
+      </w:pPr>
+      <w:r>
+        <w:rPr>
+          <w:noProof/>
+        </w:rPr>
+        <w:t>Organic matter values ranged from 1.8 to 4.6%.  Organic matter at the East-grain site was 1.</w:t>
+      </w:r>
+      <w:r>
+        <w:rPr>
+          <w:noProof/>
+        </w:rPr>
+        <w:t>4</w:t>
+      </w:r>
+      <w:r>
+        <w:rPr>
+          <w:noProof/>
+        </w:rPr>
+        <w:t xml:space="preserve"> (</w:t>
+      </w:r>
+      <w:r>
+        <w:rPr>
+          <w:noProof/>
+        </w:rPr>
+        <w:t xml:space="preserve">with </w:t>
+      </w:r>
+      <w:r>
+        <w:rPr>
+          <w:noProof/>
+        </w:rPr>
+        <w:t xml:space="preserve">sand adjustment) times higher in the cover crop plots compared to the no-cover plots (p &lt; 0.01, respectively). Cover cropping did not significantly affect soil organic matter at the other three experimets, regardless of sand adjustments (supplemental material). </w:t>
+      </w:r>
+    </w:p>
+    <w:p>
+      <w:pPr>
+        <w:spacing w:line="480" w:lineRule="auto"/>
+        <w:rPr>
+          <w:noProof/>
+        </w:rPr>
+      </w:pPr>
+      <w:r>
+        <w:rPr>
+          <w:noProof/>
+        </w:rPr>
+        <w:t>1Statistical models included sand content as a covariate and site as a random intercept</w:t>
+      </w:r>
+    </w:p>
+    <w:p>
+      <w:pPr>
+        <w:spacing w:line="480" w:lineRule="auto"/>
+        <w:rPr>
+          <w:noProof/>
+        </w:rPr>
+      </w:pPr>
+      <w:r>
+        <w:rPr>
+          <w:noProof/>
+        </w:rPr>
+        <w:lastRenderedPageBreak/>
+        <w:t>2 XX</w:t>
+      </w:r>
+    </w:p>
+    <w:p>
+      <w:pPr>
+        <w:spacing w:line="480" w:lineRule="auto"/>
+        <w:rPr>
+          <w:noProof/>
+        </w:rPr>
+      </w:pPr>
+    </w:p>
+    <w:p>
+      <w:pPr>
+        <w:spacing w:line="480" w:lineRule="auto"/>
+        <w:rPr>
+          <w:noProof/>
+        </w:rPr>
+      </w:pPr>
+      <w:r>
+        <w:rPr>
+          <w:noProof/>
+        </w:rPr>
+        <w:t>The size of sand particles reduces packing efficiencies compared with clay, meaning a s</w:t>
+      </w:r>
+      <w:r>
+        <w:rPr>
+          <w:noProof/>
+        </w:rPr>
+        <w:t xml:space="preserve">andy soil with the same pore space as a clay soil will have higher apparent bulk densities. Because we were interested in using bulk density as a proxy for pore space, we included sand as a covariate in the models evaluting the effects of cover cropping on bulk densities. Bulk densities varied from 1.2 g cm-3 to 1.7 g cm-3. The bulk densitiy of the cover cropped plots at the East-grain trial were significantly lower than the no-cover plots by 0.1 g cm-3 (SE=0.04, p = 0.02), after adjusting for sand contents. Cover cropping did not significantly affect bulk densities at any other trial (supplemental material). </w:t>
+      </w:r>
+    </w:p>
+    <w:p>
+      <w:pPr>
+        <w:pStyle w:val="Heading2"/>
+        <w:spacing w:line="480" w:lineRule="auto"/>
+      </w:pPr>
+      <w:r>
+        <w:t>Soil hydrological properties</w:t>
+      </w:r>
     </w:p>
     <w:p>
       <w:pPr>
         <w:pStyle w:val="Heading3"/>
-        <w:rPr>
-          <w:noProof/>
-        </w:rPr>
-      </w:pPr>
-      <w:r>
-        <w:rPr>
-          <w:noProof/>
-        </w:rPr>
-        <w:t>Soil water retention curves</w:t>
-      </w:r>
-    </w:p>
-    <w:p>
-      <w:pPr>
-        <w:rPr>
-          <w:noProof/>
-        </w:rPr>
-      </w:pPr>
-      <w:r>
-        <w:t xml:space="preserve">The </w:t>
-      </w:r>
-      <w:del w:id="12" w:author="Moore, Eric B [AGRON]" w:date="2021-04-05T16:12:00Z">
-        <w:r>
-          <w:delText>Gardener</w:delText>
-        </w:r>
-      </w:del>
-      <w:ins w:id="13" w:author="Moore, Eric B [AGRON]" w:date="2021-04-05T16:12:00Z">
-        <w:r>
-          <w:t>Gardner</w:t>
-        </w:r>
-      </w:ins>
-      <w:r>
-        <w:t xml:space="preserve"> equation fit converged for all experimental units (</w:t>
+        <w:spacing w:line="480" w:lineRule="auto"/>
+        <w:rPr>
+          <w:noProof/>
+        </w:rPr>
+      </w:pPr>
+      <w:r>
+        <w:rPr>
+          <w:noProof/>
+        </w:rPr>
+        <w:t>Saturation and field capacity</w:t>
+      </w:r>
+    </w:p>
+    <w:p>
+      <w:pPr>
+        <w:spacing w:line="480" w:lineRule="auto"/>
+        <w:rPr>
+          <w:noProof/>
+        </w:rPr>
+      </w:pPr>
+      <w:r>
+        <w:rPr>
+          <w:noProof/>
+        </w:rPr>
+        <w:t>Soil volumetric water at saturation is inversely related to bulk density, as it reflects the amount of pore space in a given volume of soil. Consistent with the bulk density results, the East-grain trial was the only trial where cover cropping significantly affected the amount of soil water at saturation (</w:t>
       </w:r>
       <w:r>
         <w:rPr>
           <w:b/>
           <w:bCs/>
-        </w:rPr>
-        <w:t>Figure 4</w:t>
-      </w:r>
-      <w:r>
-        <w:t xml:space="preserve">), with </w:t>
-      </w:r>
-      <w:r>
-        <w:rPr>
-          <w:i/>
-          <w:iCs/>
-        </w:rPr>
-        <w:t>a</w:t>
-      </w:r>
-      <w:r>
-        <w:t xml:space="preserve"> ranging from </w:t>
-      </w:r>
-      <w:r>
-        <w:t>0.001</w:t>
-      </w:r>
-      <w:r>
-        <w:t xml:space="preserve"> to </w:t>
-      </w:r>
-      <w:r>
-        <w:t>0.284</w:t>
-      </w:r>
-      <w:r>
-        <w:t xml:space="preserve">, and </w:t>
-      </w:r>
-      <w:r>
-        <w:rPr>
-          <w:i/>
-          <w:iCs/>
-        </w:rPr>
-        <w:t>n</w:t>
-      </w:r>
-      <w:r>
-        <w:t xml:space="preserve"> ranging from 0.45 to 1.49 (supplemental material). </w:t>
-      </w:r>
-      <w:r>
-        <w:rPr>
-          <w:noProof/>
-        </w:rPr>
-        <w:t xml:space="preserve">Cover cropping did not significantly affect either parameter. </w:t>
-      </w:r>
-    </w:p>
-    <w:p/>
+          <w:noProof/>
+        </w:rPr>
+        <w:t xml:space="preserve">Figure </w:t>
+      </w:r>
+      <w:r>
+        <w:rPr>
+          <w:b/>
+          <w:bCs/>
+          <w:noProof/>
+        </w:rPr>
+        <w:t>3</w:t>
+      </w:r>
+      <w:r>
+        <w:rPr>
+          <w:noProof/>
+        </w:rPr>
+        <w:t xml:space="preserve">), increasing it from an estimated 41% to 44% (p= 0.06) after correcting for sand contents. Inclusion of the sand covariate changed the magnitude of the difference at the East-grain, but not the direction. Field capacities were signifiantly higher in the cover cropped plots at both the West-grain (p = 0.06) and Central-silage (p = 0.01) trials. At the West-grain trial, the soil water at field capacity was increased from 35 to 37%, and at the Central-silage trial from 40 to 42%, respectively.  </w:t>
+      </w:r>
+    </w:p>
     <w:tbl>
       <w:tblPr>
         <w:tblStyle w:val="TableGrid"/>
@@ -8226,7 +7348,7 @@
           </w:tcPr>
           <w:p>
             <w:pPr>
-              <w:spacing w:line="276" w:lineRule="auto"/>
+              <w:spacing w:line="480" w:lineRule="auto"/>
               <w:rPr>
                 <w:noProof/>
               </w:rPr>
@@ -8237,10 +7359,10 @@
               </w:rPr>
               <w:lastRenderedPageBreak/>
               <w:drawing>
-                <wp:inline distT="0" distB="0" distL="0" distR="0" wp14:anchorId="73E359F6" wp14:editId="73FF32CB">
-                  <wp:extent cx="5943600" cy="4121785"/>
-                  <wp:effectExtent l="0" t="0" r="0" b="0"/>
-                  <wp:docPr id="1" name="Picture 1"/>
+                <wp:inline distT="0" distB="0" distL="0" distR="0" wp14:anchorId="79AD81E8" wp14:editId="105DA72E">
+                  <wp:extent cx="5724755" cy="3970020"/>
+                  <wp:effectExtent l="0" t="0" r="9525" b="0"/>
+                  <wp:docPr id="117" name="Picture 117"/>
                   <wp:cNvGraphicFramePr>
                     <a:graphicFrameLocks xmlns:a="http://schemas.openxmlformats.org/drawingml/2006/main" noChangeAspect="1"/>
                   </wp:cNvGraphicFramePr>
@@ -8260,6 +7382,209 @@
                         <pic:spPr>
                           <a:xfrm>
                             <a:off x="0" y="0"/>
+                            <a:ext cx="5729014" cy="3972974"/>
+                          </a:xfrm>
+                          <a:prstGeom prst="rect">
+                            <a:avLst/>
+                          </a:prstGeom>
+                        </pic:spPr>
+                      </pic:pic>
+                    </a:graphicData>
+                  </a:graphic>
+                </wp:inline>
+              </w:drawing>
+            </w:r>
+          </w:p>
+        </w:tc>
+      </w:tr>
+      <w:tr>
+        <w:tc>
+          <w:tcPr>
+            <w:tcW w:w="9350" w:type="dxa"/>
+          </w:tcPr>
+          <w:p>
+            <w:pPr>
+              <w:spacing w:line="480" w:lineRule="auto"/>
+              <w:rPr>
+                <w:noProof/>
+              </w:rPr>
+            </w:pPr>
+            <w:r>
+              <w:rPr>
+                <w:b/>
+                <w:bCs/>
+                <w:noProof/>
+              </w:rPr>
+              <w:t xml:space="preserve">Figure </w:t>
+            </w:r>
+            <w:r>
+              <w:rPr>
+                <w:b/>
+                <w:bCs/>
+                <w:noProof/>
+              </w:rPr>
+              <w:t>3</w:t>
+            </w:r>
+            <w:r>
+              <w:rPr>
+                <w:noProof/>
+              </w:rPr>
+              <w:t xml:space="preserve">. Soil volumetric water contents at saturation and field capacity with 10+ years of winter rye cover cropping (green triangles) or winter fallow (brown circles) in a maize-soybean rotation at four trials. Points are estimated means, line ranges are the standard errors of the estimate, and stars indicate significant differences at a p &lt; 0.10. All estimates include an adjustment for the percent sand in the sample, and the y-axes have different scales for ease of viewing. </w:t>
+            </w:r>
+          </w:p>
+        </w:tc>
+      </w:tr>
+    </w:tbl>
+    <w:p>
+      <w:pPr>
+        <w:spacing w:line="480" w:lineRule="auto"/>
+        <w:rPr>
+          <w:noProof/>
+        </w:rPr>
+      </w:pPr>
+    </w:p>
+    <w:p>
+      <w:pPr>
+        <w:pStyle w:val="Heading3"/>
+        <w:spacing w:line="480" w:lineRule="auto"/>
+        <w:rPr>
+          <w:noProof/>
+        </w:rPr>
+      </w:pPr>
+      <w:r>
+        <w:rPr>
+          <w:noProof/>
+        </w:rPr>
+        <w:t>Soil water retention curves</w:t>
+      </w:r>
+    </w:p>
+    <w:p>
+      <w:pPr>
+        <w:spacing w:line="480" w:lineRule="auto"/>
+        <w:rPr>
+          <w:noProof/>
+        </w:rPr>
+      </w:pPr>
+      <w:r>
+        <w:t xml:space="preserve">The </w:t>
+      </w:r>
+      <w:del w:id="11" w:author="Moore, Eric B [AGRON]" w:date="2021-04-05T16:12:00Z">
+        <w:r>
+          <w:delText>Gardener</w:delText>
+        </w:r>
+      </w:del>
+      <w:ins w:id="12" w:author="Moore, Eric B [AGRON]" w:date="2021-04-05T16:12:00Z">
+        <w:r>
+          <w:t>Gardner</w:t>
+        </w:r>
+      </w:ins>
+      <w:r>
+        <w:t xml:space="preserve"> equation fit converged for all experimental units (</w:t>
+      </w:r>
+      <w:r>
+        <w:rPr>
+          <w:b/>
+          <w:bCs/>
+        </w:rPr>
+        <w:t>Figure 4</w:t>
+      </w:r>
+      <w:r>
+        <w:t xml:space="preserve">), with </w:t>
+      </w:r>
+      <w:r>
+        <w:rPr>
+          <w:i/>
+          <w:iCs/>
+        </w:rPr>
+        <w:t>a</w:t>
+      </w:r>
+      <w:r>
+        <w:t xml:space="preserve"> ranging from </w:t>
+      </w:r>
+      <w:r>
+        <w:t>0.001</w:t>
+      </w:r>
+      <w:r>
+        <w:t xml:space="preserve"> to </w:t>
+      </w:r>
+      <w:r>
+        <w:t>0.284</w:t>
+      </w:r>
+      <w:r>
+        <w:t xml:space="preserve">, and </w:t>
+      </w:r>
+      <w:r>
+        <w:rPr>
+          <w:i/>
+          <w:iCs/>
+        </w:rPr>
+        <w:t>n</w:t>
+      </w:r>
+      <w:r>
+        <w:t xml:space="preserve"> ranging from 0.45 to 1.49 (supplemental material). </w:t>
+      </w:r>
+      <w:r>
+        <w:rPr>
+          <w:noProof/>
+        </w:rPr>
+        <w:t xml:space="preserve">Cover cropping did not significantly affect either parameter. </w:t>
+      </w:r>
+    </w:p>
+    <w:p>
+      <w:pPr>
+        <w:spacing w:line="480" w:lineRule="auto"/>
+      </w:pPr>
+    </w:p>
+    <w:tbl>
+      <w:tblPr>
+        <w:tblStyle w:val="TableGrid"/>
+        <w:tblW w:w="0" w:type="auto"/>
+        <w:tblLook w:val="04A0" w:firstRow="1" w:lastRow="0" w:firstColumn="1" w:lastColumn="0" w:noHBand="0" w:noVBand="1"/>
+      </w:tblPr>
+      <w:tblGrid>
+        <w:gridCol w:w="9350"/>
+      </w:tblGrid>
+      <w:tr>
+        <w:tc>
+          <w:tcPr>
+            <w:tcW w:w="9350" w:type="dxa"/>
+          </w:tcPr>
+          <w:p>
+            <w:pPr>
+              <w:spacing w:line="480" w:lineRule="auto"/>
+              <w:rPr>
+                <w:noProof/>
+              </w:rPr>
+            </w:pPr>
+            <w:r>
+              <w:rPr>
+                <w:noProof/>
+              </w:rPr>
+              <w:lastRenderedPageBreak/>
+              <w:drawing>
+                <wp:inline distT="0" distB="0" distL="0" distR="0" wp14:anchorId="73E359F6" wp14:editId="73FF32CB">
+                  <wp:extent cx="5943600" cy="4121785"/>
+                  <wp:effectExtent l="0" t="0" r="0" b="0"/>
+                  <wp:docPr id="1" name="Picture 1"/>
+                  <wp:cNvGraphicFramePr>
+                    <a:graphicFrameLocks xmlns:a="http://schemas.openxmlformats.org/drawingml/2006/main" noChangeAspect="1"/>
+                  </wp:cNvGraphicFramePr>
+                  <a:graphic xmlns:a="http://schemas.openxmlformats.org/drawingml/2006/main">
+                    <a:graphicData uri="http://schemas.openxmlformats.org/drawingml/2006/picture">
+                      <pic:pic xmlns:pic="http://schemas.openxmlformats.org/drawingml/2006/picture">
+                        <pic:nvPicPr>
+                          <pic:cNvPr id="1" name=""/>
+                          <pic:cNvPicPr/>
+                        </pic:nvPicPr>
+                        <pic:blipFill>
+                          <a:blip r:embed="rId17"/>
+                          <a:stretch>
+                            <a:fillRect/>
+                          </a:stretch>
+                        </pic:blipFill>
+                        <pic:spPr>
+                          <a:xfrm>
+                            <a:off x="0" y="0"/>
                             <a:ext cx="5943600" cy="4121785"/>
                           </a:xfrm>
                           <a:prstGeom prst="rect">
@@ -8282,7 +7607,7 @@
           </w:tcPr>
           <w:p>
             <w:pPr>
-              <w:spacing w:line="276" w:lineRule="auto"/>
+              <w:spacing w:line="480" w:lineRule="auto"/>
               <w:rPr>
                 <w:noProof/>
               </w:rPr>
@@ -8301,7 +7626,7 @@
               </w:rPr>
               <w:t xml:space="preserve"> The </w:t>
             </w:r>
-            <w:del w:id="14" w:author="Moore, Eric B [AGRON]" w:date="2021-04-05T16:12:00Z">
+            <w:del w:id="13" w:author="Moore, Eric B [AGRON]" w:date="2021-04-05T16:12:00Z">
               <w:r>
                 <w:rPr>
                   <w:noProof/>
@@ -8309,7 +7634,7 @@
                 <w:delText>Gardener</w:delText>
               </w:r>
             </w:del>
-            <w:ins w:id="15" w:author="Moore, Eric B [AGRON]" w:date="2021-04-05T16:12:00Z">
+            <w:ins w:id="14" w:author="Moore, Eric B [AGRON]" w:date="2021-04-05T16:12:00Z">
               <w:r>
                 <w:rPr>
                   <w:noProof/>
@@ -8329,22 +7654,24 @@
     </w:tbl>
     <w:p>
       <w:pPr>
-        <w:rPr>
-          <w:noProof/>
-        </w:rPr>
-      </w:pPr>
-      <w:commentRangeStart w:id="16"/>
-      <w:commentRangeEnd w:id="16"/>
+        <w:spacing w:line="480" w:lineRule="auto"/>
+        <w:rPr>
+          <w:noProof/>
+        </w:rPr>
+      </w:pPr>
+      <w:commentRangeStart w:id="15"/>
+      <w:commentRangeEnd w:id="15"/>
       <w:r>
         <w:rPr>
           <w:rStyle w:val="CommentReference"/>
         </w:rPr>
-        <w:commentReference w:id="16"/>
+        <w:commentReference w:id="15"/>
       </w:r>
     </w:p>
     <w:p>
       <w:pPr>
         <w:pStyle w:val="Heading3"/>
+        <w:spacing w:line="480" w:lineRule="auto"/>
         <w:rPr>
           <w:noProof/>
         </w:rPr>
@@ -8357,7 +7684,9 @@
       </w:r>
     </w:p>
     <w:p>
-      <w:proofErr w:type="gramStart"/>
+      <w:pPr>
+        <w:spacing w:line="480" w:lineRule="auto"/>
+      </w:pPr>
       <w:r>
         <w:t>There are several pathways by which cover crops may affect soil hydrology (</w:t>
       </w:r>
@@ -8369,11 +7698,7 @@
         <w:t>Fig. 5</w:t>
       </w:r>
       <w:r>
-        <w:t>)</w:t>
-      </w:r>
-      <w:proofErr w:type="gramEnd"/>
-      <w:r>
-        <w:t xml:space="preserve">. </w:t>
+        <w:t xml:space="preserve">). </w:t>
       </w:r>
     </w:p>
     <w:tbl>
@@ -8392,6 +7717,7 @@
           </w:tcPr>
           <w:p>
             <w:pPr>
+              <w:spacing w:line="480" w:lineRule="auto"/>
               <w:jc w:val="center"/>
               <w:rPr>
                 <w:u w:val="single"/>
@@ -8421,7 +7747,7 @@
                           </pic:cNvPicPr>
                         </pic:nvPicPr>
                         <pic:blipFill>
-                          <a:blip r:embed="rId17">
+                          <a:blip r:embed="rId18">
                             <a:extLst>
                               <a:ext uri="{28A0092B-C50C-407E-A947-70E740481C1C}">
                                 <a14:useLocalDpi xmlns:a14="http://schemas.microsoft.com/office/drawing/2010/main" val="0"/>
@@ -8458,6 +7784,9 @@
             <w:tcW w:w="9350" w:type="dxa"/>
           </w:tcPr>
           <w:p>
+            <w:pPr>
+              <w:spacing w:line="480" w:lineRule="auto"/>
+            </w:pPr>
             <w:r>
               <w:rPr>
                 <w:b/>
@@ -8466,40 +7795,28 @@
               <w:t>Figure 5</w:t>
             </w:r>
             <w:r>
-              <w:t xml:space="preserve">. Pathways by which cover crops may affect the pore size distributions, the amount of water stored at field </w:t>
-            </w:r>
-            <w:proofErr w:type="gramStart"/>
-            <w:r>
-              <w:t>capacity,</w:t>
-            </w:r>
-            <w:proofErr w:type="gramEnd"/>
-            <w:r>
-              <w:t xml:space="preserve"> and the amount of water at saturation in no-till systems. Red arrows indicate an inverse relationship, while black arrows indicate positive relationships. Gray boxes indicate variables that </w:t>
-            </w:r>
-            <w:proofErr w:type="gramStart"/>
-            <w:r>
-              <w:t>were measured</w:t>
-            </w:r>
-            <w:proofErr w:type="gramEnd"/>
-            <w:r>
-              <w:t xml:space="preserve"> in this experiment. </w:t>
+              <w:t xml:space="preserve">. Pathways by which cover crops may affect the pore size distributions, the amount of water stored at field capacity, and the amount of water at saturation in no-till systems. Red arrows indicate an inverse relationship, while black arrows indicate positive relationships. Gray boxes indicate variables that were measured in this experiment. </w:t>
             </w:r>
           </w:p>
         </w:tc>
       </w:tr>
     </w:tbl>
     <w:p>
-      <w:commentRangeStart w:id="17"/>
-      <w:commentRangeEnd w:id="17"/>
+      <w:pPr>
+        <w:spacing w:line="480" w:lineRule="auto"/>
+      </w:pPr>
+      <w:commentRangeStart w:id="16"/>
+      <w:commentRangeEnd w:id="16"/>
       <w:r>
         <w:rPr>
           <w:rStyle w:val="CommentReference"/>
         </w:rPr>
-        <w:commentReference w:id="17"/>
-      </w:r>
-    </w:p>
-    <w:p>
-      <w:pPr>
+        <w:commentReference w:id="16"/>
+      </w:r>
+    </w:p>
+    <w:p>
+      <w:pPr>
+        <w:spacing w:line="480" w:lineRule="auto"/>
         <w:rPr>
           <w:noProof/>
         </w:rPr>
@@ -8513,14 +7830,16 @@
     </w:p>
     <w:p>
       <w:pPr>
-        <w:rPr>
-          <w:noProof/>
-        </w:rPr>
-      </w:pPr>
-      <w:r>
-        <w:rPr>
-          <w:noProof/>
-        </w:rPr>
+        <w:spacing w:line="480" w:lineRule="auto"/>
+        <w:rPr>
+          <w:noProof/>
+        </w:rPr>
+      </w:pPr>
+      <w:r>
+        <w:rPr>
+          <w:noProof/>
+        </w:rPr>
+        <w:lastRenderedPageBreak/>
         <w:t xml:space="preserve">Table X. </w:t>
       </w:r>
     </w:p>
@@ -8541,7 +7860,7 @@
           </w:tcPr>
           <w:p>
             <w:pPr>
-              <w:spacing w:line="276" w:lineRule="auto"/>
+              <w:spacing w:line="480" w:lineRule="auto"/>
               <w:rPr>
                 <w:noProof/>
               </w:rPr>
@@ -8560,7 +7879,7 @@
           </w:tcPr>
           <w:p>
             <w:pPr>
-              <w:spacing w:line="276" w:lineRule="auto"/>
+              <w:spacing w:line="480" w:lineRule="auto"/>
               <w:rPr>
                 <w:noProof/>
               </w:rPr>
@@ -8581,7 +7900,7 @@
           </w:tcPr>
           <w:p>
             <w:pPr>
-              <w:spacing w:line="276" w:lineRule="auto"/>
+              <w:spacing w:line="480" w:lineRule="auto"/>
               <w:rPr>
                 <w:noProof/>
               </w:rPr>
@@ -8600,7 +7919,7 @@
           </w:tcPr>
           <w:p>
             <w:pPr>
-              <w:spacing w:line="276" w:lineRule="auto"/>
+              <w:spacing w:line="480" w:lineRule="auto"/>
               <w:rPr>
                 <w:noProof/>
               </w:rPr>
@@ -8615,16 +7934,15 @@
           </w:tcPr>
           <w:p>
             <w:pPr>
-              <w:spacing w:line="276" w:lineRule="auto"/>
-              <w:rPr>
-                <w:noProof/>
-              </w:rPr>
-            </w:pPr>
-            <w:r>
-              <w:rPr>
-                <w:noProof/>
-              </w:rPr>
-              <w:lastRenderedPageBreak/>
+              <w:spacing w:line="480" w:lineRule="auto"/>
+              <w:rPr>
+                <w:noProof/>
+              </w:rPr>
+            </w:pPr>
+            <w:r>
+              <w:rPr>
+                <w:noProof/>
+              </w:rPr>
               <w:t>Above-ground and below-ground biomass reduces soil erosion independently of one another</w:t>
             </w:r>
           </w:p>
@@ -8635,7 +7953,7 @@
           </w:tcPr>
           <w:p>
             <w:pPr>
-              <w:spacing w:line="276" w:lineRule="auto"/>
+              <w:spacing w:line="480" w:lineRule="auto"/>
               <w:rPr>
                 <w:noProof/>
               </w:rPr>
@@ -8650,7 +7968,7 @@
           </w:tcPr>
           <w:p>
             <w:pPr>
-              <w:spacing w:line="276" w:lineRule="auto"/>
+              <w:spacing w:line="480" w:lineRule="auto"/>
               <w:rPr>
                 <w:noProof/>
               </w:rPr>
@@ -8669,7 +7987,7 @@
           </w:tcPr>
           <w:p>
             <w:pPr>
-              <w:spacing w:line="276" w:lineRule="auto"/>
+              <w:spacing w:line="480" w:lineRule="auto"/>
               <w:rPr>
                 <w:noProof/>
               </w:rPr>
@@ -8684,7 +8002,7 @@
           </w:tcPr>
           <w:p>
             <w:pPr>
-              <w:spacing w:line="276" w:lineRule="auto"/>
+              <w:spacing w:line="480" w:lineRule="auto"/>
               <w:rPr>
                 <w:noProof/>
               </w:rPr>
@@ -8703,7 +8021,7 @@
           </w:tcPr>
           <w:p>
             <w:pPr>
-              <w:spacing w:line="276" w:lineRule="auto"/>
+              <w:spacing w:line="480" w:lineRule="auto"/>
               <w:rPr>
                 <w:noProof/>
               </w:rPr>
@@ -8718,7 +8036,7 @@
           </w:tcPr>
           <w:p>
             <w:pPr>
-              <w:spacing w:line="276" w:lineRule="auto"/>
+              <w:spacing w:line="480" w:lineRule="auto"/>
               <w:rPr>
                 <w:noProof/>
               </w:rPr>
@@ -8737,7 +8055,7 @@
           </w:tcPr>
           <w:p>
             <w:pPr>
-              <w:spacing w:line="276" w:lineRule="auto"/>
+              <w:spacing w:line="480" w:lineRule="auto"/>
               <w:rPr>
                 <w:noProof/>
               </w:rPr>
@@ -8752,7 +8070,7 @@
           </w:tcPr>
           <w:p>
             <w:pPr>
-              <w:spacing w:line="276" w:lineRule="auto"/>
+              <w:spacing w:line="480" w:lineRule="auto"/>
               <w:rPr>
                 <w:noProof/>
               </w:rPr>
@@ -8771,7 +8089,7 @@
           </w:tcPr>
           <w:p>
             <w:pPr>
-              <w:spacing w:line="276" w:lineRule="auto"/>
+              <w:spacing w:line="480" w:lineRule="auto"/>
               <w:rPr>
                 <w:noProof/>
               </w:rPr>
@@ -8786,7 +8104,7 @@
           </w:tcPr>
           <w:p>
             <w:pPr>
-              <w:spacing w:line="276" w:lineRule="auto"/>
+              <w:spacing w:line="480" w:lineRule="auto"/>
               <w:rPr>
                 <w:noProof/>
               </w:rPr>
@@ -8805,7 +8123,7 @@
           </w:tcPr>
           <w:p>
             <w:pPr>
-              <w:spacing w:line="276" w:lineRule="auto"/>
+              <w:spacing w:line="480" w:lineRule="auto"/>
               <w:rPr>
                 <w:noProof/>
               </w:rPr>
@@ -8820,7 +8138,7 @@
           </w:tcPr>
           <w:p>
             <w:pPr>
-              <w:spacing w:line="276" w:lineRule="auto"/>
+              <w:spacing w:line="480" w:lineRule="auto"/>
               <w:rPr>
                 <w:noProof/>
               </w:rPr>
@@ -8839,7 +8157,7 @@
           </w:tcPr>
           <w:p>
             <w:pPr>
-              <w:spacing w:line="276" w:lineRule="auto"/>
+              <w:spacing w:line="480" w:lineRule="auto"/>
               <w:rPr>
                 <w:noProof/>
               </w:rPr>
@@ -8854,7 +8172,7 @@
           </w:tcPr>
           <w:p>
             <w:pPr>
-              <w:spacing w:line="276" w:lineRule="auto"/>
+              <w:spacing w:line="480" w:lineRule="auto"/>
               <w:rPr>
                 <w:noProof/>
               </w:rPr>
@@ -8873,7 +8191,7 @@
           </w:tcPr>
           <w:p>
             <w:pPr>
-              <w:spacing w:line="276" w:lineRule="auto"/>
+              <w:spacing w:line="480" w:lineRule="auto"/>
               <w:rPr>
                 <w:noProof/>
               </w:rPr>
@@ -8884,21 +8202,24 @@
     </w:tbl>
     <w:p>
       <w:pPr>
-        <w:rPr>
-          <w:noProof/>
-        </w:rPr>
-      </w:pPr>
-    </w:p>
-    <w:p>
-      <w:pPr>
-        <w:rPr>
-          <w:noProof/>
-        </w:rPr>
-      </w:pPr>
-      <w:r>
-        <w:rPr>
-          <w:noProof/>
-        </w:rPr>
+        <w:spacing w:line="480" w:lineRule="auto"/>
+        <w:rPr>
+          <w:noProof/>
+        </w:rPr>
+      </w:pPr>
+    </w:p>
+    <w:p>
+      <w:pPr>
+        <w:spacing w:line="480" w:lineRule="auto"/>
+        <w:rPr>
+          <w:noProof/>
+        </w:rPr>
+      </w:pPr>
+      <w:r>
+        <w:rPr>
+          <w:noProof/>
+        </w:rPr>
+        <w:lastRenderedPageBreak/>
         <w:t xml:space="preserve">Graphical analysis of the causal model identified belowground biomass as a necessary measured variable for assessing the strength of each path connecting the effect of cover crops on soil water at saturation and field capacity.    </w:t>
       </w:r>
     </w:p>
@@ -9003,35 +8324,7 @@
         <w:rPr>
           <w:szCs w:val="24"/>
         </w:rPr>
-        <w:t xml:space="preserve">. When using supplemental material to shorten the text of a manuscript, keep in mind that the Materials and Methods section should provide enough detail to allow the reader to determine whether the interpretations </w:t>
-      </w:r>
-      <w:proofErr w:type="gramStart"/>
-      <w:r>
-        <w:rPr>
-          <w:szCs w:val="24"/>
-        </w:rPr>
-        <w:t>are supported</w:t>
-      </w:r>
-      <w:proofErr w:type="gramEnd"/>
-      <w:r>
-        <w:rPr>
-          <w:szCs w:val="24"/>
-        </w:rPr>
-        <w:t xml:space="preserve"> by the data. For more information on acceptable file types and formatting, please see our style guide, chapter 1, </w:t>
-      </w:r>
-      <w:proofErr w:type="gramStart"/>
-      <w:r>
-        <w:rPr>
-          <w:szCs w:val="24"/>
-        </w:rPr>
-        <w:t>page</w:t>
-      </w:r>
-      <w:proofErr w:type="gramEnd"/>
-      <w:r>
-        <w:rPr>
-          <w:szCs w:val="24"/>
-        </w:rPr>
-        <w:t xml:space="preserve"> 10.</w:t>
+        <w:t>. When using supplemental material to shorten the text of a manuscript, keep in mind that the Materials and Methods section should provide enough detail to allow the reader to determine whether the interpretations are supported by the data. For more information on acceptable file types and formatting, please see our style guide, chapter 1, page 10.</w:t>
       </w:r>
     </w:p>
     <w:p>
@@ -9048,148 +8341,118 @@
           <w:sz w:val="24"/>
           <w:szCs w:val="24"/>
         </w:rPr>
+        <w:t>Optional Sections</w:t>
+      </w:r>
+    </w:p>
+    <w:p>
+      <w:pPr>
+        <w:pStyle w:val="ParaText"/>
+        <w:spacing w:line="480" w:lineRule="auto"/>
+        <w:rPr>
+          <w:szCs w:val="24"/>
+        </w:rPr>
+      </w:pPr>
+      <w:r>
+        <w:rPr>
+          <w:szCs w:val="24"/>
+        </w:rPr>
+        <w:t>Optional sections include data availability,</w:t>
+      </w:r>
+      <w:r>
+        <w:rPr>
+          <w:szCs w:val="24"/>
+        </w:rPr>
+        <w:t xml:space="preserve"> </w:t>
+      </w:r>
+      <w:r>
+        <w:rPr>
+          <w:szCs w:val="24"/>
+        </w:rPr>
+        <w:t xml:space="preserve">author contributions, appendices, </w:t>
+      </w:r>
+      <w:r>
+        <w:rPr>
+          <w:szCs w:val="24"/>
+        </w:rPr>
+        <w:t>and conflict of interest. Please list each separately and make sure they are properly labeled.</w:t>
+      </w:r>
+    </w:p>
+    <w:p>
+      <w:pPr>
+        <w:pStyle w:val="BibTitle"/>
+        <w:spacing w:line="480" w:lineRule="auto"/>
+        <w:rPr>
+          <w:szCs w:val="24"/>
+        </w:rPr>
+      </w:pPr>
+      <w:r>
+        <w:rPr>
+          <w:szCs w:val="24"/>
+        </w:rPr>
+        <w:t>References</w:t>
+      </w:r>
+    </w:p>
+    <w:p>
+      <w:pPr>
+        <w:pStyle w:val="BibReference"/>
+        <w:spacing w:line="480" w:lineRule="auto"/>
+        <w:rPr>
+          <w:sz w:val="24"/>
+          <w:szCs w:val="24"/>
+        </w:rPr>
+      </w:pPr>
+      <w:r>
+        <w:rPr>
+          <w:sz w:val="24"/>
+          <w:szCs w:val="24"/>
+        </w:rPr>
+        <w:t>All in-text reference citations must be formatted using the author-year system</w:t>
+      </w:r>
+      <w:r>
+        <w:rPr>
+          <w:sz w:val="24"/>
+          <w:szCs w:val="24"/>
+        </w:rPr>
+        <w:t xml:space="preserve"> and must be listed in alphabetical order</w:t>
+      </w:r>
+      <w:r>
+        <w:rPr>
+          <w:sz w:val="24"/>
+          <w:szCs w:val="24"/>
+        </w:rPr>
+        <w:t>. Please do not use numbering for your references.</w:t>
+      </w:r>
+    </w:p>
+    <w:p>
+      <w:pPr>
+        <w:pStyle w:val="BibReference"/>
+        <w:spacing w:line="480" w:lineRule="auto"/>
+        <w:rPr>
+          <w:sz w:val="24"/>
+          <w:szCs w:val="24"/>
+        </w:rPr>
+      </w:pPr>
+      <w:r>
+        <w:rPr>
+          <w:sz w:val="24"/>
+          <w:szCs w:val="24"/>
+        </w:rPr>
+        <w:t>For more information about reference formatting, please see our style guide, starting in chapter 1, page 11.</w:t>
+      </w:r>
+    </w:p>
+    <w:p>
+      <w:pPr>
+        <w:pStyle w:val="BibTitle"/>
+        <w:spacing w:line="480" w:lineRule="auto"/>
+        <w:rPr>
+          <w:szCs w:val="24"/>
+        </w:rPr>
+      </w:pPr>
+      <w:r>
+        <w:rPr>
+          <w:szCs w:val="24"/>
+        </w:rPr>
         <w:lastRenderedPageBreak/>
-        <w:t>Optional Sections</w:t>
-      </w:r>
-    </w:p>
-    <w:p>
-      <w:pPr>
-        <w:pStyle w:val="ParaText"/>
-        <w:spacing w:line="480" w:lineRule="auto"/>
-        <w:rPr>
-          <w:szCs w:val="24"/>
-        </w:rPr>
-      </w:pPr>
-      <w:r>
-        <w:rPr>
-          <w:szCs w:val="24"/>
-        </w:rPr>
-        <w:t>Optional sections include data availability,</w:t>
-      </w:r>
-      <w:r>
-        <w:rPr>
-          <w:szCs w:val="24"/>
-        </w:rPr>
-        <w:t xml:space="preserve"> </w:t>
-      </w:r>
-      <w:r>
-        <w:rPr>
-          <w:szCs w:val="24"/>
-        </w:rPr>
-        <w:t xml:space="preserve">author contributions, appendices, </w:t>
-      </w:r>
-      <w:r>
-        <w:rPr>
-          <w:szCs w:val="24"/>
-        </w:rPr>
-        <w:t xml:space="preserve">and conflict of interest. Please list each separately and make sure they </w:t>
-      </w:r>
-      <w:proofErr w:type="gramStart"/>
-      <w:r>
-        <w:rPr>
-          <w:szCs w:val="24"/>
-        </w:rPr>
-        <w:t>are properly labeled</w:t>
-      </w:r>
-      <w:proofErr w:type="gramEnd"/>
-      <w:r>
-        <w:rPr>
-          <w:szCs w:val="24"/>
-        </w:rPr>
-        <w:t>.</w:t>
-      </w:r>
-    </w:p>
-    <w:p>
-      <w:pPr>
-        <w:pStyle w:val="BibTitle"/>
-        <w:spacing w:line="480" w:lineRule="auto"/>
-        <w:rPr>
-          <w:szCs w:val="24"/>
-        </w:rPr>
-      </w:pPr>
-      <w:r>
-        <w:rPr>
-          <w:szCs w:val="24"/>
-        </w:rPr>
-        <w:t>References</w:t>
-      </w:r>
-    </w:p>
-    <w:p>
-      <w:pPr>
-        <w:pStyle w:val="BibReference"/>
-        <w:spacing w:line="480" w:lineRule="auto"/>
-        <w:rPr>
-          <w:sz w:val="24"/>
-          <w:szCs w:val="24"/>
-        </w:rPr>
-      </w:pPr>
-      <w:r>
-        <w:rPr>
-          <w:sz w:val="24"/>
-          <w:szCs w:val="24"/>
-        </w:rPr>
-        <w:t xml:space="preserve">All in-text reference citations </w:t>
-      </w:r>
-      <w:proofErr w:type="gramStart"/>
-      <w:r>
-        <w:rPr>
-          <w:sz w:val="24"/>
-          <w:szCs w:val="24"/>
-        </w:rPr>
-        <w:t>must be formatted</w:t>
-      </w:r>
-      <w:proofErr w:type="gramEnd"/>
-      <w:r>
-        <w:rPr>
-          <w:sz w:val="24"/>
-          <w:szCs w:val="24"/>
-        </w:rPr>
-        <w:t xml:space="preserve"> using the author-year system</w:t>
-      </w:r>
-      <w:r>
-        <w:rPr>
-          <w:sz w:val="24"/>
-          <w:szCs w:val="24"/>
-        </w:rPr>
-        <w:t xml:space="preserve"> and must be listed in alphabetical order</w:t>
-      </w:r>
-      <w:r>
-        <w:rPr>
-          <w:sz w:val="24"/>
-          <w:szCs w:val="24"/>
-        </w:rPr>
-        <w:t>. Please do not use numbering for your references.</w:t>
-      </w:r>
-    </w:p>
-    <w:p>
-      <w:pPr>
-        <w:pStyle w:val="BibReference"/>
-        <w:spacing w:line="480" w:lineRule="auto"/>
-        <w:rPr>
-          <w:sz w:val="24"/>
-          <w:szCs w:val="24"/>
-        </w:rPr>
-      </w:pPr>
-      <w:r>
-        <w:rPr>
-          <w:sz w:val="24"/>
-          <w:szCs w:val="24"/>
-        </w:rPr>
-        <w:t>For more information about reference formatting, please see our style guide, starting in chapter 1, page 11.</w:t>
-      </w:r>
-    </w:p>
-    <w:p>
-      <w:pPr>
-        <w:pStyle w:val="BibTitle"/>
-        <w:spacing w:line="480" w:lineRule="auto"/>
-        <w:rPr>
-          <w:szCs w:val="24"/>
-        </w:rPr>
-      </w:pPr>
-      <w:r>
-        <w:rPr>
-          <w:szCs w:val="24"/>
-        </w:rPr>
         <w:t>Figures and Tables</w:t>
       </w:r>
     </w:p>
@@ -9205,21 +8468,7 @@
         <w:rPr>
           <w:szCs w:val="24"/>
         </w:rPr>
-        <w:t xml:space="preserve">All tables and figures </w:t>
-      </w:r>
-      <w:proofErr w:type="gramStart"/>
-      <w:r>
-        <w:rPr>
-          <w:szCs w:val="24"/>
-        </w:rPr>
-        <w:t>should be listed</w:t>
-      </w:r>
-      <w:proofErr w:type="gramEnd"/>
-      <w:r>
-        <w:rPr>
-          <w:szCs w:val="24"/>
-        </w:rPr>
-        <w:t xml:space="preserve"> near their</w:t>
+        <w:t>All tables and figures should be listed near their</w:t>
       </w:r>
       <w:r>
         <w:rPr>
@@ -9237,21 +8486,7 @@
         <w:rPr>
           <w:szCs w:val="24"/>
         </w:rPr>
-        <w:t xml:space="preserve">All tables </w:t>
-      </w:r>
-      <w:proofErr w:type="gramStart"/>
-      <w:r>
-        <w:rPr>
-          <w:szCs w:val="24"/>
-        </w:rPr>
-        <w:t>must be created</w:t>
-      </w:r>
-      <w:proofErr w:type="gramEnd"/>
-      <w:r>
-        <w:rPr>
-          <w:szCs w:val="24"/>
-        </w:rPr>
-        <w:t xml:space="preserve"> using the table feature in word, not using tabs and spaces. Please do not insert blank columns or rows. </w:t>
+        <w:t xml:space="preserve">All tables must be created using the table feature in word, not using tabs and spaces. Please do not insert blank columns or rows. </w:t>
       </w:r>
       <w:r>
         <w:rPr>
@@ -9566,7 +8801,6 @@
                 <w:szCs w:val="24"/>
               </w:rPr>
             </w:pPr>
-            <w:proofErr w:type="spellStart"/>
             <w:r>
               <w:rPr>
                 <w:sz w:val="24"/>
@@ -9574,7 +8808,6 @@
               </w:rPr>
               <w:t>Asdf</w:t>
             </w:r>
-            <w:proofErr w:type="spellEnd"/>
           </w:p>
         </w:tc>
         <w:tc>
@@ -9680,7 +8913,6 @@
                 <w:szCs w:val="24"/>
               </w:rPr>
             </w:pPr>
-            <w:proofErr w:type="spellStart"/>
             <w:r>
               <w:rPr>
                 <w:sz w:val="24"/>
@@ -9688,7 +8920,6 @@
               </w:rPr>
               <w:t>Asdf</w:t>
             </w:r>
-            <w:proofErr w:type="spellEnd"/>
           </w:p>
         </w:tc>
         <w:tc>
@@ -9794,7 +9025,6 @@
                 <w:szCs w:val="24"/>
               </w:rPr>
             </w:pPr>
-            <w:proofErr w:type="spellStart"/>
             <w:r>
               <w:rPr>
                 <w:sz w:val="24"/>
@@ -9802,7 +9032,6 @@
               </w:rPr>
               <w:t>Asdf</w:t>
             </w:r>
-            <w:proofErr w:type="spellEnd"/>
           </w:p>
         </w:tc>
         <w:tc>
@@ -9887,91 +9116,67 @@
           <w:sz w:val="24"/>
           <w:szCs w:val="24"/>
         </w:rPr>
+        <w:t>†</w:t>
+      </w:r>
+      <w:r>
+        <w:rPr>
+          <w:sz w:val="24"/>
+          <w:szCs w:val="24"/>
+        </w:rPr>
+        <w:t>Table footnote</w:t>
+      </w:r>
+    </w:p>
+    <w:p>
+      <w:pPr>
+        <w:pStyle w:val="TableFootnote"/>
+        <w:spacing w:line="480" w:lineRule="auto"/>
+        <w:rPr>
+          <w:sz w:val="24"/>
+          <w:szCs w:val="24"/>
+        </w:rPr>
+      </w:pPr>
+    </w:p>
+    <w:p>
+      <w:pPr>
+        <w:pStyle w:val="TableFootnote"/>
+        <w:spacing w:line="480" w:lineRule="auto"/>
+        <w:rPr>
+          <w:sz w:val="24"/>
+          <w:szCs w:val="24"/>
+        </w:rPr>
+      </w:pPr>
+      <w:r>
+        <w:rPr>
+          <w:sz w:val="24"/>
+          <w:szCs w:val="24"/>
+        </w:rPr>
+        <w:t>Ramblings</w:t>
+      </w:r>
+    </w:p>
+    <w:p>
+      <w:pPr>
+        <w:spacing w:line="480" w:lineRule="auto"/>
+      </w:pPr>
+    </w:p>
+    <w:p>
+      <w:pPr>
+        <w:spacing w:line="480" w:lineRule="auto"/>
+      </w:pPr>
+    </w:p>
+    <w:p>
+      <w:pPr>
+        <w:spacing w:line="480" w:lineRule="auto"/>
+      </w:pPr>
+      <w:r>
+        <w:t xml:space="preserve">Cover crops may improve crop-water relationships through increased soil water-holding capacity, faster infiltration, and mulching effects (Unger and Vigil 1998), which in theory could lead to more stable crop yields with the use of cover crops. Short term use of rye cover crops has, on average, a neutral effect on crop yields (Maricllo and Miguez 2017), </w:t>
+      </w:r>
+    </w:p>
+    <w:p>
+      <w:pPr>
+        <w:spacing w:line="480" w:lineRule="auto"/>
+      </w:pPr>
+      <w:r>
         <w:lastRenderedPageBreak/>
-        <w:t>†</w:t>
-      </w:r>
-      <w:r>
-        <w:rPr>
-          <w:sz w:val="24"/>
-          <w:szCs w:val="24"/>
-        </w:rPr>
-        <w:t>Table footnote</w:t>
-      </w:r>
-    </w:p>
-    <w:p>
-      <w:pPr>
-        <w:pStyle w:val="TableFootnote"/>
-        <w:spacing w:line="480" w:lineRule="auto"/>
-        <w:rPr>
-          <w:sz w:val="24"/>
-          <w:szCs w:val="24"/>
-        </w:rPr>
-      </w:pPr>
-    </w:p>
-    <w:p>
-      <w:pPr>
-        <w:pStyle w:val="TableFootnote"/>
-        <w:spacing w:line="480" w:lineRule="auto"/>
-        <w:rPr>
-          <w:sz w:val="24"/>
-          <w:szCs w:val="24"/>
-        </w:rPr>
-      </w:pPr>
-      <w:r>
-        <w:rPr>
-          <w:sz w:val="24"/>
-          <w:szCs w:val="24"/>
-        </w:rPr>
-        <w:t>Ramblings</w:t>
-      </w:r>
-    </w:p>
-    <w:p>
-      <w:pPr>
-        <w:spacing w:line="480" w:lineRule="auto"/>
-      </w:pPr>
-    </w:p>
-    <w:p>
-      <w:pPr>
-        <w:spacing w:line="480" w:lineRule="auto"/>
-      </w:pPr>
-    </w:p>
-    <w:p>
-      <w:pPr>
-        <w:spacing w:line="480" w:lineRule="auto"/>
-      </w:pPr>
-      <w:r>
-        <w:t xml:space="preserve">Cover crops may improve crop-water relationships through increased soil water-holding capacity, faster infiltration, and mulching effects (Unger and Vigil 1998), which in theory could lead to more stable crop yields with the use of cover crops. </w:t>
-      </w:r>
-      <w:proofErr w:type="gramStart"/>
-      <w:r>
-        <w:t>Short term</w:t>
-      </w:r>
-      <w:proofErr w:type="gramEnd"/>
-      <w:r>
-        <w:t xml:space="preserve"> use of rye cover crops has, on average, a neutral effect on crop yields (</w:t>
-      </w:r>
-      <w:proofErr w:type="spellStart"/>
-      <w:r>
-        <w:t>Maricllo</w:t>
-      </w:r>
-      <w:proofErr w:type="spellEnd"/>
-      <w:r>
-        <w:t xml:space="preserve"> and </w:t>
-      </w:r>
-      <w:proofErr w:type="spellStart"/>
-      <w:r>
-        <w:t>Miguez</w:t>
-      </w:r>
-      <w:proofErr w:type="spellEnd"/>
-      <w:r>
-        <w:t xml:space="preserve"> 2017), </w:t>
-      </w:r>
-    </w:p>
-    <w:p>
-      <w:pPr>
-        <w:spacing w:line="480" w:lineRule="auto"/>
-      </w:pPr>
-      <w:r>
         <w:t>The effects after long-term use, as well as in stress-years is less clear. Recent field studies have shown mixed results with respect to cover crops and drought, with cover crops exacerbating drought effects (Martinez-Feria et al. 2016), having no effect (Hunter et al. 2021), or only stabilizing maize yields in certain landscape positions (Leuthold et al. 2021). The confounding of mulching and cover crop effects on soil structure make it difficult to understand, and thus maximize cover crops ….</w:t>
       </w:r>
     </w:p>
@@ -9979,42 +9184,42 @@
       <w:pPr>
         <w:spacing w:line="480" w:lineRule="auto"/>
       </w:pPr>
-      <w:proofErr w:type="gramStart"/>
-      <w:r>
-        <w:t>isolate</w:t>
-      </w:r>
-      <w:proofErr w:type="gramEnd"/>
-      <w:r>
-        <w:t xml:space="preserve"> the impacts of cover crops on soil-related impacts from yield studies alone (</w:t>
-      </w:r>
-      <w:proofErr w:type="spellStart"/>
-      <w:r>
-        <w:t>Daigh</w:t>
-      </w:r>
-      <w:proofErr w:type="spellEnd"/>
-      <w:r>
-        <w:t xml:space="preserve"> et al. 2014, Leuthold et al. 2021),. </w:t>
-      </w:r>
-    </w:p>
-    <w:p>
-      <w:pPr>
-        <w:spacing w:line="480" w:lineRule="auto"/>
-      </w:pPr>
-    </w:p>
-    <w:p>
-      <w:pPr>
-        <w:spacing w:line="480" w:lineRule="auto"/>
-      </w:pPr>
-      <w:r>
-        <w:t xml:space="preserve">Measuring soil properties directly related to soil water in replicated trials with cover cropping compared to a control can aid in understanding these complex interactions, allowing researchers to draw </w:t>
-      </w:r>
-      <w:proofErr w:type="gramStart"/>
-      <w:r>
-        <w:t>more direct links</w:t>
-      </w:r>
-      <w:proofErr w:type="gramEnd"/>
-      <w:r>
-        <w:t xml:space="preserve"> between cover crops and crop yields.</w:t>
+      <w:r>
+        <w:t xml:space="preserve">isolate the impacts of cover crops on soil-related impacts from yield studies alone (Daigh et al. 2014, Leuthold et al. 2021),. </w:t>
+      </w:r>
+    </w:p>
+    <w:p>
+      <w:pPr>
+        <w:spacing w:line="480" w:lineRule="auto"/>
+      </w:pPr>
+    </w:p>
+    <w:p>
+      <w:pPr>
+        <w:spacing w:line="480" w:lineRule="auto"/>
+      </w:pPr>
+      <w:r>
+        <w:t>Measuring soil properties directly related to soil water in replicated trials with cover cropping compared to a control can aid in understanding these complex interactions, allowing researchers to draw more direct links between cover crops and crop yields.</w:t>
+      </w:r>
+    </w:p>
+    <w:p>
+      <w:pPr>
+        <w:spacing w:line="480" w:lineRule="auto"/>
+      </w:pPr>
+      <w:r>
+        <w:t>In some circumstances, cover crops may increase soil carbon, water stable aggregate size, and soil porosity (Villamil et al. 2006, Moore et al. 2014, Rorick and Kladivko 2017) which in theory could promote more stable crop yields during years with extreme precipitation. For example, one of the main purported benefits of increased soil organic matter is the increased capacity for the soil to hold and supply water for the crop to use in the absence of rain or irrigation ( \).</w:t>
+      </w:r>
+    </w:p>
+    <w:p>
+      <w:pPr>
+        <w:spacing w:line="480" w:lineRule="auto"/>
+      </w:pPr>
+    </w:p>
+    <w:p>
+      <w:pPr>
+        <w:spacing w:line="480" w:lineRule="auto"/>
+      </w:pPr>
+      <w:r>
+        <w:t xml:space="preserve">The casual link between cover crops and soil water-holding capacity is in-direct, and to our knowledge has not been explicitly explored. It may be mediated through pathways such as increased soil organic matter or promotion of macropores through enhanced soil biology (CITE). Without the ability to visualize these causal connections, it can be difficult to identify when and where cover crops will be most effective. </w:t>
       </w:r>
     </w:p>
     <w:p>
@@ -10023,92 +9228,7 @@
       </w:pPr>
       <w:r>
         <w:lastRenderedPageBreak/>
-        <w:t>In some circumstances, cover crops may increase soil carbon, water stable aggregate size, and soil porosity (</w:t>
-      </w:r>
-      <w:proofErr w:type="spellStart"/>
-      <w:r>
-        <w:t>Villamil</w:t>
-      </w:r>
-      <w:proofErr w:type="spellEnd"/>
-      <w:r>
-        <w:t xml:space="preserve"> et al. 2006, Moore et al. 2014, </w:t>
-      </w:r>
-      <w:proofErr w:type="spellStart"/>
-      <w:r>
-        <w:t>Rorick</w:t>
-      </w:r>
-      <w:proofErr w:type="spellEnd"/>
-      <w:r>
-        <w:t xml:space="preserve"> and </w:t>
-      </w:r>
-      <w:proofErr w:type="spellStart"/>
-      <w:r>
-        <w:t>Kladivko</w:t>
-      </w:r>
-      <w:proofErr w:type="spellEnd"/>
-      <w:r>
-        <w:t xml:space="preserve"> 2017) which in theory could promote more stable crop yields during years with extreme precipitation. For example, one of the main purported benefits of increased soil organic matter is the increased capacity for the soil to hold and supply water for the crop to use in the absence of rain or irrigation ( \).</w:t>
-      </w:r>
-    </w:p>
-    <w:p>
-      <w:pPr>
-        <w:spacing w:line="480" w:lineRule="auto"/>
-      </w:pPr>
-    </w:p>
-    <w:p>
-      <w:pPr>
-        <w:spacing w:line="480" w:lineRule="auto"/>
-      </w:pPr>
-      <w:r>
-        <w:t xml:space="preserve">The casual link between cover crops and soil water-holding capacity is </w:t>
-      </w:r>
-      <w:proofErr w:type="gramStart"/>
-      <w:r>
-        <w:t>in-direct</w:t>
-      </w:r>
-      <w:proofErr w:type="gramEnd"/>
-      <w:r>
-        <w:t xml:space="preserve">, and to our knowledge has not been explicitly explored. It may be mediated through pathways such as increased soil organic matter or promotion of </w:t>
-      </w:r>
-      <w:proofErr w:type="spellStart"/>
-      <w:r>
-        <w:t>macropores</w:t>
-      </w:r>
-      <w:proofErr w:type="spellEnd"/>
-      <w:r>
-        <w:t xml:space="preserve"> through enhanced soil biology (CITE). Without the ability to visualize these causal connections, it can be difficult to identify when and where cover crops will be most effective. </w:t>
-      </w:r>
-    </w:p>
-    <w:p>
-      <w:pPr>
-        <w:spacing w:line="480" w:lineRule="auto"/>
-      </w:pPr>
-      <w:r>
-        <w:t>In a global meta-analysis, the authors found cover crops increase the amount of water stored at field capacity and soil porosity compared to no-cover controls (</w:t>
-      </w:r>
-      <w:proofErr w:type="spellStart"/>
-      <w:r>
-        <w:t>Basche</w:t>
-      </w:r>
-      <w:proofErr w:type="spellEnd"/>
-      <w:r>
-        <w:t xml:space="preserve"> and </w:t>
-      </w:r>
-      <w:proofErr w:type="spellStart"/>
-      <w:r>
-        <w:t>DeLonge</w:t>
-      </w:r>
-      <w:proofErr w:type="spellEnd"/>
-      <w:r>
-        <w:t xml:space="preserve"> 2017). However, that dataset included only one study from a winter cover crop in a Midwestern row crop system (</w:t>
-      </w:r>
-      <w:proofErr w:type="spellStart"/>
-      <w:r>
-        <w:t>Basche</w:t>
-      </w:r>
-      <w:proofErr w:type="spellEnd"/>
-      <w:r>
-        <w:t xml:space="preserve"> et al. 2016), and to our knowledge there are few additional studies from this region. </w:t>
+        <w:t xml:space="preserve">In a global meta-analysis, the authors found cover crops increase the amount of water stored at field capacity and soil porosity compared to no-cover controls (Basche and DeLonge 2017). However, that dataset included only one study from a winter cover crop in a Midwestern row crop system (Basche et al. 2016), and to our knowledge there are few additional studies from this region. </w:t>
       </w:r>
     </w:p>
     <w:p>
@@ -10137,34 +9257,75 @@
       <w:r>
         <w:t>soil erosion and nitrate leaching from Midwestern cropping systems, thus reducing the negative environmental impacts of annual cropping (</w:t>
       </w:r>
-      <w:proofErr w:type="spellStart"/>
-      <w:ins w:id="18" w:author="Moore, Eric B [AGRON]" w:date="2021-04-05T16:10:00Z">
+      <w:ins w:id="17" w:author="Moore, Eric B [AGRON]" w:date="2021-04-05T16:10:00Z">
         <w:r>
-          <w:t>Kaspar</w:t>
-        </w:r>
-        <w:proofErr w:type="spellEnd"/>
-        <w:r>
-          <w:t xml:space="preserve"> et al. 2001, </w:t>
-        </w:r>
-        <w:proofErr w:type="spellStart"/>
-        <w:r>
-          <w:t>Kaspar</w:t>
-        </w:r>
-        <w:proofErr w:type="spellEnd"/>
-        <w:r>
-          <w:t xml:space="preserve"> et al. 2007</w:t>
+          <w:t>Kaspar et al. 2001, Kaspar et al. 2007</w:t>
         </w:r>
       </w:ins>
       <w:r>
-        <w:t xml:space="preserve">, </w:t>
-      </w:r>
-      <w:proofErr w:type="spellStart"/>
-      <w:r>
-        <w:t>Kladivko</w:t>
-      </w:r>
-      <w:proofErr w:type="spellEnd"/>
-      <w:r>
-        <w:t xml:space="preserve"> et al. 2014). The effects of cover cropping on crop yields is less straightforward.</w:t>
+        <w:t>, Kladivko et al. 2014). The effects of cover cropping on crop yields is less straightforward.</w:t>
+      </w:r>
+    </w:p>
+    <w:p>
+      <w:pPr>
+        <w:spacing w:line="480" w:lineRule="auto"/>
+        <w:rPr>
+          <w:b/>
+          <w:bCs/>
+        </w:rPr>
+      </w:pPr>
+    </w:p>
+    <w:p>
+      <w:pPr>
+        <w:spacing w:line="480" w:lineRule="auto"/>
+        <w:rPr>
+          <w:b/>
+          <w:bCs/>
+        </w:rPr>
+      </w:pPr>
+      <w:r>
+        <w:rPr>
+          <w:b/>
+          <w:bCs/>
+        </w:rPr>
+        <w:t>References</w:t>
+      </w:r>
+    </w:p>
+    <w:p>
+      <w:pPr>
+        <w:spacing w:line="480" w:lineRule="auto"/>
+      </w:pPr>
+      <w:r>
+        <w:rPr>
+          <w:rFonts w:ascii="Arial" w:hAnsi="Arial" w:cs="Arial"/>
+          <w:color w:val="222222"/>
+          <w:sz w:val="20"/>
+          <w:szCs w:val="20"/>
+          <w:shd w:val="clear" w:color="auto" w:fill="FFFFFF"/>
+        </w:rPr>
+        <w:t>Sakamoto, Yosiyuki, Makio Ishiguro, and Genshiro Kitagawa. "Akaike information criterion statistics." </w:t>
+      </w:r>
+      <w:r>
+        <w:rPr>
+          <w:rFonts w:ascii="Arial" w:hAnsi="Arial" w:cs="Arial"/>
+          <w:i/>
+          <w:iCs/>
+          <w:color w:val="222222"/>
+          <w:sz w:val="20"/>
+          <w:szCs w:val="20"/>
+          <w:shd w:val="clear" w:color="auto" w:fill="FFFFFF"/>
+        </w:rPr>
+        <w:t>Dordrecht, The Netherlands: D. Reidel</w:t>
+      </w:r>
+      <w:r>
+        <w:rPr>
+          <w:rFonts w:ascii="Arial" w:hAnsi="Arial" w:cs="Arial"/>
+          <w:color w:val="222222"/>
+          <w:sz w:val="20"/>
+          <w:szCs w:val="20"/>
+          <w:shd w:val="clear" w:color="auto" w:fill="FFFFFF"/>
+        </w:rPr>
+        <w:t> 81, no. 10.5555 (1986): 26853.</w:t>
       </w:r>
     </w:p>
     <w:p>
@@ -10178,12 +9339,12 @@
       </w:pPr>
     </w:p>
     <w:sectPr>
-      <w:headerReference w:type="even" r:id="rId18"/>
-      <w:headerReference w:type="default" r:id="rId19"/>
-      <w:footerReference w:type="even" r:id="rId20"/>
-      <w:footerReference w:type="default" r:id="rId21"/>
-      <w:headerReference w:type="first" r:id="rId22"/>
-      <w:footerReference w:type="first" r:id="rId23"/>
+      <w:headerReference w:type="even" r:id="rId19"/>
+      <w:headerReference w:type="default" r:id="rId20"/>
+      <w:footerReference w:type="even" r:id="rId21"/>
+      <w:footerReference w:type="default" r:id="rId22"/>
+      <w:headerReference w:type="first" r:id="rId23"/>
+      <w:footerReference w:type="first" r:id="rId24"/>
       <w:pgSz w:w="12240" w:h="15840"/>
       <w:pgMar w:top="1440" w:right="1440" w:bottom="1440" w:left="1440" w:header="720" w:footer="720" w:gutter="0"/>
       <w:lnNumType w:countBy="1" w:restart="continuous"/>
@@ -10195,7 +9356,7 @@
 </file>
 
 <file path=word/comments.xml><?xml version="1.0" encoding="utf-8"?>
-<w:comments xmlns:wpc="http://schemas.microsoft.com/office/word/2010/wordprocessingCanvas" xmlns:cx="http://schemas.microsoft.com/office/drawing/2014/chartex" xmlns:cx1="http://schemas.microsoft.com/office/drawing/2015/9/8/chartex" xmlns:mc="http://schemas.openxmlformats.org/markup-compatibility/2006" xmlns:o="urn:schemas-microsoft-com:office:office" xmlns:r="http://schemas.openxmlformats.org/officeDocument/2006/relationships" xmlns:m="http://schemas.openxmlformats.org/officeDocument/2006/math" xmlns:v="urn:schemas-microsoft-com:vml" xmlns:wp14="http://schemas.microsoft.com/office/word/2010/wordprocessingDrawing" xmlns:wp="http://schemas.openxmlformats.org/drawingml/2006/wordprocessingDrawing" xmlns:w10="urn:schemas-microsoft-com:office:word" xmlns:w="http://schemas.openxmlformats.org/wordprocessingml/2006/main" xmlns:w14="http://schemas.microsoft.com/office/word/2010/wordml" xmlns:w15="http://schemas.microsoft.com/office/word/2012/wordml" xmlns:w16se="http://schemas.microsoft.com/office/word/2015/wordml/symex" xmlns:wpg="http://schemas.microsoft.com/office/word/2010/wordprocessingGroup" xmlns:wpi="http://schemas.microsoft.com/office/word/2010/wordprocessingInk" xmlns:wne="http://schemas.microsoft.com/office/word/2006/wordml" xmlns:wps="http://schemas.microsoft.com/office/word/2010/wordprocessingShape" mc:Ignorable="w14 w15 w16se wp14">
+<w:comments xmlns:wpc="http://schemas.microsoft.com/office/word/2010/wordprocessingCanvas" xmlns:cx="http://schemas.microsoft.com/office/drawing/2014/chartex" xmlns:cx1="http://schemas.microsoft.com/office/drawing/2015/9/8/chartex" xmlns:cx2="http://schemas.microsoft.com/office/drawing/2015/10/21/chartex" xmlns:cx3="http://schemas.microsoft.com/office/drawing/2016/5/9/chartex" xmlns:cx4="http://schemas.microsoft.com/office/drawing/2016/5/10/chartex" xmlns:cx5="http://schemas.microsoft.com/office/drawing/2016/5/11/chartex" xmlns:cx6="http://schemas.microsoft.com/office/drawing/2016/5/12/chartex" xmlns:cx7="http://schemas.microsoft.com/office/drawing/2016/5/13/chartex" xmlns:cx8="http://schemas.microsoft.com/office/drawing/2016/5/14/chartex" xmlns:mc="http://schemas.openxmlformats.org/markup-compatibility/2006" xmlns:aink="http://schemas.microsoft.com/office/drawing/2016/ink" xmlns:am3d="http://schemas.microsoft.com/office/drawing/2017/model3d" xmlns:o="urn:schemas-microsoft-com:office:office" xmlns:r="http://schemas.openxmlformats.org/officeDocument/2006/relationships" xmlns:m="http://schemas.openxmlformats.org/officeDocument/2006/math" xmlns:v="urn:schemas-microsoft-com:vml" xmlns:wp14="http://schemas.microsoft.com/office/word/2010/wordprocessingDrawing" xmlns:wp="http://schemas.openxmlformats.org/drawingml/2006/wordprocessingDrawing" xmlns:w10="urn:schemas-microsoft-com:office:word" xmlns:w="http://schemas.openxmlformats.org/wordprocessingml/2006/main" xmlns:w14="http://schemas.microsoft.com/office/word/2010/wordml" xmlns:w15="http://schemas.microsoft.com/office/word/2012/wordml" xmlns:w16cex="http://schemas.microsoft.com/office/word/2018/wordml/cex" xmlns:w16cid="http://schemas.microsoft.com/office/word/2016/wordml/cid" xmlns:w16="http://schemas.microsoft.com/office/word/2018/wordml" xmlns:w16sdtdh="http://schemas.microsoft.com/office/word/2020/wordml/sdtdatahash" xmlns:w16se="http://schemas.microsoft.com/office/word/2015/wordml/symex" xmlns:wpg="http://schemas.microsoft.com/office/word/2010/wordprocessingGroup" xmlns:wpi="http://schemas.microsoft.com/office/word/2010/wordprocessingInk" xmlns:wne="http://schemas.microsoft.com/office/word/2006/wordml" xmlns:wps="http://schemas.microsoft.com/office/word/2010/wordprocessingShape" mc:Ignorable="w14 w15 w16se w16cid w16 w16cex w16sdtdh wp14">
   <w:comment w:id="1" w:author="Moore, Eric B [AGRON]" w:date="2021-04-05T16:41:00Z" w:initials="MEB[">
     <w:p>
       <w:pPr>
@@ -10228,7 +9389,7 @@
       </w:r>
     </w:p>
   </w:comment>
-  <w:comment w:id="16" w:author="Moore, Eric B [AGRON]" w:date="2021-04-05T17:02:00Z" w:initials="MEB[">
+  <w:comment w:id="15" w:author="Moore, Eric B [AGRON]" w:date="2021-04-05T17:02:00Z" w:initials="MEB[">
     <w:p>
       <w:pPr>
         <w:pStyle w:val="CommentText"/>
@@ -10240,23 +9401,7 @@
         <w:annotationRef/>
       </w:r>
       <w:r>
-        <w:t xml:space="preserve">I think that for </w:t>
-      </w:r>
-      <w:proofErr w:type="spellStart"/>
-      <w:r>
-        <w:t>consistantcy</w:t>
-      </w:r>
-      <w:proofErr w:type="spellEnd"/>
-      <w:r>
-        <w:t xml:space="preserve"> we should express all pressures in cmH2O instead of switching to </w:t>
-      </w:r>
-      <w:proofErr w:type="spellStart"/>
-      <w:r>
-        <w:t>kPA</w:t>
-      </w:r>
-      <w:proofErr w:type="spellEnd"/>
-      <w:r>
-        <w:t xml:space="preserve">. </w:t>
+        <w:t xml:space="preserve">I think that for consistantcy we should express all pressures in cmH2O instead of switching to kPA. </w:t>
       </w:r>
     </w:p>
     <w:p>
@@ -10273,7 +9418,7 @@
       </w:r>
     </w:p>
   </w:comment>
-  <w:comment w:id="17" w:author="Moore, Eric B [AGRON]" w:date="2021-04-05T17:04:00Z" w:initials="MEB[">
+  <w:comment w:id="16" w:author="Moore, Eric B [AGRON]" w:date="2021-04-05T17:04:00Z" w:initials="MEB[">
     <w:p>
       <w:pPr>
         <w:pStyle w:val="CommentText"/>
@@ -10293,7 +9438,7 @@
 </file>
 
 <file path=word/commentsExtended.xml><?xml version="1.0" encoding="utf-8"?>
-<w15:commentsEx xmlns:wpc="http://schemas.microsoft.com/office/word/2010/wordprocessingCanvas" xmlns:cx="http://schemas.microsoft.com/office/drawing/2014/chartex" xmlns:cx1="http://schemas.microsoft.com/office/drawing/2015/9/8/chartex" xmlns:mc="http://schemas.openxmlformats.org/markup-compatibility/2006" xmlns:o="urn:schemas-microsoft-com:office:office" xmlns:r="http://schemas.openxmlformats.org/officeDocument/2006/relationships" xmlns:m="http://schemas.openxmlformats.org/officeDocument/2006/math" xmlns:v="urn:schemas-microsoft-com:vml" xmlns:wp14="http://schemas.microsoft.com/office/word/2010/wordprocessingDrawing" xmlns:wp="http://schemas.openxmlformats.org/drawingml/2006/wordprocessingDrawing" xmlns:w10="urn:schemas-microsoft-com:office:word" xmlns:w="http://schemas.openxmlformats.org/wordprocessingml/2006/main" xmlns:w14="http://schemas.microsoft.com/office/word/2010/wordml" xmlns:w15="http://schemas.microsoft.com/office/word/2012/wordml" xmlns:w16se="http://schemas.microsoft.com/office/word/2015/wordml/symex" xmlns:wpg="http://schemas.microsoft.com/office/word/2010/wordprocessingGroup" xmlns:wpi="http://schemas.microsoft.com/office/word/2010/wordprocessingInk" xmlns:wne="http://schemas.microsoft.com/office/word/2006/wordml" xmlns:wps="http://schemas.microsoft.com/office/word/2010/wordprocessingShape" mc:Ignorable="w14 w15 w16se wp14">
+<w15:commentsEx xmlns:wpc="http://schemas.microsoft.com/office/word/2010/wordprocessingCanvas" xmlns:cx="http://schemas.microsoft.com/office/drawing/2014/chartex" xmlns:cx1="http://schemas.microsoft.com/office/drawing/2015/9/8/chartex" xmlns:cx2="http://schemas.microsoft.com/office/drawing/2015/10/21/chartex" xmlns:cx3="http://schemas.microsoft.com/office/drawing/2016/5/9/chartex" xmlns:cx4="http://schemas.microsoft.com/office/drawing/2016/5/10/chartex" xmlns:cx5="http://schemas.microsoft.com/office/drawing/2016/5/11/chartex" xmlns:cx6="http://schemas.microsoft.com/office/drawing/2016/5/12/chartex" xmlns:cx7="http://schemas.microsoft.com/office/drawing/2016/5/13/chartex" xmlns:cx8="http://schemas.microsoft.com/office/drawing/2016/5/14/chartex" xmlns:mc="http://schemas.openxmlformats.org/markup-compatibility/2006" xmlns:aink="http://schemas.microsoft.com/office/drawing/2016/ink" xmlns:am3d="http://schemas.microsoft.com/office/drawing/2017/model3d" xmlns:o="urn:schemas-microsoft-com:office:office" xmlns:r="http://schemas.openxmlformats.org/officeDocument/2006/relationships" xmlns:m="http://schemas.openxmlformats.org/officeDocument/2006/math" xmlns:v="urn:schemas-microsoft-com:vml" xmlns:wp14="http://schemas.microsoft.com/office/word/2010/wordprocessingDrawing" xmlns:wp="http://schemas.openxmlformats.org/drawingml/2006/wordprocessingDrawing" xmlns:w10="urn:schemas-microsoft-com:office:word" xmlns:w="http://schemas.openxmlformats.org/wordprocessingml/2006/main" xmlns:w14="http://schemas.microsoft.com/office/word/2010/wordml" xmlns:w15="http://schemas.microsoft.com/office/word/2012/wordml" xmlns:w16cex="http://schemas.microsoft.com/office/word/2018/wordml/cex" xmlns:w16cid="http://schemas.microsoft.com/office/word/2016/wordml/cid" xmlns:w16="http://schemas.microsoft.com/office/word/2018/wordml" xmlns:w16sdtdh="http://schemas.microsoft.com/office/word/2020/wordml/sdtdatahash" xmlns:w16se="http://schemas.microsoft.com/office/word/2015/wordml/symex" xmlns:wpg="http://schemas.microsoft.com/office/word/2010/wordprocessingGroup" xmlns:wpi="http://schemas.microsoft.com/office/word/2010/wordprocessingInk" xmlns:wne="http://schemas.microsoft.com/office/word/2006/wordml" xmlns:wps="http://schemas.microsoft.com/office/word/2010/wordprocessingShape" mc:Ignorable="w14 w15 w16se w16cid w16 w16cex w16sdtdh wp14">
   <w15:commentEx w15:paraId="61C00A13" w15:done="1"/>
   <w15:commentEx w15:paraId="2E77C059" w15:done="0"/>
   <w15:commentEx w15:paraId="7F5B3625" w15:done="0"/>
@@ -10303,21 +9448,15 @@
 
 <file path=word/commentsIds.xml><?xml version="1.0" encoding="utf-8"?>
 <w16cid:commentsIds xmlns:wpc="http://schemas.microsoft.com/office/word/2010/wordprocessingCanvas" xmlns:cx="http://schemas.microsoft.com/office/drawing/2014/chartex" xmlns:cx1="http://schemas.microsoft.com/office/drawing/2015/9/8/chartex" xmlns:cx2="http://schemas.microsoft.com/office/drawing/2015/10/21/chartex" xmlns:cx3="http://schemas.microsoft.com/office/drawing/2016/5/9/chartex" xmlns:cx4="http://schemas.microsoft.com/office/drawing/2016/5/10/chartex" xmlns:cx5="http://schemas.microsoft.com/office/drawing/2016/5/11/chartex" xmlns:cx6="http://schemas.microsoft.com/office/drawing/2016/5/12/chartex" xmlns:cx7="http://schemas.microsoft.com/office/drawing/2016/5/13/chartex" xmlns:cx8="http://schemas.microsoft.com/office/drawing/2016/5/14/chartex" xmlns:mc="http://schemas.openxmlformats.org/markup-compatibility/2006" xmlns:aink="http://schemas.microsoft.com/office/drawing/2016/ink" xmlns:am3d="http://schemas.microsoft.com/office/drawing/2017/model3d" xmlns:o="urn:schemas-microsoft-com:office:office" xmlns:r="http://schemas.openxmlformats.org/officeDocument/2006/relationships" xmlns:m="http://schemas.openxmlformats.org/officeDocument/2006/math" xmlns:v="urn:schemas-microsoft-com:vml" xmlns:wp14="http://schemas.microsoft.com/office/word/2010/wordprocessingDrawing" xmlns:wp="http://schemas.openxmlformats.org/drawingml/2006/wordprocessingDrawing" xmlns:w10="urn:schemas-microsoft-com:office:word" xmlns:w="http://schemas.openxmlformats.org/wordprocessingml/2006/main" xmlns:w14="http://schemas.microsoft.com/office/word/2010/wordml" xmlns:w15="http://schemas.microsoft.com/office/word/2012/wordml" xmlns:w16cex="http://schemas.microsoft.com/office/word/2018/wordml/cex" xmlns:w16cid="http://schemas.microsoft.com/office/word/2016/wordml/cid" xmlns:w16="http://schemas.microsoft.com/office/word/2018/wordml" xmlns:w16sdtdh="http://schemas.microsoft.com/office/word/2020/wordml/sdtdatahash" xmlns:w16se="http://schemas.microsoft.com/office/word/2015/wordml/symex" xmlns:wpg="http://schemas.microsoft.com/office/word/2010/wordprocessingGroup" xmlns:wpi="http://schemas.microsoft.com/office/word/2010/wordprocessingInk" xmlns:wne="http://schemas.microsoft.com/office/word/2006/wordml" xmlns:wps="http://schemas.microsoft.com/office/word/2010/wordprocessingShape" mc:Ignorable="w14 w15 w16se w16cid w16 w16cex w16sdtdh wp14">
-  <w16cid:commentId w16cid:paraId="2A0232D4" w16cid:durableId="241EF2AC"/>
-  <w16cid:commentId w16cid:paraId="3164C496" w16cid:durableId="2444D689"/>
-  <w16cid:commentId w16cid:paraId="01D67E1C" w16cid:durableId="241EF2AD"/>
-  <w16cid:commentId w16cid:paraId="1CB09835" w16cid:durableId="2444D68B"/>
   <w16cid:commentId w16cid:paraId="61C00A13" w16cid:durableId="241EF2AE"/>
-  <w16cid:commentId w16cid:paraId="3E2F0FA3" w16cid:durableId="241EF2AF"/>
   <w16cid:commentId w16cid:paraId="2E77C059" w16cid:durableId="241EF2B0"/>
-  <w16cid:commentId w16cid:paraId="431AF1E5" w16cid:durableId="241EF2B1"/>
-  <w16cid:commentId w16cid:paraId="7BBEB6AE" w16cid:durableId="241EF2B2"/>
-  <w16cid:commentId w16cid:paraId="5E731EE8" w16cid:durableId="241EF2B3"/>
+  <w16cid:commentId w16cid:paraId="7F5B3625" w16cid:durableId="24522CC0"/>
+  <w16cid:commentId w16cid:paraId="69392B5D" w16cid:durableId="24522CC1"/>
 </w16cid:commentsIds>
 </file>
 
 <file path=word/endnotes.xml><?xml version="1.0" encoding="utf-8"?>
-<w:endnotes xmlns:wpc="http://schemas.microsoft.com/office/word/2010/wordprocessingCanvas" xmlns:cx="http://schemas.microsoft.com/office/drawing/2014/chartex" xmlns:cx1="http://schemas.microsoft.com/office/drawing/2015/9/8/chartex" xmlns:mc="http://schemas.openxmlformats.org/markup-compatibility/2006" xmlns:o="urn:schemas-microsoft-com:office:office" xmlns:r="http://schemas.openxmlformats.org/officeDocument/2006/relationships" xmlns:m="http://schemas.openxmlformats.org/officeDocument/2006/math" xmlns:v="urn:schemas-microsoft-com:vml" xmlns:wp14="http://schemas.microsoft.com/office/word/2010/wordprocessingDrawing" xmlns:wp="http://schemas.openxmlformats.org/drawingml/2006/wordprocessingDrawing" xmlns:w10="urn:schemas-microsoft-com:office:word" xmlns:w="http://schemas.openxmlformats.org/wordprocessingml/2006/main" xmlns:w14="http://schemas.microsoft.com/office/word/2010/wordml" xmlns:w15="http://schemas.microsoft.com/office/word/2012/wordml" xmlns:w16se="http://schemas.microsoft.com/office/word/2015/wordml/symex" xmlns:wpg="http://schemas.microsoft.com/office/word/2010/wordprocessingGroup" xmlns:wpi="http://schemas.microsoft.com/office/word/2010/wordprocessingInk" xmlns:wne="http://schemas.microsoft.com/office/word/2006/wordml" xmlns:wps="http://schemas.microsoft.com/office/word/2010/wordprocessingShape" mc:Ignorable="w14 w15 w16se wp14">
+<w:endnotes xmlns:wpc="http://schemas.microsoft.com/office/word/2010/wordprocessingCanvas" xmlns:cx="http://schemas.microsoft.com/office/drawing/2014/chartex" xmlns:cx1="http://schemas.microsoft.com/office/drawing/2015/9/8/chartex" xmlns:cx2="http://schemas.microsoft.com/office/drawing/2015/10/21/chartex" xmlns:cx3="http://schemas.microsoft.com/office/drawing/2016/5/9/chartex" xmlns:cx4="http://schemas.microsoft.com/office/drawing/2016/5/10/chartex" xmlns:cx5="http://schemas.microsoft.com/office/drawing/2016/5/11/chartex" xmlns:cx6="http://schemas.microsoft.com/office/drawing/2016/5/12/chartex" xmlns:cx7="http://schemas.microsoft.com/office/drawing/2016/5/13/chartex" xmlns:cx8="http://schemas.microsoft.com/office/drawing/2016/5/14/chartex" xmlns:mc="http://schemas.openxmlformats.org/markup-compatibility/2006" xmlns:aink="http://schemas.microsoft.com/office/drawing/2016/ink" xmlns:am3d="http://schemas.microsoft.com/office/drawing/2017/model3d" xmlns:o="urn:schemas-microsoft-com:office:office" xmlns:r="http://schemas.openxmlformats.org/officeDocument/2006/relationships" xmlns:m="http://schemas.openxmlformats.org/officeDocument/2006/math" xmlns:v="urn:schemas-microsoft-com:vml" xmlns:wp14="http://schemas.microsoft.com/office/word/2010/wordprocessingDrawing" xmlns:wp="http://schemas.openxmlformats.org/drawingml/2006/wordprocessingDrawing" xmlns:w10="urn:schemas-microsoft-com:office:word" xmlns:w="http://schemas.openxmlformats.org/wordprocessingml/2006/main" xmlns:w14="http://schemas.microsoft.com/office/word/2010/wordml" xmlns:w15="http://schemas.microsoft.com/office/word/2012/wordml" xmlns:w16cex="http://schemas.microsoft.com/office/word/2018/wordml/cex" xmlns:w16cid="http://schemas.microsoft.com/office/word/2016/wordml/cid" xmlns:w16="http://schemas.microsoft.com/office/word/2018/wordml" xmlns:w16sdtdh="http://schemas.microsoft.com/office/word/2020/wordml/sdtdatahash" xmlns:w16se="http://schemas.microsoft.com/office/word/2015/wordml/symex" xmlns:wpg="http://schemas.microsoft.com/office/word/2010/wordprocessingGroup" xmlns:wpi="http://schemas.microsoft.com/office/word/2010/wordprocessingInk" xmlns:wne="http://schemas.microsoft.com/office/word/2006/wordml" xmlns:wps="http://schemas.microsoft.com/office/word/2010/wordprocessingShape" mc:Ignorable="w14 w15 w16se w16cid w16 w16cex w16sdtdh wp14">
   <w:endnote w:type="separator" w:id="-1">
     <w:p>
       <w:pPr>
@@ -10342,7 +9481,7 @@
 </file>
 
 <file path=word/footer1.xml><?xml version="1.0" encoding="utf-8"?>
-<w:ftr xmlns:wpc="http://schemas.microsoft.com/office/word/2010/wordprocessingCanvas" xmlns:cx="http://schemas.microsoft.com/office/drawing/2014/chartex" xmlns:cx1="http://schemas.microsoft.com/office/drawing/2015/9/8/chartex" xmlns:mc="http://schemas.openxmlformats.org/markup-compatibility/2006" xmlns:o="urn:schemas-microsoft-com:office:office" xmlns:r="http://schemas.openxmlformats.org/officeDocument/2006/relationships" xmlns:m="http://schemas.openxmlformats.org/officeDocument/2006/math" xmlns:v="urn:schemas-microsoft-com:vml" xmlns:wp14="http://schemas.microsoft.com/office/word/2010/wordprocessingDrawing" xmlns:wp="http://schemas.openxmlformats.org/drawingml/2006/wordprocessingDrawing" xmlns:w10="urn:schemas-microsoft-com:office:word" xmlns:w="http://schemas.openxmlformats.org/wordprocessingml/2006/main" xmlns:w14="http://schemas.microsoft.com/office/word/2010/wordml" xmlns:w15="http://schemas.microsoft.com/office/word/2012/wordml" xmlns:w16se="http://schemas.microsoft.com/office/word/2015/wordml/symex" xmlns:wpg="http://schemas.microsoft.com/office/word/2010/wordprocessingGroup" xmlns:wpi="http://schemas.microsoft.com/office/word/2010/wordprocessingInk" xmlns:wne="http://schemas.microsoft.com/office/word/2006/wordml" xmlns:wps="http://schemas.microsoft.com/office/word/2010/wordprocessingShape" mc:Ignorable="w14 w15 w16se wp14">
+<w:ftr xmlns:wpc="http://schemas.microsoft.com/office/word/2010/wordprocessingCanvas" xmlns:cx="http://schemas.microsoft.com/office/drawing/2014/chartex" xmlns:cx1="http://schemas.microsoft.com/office/drawing/2015/9/8/chartex" xmlns:cx2="http://schemas.microsoft.com/office/drawing/2015/10/21/chartex" xmlns:cx3="http://schemas.microsoft.com/office/drawing/2016/5/9/chartex" xmlns:cx4="http://schemas.microsoft.com/office/drawing/2016/5/10/chartex" xmlns:cx5="http://schemas.microsoft.com/office/drawing/2016/5/11/chartex" xmlns:cx6="http://schemas.microsoft.com/office/drawing/2016/5/12/chartex" xmlns:cx7="http://schemas.microsoft.com/office/drawing/2016/5/13/chartex" xmlns:cx8="http://schemas.microsoft.com/office/drawing/2016/5/14/chartex" xmlns:mc="http://schemas.openxmlformats.org/markup-compatibility/2006" xmlns:aink="http://schemas.microsoft.com/office/drawing/2016/ink" xmlns:am3d="http://schemas.microsoft.com/office/drawing/2017/model3d" xmlns:o="urn:schemas-microsoft-com:office:office" xmlns:r="http://schemas.openxmlformats.org/officeDocument/2006/relationships" xmlns:m="http://schemas.openxmlformats.org/officeDocument/2006/math" xmlns:v="urn:schemas-microsoft-com:vml" xmlns:wp14="http://schemas.microsoft.com/office/word/2010/wordprocessingDrawing" xmlns:wp="http://schemas.openxmlformats.org/drawingml/2006/wordprocessingDrawing" xmlns:w10="urn:schemas-microsoft-com:office:word" xmlns:w="http://schemas.openxmlformats.org/wordprocessingml/2006/main" xmlns:w14="http://schemas.microsoft.com/office/word/2010/wordml" xmlns:w15="http://schemas.microsoft.com/office/word/2012/wordml" xmlns:w16cex="http://schemas.microsoft.com/office/word/2018/wordml/cex" xmlns:w16cid="http://schemas.microsoft.com/office/word/2016/wordml/cid" xmlns:w16="http://schemas.microsoft.com/office/word/2018/wordml" xmlns:w16sdtdh="http://schemas.microsoft.com/office/word/2020/wordml/sdtdatahash" xmlns:w16se="http://schemas.microsoft.com/office/word/2015/wordml/symex" xmlns:wpg="http://schemas.microsoft.com/office/word/2010/wordprocessingGroup" xmlns:wpi="http://schemas.microsoft.com/office/word/2010/wordprocessingInk" xmlns:wne="http://schemas.microsoft.com/office/word/2006/wordml" xmlns:wps="http://schemas.microsoft.com/office/word/2010/wordprocessingShape" mc:Ignorable="w14 w15 w16se w16cid w16 w16cex w16sdtdh wp14">
   <w:p>
     <w:pPr>
       <w:jc w:val="center"/>
@@ -10406,7 +9545,7 @@
 </file>
 
 <file path=word/footer2.xml><?xml version="1.0" encoding="utf-8"?>
-<w:ftr xmlns:wpc="http://schemas.microsoft.com/office/word/2010/wordprocessingCanvas" xmlns:cx="http://schemas.microsoft.com/office/drawing/2014/chartex" xmlns:cx1="http://schemas.microsoft.com/office/drawing/2015/9/8/chartex" xmlns:mc="http://schemas.openxmlformats.org/markup-compatibility/2006" xmlns:o="urn:schemas-microsoft-com:office:office" xmlns:r="http://schemas.openxmlformats.org/officeDocument/2006/relationships" xmlns:m="http://schemas.openxmlformats.org/officeDocument/2006/math" xmlns:v="urn:schemas-microsoft-com:vml" xmlns:wp14="http://schemas.microsoft.com/office/word/2010/wordprocessingDrawing" xmlns:wp="http://schemas.openxmlformats.org/drawingml/2006/wordprocessingDrawing" xmlns:w10="urn:schemas-microsoft-com:office:word" xmlns:w="http://schemas.openxmlformats.org/wordprocessingml/2006/main" xmlns:w14="http://schemas.microsoft.com/office/word/2010/wordml" xmlns:w15="http://schemas.microsoft.com/office/word/2012/wordml" xmlns:w16se="http://schemas.microsoft.com/office/word/2015/wordml/symex" xmlns:wpg="http://schemas.microsoft.com/office/word/2010/wordprocessingGroup" xmlns:wpi="http://schemas.microsoft.com/office/word/2010/wordprocessingInk" xmlns:wne="http://schemas.microsoft.com/office/word/2006/wordml" xmlns:wps="http://schemas.microsoft.com/office/word/2010/wordprocessingShape" mc:Ignorable="w14 w15 w16se wp14">
+<w:ftr xmlns:wpc="http://schemas.microsoft.com/office/word/2010/wordprocessingCanvas" xmlns:cx="http://schemas.microsoft.com/office/drawing/2014/chartex" xmlns:cx1="http://schemas.microsoft.com/office/drawing/2015/9/8/chartex" xmlns:cx2="http://schemas.microsoft.com/office/drawing/2015/10/21/chartex" xmlns:cx3="http://schemas.microsoft.com/office/drawing/2016/5/9/chartex" xmlns:cx4="http://schemas.microsoft.com/office/drawing/2016/5/10/chartex" xmlns:cx5="http://schemas.microsoft.com/office/drawing/2016/5/11/chartex" xmlns:cx6="http://schemas.microsoft.com/office/drawing/2016/5/12/chartex" xmlns:cx7="http://schemas.microsoft.com/office/drawing/2016/5/13/chartex" xmlns:cx8="http://schemas.microsoft.com/office/drawing/2016/5/14/chartex" xmlns:mc="http://schemas.openxmlformats.org/markup-compatibility/2006" xmlns:aink="http://schemas.microsoft.com/office/drawing/2016/ink" xmlns:am3d="http://schemas.microsoft.com/office/drawing/2017/model3d" xmlns:o="urn:schemas-microsoft-com:office:office" xmlns:r="http://schemas.openxmlformats.org/officeDocument/2006/relationships" xmlns:m="http://schemas.openxmlformats.org/officeDocument/2006/math" xmlns:v="urn:schemas-microsoft-com:vml" xmlns:wp14="http://schemas.microsoft.com/office/word/2010/wordprocessingDrawing" xmlns:wp="http://schemas.openxmlformats.org/drawingml/2006/wordprocessingDrawing" xmlns:w10="urn:schemas-microsoft-com:office:word" xmlns:w="http://schemas.openxmlformats.org/wordprocessingml/2006/main" xmlns:w14="http://schemas.microsoft.com/office/word/2010/wordml" xmlns:w15="http://schemas.microsoft.com/office/word/2012/wordml" xmlns:w16cex="http://schemas.microsoft.com/office/word/2018/wordml/cex" xmlns:w16cid="http://schemas.microsoft.com/office/word/2016/wordml/cid" xmlns:w16="http://schemas.microsoft.com/office/word/2018/wordml" xmlns:w16sdtdh="http://schemas.microsoft.com/office/word/2020/wordml/sdtdatahash" xmlns:w16se="http://schemas.microsoft.com/office/word/2015/wordml/symex" xmlns:wpg="http://schemas.microsoft.com/office/word/2010/wordprocessingGroup" xmlns:wpi="http://schemas.microsoft.com/office/word/2010/wordprocessingInk" xmlns:wne="http://schemas.microsoft.com/office/word/2006/wordml" xmlns:wps="http://schemas.microsoft.com/office/word/2010/wordprocessingShape" mc:Ignorable="w14 w15 w16se w16cid w16 w16cex w16sdtdh wp14">
   <w:p>
     <w:pPr>
       <w:jc w:val="center"/>
@@ -10416,7 +9555,7 @@
 </file>
 
 <file path=word/footer3.xml><?xml version="1.0" encoding="utf-8"?>
-<w:ftr xmlns:wpc="http://schemas.microsoft.com/office/word/2010/wordprocessingCanvas" xmlns:cx="http://schemas.microsoft.com/office/drawing/2014/chartex" xmlns:cx1="http://schemas.microsoft.com/office/drawing/2015/9/8/chartex" xmlns:mc="http://schemas.openxmlformats.org/markup-compatibility/2006" xmlns:o="urn:schemas-microsoft-com:office:office" xmlns:r="http://schemas.openxmlformats.org/officeDocument/2006/relationships" xmlns:m="http://schemas.openxmlformats.org/officeDocument/2006/math" xmlns:v="urn:schemas-microsoft-com:vml" xmlns:wp14="http://schemas.microsoft.com/office/word/2010/wordprocessingDrawing" xmlns:wp="http://schemas.openxmlformats.org/drawingml/2006/wordprocessingDrawing" xmlns:w10="urn:schemas-microsoft-com:office:word" xmlns:w="http://schemas.openxmlformats.org/wordprocessingml/2006/main" xmlns:w14="http://schemas.microsoft.com/office/word/2010/wordml" xmlns:w15="http://schemas.microsoft.com/office/word/2012/wordml" xmlns:w16se="http://schemas.microsoft.com/office/word/2015/wordml/symex" xmlns:wpg="http://schemas.microsoft.com/office/word/2010/wordprocessingGroup" xmlns:wpi="http://schemas.microsoft.com/office/word/2010/wordprocessingInk" xmlns:wne="http://schemas.microsoft.com/office/word/2006/wordml" xmlns:wps="http://schemas.microsoft.com/office/word/2010/wordprocessingShape" mc:Ignorable="w14 w15 w16se wp14">
+<w:ftr xmlns:wpc="http://schemas.microsoft.com/office/word/2010/wordprocessingCanvas" xmlns:cx="http://schemas.microsoft.com/office/drawing/2014/chartex" xmlns:cx1="http://schemas.microsoft.com/office/drawing/2015/9/8/chartex" xmlns:cx2="http://schemas.microsoft.com/office/drawing/2015/10/21/chartex" xmlns:cx3="http://schemas.microsoft.com/office/drawing/2016/5/9/chartex" xmlns:cx4="http://schemas.microsoft.com/office/drawing/2016/5/10/chartex" xmlns:cx5="http://schemas.microsoft.com/office/drawing/2016/5/11/chartex" xmlns:cx6="http://schemas.microsoft.com/office/drawing/2016/5/12/chartex" xmlns:cx7="http://schemas.microsoft.com/office/drawing/2016/5/13/chartex" xmlns:cx8="http://schemas.microsoft.com/office/drawing/2016/5/14/chartex" xmlns:mc="http://schemas.openxmlformats.org/markup-compatibility/2006" xmlns:aink="http://schemas.microsoft.com/office/drawing/2016/ink" xmlns:am3d="http://schemas.microsoft.com/office/drawing/2017/model3d" xmlns:o="urn:schemas-microsoft-com:office:office" xmlns:r="http://schemas.openxmlformats.org/officeDocument/2006/relationships" xmlns:m="http://schemas.openxmlformats.org/officeDocument/2006/math" xmlns:v="urn:schemas-microsoft-com:vml" xmlns:wp14="http://schemas.microsoft.com/office/word/2010/wordprocessingDrawing" xmlns:wp="http://schemas.openxmlformats.org/drawingml/2006/wordprocessingDrawing" xmlns:w10="urn:schemas-microsoft-com:office:word" xmlns:w="http://schemas.openxmlformats.org/wordprocessingml/2006/main" xmlns:w14="http://schemas.microsoft.com/office/word/2010/wordml" xmlns:w15="http://schemas.microsoft.com/office/word/2012/wordml" xmlns:w16cex="http://schemas.microsoft.com/office/word/2018/wordml/cex" xmlns:w16cid="http://schemas.microsoft.com/office/word/2016/wordml/cid" xmlns:w16="http://schemas.microsoft.com/office/word/2018/wordml" xmlns:w16sdtdh="http://schemas.microsoft.com/office/word/2020/wordml/sdtdatahash" xmlns:w16se="http://schemas.microsoft.com/office/word/2015/wordml/symex" xmlns:wpg="http://schemas.microsoft.com/office/word/2010/wordprocessingGroup" xmlns:wpi="http://schemas.microsoft.com/office/word/2010/wordprocessingInk" xmlns:wne="http://schemas.microsoft.com/office/word/2006/wordml" xmlns:wps="http://schemas.microsoft.com/office/word/2010/wordprocessingShape" mc:Ignorable="w14 w15 w16se w16cid w16 w16cex w16sdtdh wp14">
   <w:p>
     <w:pPr>
       <w:jc w:val="center"/>
@@ -10480,7 +9619,7 @@
 </file>
 
 <file path=word/footnotes.xml><?xml version="1.0" encoding="utf-8"?>
-<w:footnotes xmlns:wpc="http://schemas.microsoft.com/office/word/2010/wordprocessingCanvas" xmlns:cx="http://schemas.microsoft.com/office/drawing/2014/chartex" xmlns:cx1="http://schemas.microsoft.com/office/drawing/2015/9/8/chartex" xmlns:mc="http://schemas.openxmlformats.org/markup-compatibility/2006" xmlns:o="urn:schemas-microsoft-com:office:office" xmlns:r="http://schemas.openxmlformats.org/officeDocument/2006/relationships" xmlns:m="http://schemas.openxmlformats.org/officeDocument/2006/math" xmlns:v="urn:schemas-microsoft-com:vml" xmlns:wp14="http://schemas.microsoft.com/office/word/2010/wordprocessingDrawing" xmlns:wp="http://schemas.openxmlformats.org/drawingml/2006/wordprocessingDrawing" xmlns:w10="urn:schemas-microsoft-com:office:word" xmlns:w="http://schemas.openxmlformats.org/wordprocessingml/2006/main" xmlns:w14="http://schemas.microsoft.com/office/word/2010/wordml" xmlns:w15="http://schemas.microsoft.com/office/word/2012/wordml" xmlns:w16se="http://schemas.microsoft.com/office/word/2015/wordml/symex" xmlns:wpg="http://schemas.microsoft.com/office/word/2010/wordprocessingGroup" xmlns:wpi="http://schemas.microsoft.com/office/word/2010/wordprocessingInk" xmlns:wne="http://schemas.microsoft.com/office/word/2006/wordml" xmlns:wps="http://schemas.microsoft.com/office/word/2010/wordprocessingShape" mc:Ignorable="w14 w15 w16se wp14">
+<w:footnotes xmlns:wpc="http://schemas.microsoft.com/office/word/2010/wordprocessingCanvas" xmlns:cx="http://schemas.microsoft.com/office/drawing/2014/chartex" xmlns:cx1="http://schemas.microsoft.com/office/drawing/2015/9/8/chartex" xmlns:cx2="http://schemas.microsoft.com/office/drawing/2015/10/21/chartex" xmlns:cx3="http://schemas.microsoft.com/office/drawing/2016/5/9/chartex" xmlns:cx4="http://schemas.microsoft.com/office/drawing/2016/5/10/chartex" xmlns:cx5="http://schemas.microsoft.com/office/drawing/2016/5/11/chartex" xmlns:cx6="http://schemas.microsoft.com/office/drawing/2016/5/12/chartex" xmlns:cx7="http://schemas.microsoft.com/office/drawing/2016/5/13/chartex" xmlns:cx8="http://schemas.microsoft.com/office/drawing/2016/5/14/chartex" xmlns:mc="http://schemas.openxmlformats.org/markup-compatibility/2006" xmlns:aink="http://schemas.microsoft.com/office/drawing/2016/ink" xmlns:am3d="http://schemas.microsoft.com/office/drawing/2017/model3d" xmlns:o="urn:schemas-microsoft-com:office:office" xmlns:r="http://schemas.openxmlformats.org/officeDocument/2006/relationships" xmlns:m="http://schemas.openxmlformats.org/officeDocument/2006/math" xmlns:v="urn:schemas-microsoft-com:vml" xmlns:wp14="http://schemas.microsoft.com/office/word/2010/wordprocessingDrawing" xmlns:wp="http://schemas.openxmlformats.org/drawingml/2006/wordprocessingDrawing" xmlns:w10="urn:schemas-microsoft-com:office:word" xmlns:w="http://schemas.openxmlformats.org/wordprocessingml/2006/main" xmlns:w14="http://schemas.microsoft.com/office/word/2010/wordml" xmlns:w15="http://schemas.microsoft.com/office/word/2012/wordml" xmlns:w16cex="http://schemas.microsoft.com/office/word/2018/wordml/cex" xmlns:w16cid="http://schemas.microsoft.com/office/word/2016/wordml/cid" xmlns:w16="http://schemas.microsoft.com/office/word/2018/wordml" xmlns:w16sdtdh="http://schemas.microsoft.com/office/word/2020/wordml/sdtdatahash" xmlns:w16se="http://schemas.microsoft.com/office/word/2015/wordml/symex" xmlns:wpg="http://schemas.microsoft.com/office/word/2010/wordprocessingGroup" xmlns:wpi="http://schemas.microsoft.com/office/word/2010/wordprocessingInk" xmlns:wne="http://schemas.microsoft.com/office/word/2006/wordml" xmlns:wps="http://schemas.microsoft.com/office/word/2010/wordprocessingShape" mc:Ignorable="w14 w15 w16se w16cid w16 w16cex w16sdtdh wp14">
   <w:footnote w:type="separator" w:id="-1">
     <w:p>
       <w:pPr>
@@ -10505,26 +9644,13 @@
 </file>
 
 <file path=word/header1.xml><?xml version="1.0" encoding="utf-8"?>
-<w:hdr xmlns:wpc="http://schemas.microsoft.com/office/word/2010/wordprocessingCanvas" xmlns:cx="http://schemas.microsoft.com/office/drawing/2014/chartex" xmlns:cx1="http://schemas.microsoft.com/office/drawing/2015/9/8/chartex" xmlns:mc="http://schemas.openxmlformats.org/markup-compatibility/2006" xmlns:o="urn:schemas-microsoft-com:office:office" xmlns:r="http://schemas.openxmlformats.org/officeDocument/2006/relationships" xmlns:m="http://schemas.openxmlformats.org/officeDocument/2006/math" xmlns:v="urn:schemas-microsoft-com:vml" xmlns:wp14="http://schemas.microsoft.com/office/word/2010/wordprocessingDrawing" xmlns:wp="http://schemas.openxmlformats.org/drawingml/2006/wordprocessingDrawing" xmlns:w10="urn:schemas-microsoft-com:office:word" xmlns:w="http://schemas.openxmlformats.org/wordprocessingml/2006/main" xmlns:w14="http://schemas.microsoft.com/office/word/2010/wordml" xmlns:w15="http://schemas.microsoft.com/office/word/2012/wordml" xmlns:w16se="http://schemas.microsoft.com/office/word/2015/wordml/symex" xmlns:wpg="http://schemas.microsoft.com/office/word/2010/wordprocessingGroup" xmlns:wpi="http://schemas.microsoft.com/office/word/2010/wordprocessingInk" xmlns:wne="http://schemas.microsoft.com/office/word/2006/wordml" xmlns:wps="http://schemas.microsoft.com/office/word/2010/wordprocessingShape" mc:Ignorable="w14 w15 w16se wp14">
+<w:hdr xmlns:wpc="http://schemas.microsoft.com/office/word/2010/wordprocessingCanvas" xmlns:cx="http://schemas.microsoft.com/office/drawing/2014/chartex" xmlns:cx1="http://schemas.microsoft.com/office/drawing/2015/9/8/chartex" xmlns:cx2="http://schemas.microsoft.com/office/drawing/2015/10/21/chartex" xmlns:cx3="http://schemas.microsoft.com/office/drawing/2016/5/9/chartex" xmlns:cx4="http://schemas.microsoft.com/office/drawing/2016/5/10/chartex" xmlns:cx5="http://schemas.microsoft.com/office/drawing/2016/5/11/chartex" xmlns:cx6="http://schemas.microsoft.com/office/drawing/2016/5/12/chartex" xmlns:cx7="http://schemas.microsoft.com/office/drawing/2016/5/13/chartex" xmlns:cx8="http://schemas.microsoft.com/office/drawing/2016/5/14/chartex" xmlns:mc="http://schemas.openxmlformats.org/markup-compatibility/2006" xmlns:aink="http://schemas.microsoft.com/office/drawing/2016/ink" xmlns:am3d="http://schemas.microsoft.com/office/drawing/2017/model3d" xmlns:o="urn:schemas-microsoft-com:office:office" xmlns:r="http://schemas.openxmlformats.org/officeDocument/2006/relationships" xmlns:m="http://schemas.openxmlformats.org/officeDocument/2006/math" xmlns:v="urn:schemas-microsoft-com:vml" xmlns:wp14="http://schemas.microsoft.com/office/word/2010/wordprocessingDrawing" xmlns:wp="http://schemas.openxmlformats.org/drawingml/2006/wordprocessingDrawing" xmlns:w10="urn:schemas-microsoft-com:office:word" xmlns:w="http://schemas.openxmlformats.org/wordprocessingml/2006/main" xmlns:w14="http://schemas.microsoft.com/office/word/2010/wordml" xmlns:w15="http://schemas.microsoft.com/office/word/2012/wordml" xmlns:w16cex="http://schemas.microsoft.com/office/word/2018/wordml/cex" xmlns:w16cid="http://schemas.microsoft.com/office/word/2016/wordml/cid" xmlns:w16="http://schemas.microsoft.com/office/word/2018/wordml" xmlns:w16sdtdh="http://schemas.microsoft.com/office/word/2020/wordml/sdtdatahash" xmlns:w16se="http://schemas.microsoft.com/office/word/2015/wordml/symex" xmlns:wpg="http://schemas.microsoft.com/office/word/2010/wordprocessingGroup" xmlns:wpi="http://schemas.microsoft.com/office/word/2010/wordprocessingInk" xmlns:wne="http://schemas.microsoft.com/office/word/2006/wordml" xmlns:wps="http://schemas.microsoft.com/office/word/2010/wordprocessingShape" mc:Ignorable="w14 w15 w16se w16cid w16 w16cex w16sdtdh wp14">
   <w:p>
     <w:pPr>
       <w:jc w:val="center"/>
     </w:pPr>
     <w:r>
-      <w:t xml:space="preserve">Publisher: AGRONOMY; Journal: </w:t>
-    </w:r>
-    <w:proofErr w:type="spellStart"/>
-    <w:r>
-      <w:t>AGROJNL</w:t>
-    </w:r>
-    <w:proofErr w:type="gramStart"/>
-    <w:r>
-      <w:t>:Agronomy</w:t>
-    </w:r>
-    <w:proofErr w:type="spellEnd"/>
-    <w:proofErr w:type="gramEnd"/>
-    <w:r>
-      <w:t xml:space="preserve"> Journal; Copyright: Will notify...</w:t>
+      <w:t>Publisher: AGRONOMY; Journal: AGROJNL:Agronomy Journal; Copyright: Will notify...</w:t>
     </w:r>
   </w:p>
   <w:p>
@@ -10532,23 +9658,7 @@
       <w:jc w:val="center"/>
     </w:pPr>
     <w:r>
-      <w:t>Volume: Will notify...; Issue: Will notify...; Manuscript: aj-2017-08-0123-a; DOI</w:t>
-    </w:r>
-    <w:proofErr w:type="gramStart"/>
-    <w:r>
-      <w:t>: ;</w:t>
-    </w:r>
-    <w:proofErr w:type="gramEnd"/>
-    <w:r>
-      <w:t xml:space="preserve"> PII: &lt;</w:t>
-    </w:r>
-    <w:proofErr w:type="spellStart"/>
-    <w:r>
-      <w:t>txtPII</w:t>
-    </w:r>
-    <w:proofErr w:type="spellEnd"/>
-    <w:r>
-      <w:t>&gt;</w:t>
+      <w:t>Volume: Will notify...; Issue: Will notify...; Manuscript: aj-2017-08-0123-a; DOI: ; PII: &lt;txtPII&gt;</w:t>
     </w:r>
   </w:p>
   <w:p>
@@ -10556,22 +9666,14 @@
       <w:jc w:val="center"/>
     </w:pPr>
     <w:r>
-      <w:t>TOC Head</w:t>
-    </w:r>
-    <w:proofErr w:type="gramStart"/>
-    <w:r>
-      <w:t>: ;</w:t>
-    </w:r>
-    <w:proofErr w:type="gramEnd"/>
-    <w:r>
-      <w:t xml:space="preserve"> Section Head: ; Article Type: ARTICLE</w:t>
+      <w:t>TOC Head: ; Section Head: ; Article Type: ARTICLE</w:t>
     </w:r>
   </w:p>
 </w:hdr>
 </file>
 
 <file path=word/header2.xml><?xml version="1.0" encoding="utf-8"?>
-<w:hdr xmlns:wpc="http://schemas.microsoft.com/office/word/2010/wordprocessingCanvas" xmlns:cx="http://schemas.microsoft.com/office/drawing/2014/chartex" xmlns:cx1="http://schemas.microsoft.com/office/drawing/2015/9/8/chartex" xmlns:mc="http://schemas.openxmlformats.org/markup-compatibility/2006" xmlns:o="urn:schemas-microsoft-com:office:office" xmlns:r="http://schemas.openxmlformats.org/officeDocument/2006/relationships" xmlns:m="http://schemas.openxmlformats.org/officeDocument/2006/math" xmlns:v="urn:schemas-microsoft-com:vml" xmlns:wp14="http://schemas.microsoft.com/office/word/2010/wordprocessingDrawing" xmlns:wp="http://schemas.openxmlformats.org/drawingml/2006/wordprocessingDrawing" xmlns:w10="urn:schemas-microsoft-com:office:word" xmlns:w="http://schemas.openxmlformats.org/wordprocessingml/2006/main" xmlns:w14="http://schemas.microsoft.com/office/word/2010/wordml" xmlns:w15="http://schemas.microsoft.com/office/word/2012/wordml" xmlns:w16se="http://schemas.microsoft.com/office/word/2015/wordml/symex" xmlns:wpg="http://schemas.microsoft.com/office/word/2010/wordprocessingGroup" xmlns:wpi="http://schemas.microsoft.com/office/word/2010/wordprocessingInk" xmlns:wne="http://schemas.microsoft.com/office/word/2006/wordml" xmlns:wps="http://schemas.microsoft.com/office/word/2010/wordprocessingShape" mc:Ignorable="w14 w15 w16se wp14">
+<w:hdr xmlns:wpc="http://schemas.microsoft.com/office/word/2010/wordprocessingCanvas" xmlns:cx="http://schemas.microsoft.com/office/drawing/2014/chartex" xmlns:cx1="http://schemas.microsoft.com/office/drawing/2015/9/8/chartex" xmlns:cx2="http://schemas.microsoft.com/office/drawing/2015/10/21/chartex" xmlns:cx3="http://schemas.microsoft.com/office/drawing/2016/5/9/chartex" xmlns:cx4="http://schemas.microsoft.com/office/drawing/2016/5/10/chartex" xmlns:cx5="http://schemas.microsoft.com/office/drawing/2016/5/11/chartex" xmlns:cx6="http://schemas.microsoft.com/office/drawing/2016/5/12/chartex" xmlns:cx7="http://schemas.microsoft.com/office/drawing/2016/5/13/chartex" xmlns:cx8="http://schemas.microsoft.com/office/drawing/2016/5/14/chartex" xmlns:mc="http://schemas.openxmlformats.org/markup-compatibility/2006" xmlns:aink="http://schemas.microsoft.com/office/drawing/2016/ink" xmlns:am3d="http://schemas.microsoft.com/office/drawing/2017/model3d" xmlns:o="urn:schemas-microsoft-com:office:office" xmlns:r="http://schemas.openxmlformats.org/officeDocument/2006/relationships" xmlns:m="http://schemas.openxmlformats.org/officeDocument/2006/math" xmlns:v="urn:schemas-microsoft-com:vml" xmlns:wp14="http://schemas.microsoft.com/office/word/2010/wordprocessingDrawing" xmlns:wp="http://schemas.openxmlformats.org/drawingml/2006/wordprocessingDrawing" xmlns:w10="urn:schemas-microsoft-com:office:word" xmlns:w="http://schemas.openxmlformats.org/wordprocessingml/2006/main" xmlns:w14="http://schemas.microsoft.com/office/word/2010/wordml" xmlns:w15="http://schemas.microsoft.com/office/word/2012/wordml" xmlns:w16cex="http://schemas.microsoft.com/office/word/2018/wordml/cex" xmlns:w16cid="http://schemas.microsoft.com/office/word/2016/wordml/cid" xmlns:w16="http://schemas.microsoft.com/office/word/2018/wordml" xmlns:w16sdtdh="http://schemas.microsoft.com/office/word/2020/wordml/sdtdatahash" xmlns:w16se="http://schemas.microsoft.com/office/word/2015/wordml/symex" xmlns:wpg="http://schemas.microsoft.com/office/word/2010/wordprocessingGroup" xmlns:wpi="http://schemas.microsoft.com/office/word/2010/wordprocessingInk" xmlns:wne="http://schemas.microsoft.com/office/word/2006/wordml" xmlns:wps="http://schemas.microsoft.com/office/word/2010/wordprocessingShape" mc:Ignorable="w14 w15 w16se w16cid w16 w16cex w16sdtdh wp14">
   <w:p>
     <w:pPr>
       <w:jc w:val="center"/>
@@ -10581,26 +9683,13 @@
 </file>
 
 <file path=word/header3.xml><?xml version="1.0" encoding="utf-8"?>
-<w:hdr xmlns:wpc="http://schemas.microsoft.com/office/word/2010/wordprocessingCanvas" xmlns:cx="http://schemas.microsoft.com/office/drawing/2014/chartex" xmlns:cx1="http://schemas.microsoft.com/office/drawing/2015/9/8/chartex" xmlns:mc="http://schemas.openxmlformats.org/markup-compatibility/2006" xmlns:o="urn:schemas-microsoft-com:office:office" xmlns:r="http://schemas.openxmlformats.org/officeDocument/2006/relationships" xmlns:m="http://schemas.openxmlformats.org/officeDocument/2006/math" xmlns:v="urn:schemas-microsoft-com:vml" xmlns:wp14="http://schemas.microsoft.com/office/word/2010/wordprocessingDrawing" xmlns:wp="http://schemas.openxmlformats.org/drawingml/2006/wordprocessingDrawing" xmlns:w10="urn:schemas-microsoft-com:office:word" xmlns:w="http://schemas.openxmlformats.org/wordprocessingml/2006/main" xmlns:w14="http://schemas.microsoft.com/office/word/2010/wordml" xmlns:w15="http://schemas.microsoft.com/office/word/2012/wordml" xmlns:w16se="http://schemas.microsoft.com/office/word/2015/wordml/symex" xmlns:wpg="http://schemas.microsoft.com/office/word/2010/wordprocessingGroup" xmlns:wpi="http://schemas.microsoft.com/office/word/2010/wordprocessingInk" xmlns:wne="http://schemas.microsoft.com/office/word/2006/wordml" xmlns:wps="http://schemas.microsoft.com/office/word/2010/wordprocessingShape" mc:Ignorable="w14 w15 w16se wp14">
+<w:hdr xmlns:wpc="http://schemas.microsoft.com/office/word/2010/wordprocessingCanvas" xmlns:cx="http://schemas.microsoft.com/office/drawing/2014/chartex" xmlns:cx1="http://schemas.microsoft.com/office/drawing/2015/9/8/chartex" xmlns:cx2="http://schemas.microsoft.com/office/drawing/2015/10/21/chartex" xmlns:cx3="http://schemas.microsoft.com/office/drawing/2016/5/9/chartex" xmlns:cx4="http://schemas.microsoft.com/office/drawing/2016/5/10/chartex" xmlns:cx5="http://schemas.microsoft.com/office/drawing/2016/5/11/chartex" xmlns:cx6="http://schemas.microsoft.com/office/drawing/2016/5/12/chartex" xmlns:cx7="http://schemas.microsoft.com/office/drawing/2016/5/13/chartex" xmlns:cx8="http://schemas.microsoft.com/office/drawing/2016/5/14/chartex" xmlns:mc="http://schemas.openxmlformats.org/markup-compatibility/2006" xmlns:aink="http://schemas.microsoft.com/office/drawing/2016/ink" xmlns:am3d="http://schemas.microsoft.com/office/drawing/2017/model3d" xmlns:o="urn:schemas-microsoft-com:office:office" xmlns:r="http://schemas.openxmlformats.org/officeDocument/2006/relationships" xmlns:m="http://schemas.openxmlformats.org/officeDocument/2006/math" xmlns:v="urn:schemas-microsoft-com:vml" xmlns:wp14="http://schemas.microsoft.com/office/word/2010/wordprocessingDrawing" xmlns:wp="http://schemas.openxmlformats.org/drawingml/2006/wordprocessingDrawing" xmlns:w10="urn:schemas-microsoft-com:office:word" xmlns:w="http://schemas.openxmlformats.org/wordprocessingml/2006/main" xmlns:w14="http://schemas.microsoft.com/office/word/2010/wordml" xmlns:w15="http://schemas.microsoft.com/office/word/2012/wordml" xmlns:w16cex="http://schemas.microsoft.com/office/word/2018/wordml/cex" xmlns:w16cid="http://schemas.microsoft.com/office/word/2016/wordml/cid" xmlns:w16="http://schemas.microsoft.com/office/word/2018/wordml" xmlns:w16sdtdh="http://schemas.microsoft.com/office/word/2020/wordml/sdtdatahash" xmlns:w16se="http://schemas.microsoft.com/office/word/2015/wordml/symex" xmlns:wpg="http://schemas.microsoft.com/office/word/2010/wordprocessingGroup" xmlns:wpi="http://schemas.microsoft.com/office/word/2010/wordprocessingInk" xmlns:wne="http://schemas.microsoft.com/office/word/2006/wordml" xmlns:wps="http://schemas.microsoft.com/office/word/2010/wordprocessingShape" mc:Ignorable="w14 w15 w16se w16cid w16 w16cex w16sdtdh wp14">
   <w:p>
     <w:pPr>
       <w:jc w:val="center"/>
     </w:pPr>
     <w:r>
-      <w:t xml:space="preserve">Publisher: AGRONOMY; Journal: </w:t>
-    </w:r>
-    <w:proofErr w:type="spellStart"/>
-    <w:r>
-      <w:t>AGROJNL</w:t>
-    </w:r>
-    <w:proofErr w:type="gramStart"/>
-    <w:r>
-      <w:t>:Agronomy</w:t>
-    </w:r>
-    <w:proofErr w:type="spellEnd"/>
-    <w:proofErr w:type="gramEnd"/>
-    <w:r>
-      <w:t xml:space="preserve"> Journal; Copyright: Will notify...</w:t>
+      <w:t>Publisher: AGRONOMY; Journal: AGROJNL:Agronomy Journal; Copyright: Will notify...</w:t>
     </w:r>
   </w:p>
   <w:p>
@@ -10608,23 +9697,7 @@
       <w:jc w:val="center"/>
     </w:pPr>
     <w:r>
-      <w:t>Volume: Will notify...; Issue: Will notify...; Manuscript: aj-2017-08-0123-a; DOI</w:t>
-    </w:r>
-    <w:proofErr w:type="gramStart"/>
-    <w:r>
-      <w:t>: ;</w:t>
-    </w:r>
-    <w:proofErr w:type="gramEnd"/>
-    <w:r>
-      <w:t xml:space="preserve"> PII: &lt;</w:t>
-    </w:r>
-    <w:proofErr w:type="spellStart"/>
-    <w:r>
-      <w:t>txtPII</w:t>
-    </w:r>
-    <w:proofErr w:type="spellEnd"/>
-    <w:r>
-      <w:t>&gt;</w:t>
+      <w:t>Volume: Will notify...; Issue: Will notify...; Manuscript: aj-2017-08-0123-a; DOI: ; PII: &lt;txtPII&gt;</w:t>
     </w:r>
   </w:p>
   <w:p>
@@ -10632,22 +9705,14 @@
       <w:jc w:val="center"/>
     </w:pPr>
     <w:r>
-      <w:t>TOC Head</w:t>
-    </w:r>
-    <w:proofErr w:type="gramStart"/>
-    <w:r>
-      <w:t>: ;</w:t>
-    </w:r>
-    <w:proofErr w:type="gramEnd"/>
-    <w:r>
-      <w:t xml:space="preserve"> Section Head: ; Article Type: ARTICLE</w:t>
+      <w:t>TOC Head: ; Section Head: ; Article Type: ARTICLE</w:t>
     </w:r>
   </w:p>
 </w:hdr>
 </file>
 
 <file path=word/numbering.xml><?xml version="1.0" encoding="utf-8"?>
-<w:numbering xmlns:wpc="http://schemas.microsoft.com/office/word/2010/wordprocessingCanvas" xmlns:cx="http://schemas.microsoft.com/office/drawing/2014/chartex" xmlns:cx1="http://schemas.microsoft.com/office/drawing/2015/9/8/chartex" xmlns:mc="http://schemas.openxmlformats.org/markup-compatibility/2006" xmlns:o="urn:schemas-microsoft-com:office:office" xmlns:r="http://schemas.openxmlformats.org/officeDocument/2006/relationships" xmlns:m="http://schemas.openxmlformats.org/officeDocument/2006/math" xmlns:v="urn:schemas-microsoft-com:vml" xmlns:wp14="http://schemas.microsoft.com/office/word/2010/wordprocessingDrawing" xmlns:wp="http://schemas.openxmlformats.org/drawingml/2006/wordprocessingDrawing" xmlns:w10="urn:schemas-microsoft-com:office:word" xmlns:w="http://schemas.openxmlformats.org/wordprocessingml/2006/main" xmlns:w14="http://schemas.microsoft.com/office/word/2010/wordml" xmlns:w15="http://schemas.microsoft.com/office/word/2012/wordml" xmlns:w16se="http://schemas.microsoft.com/office/word/2015/wordml/symex" xmlns:wpg="http://schemas.microsoft.com/office/word/2010/wordprocessingGroup" xmlns:wpi="http://schemas.microsoft.com/office/word/2010/wordprocessingInk" xmlns:wne="http://schemas.microsoft.com/office/word/2006/wordml" xmlns:wps="http://schemas.microsoft.com/office/word/2010/wordprocessingShape" mc:Ignorable="w14 w15 w16se wp14">
+<w:numbering xmlns:wpc="http://schemas.microsoft.com/office/word/2010/wordprocessingCanvas" xmlns:cx="http://schemas.microsoft.com/office/drawing/2014/chartex" xmlns:cx1="http://schemas.microsoft.com/office/drawing/2015/9/8/chartex" xmlns:cx2="http://schemas.microsoft.com/office/drawing/2015/10/21/chartex" xmlns:cx3="http://schemas.microsoft.com/office/drawing/2016/5/9/chartex" xmlns:cx4="http://schemas.microsoft.com/office/drawing/2016/5/10/chartex" xmlns:cx5="http://schemas.microsoft.com/office/drawing/2016/5/11/chartex" xmlns:cx6="http://schemas.microsoft.com/office/drawing/2016/5/12/chartex" xmlns:cx7="http://schemas.microsoft.com/office/drawing/2016/5/13/chartex" xmlns:cx8="http://schemas.microsoft.com/office/drawing/2016/5/14/chartex" xmlns:mc="http://schemas.openxmlformats.org/markup-compatibility/2006" xmlns:aink="http://schemas.microsoft.com/office/drawing/2016/ink" xmlns:am3d="http://schemas.microsoft.com/office/drawing/2017/model3d" xmlns:o="urn:schemas-microsoft-com:office:office" xmlns:r="http://schemas.openxmlformats.org/officeDocument/2006/relationships" xmlns:m="http://schemas.openxmlformats.org/officeDocument/2006/math" xmlns:v="urn:schemas-microsoft-com:vml" xmlns:wp14="http://schemas.microsoft.com/office/word/2010/wordprocessingDrawing" xmlns:wp="http://schemas.openxmlformats.org/drawingml/2006/wordprocessingDrawing" xmlns:w10="urn:schemas-microsoft-com:office:word" xmlns:w="http://schemas.openxmlformats.org/wordprocessingml/2006/main" xmlns:w14="http://schemas.microsoft.com/office/word/2010/wordml" xmlns:w15="http://schemas.microsoft.com/office/word/2012/wordml" xmlns:w16cex="http://schemas.microsoft.com/office/word/2018/wordml/cex" xmlns:w16cid="http://schemas.microsoft.com/office/word/2016/wordml/cid" xmlns:w16="http://schemas.microsoft.com/office/word/2018/wordml" xmlns:w16sdtdh="http://schemas.microsoft.com/office/word/2020/wordml/sdtdatahash" xmlns:w16se="http://schemas.microsoft.com/office/word/2015/wordml/symex" xmlns:wpg="http://schemas.microsoft.com/office/word/2010/wordprocessingGroup" xmlns:wpi="http://schemas.microsoft.com/office/word/2010/wordprocessingInk" xmlns:wne="http://schemas.microsoft.com/office/word/2006/wordml" xmlns:wps="http://schemas.microsoft.com/office/word/2010/wordprocessingShape" mc:Ignorable="w14 w15 w16se w16cid w16 w16cex w16sdtdh wp14">
   <w:abstractNum w:abstractNumId="0" w15:restartNumberingAfterBreak="0">
     <w:nsid w:val="1EC0601A"/>
     <w:multiLevelType w:val="multilevel"/>
@@ -10791,6 +9856,119 @@
       </w:pPr>
       <w:rPr>
         <w:rFonts w:hint="default"/>
+      </w:rPr>
+    </w:lvl>
+  </w:abstractNum>
+  <w:abstractNum w:abstractNumId="1" w15:restartNumberingAfterBreak="0">
+    <w:nsid w:val="78AA6A84"/>
+    <w:multiLevelType w:val="hybridMultilevel"/>
+    <w:tmpl w:val="129075A0"/>
+    <w:lvl w:ilvl="0" w:tplc="04090001">
+      <w:start w:val="1"/>
+      <w:numFmt w:val="bullet"/>
+      <w:lvlText w:val=""/>
+      <w:lvlJc w:val="left"/>
+      <w:pPr>
+        <w:ind w:left="720" w:hanging="360"/>
+      </w:pPr>
+      <w:rPr>
+        <w:rFonts w:ascii="Symbol" w:hAnsi="Symbol" w:hint="default"/>
+      </w:rPr>
+    </w:lvl>
+    <w:lvl w:ilvl="1" w:tplc="04090003" w:tentative="1">
+      <w:start w:val="1"/>
+      <w:numFmt w:val="bullet"/>
+      <w:lvlText w:val="o"/>
+      <w:lvlJc w:val="left"/>
+      <w:pPr>
+        <w:ind w:left="1440" w:hanging="360"/>
+      </w:pPr>
+      <w:rPr>
+        <w:rFonts w:ascii="Courier New" w:hAnsi="Courier New" w:cs="Courier New" w:hint="default"/>
+      </w:rPr>
+    </w:lvl>
+    <w:lvl w:ilvl="2" w:tplc="04090005" w:tentative="1">
+      <w:start w:val="1"/>
+      <w:numFmt w:val="bullet"/>
+      <w:lvlText w:val=""/>
+      <w:lvlJc w:val="left"/>
+      <w:pPr>
+        <w:ind w:left="2160" w:hanging="360"/>
+      </w:pPr>
+      <w:rPr>
+        <w:rFonts w:ascii="Wingdings" w:hAnsi="Wingdings" w:hint="default"/>
+      </w:rPr>
+    </w:lvl>
+    <w:lvl w:ilvl="3" w:tplc="04090001" w:tentative="1">
+      <w:start w:val="1"/>
+      <w:numFmt w:val="bullet"/>
+      <w:lvlText w:val=""/>
+      <w:lvlJc w:val="left"/>
+      <w:pPr>
+        <w:ind w:left="2880" w:hanging="360"/>
+      </w:pPr>
+      <w:rPr>
+        <w:rFonts w:ascii="Symbol" w:hAnsi="Symbol" w:hint="default"/>
+      </w:rPr>
+    </w:lvl>
+    <w:lvl w:ilvl="4" w:tplc="04090003" w:tentative="1">
+      <w:start w:val="1"/>
+      <w:numFmt w:val="bullet"/>
+      <w:lvlText w:val="o"/>
+      <w:lvlJc w:val="left"/>
+      <w:pPr>
+        <w:ind w:left="3600" w:hanging="360"/>
+      </w:pPr>
+      <w:rPr>
+        <w:rFonts w:ascii="Courier New" w:hAnsi="Courier New" w:cs="Courier New" w:hint="default"/>
+      </w:rPr>
+    </w:lvl>
+    <w:lvl w:ilvl="5" w:tplc="04090005" w:tentative="1">
+      <w:start w:val="1"/>
+      <w:numFmt w:val="bullet"/>
+      <w:lvlText w:val=""/>
+      <w:lvlJc w:val="left"/>
+      <w:pPr>
+        <w:ind w:left="4320" w:hanging="360"/>
+      </w:pPr>
+      <w:rPr>
+        <w:rFonts w:ascii="Wingdings" w:hAnsi="Wingdings" w:hint="default"/>
+      </w:rPr>
+    </w:lvl>
+    <w:lvl w:ilvl="6" w:tplc="04090001" w:tentative="1">
+      <w:start w:val="1"/>
+      <w:numFmt w:val="bullet"/>
+      <w:lvlText w:val=""/>
+      <w:lvlJc w:val="left"/>
+      <w:pPr>
+        <w:ind w:left="5040" w:hanging="360"/>
+      </w:pPr>
+      <w:rPr>
+        <w:rFonts w:ascii="Symbol" w:hAnsi="Symbol" w:hint="default"/>
+      </w:rPr>
+    </w:lvl>
+    <w:lvl w:ilvl="7" w:tplc="04090003" w:tentative="1">
+      <w:start w:val="1"/>
+      <w:numFmt w:val="bullet"/>
+      <w:lvlText w:val="o"/>
+      <w:lvlJc w:val="left"/>
+      <w:pPr>
+        <w:ind w:left="5760" w:hanging="360"/>
+      </w:pPr>
+      <w:rPr>
+        <w:rFonts w:ascii="Courier New" w:hAnsi="Courier New" w:cs="Courier New" w:hint="default"/>
+      </w:rPr>
+    </w:lvl>
+    <w:lvl w:ilvl="8" w:tplc="04090005" w:tentative="1">
+      <w:start w:val="1"/>
+      <w:numFmt w:val="bullet"/>
+      <w:lvlText w:val=""/>
+      <w:lvlJc w:val="left"/>
+      <w:pPr>
+        <w:ind w:left="6480" w:hanging="360"/>
+      </w:pPr>
+      <w:rPr>
+        <w:rFonts w:ascii="Wingdings" w:hAnsi="Wingdings" w:hint="default"/>
       </w:rPr>
     </w:lvl>
   </w:abstractNum>
@@ -10836,11 +10014,14 @@
   <w:num w:numId="2">
     <w:abstractNumId w:val="0"/>
   </w:num>
+  <w:num w:numId="3">
+    <w:abstractNumId w:val="1"/>
+  </w:num>
 </w:numbering>
 </file>
 
 <file path=word/people.xml><?xml version="1.0" encoding="utf-8"?>
-<w15:people xmlns:wpc="http://schemas.microsoft.com/office/word/2010/wordprocessingCanvas" xmlns:cx="http://schemas.microsoft.com/office/drawing/2014/chartex" xmlns:cx1="http://schemas.microsoft.com/office/drawing/2015/9/8/chartex" xmlns:mc="http://schemas.openxmlformats.org/markup-compatibility/2006" xmlns:o="urn:schemas-microsoft-com:office:office" xmlns:r="http://schemas.openxmlformats.org/officeDocument/2006/relationships" xmlns:m="http://schemas.openxmlformats.org/officeDocument/2006/math" xmlns:v="urn:schemas-microsoft-com:vml" xmlns:wp14="http://schemas.microsoft.com/office/word/2010/wordprocessingDrawing" xmlns:wp="http://schemas.openxmlformats.org/drawingml/2006/wordprocessingDrawing" xmlns:w10="urn:schemas-microsoft-com:office:word" xmlns:w="http://schemas.openxmlformats.org/wordprocessingml/2006/main" xmlns:w14="http://schemas.microsoft.com/office/word/2010/wordml" xmlns:w15="http://schemas.microsoft.com/office/word/2012/wordml" xmlns:w16se="http://schemas.microsoft.com/office/word/2015/wordml/symex" xmlns:wpg="http://schemas.microsoft.com/office/word/2010/wordprocessingGroup" xmlns:wpi="http://schemas.microsoft.com/office/word/2010/wordprocessingInk" xmlns:wne="http://schemas.microsoft.com/office/word/2006/wordml" xmlns:wps="http://schemas.microsoft.com/office/word/2010/wordprocessingShape" mc:Ignorable="w14 w15 w16se wp14">
+<w15:people xmlns:wpc="http://schemas.microsoft.com/office/word/2010/wordprocessingCanvas" xmlns:cx="http://schemas.microsoft.com/office/drawing/2014/chartex" xmlns:cx1="http://schemas.microsoft.com/office/drawing/2015/9/8/chartex" xmlns:cx2="http://schemas.microsoft.com/office/drawing/2015/10/21/chartex" xmlns:cx3="http://schemas.microsoft.com/office/drawing/2016/5/9/chartex" xmlns:cx4="http://schemas.microsoft.com/office/drawing/2016/5/10/chartex" xmlns:cx5="http://schemas.microsoft.com/office/drawing/2016/5/11/chartex" xmlns:cx6="http://schemas.microsoft.com/office/drawing/2016/5/12/chartex" xmlns:cx7="http://schemas.microsoft.com/office/drawing/2016/5/13/chartex" xmlns:cx8="http://schemas.microsoft.com/office/drawing/2016/5/14/chartex" xmlns:mc="http://schemas.openxmlformats.org/markup-compatibility/2006" xmlns:aink="http://schemas.microsoft.com/office/drawing/2016/ink" xmlns:am3d="http://schemas.microsoft.com/office/drawing/2017/model3d" xmlns:o="urn:schemas-microsoft-com:office:office" xmlns:r="http://schemas.openxmlformats.org/officeDocument/2006/relationships" xmlns:m="http://schemas.openxmlformats.org/officeDocument/2006/math" xmlns:v="urn:schemas-microsoft-com:vml" xmlns:wp14="http://schemas.microsoft.com/office/word/2010/wordprocessingDrawing" xmlns:wp="http://schemas.openxmlformats.org/drawingml/2006/wordprocessingDrawing" xmlns:w10="urn:schemas-microsoft-com:office:word" xmlns:w="http://schemas.openxmlformats.org/wordprocessingml/2006/main" xmlns:w14="http://schemas.microsoft.com/office/word/2010/wordml" xmlns:w15="http://schemas.microsoft.com/office/word/2012/wordml" xmlns:w16cex="http://schemas.microsoft.com/office/word/2018/wordml/cex" xmlns:w16cid="http://schemas.microsoft.com/office/word/2016/wordml/cid" xmlns:w16="http://schemas.microsoft.com/office/word/2018/wordml" xmlns:w16sdtdh="http://schemas.microsoft.com/office/word/2020/wordml/sdtdatahash" xmlns:w16se="http://schemas.microsoft.com/office/word/2015/wordml/symex" xmlns:wpg="http://schemas.microsoft.com/office/word/2010/wordprocessingGroup" xmlns:wpi="http://schemas.microsoft.com/office/word/2010/wordprocessingInk" xmlns:wne="http://schemas.microsoft.com/office/word/2006/wordml" xmlns:wps="http://schemas.microsoft.com/office/word/2010/wordprocessingShape" mc:Ignorable="w14 w15 w16se w16cid w16 w16cex w16sdtdh wp14">
   <w15:person w15:author="Nichols, Virginia A [AGRON]">
     <w15:presenceInfo w15:providerId="None" w15:userId="Nichols, Virginia A [AGRON]"/>
   </w15:person>
@@ -10851,7 +10032,7 @@
 </file>
 
 <file path=word/styles.xml><?xml version="1.0" encoding="utf-8"?>
-<w:styles xmlns:mc="http://schemas.openxmlformats.org/markup-compatibility/2006" xmlns:r="http://schemas.openxmlformats.org/officeDocument/2006/relationships" xmlns:w="http://schemas.openxmlformats.org/wordprocessingml/2006/main" xmlns:w14="http://schemas.microsoft.com/office/word/2010/wordml" xmlns:w15="http://schemas.microsoft.com/office/word/2012/wordml" xmlns:w16se="http://schemas.microsoft.com/office/word/2015/wordml/symex" mc:Ignorable="w14 w15 w16se">
+<w:styles xmlns:mc="http://schemas.openxmlformats.org/markup-compatibility/2006" xmlns:r="http://schemas.openxmlformats.org/officeDocument/2006/relationships" xmlns:w="http://schemas.openxmlformats.org/wordprocessingml/2006/main" xmlns:w14="http://schemas.microsoft.com/office/word/2010/wordml" xmlns:w15="http://schemas.microsoft.com/office/word/2012/wordml" xmlns:w16cex="http://schemas.microsoft.com/office/word/2018/wordml/cex" xmlns:w16cid="http://schemas.microsoft.com/office/word/2016/wordml/cid" xmlns:w16="http://schemas.microsoft.com/office/word/2018/wordml" xmlns:w16sdtdh="http://schemas.microsoft.com/office/word/2020/wordml/sdtdatahash" xmlns:w16se="http://schemas.microsoft.com/office/word/2015/wordml/symex" mc:Ignorable="w14 w15 w16se w16cid w16 w16cex w16sdtdh">
   <w:docDefaults>
     <w:rPrDefault>
       <w:rPr>
@@ -10867,7 +10048,7 @@
       </w:pPr>
     </w:pPrDefault>
   </w:docDefaults>
-  <w:latentStyles w:defLockedState="0" w:defUIPriority="99" w:defSemiHidden="0" w:defUnhideWhenUsed="0" w:defQFormat="0" w:count="371">
+  <w:latentStyles w:defLockedState="0" w:defUIPriority="99" w:defSemiHidden="0" w:defUnhideWhenUsed="0" w:defQFormat="0" w:count="376">
     <w:lsdException w:name="Normal" w:uiPriority="0" w:qFormat="1"/>
     <w:lsdException w:name="heading 1" w:uiPriority="2" w:qFormat="1"/>
     <w:lsdException w:name="heading 2" w:semiHidden="1" w:uiPriority="2" w:unhideWhenUsed="1" w:qFormat="1"/>
@@ -10973,7 +10154,6 @@
     <w:lsdException w:name="HTML Sample" w:semiHidden="1" w:unhideWhenUsed="1"/>
     <w:lsdException w:name="HTML Typewriter" w:semiHidden="1" w:unhideWhenUsed="1"/>
     <w:lsdException w:name="HTML Variable" w:semiHidden="1" w:unhideWhenUsed="1"/>
-    <w:lsdException w:name="Normal Table" w:semiHidden="1" w:unhideWhenUsed="1"/>
     <w:lsdException w:name="annotation subject" w:semiHidden="1" w:unhideWhenUsed="1"/>
     <w:lsdException w:name="No List" w:semiHidden="1" w:unhideWhenUsed="1"/>
     <w:lsdException w:name="Outline List 1" w:semiHidden="1" w:unhideWhenUsed="1"/>
@@ -11016,11 +10196,8 @@
     <w:lsdException w:name="Table Contemporary" w:semiHidden="1" w:unhideWhenUsed="1"/>
     <w:lsdException w:name="Table Elegant" w:semiHidden="1" w:unhideWhenUsed="1"/>
     <w:lsdException w:name="Table Professional" w:semiHidden="1" w:unhideWhenUsed="1"/>
-    <w:lsdException w:name="Table Subtle 1" w:semiHidden="1" w:unhideWhenUsed="1"/>
     <w:lsdException w:name="Table Subtle 2" w:semiHidden="1" w:unhideWhenUsed="1"/>
     <w:lsdException w:name="Table Web 1" w:semiHidden="1" w:unhideWhenUsed="1"/>
-    <w:lsdException w:name="Table Web 2" w:semiHidden="1" w:unhideWhenUsed="1"/>
-    <w:lsdException w:name="Table Web 3" w:semiHidden="1" w:unhideWhenUsed="1"/>
     <w:lsdException w:name="Balloon Text" w:semiHidden="1" w:unhideWhenUsed="1"/>
     <w:lsdException w:name="Table Grid" w:uiPriority="39"/>
     <w:lsdException w:name="Table Theme" w:semiHidden="1" w:unhideWhenUsed="1"/>
@@ -11239,6 +10416,11 @@
     <w:lsdException w:name="List Table 5 Dark Accent 6" w:uiPriority="50"/>
     <w:lsdException w:name="List Table 6 Colorful Accent 6" w:uiPriority="51"/>
     <w:lsdException w:name="List Table 7 Colorful Accent 6" w:uiPriority="52"/>
+    <w:lsdException w:name="Mention" w:semiHidden="1" w:unhideWhenUsed="1"/>
+    <w:lsdException w:name="Smart Hyperlink" w:semiHidden="1" w:unhideWhenUsed="1"/>
+    <w:lsdException w:name="Hashtag" w:semiHidden="1" w:unhideWhenUsed="1"/>
+    <w:lsdException w:name="Unresolved Mention" w:semiHidden="1" w:unhideWhenUsed="1"/>
+    <w:lsdException w:name="Smart Link" w:semiHidden="1" w:unhideWhenUsed="1"/>
   </w:latentStyles>
   <w:style w:type="paragraph" w:default="1" w:styleId="Normal">
     <w:name w:val="Normal"/>
